--- a/files/需求分析报告.docx
+++ b/files/需求分析报告.docx
@@ -430,11 +430,9 @@
     <w:p>
       <w:pPr>
         <w:rPr>
-          <w:rFonts w:ascii="黑体" w:eastAsia="黑体" w:hAnsi="黑体" w:hint="eastAsia"/>
-        </w:rPr>
-      </w:pPr>
-      <w:bookmarkStart w:id="0" w:name="_GoBack"/>
-      <w:bookmarkEnd w:id="0"/>
+          <w:rFonts w:ascii="黑体" w:eastAsia="黑体" w:hAnsi="黑体"/>
+        </w:rPr>
+      </w:pPr>
     </w:p>
     <w:sdt>
       <w:sdtPr>
@@ -488,7 +486,7 @@
           <w:r>
             <w:fldChar w:fldCharType="separate"/>
           </w:r>
-          <w:hyperlink w:anchor="_Toc50713913" w:history="1">
+          <w:hyperlink w:anchor="_Toc50822513" w:history="1">
             <w:r>
               <w:rPr>
                 <w:rStyle w:val="a7"/>
@@ -515,7 +513,7 @@
                 <w:noProof/>
                 <w:webHidden/>
               </w:rPr>
-              <w:instrText xml:space="preserve"> PAGEREF _Toc50713913 \h </w:instrText>
+              <w:instrText xml:space="preserve"> PAGEREF _Toc50822513 \h </w:instrText>
             </w:r>
             <w:r>
               <w:rPr>
@@ -558,7 +556,7 @@
               <w:szCs w:val="22"/>
             </w:rPr>
           </w:pPr>
-          <w:hyperlink w:anchor="_Toc50713914" w:history="1">
+          <w:hyperlink w:anchor="_Toc50822514" w:history="1">
             <w:r>
               <w:rPr>
                 <w:rStyle w:val="a7"/>
@@ -585,7 +583,7 @@
                 <w:noProof/>
                 <w:webHidden/>
               </w:rPr>
-              <w:instrText xml:space="preserve"> PAGEREF _Toc50713914 \h </w:instrText>
+              <w:instrText xml:space="preserve"> PAGEREF _Toc50822514 \h </w:instrText>
             </w:r>
             <w:r>
               <w:rPr>
@@ -628,7 +626,7 @@
               <w:szCs w:val="22"/>
             </w:rPr>
           </w:pPr>
-          <w:hyperlink w:anchor="_Toc50713915" w:history="1">
+          <w:hyperlink w:anchor="_Toc50822515" w:history="1">
             <w:r>
               <w:rPr>
                 <w:rStyle w:val="a7"/>
@@ -655,7 +653,7 @@
                 <w:noProof/>
                 <w:webHidden/>
               </w:rPr>
-              <w:instrText xml:space="preserve"> PAGEREF _Toc50713915 \h </w:instrText>
+              <w:instrText xml:space="preserve"> PAGEREF _Toc50822515 \h </w:instrText>
             </w:r>
             <w:r>
               <w:rPr>
@@ -675,7 +673,7 @@
                 <w:noProof/>
                 <w:webHidden/>
               </w:rPr>
-              <w:t>3</w:t>
+              <w:t>4</w:t>
             </w:r>
             <w:r>
               <w:rPr>
@@ -698,13 +696,13 @@
               <w:szCs w:val="22"/>
             </w:rPr>
           </w:pPr>
-          <w:hyperlink w:anchor="_Toc50713916" w:history="1">
+          <w:hyperlink w:anchor="_Toc50822516" w:history="1">
             <w:r>
               <w:rPr>
                 <w:rStyle w:val="a7"/>
                 <w:noProof/>
               </w:rPr>
-              <w:t>1.3 参考资料</w:t>
+              <w:t>1.3 项目目标</w:t>
             </w:r>
             <w:r>
               <w:rPr>
@@ -725,7 +723,7 @@
                 <w:noProof/>
                 <w:webHidden/>
               </w:rPr>
-              <w:instrText xml:space="preserve"> PAGEREF _Toc50713916 \h </w:instrText>
+              <w:instrText xml:space="preserve"> PAGEREF _Toc50822516 \h </w:instrText>
             </w:r>
             <w:r>
               <w:rPr>
@@ -745,7 +743,77 @@
                 <w:noProof/>
                 <w:webHidden/>
               </w:rPr>
-              <w:t>3</w:t>
+              <w:t>4</w:t>
+            </w:r>
+            <w:r>
+              <w:rPr>
+                <w:noProof/>
+                <w:webHidden/>
+              </w:rPr>
+              <w:fldChar w:fldCharType="end"/>
+            </w:r>
+          </w:hyperlink>
+        </w:p>
+        <w:p>
+          <w:pPr>
+            <w:pStyle w:val="TOC1"/>
+            <w:tabs>
+              <w:tab w:val="right" w:leader="dot" w:pos="8296"/>
+            </w:tabs>
+            <w:rPr>
+              <w:rFonts w:asciiTheme="minorHAnsi" w:eastAsiaTheme="minorEastAsia" w:hAnsiTheme="minorHAnsi" w:cstheme="minorBidi"/>
+              <w:noProof/>
+              <w:szCs w:val="22"/>
+            </w:rPr>
+          </w:pPr>
+          <w:hyperlink w:anchor="_Toc50822517" w:history="1">
+            <w:r>
+              <w:rPr>
+                <w:rStyle w:val="a7"/>
+                <w:noProof/>
+              </w:rPr>
+              <w:t>2 项目概述</w:t>
+            </w:r>
+            <w:r>
+              <w:rPr>
+                <w:noProof/>
+                <w:webHidden/>
+              </w:rPr>
+              <w:tab/>
+            </w:r>
+            <w:r>
+              <w:rPr>
+                <w:noProof/>
+                <w:webHidden/>
+              </w:rPr>
+              <w:fldChar w:fldCharType="begin"/>
+            </w:r>
+            <w:r>
+              <w:rPr>
+                <w:noProof/>
+                <w:webHidden/>
+              </w:rPr>
+              <w:instrText xml:space="preserve"> PAGEREF _Toc50822517 \h </w:instrText>
+            </w:r>
+            <w:r>
+              <w:rPr>
+                <w:noProof/>
+                <w:webHidden/>
+              </w:rPr>
+            </w:r>
+            <w:r>
+              <w:rPr>
+                <w:noProof/>
+                <w:webHidden/>
+              </w:rPr>
+              <w:fldChar w:fldCharType="separate"/>
+            </w:r>
+            <w:r>
+              <w:rPr>
+                <w:noProof/>
+                <w:webHidden/>
+              </w:rPr>
+              <w:t>4</w:t>
             </w:r>
             <w:r>
               <w:rPr>
@@ -768,13 +836,13 @@
               <w:szCs w:val="22"/>
             </w:rPr>
           </w:pPr>
-          <w:hyperlink w:anchor="_Toc50713917" w:history="1">
+          <w:hyperlink w:anchor="_Toc50822518" w:history="1">
             <w:r>
               <w:rPr>
                 <w:rStyle w:val="a7"/>
                 <w:noProof/>
               </w:rPr>
-              <w:t>1.5 更多</w:t>
+              <w:t>2.1 开发环境</w:t>
             </w:r>
             <w:r>
               <w:rPr>
@@ -795,7 +863,7 @@
                 <w:noProof/>
                 <w:webHidden/>
               </w:rPr>
-              <w:instrText xml:space="preserve"> PAGEREF _Toc50713917 \h </w:instrText>
+              <w:instrText xml:space="preserve"> PAGEREF _Toc50822518 \h </w:instrText>
             </w:r>
             <w:r>
               <w:rPr>
@@ -815,7 +883,231 @@
                 <w:noProof/>
                 <w:webHidden/>
               </w:rPr>
-              <w:t>3</w:t>
+              <w:t>4</w:t>
+            </w:r>
+            <w:r>
+              <w:rPr>
+                <w:noProof/>
+                <w:webHidden/>
+              </w:rPr>
+              <w:fldChar w:fldCharType="end"/>
+            </w:r>
+          </w:hyperlink>
+        </w:p>
+        <w:p>
+          <w:pPr>
+            <w:pStyle w:val="TOC2"/>
+            <w:tabs>
+              <w:tab w:val="right" w:leader="dot" w:pos="8296"/>
+            </w:tabs>
+            <w:rPr>
+              <w:rFonts w:asciiTheme="minorHAnsi" w:eastAsiaTheme="minorEastAsia" w:hAnsiTheme="minorHAnsi" w:cstheme="minorBidi"/>
+              <w:noProof/>
+              <w:szCs w:val="22"/>
+            </w:rPr>
+          </w:pPr>
+          <w:hyperlink w:anchor="_Toc50822519" w:history="1">
+            <w:r>
+              <w:rPr>
+                <w:rStyle w:val="a7"/>
+                <w:noProof/>
+              </w:rPr>
+              <w:t>2.2 编写规范</w:t>
+            </w:r>
+            <w:r>
+              <w:rPr>
+                <w:noProof/>
+                <w:webHidden/>
+              </w:rPr>
+              <w:tab/>
+            </w:r>
+            <w:r>
+              <w:rPr>
+                <w:noProof/>
+                <w:webHidden/>
+              </w:rPr>
+              <w:fldChar w:fldCharType="begin"/>
+            </w:r>
+            <w:r>
+              <w:rPr>
+                <w:noProof/>
+                <w:webHidden/>
+              </w:rPr>
+              <w:instrText xml:space="preserve"> PAGEREF _Toc50822519 \h </w:instrText>
+            </w:r>
+            <w:r>
+              <w:rPr>
+                <w:noProof/>
+                <w:webHidden/>
+              </w:rPr>
+            </w:r>
+            <w:r>
+              <w:rPr>
+                <w:noProof/>
+                <w:webHidden/>
+              </w:rPr>
+              <w:fldChar w:fldCharType="separate"/>
+            </w:r>
+            <w:r>
+              <w:rPr>
+                <w:noProof/>
+                <w:webHidden/>
+              </w:rPr>
+              <w:t>5</w:t>
+            </w:r>
+            <w:r>
+              <w:rPr>
+                <w:noProof/>
+                <w:webHidden/>
+              </w:rPr>
+              <w:fldChar w:fldCharType="end"/>
+            </w:r>
+          </w:hyperlink>
+        </w:p>
+        <w:p>
+          <w:pPr>
+            <w:pStyle w:val="TOC2"/>
+            <w:tabs>
+              <w:tab w:val="right" w:leader="dot" w:pos="8296"/>
+            </w:tabs>
+            <w:rPr>
+              <w:rFonts w:asciiTheme="minorHAnsi" w:eastAsiaTheme="minorEastAsia" w:hAnsiTheme="minorHAnsi" w:cstheme="minorBidi"/>
+              <w:noProof/>
+              <w:szCs w:val="22"/>
+            </w:rPr>
+          </w:pPr>
+          <w:hyperlink w:anchor="_Toc50822520" w:history="1">
+            <w:r>
+              <w:rPr>
+                <w:rStyle w:val="a7"/>
+                <w:noProof/>
+              </w:rPr>
+              <w:t xml:space="preserve">2.3 </w:t>
+            </w:r>
+            <w:r>
+              <w:rPr>
+                <w:rStyle w:val="a7"/>
+                <w:noProof/>
+              </w:rPr>
+              <w:t>开</w:t>
+            </w:r>
+            <w:r>
+              <w:rPr>
+                <w:rStyle w:val="a7"/>
+                <w:noProof/>
+              </w:rPr>
+              <w:t>源情况</w:t>
+            </w:r>
+            <w:r>
+              <w:rPr>
+                <w:noProof/>
+                <w:webHidden/>
+              </w:rPr>
+              <w:tab/>
+            </w:r>
+            <w:r>
+              <w:rPr>
+                <w:noProof/>
+                <w:webHidden/>
+              </w:rPr>
+              <w:fldChar w:fldCharType="begin"/>
+            </w:r>
+            <w:r>
+              <w:rPr>
+                <w:noProof/>
+                <w:webHidden/>
+              </w:rPr>
+              <w:instrText xml:space="preserve"> PAGEREF _Toc50822520 \h </w:instrText>
+            </w:r>
+            <w:r>
+              <w:rPr>
+                <w:noProof/>
+                <w:webHidden/>
+              </w:rPr>
+            </w:r>
+            <w:r>
+              <w:rPr>
+                <w:noProof/>
+                <w:webHidden/>
+              </w:rPr>
+              <w:fldChar w:fldCharType="separate"/>
+            </w:r>
+            <w:r>
+              <w:rPr>
+                <w:noProof/>
+                <w:webHidden/>
+              </w:rPr>
+              <w:t>6</w:t>
+            </w:r>
+            <w:r>
+              <w:rPr>
+                <w:noProof/>
+                <w:webHidden/>
+              </w:rPr>
+              <w:fldChar w:fldCharType="end"/>
+            </w:r>
+          </w:hyperlink>
+        </w:p>
+        <w:p>
+          <w:pPr>
+            <w:pStyle w:val="TOC1"/>
+            <w:tabs>
+              <w:tab w:val="right" w:leader="dot" w:pos="8296"/>
+            </w:tabs>
+            <w:rPr>
+              <w:rFonts w:asciiTheme="minorHAnsi" w:eastAsiaTheme="minorEastAsia" w:hAnsiTheme="minorHAnsi" w:cstheme="minorBidi"/>
+              <w:noProof/>
+              <w:szCs w:val="22"/>
+            </w:rPr>
+          </w:pPr>
+          <w:hyperlink w:anchor="_Toc50822521" w:history="1">
+            <w:r>
+              <w:rPr>
+                <w:rStyle w:val="a7"/>
+                <w:noProof/>
+              </w:rPr>
+              <w:t>3. 参考资料</w:t>
+            </w:r>
+            <w:r>
+              <w:rPr>
+                <w:noProof/>
+                <w:webHidden/>
+              </w:rPr>
+              <w:tab/>
+            </w:r>
+            <w:r>
+              <w:rPr>
+                <w:noProof/>
+                <w:webHidden/>
+              </w:rPr>
+              <w:fldChar w:fldCharType="begin"/>
+            </w:r>
+            <w:r>
+              <w:rPr>
+                <w:noProof/>
+                <w:webHidden/>
+              </w:rPr>
+              <w:instrText xml:space="preserve"> PAGEREF _Toc50822521 \h </w:instrText>
+            </w:r>
+            <w:r>
+              <w:rPr>
+                <w:noProof/>
+                <w:webHidden/>
+              </w:rPr>
+            </w:r>
+            <w:r>
+              <w:rPr>
+                <w:noProof/>
+                <w:webHidden/>
+              </w:rPr>
+              <w:fldChar w:fldCharType="separate"/>
+            </w:r>
+            <w:r>
+              <w:rPr>
+                <w:noProof/>
+                <w:webHidden/>
+              </w:rPr>
+              <w:t>6</w:t>
             </w:r>
             <w:r>
               <w:rPr>
@@ -1080,49 +1372,9 @@
     </w:p>
     <w:p>
       <w:pPr>
-        <w:jc w:val="left"/>
-        <w:rPr>
-          <w:rFonts w:ascii="宋体" w:eastAsia="宋体" w:hAnsi="宋体"/>
-        </w:rPr>
-      </w:pPr>
-    </w:p>
-    <w:p>
-      <w:pPr>
-        <w:jc w:val="left"/>
-        <w:rPr>
-          <w:rFonts w:ascii="宋体" w:eastAsia="宋体" w:hAnsi="宋体"/>
-        </w:rPr>
-      </w:pPr>
-    </w:p>
-    <w:p>
-      <w:pPr>
-        <w:jc w:val="left"/>
-        <w:rPr>
-          <w:rFonts w:ascii="宋体" w:eastAsia="宋体" w:hAnsi="宋体"/>
-        </w:rPr>
-      </w:pPr>
-    </w:p>
-    <w:p>
-      <w:pPr>
-        <w:jc w:val="left"/>
-        <w:rPr>
-          <w:rFonts w:ascii="宋体" w:eastAsia="宋体" w:hAnsi="宋体"/>
-        </w:rPr>
-      </w:pPr>
-    </w:p>
-    <w:p>
-      <w:pPr>
-        <w:jc w:val="left"/>
-        <w:rPr>
-          <w:rFonts w:ascii="宋体" w:eastAsia="宋体" w:hAnsi="宋体"/>
-        </w:rPr>
-      </w:pPr>
-    </w:p>
-    <w:p>
-      <w:pPr>
         <w:pStyle w:val="1"/>
       </w:pPr>
-      <w:bookmarkStart w:id="1" w:name="_Toc50713913"/>
+      <w:bookmarkStart w:id="0" w:name="_Toc50822513"/>
       <w:r>
         <w:rPr>
           <w:rFonts w:hint="eastAsia"/>
@@ -1139,18 +1391,964 @@
         </w:rPr>
         <w:t>前言</w:t>
       </w:r>
+      <w:bookmarkEnd w:id="0"/>
+    </w:p>
+    <w:p>
+      <w:pPr>
+        <w:pStyle w:val="2"/>
+      </w:pPr>
+      <w:bookmarkStart w:id="1" w:name="_Toc50822514"/>
+      <w:r>
+        <w:rPr>
+          <w:rFonts w:hint="eastAsia"/>
+        </w:rPr>
+        <w:t>1.1</w:t>
+      </w:r>
+      <w:r>
+        <w:t xml:space="preserve"> </w:t>
+      </w:r>
+      <w:r>
+        <w:rPr>
+          <w:rFonts w:hint="eastAsia"/>
+        </w:rPr>
+        <w:t>项目</w:t>
+      </w:r>
+      <w:r>
+        <w:rPr>
+          <w:rFonts w:hint="eastAsia"/>
+        </w:rPr>
+        <w:t>背景</w:t>
+      </w:r>
       <w:bookmarkEnd w:id="1"/>
     </w:p>
     <w:p>
       <w:pPr>
+        <w:pStyle w:val="a8"/>
+        <w:rPr>
+          <w:rFonts w:hint="eastAsia"/>
+          <w:szCs w:val="22"/>
+        </w:rPr>
+      </w:pPr>
+      <w:r>
+        <w:tab/>
+      </w:r>
+      <w:r>
+        <w:rPr>
+          <w:szCs w:val="22"/>
+        </w:rPr>
+        <w:t>随着</w:t>
+      </w:r>
+      <w:r>
+        <w:rPr>
+          <w:rFonts w:hint="eastAsia"/>
+          <w:szCs w:val="22"/>
+        </w:rPr>
+        <w:t>人工智能</w:t>
+      </w:r>
+      <w:r>
+        <w:rPr>
+          <w:rFonts w:hint="eastAsia"/>
+          <w:szCs w:val="22"/>
+        </w:rPr>
+        <w:t>技术的迅速发展</w:t>
+      </w:r>
+      <w:r>
+        <w:rPr>
+          <w:rFonts w:hint="eastAsia"/>
+          <w:szCs w:val="22"/>
+        </w:rPr>
+        <w:t>以及人民生活水平的提高，人工智能产业化以及智能家居在最近几年的得到了蓬勃发展。</w:t>
+      </w:r>
+      <w:r>
+        <w:rPr>
+          <w:rFonts w:hint="eastAsia"/>
+          <w:szCs w:val="22"/>
+        </w:rPr>
+        <w:t>正如未来学家沃尔夫·伦森所说：“人类在经过农耕、工业、电气化等时代后，将进入关注梦想、精神和生活情趣的新社会。”</w:t>
+      </w:r>
+      <w:r>
+        <w:rPr>
+          <w:rFonts w:hint="eastAsia"/>
+          <w:szCs w:val="22"/>
+        </w:rPr>
+        <w:t xml:space="preserve"> </w:t>
+      </w:r>
+      <w:r>
+        <w:rPr>
+          <w:rFonts w:hint="eastAsia"/>
+          <w:szCs w:val="22"/>
+        </w:rPr>
+        <w:t>智能家居</w:t>
+      </w:r>
+      <w:r>
+        <w:rPr>
+          <w:rFonts w:hint="eastAsia"/>
+          <w:szCs w:val="22"/>
+        </w:rPr>
+        <w:t>就是这样一个关注生活情趣和生活质量的话题，智能家居</w:t>
+      </w:r>
+      <w:r>
+        <w:rPr>
+          <w:rFonts w:hint="eastAsia"/>
+          <w:szCs w:val="22"/>
+        </w:rPr>
+        <w:t>以住宅为平台，利用综合布线技术、网络通信协议技术、安全防范技术、自动控制技术、视音频技术将家居有关的设施，集成构建高效的住宅设施与家庭日程事务的管理系统</w:t>
+      </w:r>
+      <w:r>
+        <w:rPr>
+          <w:rFonts w:hint="eastAsia"/>
+          <w:szCs w:val="22"/>
+        </w:rPr>
+        <w:t>，</w:t>
+      </w:r>
+      <w:r>
+        <w:rPr>
+          <w:rFonts w:hint="eastAsia"/>
+          <w:szCs w:val="22"/>
+        </w:rPr>
+        <w:t>提升家居安全性</w:t>
+      </w:r>
+      <w:r>
+        <w:rPr>
+          <w:rFonts w:hint="eastAsia"/>
+          <w:szCs w:val="22"/>
+        </w:rPr>
+        <w:t>、</w:t>
+      </w:r>
+      <w:r>
+        <w:rPr>
+          <w:rFonts w:hint="eastAsia"/>
+          <w:szCs w:val="22"/>
+        </w:rPr>
+        <w:t>便利性、舒适性、艺术性，并实现环保节能的居住环境。</w:t>
+      </w:r>
+      <w:r>
+        <w:rPr>
+          <w:rFonts w:hint="eastAsia"/>
+          <w:szCs w:val="22"/>
+        </w:rPr>
+        <w:t>智能家居能够给人们生活带来很多的便捷跟体验，也引来很多企业争相在智能化市场分一杯羹。</w:t>
+      </w:r>
+    </w:p>
+    <w:p>
+      <w:pPr>
+        <w:pStyle w:val="a8"/>
+        <w:rPr>
+          <w:rFonts w:ascii="宋体" w:hAnsi="宋体" w:hint="eastAsia"/>
+          <w:szCs w:val="22"/>
+        </w:rPr>
+      </w:pPr>
+      <w:r>
+        <w:rPr>
+          <w:szCs w:val="22"/>
+        </w:rPr>
+        <w:tab/>
+      </w:r>
+      <w:r>
+        <w:rPr>
+          <w:rFonts w:ascii="宋体" w:hAnsi="宋体"/>
+          <w:szCs w:val="22"/>
+        </w:rPr>
+        <w:t>而在</w:t>
+      </w:r>
+      <w:r>
+        <w:rPr>
+          <w:rFonts w:ascii="宋体" w:hAnsi="宋体" w:hint="eastAsia"/>
+          <w:szCs w:val="22"/>
+        </w:rPr>
+        <w:t>整个</w:t>
+      </w:r>
+      <w:r>
+        <w:rPr>
+          <w:rFonts w:ascii="宋体" w:hAnsi="宋体"/>
+          <w:szCs w:val="22"/>
+        </w:rPr>
+        <w:t>智能家居</w:t>
+      </w:r>
+      <w:r>
+        <w:rPr>
+          <w:rFonts w:ascii="宋体" w:hAnsi="宋体" w:hint="eastAsia"/>
+          <w:szCs w:val="22"/>
+        </w:rPr>
+        <w:t>设计</w:t>
+      </w:r>
+      <w:r>
+        <w:rPr>
+          <w:rFonts w:ascii="宋体" w:hAnsi="宋体" w:hint="eastAsia"/>
+          <w:szCs w:val="22"/>
+        </w:rPr>
+        <w:t>中</w:t>
+      </w:r>
+      <w:r>
+        <w:rPr>
+          <w:rFonts w:ascii="宋体" w:hAnsi="宋体"/>
+          <w:szCs w:val="22"/>
+        </w:rPr>
+        <w:t>，</w:t>
+      </w:r>
+      <w:r>
+        <w:rPr>
+          <w:rFonts w:ascii="宋体" w:hAnsi="宋体" w:hint="eastAsia"/>
+          <w:szCs w:val="22"/>
+        </w:rPr>
+        <w:t>出镜率最高的当属智能机器人</w:t>
+      </w:r>
+      <w:r>
+        <w:rPr>
+          <w:rFonts w:ascii="宋体" w:hAnsi="宋体" w:hint="eastAsia"/>
+          <w:szCs w:val="22"/>
+        </w:rPr>
+        <w:t>。</w:t>
+      </w:r>
+      <w:r>
+        <w:rPr>
+          <w:rFonts w:ascii="宋体" w:hAnsi="宋体"/>
+          <w:szCs w:val="22"/>
+        </w:rPr>
+        <w:t>日本索尼在放弃机器人</w:t>
+      </w:r>
+      <w:r>
+        <w:rPr>
+          <w:rFonts w:ascii="宋体" w:hAnsi="宋体" w:hint="eastAsia"/>
+          <w:szCs w:val="22"/>
+        </w:rPr>
+        <w:t>产业</w:t>
+      </w:r>
+      <w:r>
+        <w:rPr>
+          <w:rFonts w:ascii="宋体" w:hAnsi="宋体"/>
+          <w:szCs w:val="22"/>
+        </w:rPr>
+        <w:t>12年后，在2016年</w:t>
+      </w:r>
+      <w:r>
+        <w:rPr>
+          <w:rFonts w:ascii="宋体" w:hAnsi="宋体" w:hint="eastAsia"/>
+          <w:szCs w:val="22"/>
+        </w:rPr>
+        <w:t>6</w:t>
+      </w:r>
+      <w:r>
+        <w:rPr>
+          <w:rFonts w:ascii="宋体" w:hAnsi="宋体"/>
+          <w:szCs w:val="22"/>
+        </w:rPr>
+        <w:t>月宣布重新涉足机器人业务。索尼社长平井一夫曾表示</w:t>
+      </w:r>
+      <w:r>
+        <w:rPr>
+          <w:rFonts w:ascii="宋体" w:hAnsi="宋体" w:hint="eastAsia"/>
+          <w:szCs w:val="22"/>
+        </w:rPr>
+        <w:t>，</w:t>
+      </w:r>
+      <w:r>
+        <w:rPr>
+          <w:rFonts w:ascii="宋体" w:hAnsi="宋体"/>
+          <w:szCs w:val="22"/>
+        </w:rPr>
+        <w:t>“包括工厂自动化等业用途在内，将广泛开展机器人</w:t>
+      </w:r>
+      <w:r>
+        <w:rPr>
+          <w:rFonts w:ascii="宋体" w:hAnsi="宋体" w:hint="eastAsia"/>
+          <w:szCs w:val="22"/>
+        </w:rPr>
+        <w:t>业</w:t>
+      </w:r>
+      <w:r>
+        <w:rPr>
+          <w:rFonts w:ascii="宋体" w:hAnsi="宋体"/>
+          <w:szCs w:val="22"/>
+        </w:rPr>
+        <w:t>务”。索尼日前发布消 “包括工厂自动化等业用途在内，将广泛开展机器人</w:t>
+      </w:r>
+      <w:r>
+        <w:rPr>
+          <w:rFonts w:ascii="宋体" w:hAnsi="宋体" w:hint="eastAsia"/>
+          <w:szCs w:val="22"/>
+        </w:rPr>
+        <w:t>业务</w:t>
+      </w:r>
+      <w:r>
+        <w:rPr>
+          <w:rFonts w:ascii="宋体" w:hAnsi="宋体"/>
+          <w:szCs w:val="22"/>
+        </w:rPr>
+        <w:t>”。 被中国美的集团收购德国机器人巨头库卡也十分关注</w:t>
+      </w:r>
+      <w:r>
+        <w:rPr>
+          <w:rFonts w:ascii="宋体" w:hAnsi="宋体" w:hint="eastAsia"/>
+          <w:szCs w:val="22"/>
+        </w:rPr>
+        <w:t>机器人</w:t>
+      </w:r>
+      <w:r>
+        <w:rPr>
+          <w:rFonts w:ascii="宋体" w:hAnsi="宋体"/>
+          <w:szCs w:val="22"/>
+        </w:rPr>
+        <w:t>市场。国库卡集团总部研究</w:t>
+      </w:r>
+      <w:r>
+        <w:rPr>
+          <w:rFonts w:ascii="宋体" w:hAnsi="宋体" w:hint="eastAsia"/>
+          <w:szCs w:val="22"/>
+        </w:rPr>
+        <w:t>中心负责人莱纳·比绍夫博士在接受采访时表明，库卡与美的合作重点领域是家用服务和医疗机器人。比绍夫博士说，在社会老龄化趋势下，库卡希望为工厂的老人、家庭提供协助机器</w:t>
+      </w:r>
+      <w:r>
+        <w:rPr>
+          <w:rFonts w:ascii="宋体" w:hAnsi="宋体" w:hint="eastAsia"/>
+          <w:szCs w:val="22"/>
+        </w:rPr>
+        <w:t>人，实现</w:t>
+      </w:r>
+      <w:r>
+        <w:rPr>
+          <w:rFonts w:ascii="宋体" w:hAnsi="宋体" w:hint="eastAsia"/>
+          <w:szCs w:val="22"/>
+        </w:rPr>
+        <w:t>如移动帮助老人行走</w:t>
+      </w:r>
+      <w:r>
+        <w:rPr>
+          <w:rFonts w:ascii="宋体" w:hAnsi="宋体" w:hint="eastAsia"/>
+          <w:szCs w:val="22"/>
+        </w:rPr>
+        <w:t>的功能</w:t>
+      </w:r>
+      <w:r>
+        <w:rPr>
+          <w:rFonts w:ascii="宋体" w:hAnsi="宋体" w:hint="eastAsia"/>
+          <w:szCs w:val="22"/>
+        </w:rPr>
+        <w:t>。</w:t>
+      </w:r>
+      <w:r>
+        <w:rPr>
+          <w:rFonts w:ascii="宋体" w:hAnsi="宋体" w:hint="eastAsia"/>
+          <w:szCs w:val="22"/>
+          <w:shd w:val="clear" w:color="auto" w:fill="FFFFFF"/>
+        </w:rPr>
+        <w:t>在2020年</w:t>
+      </w:r>
+      <w:proofErr w:type="gramStart"/>
+      <w:r>
+        <w:rPr>
+          <w:rFonts w:ascii="宋体" w:hAnsi="宋体" w:hint="eastAsia"/>
+          <w:szCs w:val="22"/>
+          <w:shd w:val="clear" w:color="auto" w:fill="FFFFFF"/>
+        </w:rPr>
+        <w:t>的工博会上</w:t>
+      </w:r>
+      <w:proofErr w:type="gramEnd"/>
+      <w:r>
+        <w:rPr>
+          <w:rFonts w:ascii="宋体" w:hAnsi="宋体" w:hint="eastAsia"/>
+          <w:szCs w:val="22"/>
+          <w:shd w:val="clear" w:color="auto" w:fill="FFFFFF"/>
+        </w:rPr>
+        <w:t>，</w:t>
+      </w:r>
+      <w:r>
+        <w:rPr>
+          <w:rFonts w:ascii="宋体" w:hAnsi="宋体" w:hint="eastAsia"/>
+          <w:szCs w:val="22"/>
+          <w:shd w:val="clear" w:color="auto" w:fill="FFFFFF"/>
+        </w:rPr>
+        <w:t>总部设在瑞士的老牌机器人巨头企业</w:t>
+      </w:r>
+      <w:r>
+        <w:rPr>
+          <w:rStyle w:val="aa"/>
+          <w:rFonts w:ascii="宋体" w:hAnsi="宋体" w:hint="eastAsia"/>
+          <w:b w:val="0"/>
+          <w:bCs w:val="0"/>
+          <w:szCs w:val="22"/>
+          <w:shd w:val="clear" w:color="auto" w:fill="FFFFFF"/>
+        </w:rPr>
+        <w:t>ABB机器人</w:t>
+      </w:r>
+      <w:r>
+        <w:rPr>
+          <w:rStyle w:val="aa"/>
+          <w:rFonts w:ascii="宋体" w:hAnsi="宋体" w:hint="eastAsia"/>
+          <w:b w:val="0"/>
+          <w:bCs w:val="0"/>
+          <w:szCs w:val="22"/>
+          <w:shd w:val="clear" w:color="auto" w:fill="FFFFFF"/>
+        </w:rPr>
+        <w:t>将</w:t>
+      </w:r>
+      <w:r>
+        <w:rPr>
+          <w:rFonts w:ascii="宋体" w:hAnsi="宋体" w:hint="eastAsia"/>
+          <w:szCs w:val="22"/>
+          <w:shd w:val="clear" w:color="auto" w:fill="FFFFFF"/>
+        </w:rPr>
+        <w:t>以</w:t>
+      </w:r>
+      <w:r>
+        <w:rPr>
+          <w:rStyle w:val="aa"/>
+          <w:rFonts w:ascii="宋体" w:hAnsi="宋体" w:hint="eastAsia"/>
+          <w:b w:val="0"/>
+          <w:bCs w:val="0"/>
+          <w:szCs w:val="22"/>
+          <w:shd w:val="clear" w:color="auto" w:fill="FFFFFF"/>
+        </w:rPr>
+        <w:t>未来医院</w:t>
+      </w:r>
+      <w:r>
+        <w:rPr>
+          <w:rFonts w:ascii="宋体" w:hAnsi="宋体" w:hint="eastAsia"/>
+          <w:b/>
+          <w:bCs/>
+          <w:szCs w:val="22"/>
+          <w:shd w:val="clear" w:color="auto" w:fill="FFFFFF"/>
+        </w:rPr>
+        <w:t>、</w:t>
+      </w:r>
+      <w:r>
+        <w:rPr>
+          <w:rStyle w:val="aa"/>
+          <w:rFonts w:ascii="宋体" w:hAnsi="宋体" w:hint="eastAsia"/>
+          <w:b w:val="0"/>
+          <w:bCs w:val="0"/>
+          <w:szCs w:val="22"/>
+          <w:shd w:val="clear" w:color="auto" w:fill="FFFFFF"/>
+        </w:rPr>
+        <w:t>未来汽车</w:t>
+      </w:r>
+      <w:r>
+        <w:rPr>
+          <w:rFonts w:ascii="宋体" w:hAnsi="宋体" w:hint="eastAsia"/>
+          <w:b/>
+          <w:bCs/>
+          <w:szCs w:val="22"/>
+          <w:shd w:val="clear" w:color="auto" w:fill="FFFFFF"/>
+        </w:rPr>
+        <w:t>、</w:t>
+      </w:r>
+      <w:r>
+        <w:rPr>
+          <w:rStyle w:val="aa"/>
+          <w:rFonts w:ascii="宋体" w:hAnsi="宋体" w:hint="eastAsia"/>
+          <w:b w:val="0"/>
+          <w:bCs w:val="0"/>
+          <w:szCs w:val="22"/>
+          <w:shd w:val="clear" w:color="auto" w:fill="FFFFFF"/>
+        </w:rPr>
+        <w:t>未来工厂</w:t>
+      </w:r>
+      <w:r>
+        <w:rPr>
+          <w:rFonts w:ascii="宋体" w:hAnsi="宋体" w:hint="eastAsia"/>
+          <w:szCs w:val="22"/>
+          <w:shd w:val="clear" w:color="auto" w:fill="FFFFFF"/>
+        </w:rPr>
+        <w:t>为主题，分设三大展区，全方位展现机器人在各个场景、领域的自动化柔性解决方案。并且，</w:t>
+      </w:r>
+      <w:proofErr w:type="gramStart"/>
+      <w:r>
+        <w:rPr>
+          <w:rFonts w:ascii="宋体" w:hAnsi="宋体" w:hint="eastAsia"/>
+          <w:szCs w:val="22"/>
+          <w:shd w:val="clear" w:color="auto" w:fill="FFFFFF"/>
+        </w:rPr>
+        <w:t>工博会首</w:t>
+      </w:r>
+      <w:proofErr w:type="gramEnd"/>
+      <w:r>
+        <w:rPr>
+          <w:rFonts w:ascii="宋体" w:hAnsi="宋体" w:hint="eastAsia"/>
+          <w:szCs w:val="22"/>
+          <w:shd w:val="clear" w:color="auto" w:fill="FFFFFF"/>
+        </w:rPr>
+        <w:t>日，ABB机器人还将举行新品</w:t>
+      </w:r>
+      <w:r>
+        <w:rPr>
+          <w:rStyle w:val="aa"/>
+          <w:rFonts w:ascii="宋体" w:hAnsi="宋体" w:hint="eastAsia"/>
+          <w:b w:val="0"/>
+          <w:bCs w:val="0"/>
+          <w:szCs w:val="22"/>
+          <w:shd w:val="clear" w:color="auto" w:fill="FFFFFF"/>
+        </w:rPr>
+        <w:t>IRB 1300</w:t>
+      </w:r>
+      <w:r>
+        <w:rPr>
+          <w:rFonts w:ascii="宋体" w:hAnsi="宋体" w:hint="eastAsia"/>
+          <w:szCs w:val="22"/>
+          <w:shd w:val="clear" w:color="auto" w:fill="FFFFFF"/>
+        </w:rPr>
+        <w:t>机器人的全球首发揭幕仪式。</w:t>
+      </w:r>
+      <w:r>
+        <w:rPr>
+          <w:rFonts w:ascii="宋体" w:hAnsi="宋体" w:hint="eastAsia"/>
+          <w:szCs w:val="22"/>
+        </w:rPr>
+        <w:t>根据预测，机</w:t>
+      </w:r>
+      <w:r>
+        <w:rPr>
+          <w:rFonts w:ascii="宋体" w:hAnsi="宋体" w:hint="eastAsia"/>
+          <w:szCs w:val="22"/>
+        </w:rPr>
+        <w:t>器人的应用</w:t>
+      </w:r>
+      <w:r>
+        <w:rPr>
+          <w:rFonts w:ascii="宋体" w:hAnsi="宋体" w:hint="eastAsia"/>
+          <w:szCs w:val="22"/>
+        </w:rPr>
+        <w:t>量和普及度</w:t>
+      </w:r>
+      <w:r>
+        <w:rPr>
+          <w:rFonts w:ascii="宋体" w:hAnsi="宋体" w:hint="eastAsia"/>
+          <w:szCs w:val="22"/>
+        </w:rPr>
+        <w:t>将会持续增长</w:t>
+      </w:r>
+      <w:r>
+        <w:rPr>
+          <w:rFonts w:ascii="宋体" w:hAnsi="宋体" w:hint="eastAsia"/>
+          <w:szCs w:val="22"/>
+        </w:rPr>
+        <w:t>。随着</w:t>
+      </w:r>
+      <w:r>
+        <w:rPr>
+          <w:rFonts w:ascii="宋体" w:hAnsi="宋体" w:hint="eastAsia"/>
+          <w:szCs w:val="22"/>
+        </w:rPr>
+        <w:t>扫地机</w:t>
+      </w:r>
+      <w:r>
+        <w:rPr>
+          <w:rFonts w:ascii="宋体" w:hAnsi="宋体" w:hint="eastAsia"/>
+          <w:szCs w:val="22"/>
+        </w:rPr>
+        <w:t>的</w:t>
+      </w:r>
+      <w:r>
+        <w:rPr>
+          <w:rFonts w:ascii="宋体" w:hAnsi="宋体" w:hint="eastAsia"/>
+          <w:szCs w:val="22"/>
+        </w:rPr>
+        <w:t>全球销量实现新突破</w:t>
+      </w:r>
+      <w:r>
+        <w:rPr>
+          <w:rFonts w:ascii="宋体" w:hAnsi="宋体" w:hint="eastAsia"/>
+          <w:szCs w:val="22"/>
+        </w:rPr>
+        <w:t>，</w:t>
+      </w:r>
+      <w:r>
+        <w:rPr>
+          <w:rFonts w:ascii="宋体" w:hAnsi="宋体"/>
+          <w:szCs w:val="22"/>
+        </w:rPr>
+        <w:t>家庭服务机器人的全球销量将高达 122 亿美元，超过201</w:t>
+      </w:r>
+      <w:r>
+        <w:rPr>
+          <w:rFonts w:ascii="宋体" w:hAnsi="宋体" w:hint="eastAsia"/>
+          <w:szCs w:val="22"/>
+        </w:rPr>
+        <w:t>5</w:t>
+      </w:r>
+      <w:r>
+        <w:rPr>
+          <w:rFonts w:ascii="宋体" w:hAnsi="宋体"/>
+          <w:szCs w:val="22"/>
+        </w:rPr>
+        <w:t>年市场规模的5倍。</w:t>
+      </w:r>
+      <w:r>
+        <w:rPr>
+          <w:rFonts w:ascii="宋体" w:hAnsi="宋体" w:hint="eastAsia"/>
+          <w:szCs w:val="22"/>
+        </w:rPr>
+        <w:t>目前</w:t>
+      </w:r>
+      <w:r>
+        <w:rPr>
+          <w:rFonts w:ascii="宋体" w:hAnsi="宋体"/>
+          <w:szCs w:val="22"/>
+        </w:rPr>
+        <w:t>中 国市场非常庞大，</w:t>
+      </w:r>
+      <w:r>
+        <w:rPr>
+          <w:rFonts w:ascii="宋体" w:hAnsi="宋体" w:hint="eastAsia"/>
+          <w:szCs w:val="22"/>
+        </w:rPr>
+        <w:t>但是</w:t>
+      </w:r>
+      <w:r>
+        <w:rPr>
+          <w:rFonts w:ascii="宋体" w:hAnsi="宋体"/>
+          <w:szCs w:val="22"/>
+        </w:rPr>
+        <w:t>新兴</w:t>
+      </w:r>
+      <w:r>
+        <w:rPr>
+          <w:rFonts w:ascii="宋体" w:hAnsi="宋体" w:hint="eastAsia"/>
+          <w:szCs w:val="22"/>
+        </w:rPr>
+        <w:t>产品的</w:t>
+      </w:r>
+      <w:r>
+        <w:rPr>
+          <w:rFonts w:ascii="宋体" w:hAnsi="宋体"/>
+          <w:szCs w:val="22"/>
+        </w:rPr>
+        <w:t>渗透率与日本、美国等家相比还非常低，</w:t>
+      </w:r>
+      <w:r>
+        <w:rPr>
+          <w:rFonts w:ascii="宋体" w:hAnsi="宋体" w:hint="eastAsia"/>
+          <w:szCs w:val="22"/>
+        </w:rPr>
+        <w:t>目前的销售额也很小</w:t>
+      </w:r>
+      <w:r>
+        <w:rPr>
+          <w:rFonts w:ascii="宋体" w:hAnsi="宋体" w:hint="eastAsia"/>
+          <w:szCs w:val="22"/>
+        </w:rPr>
+        <w:t>。</w:t>
+      </w:r>
+      <w:r>
+        <w:rPr>
+          <w:rFonts w:ascii="宋体" w:hAnsi="宋体" w:hint="eastAsia"/>
+          <w:szCs w:val="22"/>
+        </w:rPr>
+        <w:t>因此中国家用机器人未来市场空间</w:t>
+      </w:r>
+      <w:r>
+        <w:rPr>
+          <w:rFonts w:ascii="宋体" w:hAnsi="宋体" w:hint="eastAsia"/>
+          <w:szCs w:val="22"/>
+        </w:rPr>
+        <w:t>巨</w:t>
+      </w:r>
+      <w:r>
+        <w:rPr>
+          <w:rFonts w:ascii="宋体" w:hAnsi="宋体" w:hint="eastAsia"/>
+          <w:szCs w:val="22"/>
+        </w:rPr>
+        <w:t>大</w:t>
+      </w:r>
+      <w:r>
+        <w:rPr>
+          <w:rFonts w:ascii="宋体" w:hAnsi="宋体" w:hint="eastAsia"/>
+          <w:szCs w:val="22"/>
+        </w:rPr>
+        <w:t>，一旦相关</w:t>
+      </w:r>
+      <w:r>
+        <w:rPr>
+          <w:rFonts w:ascii="宋体" w:hAnsi="宋体" w:hint="eastAsia"/>
+          <w:szCs w:val="22"/>
+        </w:rPr>
+        <w:t>产品</w:t>
+      </w:r>
+      <w:r>
+        <w:rPr>
+          <w:rFonts w:ascii="宋体" w:hAnsi="宋体" w:hint="eastAsia"/>
+          <w:szCs w:val="22"/>
+        </w:rPr>
+        <w:t>取得</w:t>
+      </w:r>
+      <w:r>
+        <w:rPr>
+          <w:rFonts w:ascii="宋体" w:hAnsi="宋体" w:hint="eastAsia"/>
+          <w:szCs w:val="22"/>
+        </w:rPr>
+        <w:t>新的突破，</w:t>
+      </w:r>
+      <w:r>
+        <w:rPr>
+          <w:rFonts w:ascii="宋体" w:hAnsi="宋体" w:hint="eastAsia"/>
+          <w:szCs w:val="22"/>
+        </w:rPr>
+        <w:t>将</w:t>
+      </w:r>
+      <w:r>
+        <w:rPr>
+          <w:rFonts w:ascii="宋体" w:hAnsi="宋体" w:hint="eastAsia"/>
+          <w:szCs w:val="22"/>
+        </w:rPr>
+        <w:t>获得</w:t>
+      </w:r>
+      <w:r>
+        <w:rPr>
+          <w:rFonts w:ascii="宋体" w:hAnsi="宋体" w:hint="eastAsia"/>
+          <w:szCs w:val="22"/>
+        </w:rPr>
+        <w:t>巨大的利润和</w:t>
+      </w:r>
+      <w:r>
+        <w:rPr>
+          <w:rFonts w:ascii="宋体" w:hAnsi="宋体" w:hint="eastAsia"/>
+          <w:szCs w:val="22"/>
+        </w:rPr>
+        <w:t>市场认可。</w:t>
+      </w:r>
+    </w:p>
+    <w:p>
+      <w:pPr>
+        <w:pStyle w:val="a8"/>
+        <w:rPr>
+          <w:rFonts w:ascii="宋体" w:hAnsi="宋体"/>
+          <w:szCs w:val="22"/>
+        </w:rPr>
+      </w:pPr>
+      <w:r>
+        <w:rPr>
+          <w:rFonts w:ascii="宋体" w:hAnsi="宋体"/>
+          <w:szCs w:val="22"/>
+        </w:rPr>
+        <w:tab/>
+      </w:r>
+      <w:r>
+        <w:rPr>
+          <w:rFonts w:ascii="宋体" w:hAnsi="宋体" w:hint="eastAsia"/>
+          <w:szCs w:val="22"/>
+        </w:rPr>
+        <w:t>机器人产业之所以成为智能化</w:t>
+      </w:r>
+      <w:r>
+        <w:rPr>
+          <w:rFonts w:ascii="宋体" w:hAnsi="宋体" w:hint="eastAsia"/>
+          <w:szCs w:val="22"/>
+        </w:rPr>
+        <w:t>与</w:t>
+      </w:r>
+      <w:r>
+        <w:rPr>
+          <w:rFonts w:ascii="宋体" w:hAnsi="宋体" w:hint="eastAsia"/>
+          <w:szCs w:val="22"/>
+        </w:rPr>
+        <w:t>自动化</w:t>
+      </w:r>
+      <w:r>
+        <w:rPr>
+          <w:rFonts w:ascii="宋体" w:hAnsi="宋体" w:hint="eastAsia"/>
+          <w:szCs w:val="22"/>
+        </w:rPr>
+        <w:t>产业的</w:t>
+      </w:r>
+      <w:r>
+        <w:rPr>
+          <w:rFonts w:ascii="宋体" w:hAnsi="宋体" w:hint="eastAsia"/>
+          <w:szCs w:val="22"/>
+        </w:rPr>
+        <w:t>核心</w:t>
+      </w:r>
+      <w:r>
+        <w:rPr>
+          <w:rFonts w:ascii="宋体" w:hAnsi="宋体" w:hint="eastAsia"/>
+          <w:szCs w:val="22"/>
+        </w:rPr>
+        <w:t>，是因为</w:t>
+      </w:r>
+      <w:r>
+        <w:rPr>
+          <w:rFonts w:ascii="宋体" w:hAnsi="宋体" w:hint="eastAsia"/>
+          <w:szCs w:val="22"/>
+        </w:rPr>
+        <w:t>机器人是智能化与自动化实现从规划算法到</w:t>
+      </w:r>
+      <w:r>
+        <w:rPr>
+          <w:rFonts w:ascii="宋体" w:hAnsi="宋体" w:hint="eastAsia"/>
+          <w:szCs w:val="22"/>
+        </w:rPr>
+        <w:t>对环境产生影响</w:t>
+      </w:r>
+      <w:r>
+        <w:rPr>
+          <w:rFonts w:ascii="宋体" w:hAnsi="宋体" w:hint="eastAsia"/>
+          <w:szCs w:val="22"/>
+        </w:rPr>
+        <w:t>，进行实际操作最直接的硬件载体，所以很多智能家居</w:t>
+      </w:r>
+      <w:r>
+        <w:rPr>
+          <w:rFonts w:ascii="宋体" w:hAnsi="宋体" w:hint="eastAsia"/>
+          <w:szCs w:val="22"/>
+        </w:rPr>
+        <w:t>开发</w:t>
+      </w:r>
+      <w:r>
+        <w:rPr>
+          <w:rFonts w:ascii="宋体" w:hAnsi="宋体" w:hint="eastAsia"/>
+          <w:szCs w:val="22"/>
+        </w:rPr>
+        <w:t>的核心也放在了智能机器人的</w:t>
+      </w:r>
+      <w:r>
+        <w:rPr>
+          <w:rFonts w:ascii="宋体" w:hAnsi="宋体" w:hint="eastAsia"/>
+          <w:szCs w:val="22"/>
+        </w:rPr>
+        <w:t>设计制造，功能分析，控制系统，算法优化等方面的工作。目前已经有发达地区的家庭中开始出现智能机器人的身影，我们也有理由相信，随着技术的发展和人们生活水平的提高，智能家居机器人一定会像电视，电脑一样，普及到每一个普通的家庭中，为人们所用。</w:t>
+      </w:r>
+    </w:p>
+    <w:p>
+      <w:pPr>
+        <w:pStyle w:val="a8"/>
+        <w:rPr>
+          <w:szCs w:val="22"/>
+        </w:rPr>
+      </w:pPr>
+      <w:r>
+        <w:rPr>
+          <w:szCs w:val="22"/>
+        </w:rPr>
+        <w:tab/>
+      </w:r>
+      <w:r>
+        <w:rPr>
+          <w:szCs w:val="22"/>
+        </w:rPr>
+        <w:t>开发者正</w:t>
+      </w:r>
+      <w:r>
+        <w:rPr>
+          <w:rFonts w:hint="eastAsia"/>
+          <w:szCs w:val="22"/>
+        </w:rPr>
+        <w:t>是本着抓住时代脉搏的想法，选择了这个题目</w:t>
+      </w:r>
+      <w:r>
+        <w:rPr>
+          <w:rFonts w:hint="eastAsia"/>
+          <w:szCs w:val="22"/>
+        </w:rPr>
+        <w:t>，</w:t>
+      </w:r>
+      <w:r>
+        <w:rPr>
+          <w:rFonts w:hint="eastAsia"/>
+          <w:szCs w:val="22"/>
+        </w:rPr>
+        <w:t>开发一套</w:t>
+      </w:r>
+      <w:r>
+        <w:rPr>
+          <w:rFonts w:hint="eastAsia"/>
+          <w:szCs w:val="22"/>
+        </w:rPr>
+        <w:t>家</w:t>
+      </w:r>
+      <w:r>
+        <w:rPr>
+          <w:rFonts w:hint="eastAsia"/>
+          <w:szCs w:val="22"/>
+        </w:rPr>
+        <w:t>居</w:t>
+      </w:r>
+      <w:r>
+        <w:rPr>
+          <w:rFonts w:hint="eastAsia"/>
+          <w:szCs w:val="22"/>
+        </w:rPr>
+        <w:t>机器人模拟系统</w:t>
+      </w:r>
+      <w:r>
+        <w:rPr>
+          <w:rFonts w:hint="eastAsia"/>
+          <w:szCs w:val="22"/>
+        </w:rPr>
+        <w:t>。</w:t>
+      </w:r>
+      <w:r>
+        <w:rPr>
+          <w:rFonts w:hint="eastAsia"/>
+          <w:szCs w:val="22"/>
+        </w:rPr>
+        <w:t>由于环境和编译器版本的限制，本产品能够实现的功能有限，将重心放在了模拟和仿真。</w:t>
+      </w:r>
+      <w:r>
+        <w:rPr>
+          <w:rFonts w:hint="eastAsia"/>
+          <w:szCs w:val="22"/>
+        </w:rPr>
+        <w:t>旨在为未来智能家居开发描绘一个</w:t>
+      </w:r>
+      <w:r>
+        <w:rPr>
+          <w:rFonts w:hint="eastAsia"/>
+          <w:szCs w:val="22"/>
+        </w:rPr>
+        <w:t>可能发生</w:t>
+      </w:r>
+      <w:r>
+        <w:rPr>
+          <w:rFonts w:hint="eastAsia"/>
+          <w:szCs w:val="22"/>
+        </w:rPr>
+        <w:t>的</w:t>
+      </w:r>
+      <w:r>
+        <w:rPr>
+          <w:rFonts w:hint="eastAsia"/>
+          <w:szCs w:val="22"/>
+        </w:rPr>
+        <w:t>图景</w:t>
+      </w:r>
+      <w:r>
+        <w:rPr>
+          <w:rFonts w:hint="eastAsia"/>
+          <w:szCs w:val="22"/>
+        </w:rPr>
+        <w:t>，进行多角度的模拟和仿真，并提出一些</w:t>
+      </w:r>
+      <w:r>
+        <w:rPr>
+          <w:rFonts w:hint="eastAsia"/>
+          <w:szCs w:val="22"/>
+        </w:rPr>
+        <w:t>有创造性</w:t>
+      </w:r>
+      <w:r>
+        <w:rPr>
+          <w:rFonts w:hint="eastAsia"/>
+          <w:szCs w:val="22"/>
+        </w:rPr>
+        <w:t>的新思路和新构想</w:t>
+      </w:r>
+      <w:r>
+        <w:rPr>
+          <w:rFonts w:hint="eastAsia"/>
+          <w:szCs w:val="22"/>
+        </w:rPr>
+        <w:t>。</w:t>
+      </w:r>
+    </w:p>
+    <w:p>
+      <w:pPr>
         <w:pStyle w:val="2"/>
       </w:pPr>
-      <w:bookmarkStart w:id="2" w:name="_Toc50713914"/>
-      <w:r>
-        <w:rPr>
-          <w:rFonts w:hint="eastAsia"/>
-        </w:rPr>
-        <w:t>1.1</w:t>
+      <w:bookmarkStart w:id="2" w:name="_Toc50822515"/>
+      <w:r>
+        <w:rPr>
+          <w:rFonts w:hint="eastAsia"/>
+        </w:rPr>
+        <w:lastRenderedPageBreak/>
+        <w:t>1.2</w:t>
       </w:r>
       <w:r>
         <w:t xml:space="preserve"> </w:t>
@@ -1159,303 +2357,867 @@
         <w:rPr>
           <w:rFonts w:hint="eastAsia"/>
         </w:rPr>
+        <w:t>项目内容</w:t>
+      </w:r>
+      <w:bookmarkEnd w:id="2"/>
+    </w:p>
+    <w:p>
+      <w:pPr>
+        <w:pStyle w:val="a8"/>
+        <w:rPr>
+          <w:rFonts w:ascii="宋体" w:hAnsi="宋体"/>
+        </w:rPr>
+      </w:pPr>
+      <w:r>
+        <w:tab/>
+      </w:r>
+      <w:r>
+        <w:rPr>
+          <w:rFonts w:ascii="宋体" w:hAnsi="宋体" w:hint="eastAsia"/>
+        </w:rPr>
+        <w:t>本项目</w:t>
+      </w:r>
+      <w:r>
+        <w:rPr>
+          <w:rFonts w:ascii="宋体" w:hAnsi="宋体" w:hint="eastAsia"/>
+        </w:rPr>
+        <w:t>以家庭</w:t>
+      </w:r>
+      <w:r>
+        <w:rPr>
+          <w:rFonts w:ascii="宋体" w:hAnsi="宋体"/>
+        </w:rPr>
+        <w:t>服务机器人为出发点</w:t>
+      </w:r>
+      <w:r>
+        <w:rPr>
+          <w:rFonts w:ascii="宋体" w:hAnsi="宋体" w:hint="eastAsia"/>
+        </w:rPr>
+        <w:t>，</w:t>
+      </w:r>
+      <w:r>
+        <w:rPr>
+          <w:rFonts w:ascii="宋体" w:hAnsi="宋体"/>
+        </w:rPr>
+        <w:t>结合智能手的广泛使用</w:t>
+      </w:r>
+      <w:r>
+        <w:rPr>
+          <w:rFonts w:ascii="宋体" w:hAnsi="宋体" w:hint="eastAsia"/>
+        </w:rPr>
+        <w:t>实现</w:t>
+      </w:r>
+      <w:r>
+        <w:rPr>
+          <w:rFonts w:ascii="宋体" w:hAnsi="宋体"/>
+        </w:rPr>
+        <w:t>远程操控服务机器人</w:t>
+      </w:r>
+      <w:r>
+        <w:rPr>
+          <w:rFonts w:ascii="宋体" w:hAnsi="宋体" w:hint="eastAsia"/>
+        </w:rPr>
+        <w:t>的功能</w:t>
+      </w:r>
+      <w:r>
+        <w:rPr>
+          <w:rFonts w:ascii="宋体" w:hAnsi="宋体"/>
+        </w:rPr>
+        <w:t>。基于此，我们希望通过该产品将多项功能集成化，</w:t>
+      </w:r>
+      <w:r>
+        <w:rPr>
+          <w:rFonts w:ascii="宋体" w:hAnsi="宋体" w:hint="eastAsia"/>
+        </w:rPr>
+        <w:t>主要需要实现的功能</w:t>
+      </w:r>
+      <w:r>
+        <w:rPr>
+          <w:rFonts w:ascii="宋体" w:hAnsi="宋体" w:hint="eastAsia"/>
+        </w:rPr>
+        <w:t>包括：</w:t>
+      </w:r>
+    </w:p>
+    <w:p>
+      <w:pPr>
+        <w:pStyle w:val="a8"/>
+        <w:rPr>
+          <w:rFonts w:ascii="宋体" w:hAnsi="宋体"/>
+        </w:rPr>
+      </w:pPr>
+      <w:r>
+        <w:rPr>
+          <w:rFonts w:ascii="宋体" w:hAnsi="宋体" w:hint="eastAsia"/>
+        </w:rPr>
+        <w:t>1. 机器人自身功能：如：移动，充电等；</w:t>
+      </w:r>
+    </w:p>
+    <w:p>
+      <w:pPr>
+        <w:pStyle w:val="a8"/>
+        <w:rPr>
+          <w:rFonts w:ascii="宋体" w:hAnsi="宋体"/>
+        </w:rPr>
+      </w:pPr>
+      <w:r>
+        <w:rPr>
+          <w:rFonts w:ascii="宋体" w:hAnsi="宋体" w:hint="eastAsia"/>
+        </w:rPr>
+        <w:t>2.</w:t>
+      </w:r>
+      <w:r>
+        <w:rPr>
+          <w:rFonts w:ascii="宋体" w:hAnsi="宋体"/>
+        </w:rPr>
+        <w:t xml:space="preserve"> </w:t>
+      </w:r>
+      <w:r>
+        <w:rPr>
+          <w:rFonts w:ascii="宋体" w:hAnsi="宋体" w:hint="eastAsia"/>
+        </w:rPr>
+        <w:t>控制功能：如：</w:t>
+      </w:r>
+      <w:r>
+        <w:rPr>
+          <w:rFonts w:ascii="宋体" w:hAnsi="宋体"/>
+        </w:rPr>
+        <w:t>远程遥控</w:t>
+      </w:r>
+      <w:r>
+        <w:rPr>
+          <w:rFonts w:ascii="宋体" w:hAnsi="宋体" w:hint="eastAsia"/>
+        </w:rPr>
+        <w:t>，</w:t>
+      </w:r>
+      <w:r>
+        <w:rPr>
+          <w:rFonts w:ascii="宋体" w:hAnsi="宋体"/>
+        </w:rPr>
+        <w:t>巡逻</w:t>
+      </w:r>
+      <w:r>
+        <w:rPr>
+          <w:rFonts w:ascii="宋体" w:hAnsi="宋体" w:hint="eastAsia"/>
+        </w:rPr>
+        <w:t>等；</w:t>
+      </w:r>
+    </w:p>
+    <w:p>
+      <w:pPr>
+        <w:pStyle w:val="a8"/>
+        <w:rPr>
+          <w:rFonts w:ascii="宋体" w:hAnsi="宋体" w:hint="eastAsia"/>
+        </w:rPr>
+      </w:pPr>
+      <w:r>
+        <w:rPr>
+          <w:rFonts w:ascii="宋体" w:hAnsi="宋体" w:hint="eastAsia"/>
+        </w:rPr>
+        <w:t>3.</w:t>
+      </w:r>
+      <w:r>
+        <w:rPr>
+          <w:rFonts w:ascii="宋体" w:hAnsi="宋体"/>
+        </w:rPr>
+        <w:t xml:space="preserve"> </w:t>
+      </w:r>
+      <w:r>
+        <w:rPr>
+          <w:rFonts w:ascii="宋体" w:hAnsi="宋体" w:hint="eastAsia"/>
+        </w:rPr>
+        <w:t>清洁功能：如：捡垃圾，倒垃圾，除草等；</w:t>
+      </w:r>
+    </w:p>
+    <w:p>
+      <w:pPr>
+        <w:pStyle w:val="a8"/>
+        <w:rPr>
+          <w:rFonts w:ascii="宋体" w:hAnsi="宋体" w:hint="eastAsia"/>
+        </w:rPr>
+      </w:pPr>
+      <w:r>
+        <w:rPr>
+          <w:rFonts w:ascii="宋体" w:hAnsi="宋体" w:hint="eastAsia"/>
+        </w:rPr>
+        <w:t>4</w:t>
+      </w:r>
+      <w:r>
+        <w:rPr>
+          <w:rFonts w:ascii="宋体" w:hAnsi="宋体"/>
+        </w:rPr>
+        <w:t xml:space="preserve"> </w:t>
+      </w:r>
+      <w:r>
+        <w:rPr>
+          <w:rFonts w:ascii="宋体" w:hAnsi="宋体"/>
+        </w:rPr>
+        <w:t>.舒适</w:t>
+      </w:r>
+      <w:proofErr w:type="gramStart"/>
+      <w:r>
+        <w:rPr>
+          <w:rFonts w:ascii="宋体" w:hAnsi="宋体"/>
+        </w:rPr>
+        <w:t>度</w:t>
+      </w:r>
+      <w:r>
+        <w:rPr>
+          <w:rFonts w:ascii="宋体" w:hAnsi="宋体" w:hint="eastAsia"/>
+        </w:rPr>
+        <w:t>显示</w:t>
+      </w:r>
+      <w:proofErr w:type="gramEnd"/>
+      <w:r>
+        <w:rPr>
+          <w:rFonts w:ascii="宋体" w:hAnsi="宋体" w:hint="eastAsia"/>
+        </w:rPr>
+        <w:t>及调节功能：如：</w:t>
+      </w:r>
+      <w:r>
+        <w:rPr>
+          <w:rFonts w:ascii="宋体" w:hAnsi="宋体" w:hint="eastAsia"/>
+        </w:rPr>
+        <w:t>各房间空调温度，空气湿度，</w:t>
+      </w:r>
+      <w:r>
+        <w:rPr>
+          <w:rFonts w:ascii="宋体" w:hAnsi="宋体"/>
+        </w:rPr>
+        <w:t>pm2.5等</w:t>
+      </w:r>
+      <w:r>
+        <w:rPr>
+          <w:rFonts w:ascii="宋体" w:hAnsi="宋体" w:hint="eastAsia"/>
+        </w:rPr>
+        <w:t>；</w:t>
+      </w:r>
+    </w:p>
+    <w:p>
+      <w:pPr>
+        <w:pStyle w:val="a8"/>
+        <w:rPr>
+          <w:rFonts w:ascii="宋体" w:hAnsi="宋体"/>
+        </w:rPr>
+      </w:pPr>
+      <w:r>
+        <w:rPr>
+          <w:rFonts w:ascii="宋体" w:hAnsi="宋体" w:hint="eastAsia"/>
+        </w:rPr>
+        <w:t>5</w:t>
+      </w:r>
+      <w:r>
+        <w:rPr>
+          <w:rFonts w:ascii="宋体" w:hAnsi="宋体"/>
+        </w:rPr>
+        <w:t>.</w:t>
+      </w:r>
+      <w:r>
+        <w:rPr>
+          <w:rFonts w:ascii="宋体" w:hAnsi="宋体"/>
+        </w:rPr>
+        <w:t xml:space="preserve"> </w:t>
+      </w:r>
+      <w:r>
+        <w:rPr>
+          <w:rFonts w:ascii="宋体" w:hAnsi="宋体"/>
+        </w:rPr>
+        <w:t>房间操作</w:t>
+      </w:r>
+      <w:r>
+        <w:rPr>
+          <w:rFonts w:ascii="宋体" w:hAnsi="宋体" w:hint="eastAsia"/>
+        </w:rPr>
+        <w:t>功能，如：</w:t>
+      </w:r>
+      <w:r>
+        <w:rPr>
+          <w:rFonts w:ascii="宋体" w:hAnsi="宋体" w:hint="eastAsia"/>
+        </w:rPr>
+        <w:t>开门关门，开窗关窗</w:t>
+      </w:r>
+      <w:r>
+        <w:rPr>
+          <w:rFonts w:ascii="宋体" w:hAnsi="宋体" w:hint="eastAsia"/>
+        </w:rPr>
+        <w:t>等；</w:t>
+      </w:r>
+    </w:p>
+    <w:p>
+      <w:pPr>
+        <w:pStyle w:val="a8"/>
+        <w:rPr>
+          <w:rFonts w:ascii="宋体" w:hAnsi="宋体"/>
+        </w:rPr>
+      </w:pPr>
+      <w:r>
+        <w:rPr>
+          <w:rFonts w:ascii="宋体" w:hAnsi="宋体" w:hint="eastAsia"/>
+        </w:rPr>
+        <w:t>6.</w:t>
+      </w:r>
+      <w:r>
+        <w:rPr>
+          <w:rFonts w:ascii="宋体" w:hAnsi="宋体"/>
+        </w:rPr>
+        <w:t xml:space="preserve"> </w:t>
+      </w:r>
+      <w:r>
+        <w:rPr>
+          <w:rFonts w:ascii="宋体" w:hAnsi="宋体" w:hint="eastAsia"/>
+        </w:rPr>
+        <w:t>交互功能，主要实现人机交互，如：聊天等。</w:t>
+      </w:r>
+      <w:r>
+        <w:rPr>
+          <w:rFonts w:ascii="宋体" w:hAnsi="宋体"/>
+        </w:rPr>
+        <w:t xml:space="preserve"> </w:t>
+      </w:r>
+    </w:p>
+    <w:p>
+      <w:pPr>
+        <w:pStyle w:val="2"/>
+      </w:pPr>
+      <w:bookmarkStart w:id="3" w:name="_Toc50822516"/>
+      <w:r>
+        <w:rPr>
+          <w:rFonts w:hint="eastAsia"/>
+        </w:rPr>
+        <w:t>1.3</w:t>
+      </w:r>
+      <w:r>
+        <w:t xml:space="preserve"> </w:t>
+      </w:r>
+      <w:r>
+        <w:rPr>
+          <w:rFonts w:hint="eastAsia"/>
+        </w:rPr>
+        <w:t>项目目标</w:t>
+      </w:r>
+      <w:bookmarkEnd w:id="3"/>
+    </w:p>
+    <w:p>
+      <w:pPr>
+        <w:pStyle w:val="a8"/>
+        <w:rPr>
+          <w:rFonts w:ascii="宋体" w:hAnsi="宋体"/>
+        </w:rPr>
+      </w:pPr>
+      <w:r>
+        <w:rPr>
+          <w:rFonts w:ascii="宋体" w:hAnsi="宋体"/>
+        </w:rPr>
+        <w:tab/>
+      </w:r>
+      <w:r>
+        <w:rPr>
+          <w:rFonts w:ascii="宋体" w:hAnsi="宋体" w:hint="eastAsia"/>
+        </w:rPr>
+        <w:t>该</w:t>
+      </w:r>
+      <w:r>
+        <w:rPr>
+          <w:rFonts w:ascii="宋体" w:hAnsi="宋体" w:hint="eastAsia"/>
+        </w:rPr>
+        <w:t>家具机器人模拟系统</w:t>
+      </w:r>
+      <w:r>
+        <w:rPr>
+          <w:rFonts w:ascii="宋体" w:hAnsi="宋体" w:hint="eastAsia"/>
+        </w:rPr>
+        <w:t>主要目标是</w:t>
+      </w:r>
+      <w:r>
+        <w:rPr>
+          <w:rFonts w:ascii="宋体" w:hAnsi="宋体" w:hint="eastAsia"/>
+        </w:rPr>
+        <w:t>实现以下功能：</w:t>
+      </w:r>
+    </w:p>
+    <w:p>
+      <w:pPr>
+        <w:pStyle w:val="a8"/>
+        <w:rPr>
+          <w:rFonts w:ascii="宋体" w:hAnsi="宋体"/>
+        </w:rPr>
+      </w:pPr>
+      <w:r>
+        <w:rPr>
+          <w:rFonts w:ascii="宋体" w:hAnsi="宋体" w:hint="eastAsia"/>
+        </w:rPr>
+        <w:t>1.</w:t>
+      </w:r>
+      <w:r>
+        <w:rPr>
+          <w:rFonts w:ascii="宋体" w:hAnsi="宋体"/>
+        </w:rPr>
+        <w:t xml:space="preserve"> </w:t>
+      </w:r>
+      <w:r>
+        <w:rPr>
+          <w:rFonts w:ascii="宋体" w:hAnsi="宋体" w:hint="eastAsia"/>
+        </w:rPr>
+        <w:t>在欢迎界面点击之后，系统用户可以在最初界面实现登陆、注册、</w:t>
+      </w:r>
+      <w:r>
+        <w:rPr>
+          <w:rFonts w:ascii="宋体" w:hAnsi="宋体" w:hint="eastAsia"/>
+        </w:rPr>
+        <w:t>找回</w:t>
+      </w:r>
+      <w:r>
+        <w:rPr>
+          <w:rFonts w:ascii="宋体" w:hAnsi="宋体" w:hint="eastAsia"/>
+        </w:rPr>
+        <w:t>密码</w:t>
+      </w:r>
+      <w:r>
+        <w:rPr>
+          <w:rFonts w:ascii="宋体" w:hAnsi="宋体" w:hint="eastAsia"/>
+        </w:rPr>
+        <w:t>等</w:t>
+      </w:r>
+      <w:r>
+        <w:rPr>
+          <w:rFonts w:ascii="宋体" w:hAnsi="宋体" w:hint="eastAsia"/>
+        </w:rPr>
+        <w:t>操作。</w:t>
+      </w:r>
+    </w:p>
+    <w:p>
+      <w:pPr>
+        <w:pStyle w:val="a8"/>
+        <w:rPr>
+          <w:rFonts w:ascii="宋体" w:hAnsi="宋体" w:hint="eastAsia"/>
+        </w:rPr>
+      </w:pPr>
+      <w:r>
+        <w:rPr>
+          <w:rFonts w:ascii="宋体" w:hAnsi="宋体" w:hint="eastAsia"/>
+        </w:rPr>
+        <w:t>2.</w:t>
+      </w:r>
+      <w:r>
+        <w:rPr>
+          <w:rFonts w:ascii="宋体" w:hAnsi="宋体"/>
+        </w:rPr>
+        <w:t xml:space="preserve"> </w:t>
+      </w:r>
+      <w:r>
+        <w:rPr>
+          <w:rFonts w:ascii="宋体" w:hAnsi="宋体" w:hint="eastAsia"/>
+        </w:rPr>
+        <w:t>用户可以实现基本的家居机器人的功能模拟。并且可以观察其动态的效果模拟。</w:t>
+      </w:r>
+    </w:p>
+    <w:p>
+      <w:pPr>
+        <w:pStyle w:val="a8"/>
+        <w:rPr>
+          <w:rFonts w:ascii="宋体" w:hAnsi="宋体"/>
+        </w:rPr>
+      </w:pPr>
+      <w:r>
+        <w:rPr>
+          <w:rFonts w:ascii="宋体" w:hAnsi="宋体" w:hint="eastAsia"/>
+        </w:rPr>
+        <w:t>3.</w:t>
+      </w:r>
+      <w:r>
+        <w:rPr>
+          <w:rFonts w:ascii="宋体" w:hAnsi="宋体"/>
+        </w:rPr>
+        <w:t xml:space="preserve"> </w:t>
+      </w:r>
+      <w:r>
+        <w:rPr>
+          <w:rFonts w:ascii="宋体" w:hAnsi="宋体" w:hint="eastAsia"/>
+        </w:rPr>
+        <w:t>使用高级算法进行距离计算和路径规划，并尝试进行优化以降低时间和空间成本。</w:t>
+      </w:r>
+    </w:p>
+    <w:p>
+      <w:pPr>
+        <w:pStyle w:val="a8"/>
+        <w:rPr>
+          <w:rFonts w:ascii="宋体" w:hAnsi="宋体" w:hint="eastAsia"/>
+        </w:rPr>
+      </w:pPr>
+      <w:r>
+        <w:rPr>
+          <w:rFonts w:ascii="宋体" w:hAnsi="宋体" w:hint="eastAsia"/>
+        </w:rPr>
+        <w:t>4.</w:t>
+      </w:r>
+      <w:r>
+        <w:rPr>
+          <w:rFonts w:ascii="宋体" w:hAnsi="宋体"/>
+        </w:rPr>
+        <w:t xml:space="preserve"> </w:t>
+      </w:r>
+      <w:r>
+        <w:rPr>
+          <w:rFonts w:ascii="宋体" w:hAnsi="宋体" w:hint="eastAsia"/>
+        </w:rPr>
+        <w:t>尝试开发此前并未提出过的家具机器人可能的功能，并进行模拟仿真。</w:t>
+      </w:r>
+    </w:p>
+    <w:p>
+      <w:pPr>
+        <w:pStyle w:val="1"/>
+      </w:pPr>
+      <w:bookmarkStart w:id="4" w:name="_Toc50822517"/>
+      <w:r>
+        <w:rPr>
+          <w:rFonts w:hint="eastAsia"/>
+        </w:rPr>
+        <w:t>2</w:t>
+      </w:r>
+      <w:r>
+        <w:t xml:space="preserve"> </w:t>
+      </w:r>
+      <w:r>
+        <w:rPr>
+          <w:rFonts w:hint="eastAsia"/>
+        </w:rPr>
         <w:t>项目</w:t>
       </w:r>
       <w:r>
-        <w:rPr>
-          <w:rFonts w:hint="eastAsia"/>
-        </w:rPr>
-        <w:t>背景</w:t>
-      </w:r>
-      <w:bookmarkEnd w:id="2"/>
+        <w:t>概述</w:t>
+      </w:r>
+      <w:bookmarkEnd w:id="4"/>
+    </w:p>
+    <w:p>
+      <w:pPr>
+        <w:pStyle w:val="2"/>
+        <w:rPr>
+          <w:rFonts w:hint="eastAsia"/>
+        </w:rPr>
+      </w:pPr>
+      <w:bookmarkStart w:id="5" w:name="_Toc50822518"/>
+      <w:r>
+        <w:rPr>
+          <w:rFonts w:hint="eastAsia"/>
+        </w:rPr>
+        <w:t>2.1</w:t>
+      </w:r>
+      <w:r>
+        <w:t xml:space="preserve"> </w:t>
+      </w:r>
+      <w:r>
+        <w:rPr>
+          <w:rFonts w:hint="eastAsia"/>
+        </w:rPr>
+        <w:t>开发环境</w:t>
+      </w:r>
+      <w:bookmarkEnd w:id="5"/>
     </w:p>
     <w:p>
       <w:pPr>
         <w:pStyle w:val="a8"/>
-      </w:pPr>
-      <w:r>
-        <w:tab/>
-      </w:r>
-      <w:r>
-        <w:t>随着</w:t>
-      </w:r>
-      <w:r>
-        <w:rPr>
-          <w:rFonts w:hint="eastAsia"/>
-        </w:rPr>
-        <w:t>人工智能</w:t>
-      </w:r>
-      <w:r>
-        <w:rPr>
-          <w:rFonts w:hint="eastAsia"/>
-        </w:rPr>
-        <w:t>技术的迅速发展</w:t>
-      </w:r>
-      <w:r>
-        <w:rPr>
-          <w:rFonts w:hint="eastAsia"/>
-        </w:rPr>
-        <w:t>以及人民生活水平的提高，人工智能产业化以及智能家居在最近几年的得到了蓬勃发展。</w:t>
-      </w:r>
-      <w:r>
-        <w:rPr>
-          <w:rFonts w:hint="eastAsia"/>
-        </w:rPr>
-        <w:t>正如未来学家沃尔夫·伦森所说：“人类在经过农耕、工业、电气化等时代后，将进入关注梦想、精神和生活情趣的新社会。”</w:t>
-      </w:r>
-      <w:r>
-        <w:rPr>
-          <w:rFonts w:hint="eastAsia"/>
+        <w:spacing w:line="360" w:lineRule="auto"/>
+        <w:rPr>
+          <w:rFonts w:ascii="宋体" w:hAnsi="宋体"/>
+          <w:b/>
+          <w:bCs/>
+        </w:rPr>
+      </w:pPr>
+      <w:r>
+        <w:rPr>
+          <w:rFonts w:ascii="宋体" w:hAnsi="宋体" w:hint="eastAsia"/>
+          <w:b/>
+          <w:bCs/>
+        </w:rPr>
+        <w:t>1.</w:t>
+      </w:r>
+      <w:r>
+        <w:rPr>
+          <w:rFonts w:ascii="宋体" w:hAnsi="宋体"/>
+          <w:b/>
+          <w:bCs/>
         </w:rPr>
         <w:t xml:space="preserve"> </w:t>
       </w:r>
       <w:r>
         <w:rPr>
-          <w:rFonts w:hint="eastAsia"/>
-        </w:rPr>
-        <w:t>智能家居</w:t>
-      </w:r>
-      <w:r>
-        <w:rPr>
-          <w:rFonts w:hint="eastAsia"/>
-        </w:rPr>
-        <w:t>就是这样一个关注生活情趣和生活质量</w:t>
-      </w:r>
-      <w:r>
-        <w:rPr>
-          <w:rFonts w:hint="eastAsia"/>
-        </w:rPr>
-        <w:t>s</w:t>
-      </w:r>
-      <w:r>
-        <w:rPr>
-          <w:rFonts w:hint="eastAsia"/>
-        </w:rPr>
-        <w:t>的话题，智能家居</w:t>
-      </w:r>
-      <w:r>
-        <w:rPr>
-          <w:rFonts w:hint="eastAsia"/>
-        </w:rPr>
-        <w:t>以住宅为平台，利用综合布线技术、网络通信协议技术、安全防范技术、自动控制技术、视音频技术将家居有关的设施，集成构建高效的住宅设施与家庭日程事务的管理系统</w:t>
-      </w:r>
-      <w:r>
-        <w:rPr>
-          <w:rFonts w:hint="eastAsia"/>
-        </w:rPr>
-        <w:t>，</w:t>
-      </w:r>
-      <w:r>
-        <w:rPr>
-          <w:rFonts w:hint="eastAsia"/>
-        </w:rPr>
-        <w:t>提升家居安全性</w:t>
-      </w:r>
-      <w:r>
-        <w:rPr>
-          <w:rFonts w:hint="eastAsia"/>
-        </w:rPr>
-        <w:t>、</w:t>
-      </w:r>
-      <w:r>
-        <w:rPr>
-          <w:rFonts w:hint="eastAsia"/>
-        </w:rPr>
-        <w:t>便利性、舒适性、艺术性，并实现环保节能的居住环境。</w:t>
-      </w:r>
-      <w:r>
-        <w:rPr>
-          <w:rFonts w:hint="eastAsia"/>
-        </w:rPr>
-        <w:t>智能家居能够给人们生活带来很多的便捷跟体验，也引来很多企业争相在智能化市场分一杯羹。</w:t>
+          <w:rFonts w:ascii="宋体" w:hAnsi="宋体" w:hint="eastAsia"/>
+          <w:b/>
+          <w:bCs/>
+        </w:rPr>
+        <w:t>硬件接口</w:t>
       </w:r>
     </w:p>
     <w:p>
       <w:pPr>
         <w:pStyle w:val="a8"/>
-      </w:pPr>
-      <w:r>
-        <w:tab/>
-      </w:r>
-      <w:r>
-        <w:t>而在</w:t>
-      </w:r>
-      <w:r>
-        <w:rPr>
-          <w:rFonts w:hint="eastAsia"/>
-        </w:rPr>
-        <w:t>整个</w:t>
-      </w:r>
-      <w:r>
-        <w:t>智能家居</w:t>
-      </w:r>
-      <w:r>
-        <w:rPr>
-          <w:rFonts w:hint="eastAsia"/>
-        </w:rPr>
-        <w:t>设计</w:t>
-      </w:r>
-      <w:r>
-        <w:rPr>
-          <w:rFonts w:hint="eastAsia"/>
-        </w:rPr>
-        <w:t>中</w:t>
-      </w:r>
-      <w:r>
-        <w:t>，</w:t>
-      </w:r>
-      <w:r>
-        <w:rPr>
-          <w:rFonts w:hint="eastAsia"/>
-        </w:rPr>
-        <w:t>出镜率最高的当属家用智能机器人，机器人是智能化与自动化实现从规划算法到影响环境，进行实际操作最直接的硬件载体，所以很多智能家居</w:t>
-      </w:r>
-      <w:r>
-        <w:rPr>
-          <w:rFonts w:hint="eastAsia"/>
-        </w:rPr>
-        <w:t>开发</w:t>
-      </w:r>
-      <w:r>
-        <w:rPr>
-          <w:rFonts w:hint="eastAsia"/>
-        </w:rPr>
-        <w:t>的核心也放在了智能机器人的</w:t>
-      </w:r>
-      <w:r>
-        <w:rPr>
-          <w:rFonts w:hint="eastAsia"/>
-        </w:rPr>
-        <w:t>设计制造，功能分析，控制系统，算法优化等方面的工作。目前已经有发达地区的家庭中开始出现智能机器人的身影，我们也有理由相信，随着技术的发展和人们生活水平的提高，智能家居机器人一定会像电视，电脑一样，普及到每一个普通的家庭中，为人们所用。</w:t>
+        <w:rPr>
+          <w:rFonts w:ascii="宋体" w:hAnsi="宋体" w:hint="eastAsia"/>
+        </w:rPr>
+      </w:pPr>
+      <w:r>
+        <w:rPr>
+          <w:rFonts w:ascii="宋体" w:hAnsi="宋体" w:hint="eastAsia"/>
+        </w:rPr>
+        <w:t>处理器：</w:t>
+      </w:r>
+      <w:r>
+        <w:rPr>
+          <w:rFonts w:ascii="宋体" w:hAnsi="宋体"/>
+        </w:rPr>
+        <w:t>Intel Pentium 166 MX或以上</w:t>
       </w:r>
     </w:p>
     <w:p>
       <w:pPr>
         <w:pStyle w:val="a8"/>
-      </w:pPr>
-      <w:r>
-        <w:tab/>
-      </w:r>
-      <w:r>
-        <w:t>开发者正</w:t>
-      </w:r>
-      <w:r>
-        <w:rPr>
-          <w:rFonts w:hint="eastAsia"/>
-        </w:rPr>
-        <w:t>是本着顺应时代潮流与发展方向，抓住时代脉搏的想法，选择了这个题目</w:t>
-      </w:r>
-      <w:r>
-        <w:rPr>
-          <w:rFonts w:hint="eastAsia"/>
-        </w:rPr>
-        <w:t>，开发</w:t>
-      </w:r>
-      <w:r>
-        <w:rPr>
-          <w:rFonts w:hint="eastAsia"/>
-        </w:rPr>
-        <w:t>一套</w:t>
-      </w:r>
-      <w:r>
-        <w:rPr>
-          <w:rFonts w:hint="eastAsia"/>
-        </w:rPr>
-        <w:t>家用机器人模拟系统</w:t>
-      </w:r>
-      <w:r>
-        <w:rPr>
-          <w:rFonts w:hint="eastAsia"/>
-        </w:rPr>
-        <w:t>。旨在为未来智能家居开发描绘一个美好的蓝图，进行多角度的模拟和仿真，并提出一些有趣的新思路和新构想</w:t>
-      </w:r>
-      <w:r>
-        <w:rPr>
-          <w:rFonts w:hint="eastAsia"/>
-        </w:rPr>
-        <w:t>。</w:t>
-      </w:r>
+        <w:rPr>
+          <w:rFonts w:ascii="宋体" w:hAnsi="宋体" w:hint="eastAsia"/>
+        </w:rPr>
+      </w:pPr>
+      <w:r>
+        <w:rPr>
+          <w:rFonts w:ascii="宋体" w:hAnsi="宋体" w:hint="eastAsia"/>
+        </w:rPr>
+        <w:t>硬盘：空间</w:t>
+      </w:r>
+      <w:r>
+        <w:rPr>
+          <w:rFonts w:ascii="宋体" w:hAnsi="宋体"/>
+        </w:rPr>
+        <w:t>500MB以上</w:t>
+      </w:r>
+    </w:p>
+    <w:p>
+      <w:pPr>
+        <w:pStyle w:val="a8"/>
+        <w:rPr>
+          <w:rFonts w:ascii="宋体" w:hAnsi="宋体" w:hint="eastAsia"/>
+        </w:rPr>
+      </w:pPr>
+      <w:r>
+        <w:rPr>
+          <w:rFonts w:ascii="宋体" w:hAnsi="宋体" w:hint="eastAsia"/>
+        </w:rPr>
+        <w:t>屏幕适配器：S</w:t>
+      </w:r>
+      <w:r>
+        <w:rPr>
+          <w:rFonts w:ascii="宋体" w:hAnsi="宋体"/>
+        </w:rPr>
+        <w:t>VGA接口</w:t>
+      </w:r>
+    </w:p>
+    <w:p>
+      <w:pPr>
+        <w:pStyle w:val="a8"/>
+        <w:rPr>
+          <w:rFonts w:ascii="宋体" w:hAnsi="宋体" w:hint="eastAsia"/>
+        </w:rPr>
+      </w:pPr>
+      <w:r>
+        <w:rPr>
+          <w:rFonts w:ascii="宋体" w:hAnsi="宋体" w:hint="eastAsia"/>
+        </w:rPr>
+        <w:t>系统运行内存：要求</w:t>
+      </w:r>
+      <w:r>
+        <w:rPr>
+          <w:rFonts w:ascii="宋体" w:hAnsi="宋体"/>
+        </w:rPr>
+        <w:t>32MB以上</w:t>
+      </w:r>
+    </w:p>
+    <w:p>
+      <w:pPr>
+        <w:pStyle w:val="a8"/>
+        <w:spacing w:line="360" w:lineRule="auto"/>
+        <w:rPr>
+          <w:rFonts w:ascii="宋体" w:hAnsi="宋体"/>
+          <w:b/>
+          <w:bCs/>
+        </w:rPr>
+      </w:pPr>
+      <w:r>
+        <w:rPr>
+          <w:rFonts w:ascii="宋体" w:hAnsi="宋体" w:hint="eastAsia"/>
+          <w:b/>
+          <w:bCs/>
+        </w:rPr>
+        <w:t>2.</w:t>
+      </w:r>
+      <w:r>
+        <w:rPr>
+          <w:rFonts w:ascii="宋体" w:hAnsi="宋体"/>
+          <w:b/>
+          <w:bCs/>
+        </w:rPr>
+        <w:t xml:space="preserve"> </w:t>
+      </w:r>
+      <w:r>
+        <w:rPr>
+          <w:rFonts w:ascii="宋体" w:hAnsi="宋体" w:hint="eastAsia"/>
+          <w:b/>
+          <w:bCs/>
+        </w:rPr>
+        <w:t>软件接口</w:t>
+      </w:r>
+    </w:p>
+    <w:p>
+      <w:pPr>
+        <w:pStyle w:val="a8"/>
+        <w:rPr>
+          <w:rFonts w:ascii="宋体" w:hAnsi="宋体" w:hint="eastAsia"/>
+        </w:rPr>
+      </w:pPr>
+      <w:r>
+        <w:rPr>
+          <w:rFonts w:ascii="宋体" w:hAnsi="宋体" w:hint="eastAsia"/>
+        </w:rPr>
+        <w:t>操作系统：</w:t>
+      </w:r>
+      <w:r>
+        <w:rPr>
+          <w:rFonts w:ascii="宋体" w:hAnsi="宋体"/>
+        </w:rPr>
+        <w:t>DOS WINDOWS 9X/ME/2000/XP/WINDOWS 7</w:t>
+      </w:r>
+    </w:p>
+    <w:p>
+      <w:pPr>
+        <w:pStyle w:val="a8"/>
+        <w:rPr>
+          <w:rFonts w:ascii="宋体" w:hAnsi="宋体" w:hint="eastAsia"/>
+        </w:rPr>
+      </w:pPr>
+      <w:r>
+        <w:rPr>
+          <w:rFonts w:ascii="宋体" w:hAnsi="宋体" w:hint="eastAsia"/>
+        </w:rPr>
+        <w:t>开发软件工具：</w:t>
+      </w:r>
+      <w:r>
+        <w:rPr>
+          <w:rFonts w:ascii="宋体" w:hAnsi="宋体"/>
+        </w:rPr>
+        <w:t>Borland C 3.0</w:t>
+      </w:r>
+    </w:p>
+    <w:p>
+      <w:pPr>
+        <w:pStyle w:val="a8"/>
+        <w:rPr>
+          <w:rFonts w:ascii="宋体" w:hAnsi="宋体"/>
+        </w:rPr>
+      </w:pPr>
+      <w:r>
+        <w:rPr>
+          <w:rFonts w:ascii="宋体" w:hAnsi="宋体" w:hint="eastAsia"/>
+        </w:rPr>
+        <w:t>文本编辑工具：</w:t>
+      </w:r>
+      <w:r>
+        <w:rPr>
+          <w:rFonts w:ascii="宋体" w:hAnsi="宋体"/>
+        </w:rPr>
+        <w:t>Visual Studi</w:t>
+      </w:r>
+      <w:r>
+        <w:rPr>
+          <w:rFonts w:ascii="宋体" w:hAnsi="宋体" w:hint="eastAsia"/>
+        </w:rPr>
+        <w:t>o</w:t>
+      </w:r>
+      <w:r>
+        <w:rPr>
+          <w:rFonts w:ascii="宋体" w:hAnsi="宋体"/>
+        </w:rPr>
+        <w:t xml:space="preserve"> Code</w:t>
+      </w:r>
+      <w:r>
+        <w:rPr>
+          <w:rFonts w:ascii="宋体" w:hAnsi="宋体" w:hint="eastAsia"/>
+        </w:rPr>
+        <w:t>,</w:t>
+      </w:r>
+      <w:r>
+        <w:rPr>
+          <w:rFonts w:ascii="宋体" w:hAnsi="宋体"/>
+        </w:rPr>
+        <w:t xml:space="preserve"> </w:t>
+      </w:r>
+      <w:proofErr w:type="spellStart"/>
+      <w:r>
+        <w:rPr>
+          <w:rFonts w:ascii="宋体" w:hAnsi="宋体"/>
+        </w:rPr>
+        <w:t>Typora</w:t>
+      </w:r>
+      <w:proofErr w:type="spellEnd"/>
+    </w:p>
+    <w:p>
+      <w:pPr>
+        <w:pStyle w:val="a8"/>
+        <w:rPr>
+          <w:rFonts w:ascii="宋体" w:hAnsi="宋体" w:hint="eastAsia"/>
+        </w:rPr>
+      </w:pPr>
+      <w:r>
+        <w:rPr>
+          <w:rFonts w:ascii="宋体" w:hAnsi="宋体" w:hint="eastAsia"/>
+        </w:rPr>
+        <w:t>项目管理工具：git终端+</w:t>
+      </w:r>
+      <w:proofErr w:type="spellStart"/>
+      <w:r>
+        <w:rPr>
+          <w:rFonts w:ascii="宋体" w:hAnsi="宋体" w:hint="eastAsia"/>
+        </w:rPr>
+        <w:t>github</w:t>
+      </w:r>
+      <w:proofErr w:type="spellEnd"/>
+    </w:p>
+    <w:p>
+      <w:pPr>
+        <w:pStyle w:val="a8"/>
+        <w:rPr>
+          <w:rFonts w:ascii="宋体" w:hAnsi="宋体"/>
+        </w:rPr>
+      </w:pPr>
+      <w:r>
+        <w:rPr>
+          <w:rFonts w:ascii="宋体" w:hAnsi="宋体" w:hint="eastAsia"/>
+        </w:rPr>
+        <w:t>数据库：t</w:t>
+      </w:r>
+      <w:r>
+        <w:rPr>
+          <w:rFonts w:ascii="宋体" w:hAnsi="宋体"/>
+        </w:rPr>
+        <w:t>xt</w:t>
+      </w:r>
+      <w:r>
+        <w:rPr>
+          <w:rFonts w:ascii="宋体" w:hAnsi="宋体" w:hint="eastAsia"/>
+        </w:rPr>
+        <w:t>文件</w:t>
+      </w:r>
+    </w:p>
+    <w:p>
+      <w:pPr>
+        <w:pStyle w:val="a8"/>
+        <w:rPr>
+          <w:rFonts w:ascii="宋体" w:hAnsi="宋体" w:hint="eastAsia"/>
+        </w:rPr>
+      </w:pPr>
     </w:p>
     <w:p>
       <w:pPr>
         <w:pStyle w:val="2"/>
-      </w:pPr>
-      <w:bookmarkStart w:id="3" w:name="_Toc50713915"/>
-      <w:r>
-        <w:rPr>
-          <w:rFonts w:hint="eastAsia"/>
-        </w:rPr>
-        <w:t>1.2</w:t>
-      </w:r>
-      <w:r>
-        <w:t xml:space="preserve"> </w:t>
-      </w:r>
-      <w:r>
-        <w:rPr>
-          <w:rFonts w:hint="eastAsia"/>
-        </w:rPr>
-        <w:t>项目内容</w:t>
-      </w:r>
-      <w:bookmarkEnd w:id="3"/>
-    </w:p>
-    <w:p/>
-    <w:p>
-      <w:pPr>
-        <w:pStyle w:val="2"/>
-      </w:pPr>
-      <w:bookmarkStart w:id="4" w:name="_Toc50713916"/>
-      <w:r>
-        <w:rPr>
-          <w:rFonts w:hint="eastAsia"/>
-        </w:rPr>
-        <w:t>1.3</w:t>
-      </w:r>
-      <w:r>
-        <w:t xml:space="preserve"> </w:t>
-      </w:r>
-      <w:r>
-        <w:rPr>
-          <w:rFonts w:hint="eastAsia"/>
-        </w:rPr>
-        <w:t>参考资料</w:t>
-      </w:r>
-      <w:bookmarkEnd w:id="4"/>
-    </w:p>
-    <w:p/>
-    <w:p/>
-    <w:p>
-      <w:pPr>
-        <w:pStyle w:val="2"/>
-      </w:pPr>
-      <w:bookmarkStart w:id="5" w:name="_Toc50713917"/>
-      <w:r>
-        <w:rPr>
-          <w:rFonts w:hint="eastAsia"/>
-        </w:rPr>
-        <w:t>1.</w:t>
-      </w:r>
-      <w:r>
-        <w:rPr>
-          <w:rFonts w:hint="eastAsia"/>
-        </w:rPr>
-        <w:t>4</w:t>
-      </w:r>
-      <w:r>
-        <w:t xml:space="preserve"> </w:t>
-      </w:r>
-      <w:r>
-        <w:rPr>
-          <w:rFonts w:hint="eastAsia"/>
-        </w:rPr>
-        <w:t>更多</w:t>
-      </w:r>
-      <w:bookmarkEnd w:id="5"/>
-    </w:p>
-    <w:p/>
-    <w:p>
-      <w:pPr>
-        <w:pStyle w:val="1"/>
-      </w:pPr>
+        <w:rPr>
+          <w:rFonts w:hint="eastAsia"/>
+        </w:rPr>
+      </w:pPr>
+      <w:bookmarkStart w:id="6" w:name="_Toc50822519"/>
       <w:r>
         <w:rPr>
           <w:rFonts w:hint="eastAsia"/>
@@ -1464,18 +3226,13 @@
         <w:t>2</w:t>
       </w:r>
       <w:r>
-        <w:t xml:space="preserve"> 任务概述</w:t>
-      </w:r>
-    </w:p>
-    <w:p>
-      <w:pPr>
-        <w:pStyle w:val="2"/>
-      </w:pPr>
-      <w:r>
-        <w:rPr>
-          <w:rFonts w:hint="eastAsia"/>
-        </w:rPr>
-        <w:t>2.1</w:t>
+        <w:t>.</w:t>
+      </w:r>
+      <w:r>
+        <w:rPr>
+          <w:rFonts w:hint="eastAsia"/>
+        </w:rPr>
+        <w:t>2</w:t>
       </w:r>
       <w:r>
         <w:t xml:space="preserve"> </w:t>
@@ -1484,65 +3241,876 @@
         <w:rPr>
           <w:rFonts w:hint="eastAsia"/>
         </w:rPr>
-        <w:t>目标功能</w:t>
-      </w:r>
-    </w:p>
-    <w:p/>
-    <w:p>
-      <w:pPr>
-        <w:pStyle w:val="2"/>
-      </w:pPr>
-      <w:r>
-        <w:rPr>
-          <w:rFonts w:hint="eastAsia"/>
-        </w:rPr>
-        <w:t>2</w:t>
-      </w:r>
-      <w:r>
-        <w:t xml:space="preserve">.2 </w:t>
-      </w:r>
-      <w:r>
-        <w:rPr>
-          <w:rFonts w:hint="eastAsia"/>
-        </w:rPr>
         <w:t>编写规范</w:t>
       </w:r>
-    </w:p>
-    <w:p/>
-    <w:p>
-      <w:pPr>
-        <w:pStyle w:val="1"/>
-      </w:pPr>
-      <w:r>
-        <w:rPr>
-          <w:rStyle w:val="10"/>
+      <w:bookmarkEnd w:id="6"/>
+    </w:p>
+    <w:p>
+      <w:pPr>
+        <w:pStyle w:val="a8"/>
+        <w:spacing w:line="360" w:lineRule="auto"/>
+        <w:rPr>
+          <w:rFonts w:ascii="宋体" w:hAnsi="宋体"/>
           <w:b/>
           <w:bCs/>
         </w:rPr>
-        <w:t>3</w:t>
-      </w:r>
-      <w:r>
-        <w:rPr>
-          <w:rStyle w:val="10"/>
-          <w:rFonts w:hint="eastAsia"/>
+      </w:pPr>
+      <w:r>
+        <w:rPr>
+          <w:rFonts w:ascii="宋体" w:hAnsi="宋体" w:hint="eastAsia"/>
           <w:b/>
           <w:bCs/>
         </w:rPr>
-        <w:t xml:space="preserve"> </w:t>
-      </w:r>
-      <w:r>
-        <w:rPr>
-          <w:rStyle w:val="10"/>
+        <w:t>1.</w:t>
+      </w:r>
+      <w:r>
+        <w:rPr>
+          <w:rFonts w:ascii="宋体" w:hAnsi="宋体"/>
           <w:b/>
           <w:bCs/>
         </w:rPr>
-        <w:t>运行环境</w:t>
+        <w:t xml:space="preserve"> </w:t>
+      </w:r>
+      <w:r>
+        <w:rPr>
+          <w:rFonts w:ascii="宋体" w:hAnsi="宋体" w:hint="eastAsia"/>
+          <w:b/>
+          <w:bCs/>
+        </w:rPr>
+        <w:t>工程</w:t>
+      </w:r>
+      <w:r>
+        <w:rPr>
+          <w:rFonts w:ascii="宋体" w:hAnsi="宋体" w:hint="eastAsia"/>
+          <w:b/>
+          <w:bCs/>
+        </w:rPr>
+        <w:t>目录</w:t>
+      </w:r>
+      <w:r>
+        <w:rPr>
+          <w:rFonts w:ascii="宋体" w:hAnsi="宋体" w:hint="eastAsia"/>
+          <w:b/>
+          <w:bCs/>
+        </w:rPr>
+        <w:t>规范</w:t>
+      </w:r>
+    </w:p>
+    <w:p>
+      <w:pPr>
+        <w:pStyle w:val="a8"/>
+        <w:rPr>
+          <w:rFonts w:ascii="宋体" w:hAnsi="宋体" w:hint="eastAsia"/>
+          <w:b/>
+          <w:bCs/>
+        </w:rPr>
+      </w:pPr>
+      <w:r>
+        <w:rPr>
+          <w:noProof/>
+        </w:rPr>
+        <w:drawing>
+          <wp:inline distT="0" distB="0" distL="0" distR="0" wp14:anchorId="1DC4B60D" wp14:editId="1E88CF37">
+            <wp:extent cx="2506980" cy="2506980"/>
+            <wp:effectExtent l="0" t="0" r="7620" b="7620"/>
+            <wp:docPr id="4" name="图片 4"/>
+            <wp:cNvGraphicFramePr>
+              <a:graphicFrameLocks xmlns:a="http://schemas.openxmlformats.org/drawingml/2006/main" noChangeAspect="1"/>
+            </wp:cNvGraphicFramePr>
+            <a:graphic xmlns:a="http://schemas.openxmlformats.org/drawingml/2006/main">
+              <a:graphicData uri="http://schemas.openxmlformats.org/drawingml/2006/picture">
+                <pic:pic xmlns:pic="http://schemas.openxmlformats.org/drawingml/2006/picture">
+                  <pic:nvPicPr>
+                    <pic:cNvPr id="0" name="Picture 2"/>
+                    <pic:cNvPicPr>
+                      <a:picLocks noChangeAspect="1" noChangeArrowheads="1"/>
+                    </pic:cNvPicPr>
+                  </pic:nvPicPr>
+                  <pic:blipFill>
+                    <a:blip r:embed="rId10">
+                      <a:extLst>
+                        <a:ext uri="{28A0092B-C50C-407E-A947-70E740481C1C}">
+                          <a14:useLocalDpi xmlns:a14="http://schemas.microsoft.com/office/drawing/2010/main" val="0"/>
+                        </a:ext>
+                      </a:extLst>
+                    </a:blip>
+                    <a:srcRect/>
+                    <a:stretch>
+                      <a:fillRect/>
+                    </a:stretch>
+                  </pic:blipFill>
+                  <pic:spPr bwMode="auto">
+                    <a:xfrm>
+                      <a:off x="0" y="0"/>
+                      <a:ext cx="2506980" cy="2506980"/>
+                    </a:xfrm>
+                    <a:prstGeom prst="rect">
+                      <a:avLst/>
+                    </a:prstGeom>
+                    <a:noFill/>
+                  </pic:spPr>
+                </pic:pic>
+              </a:graphicData>
+            </a:graphic>
+          </wp:inline>
+        </w:drawing>
+      </w:r>
+    </w:p>
+    <w:p>
+      <w:pPr>
+        <w:pStyle w:val="a8"/>
+      </w:pPr>
+      <w:r>
+        <w:tab/>
+      </w:r>
+      <w:r>
+        <w:rPr>
+          <w:rFonts w:hint="eastAsia"/>
+        </w:rPr>
+        <w:t>工程目录如文件夹所示，头文件储存在</w:t>
+      </w:r>
+      <w:r>
+        <w:rPr>
+          <w:rFonts w:hint="eastAsia"/>
+        </w:rPr>
+        <w:t>include</w:t>
+      </w:r>
+      <w:r>
+        <w:rPr>
+          <w:rFonts w:hint="eastAsia"/>
+        </w:rPr>
+        <w:t>文件夹，头文件的源文件储存在</w:t>
+      </w:r>
+      <w:r>
+        <w:rPr>
+          <w:rFonts w:hint="eastAsia"/>
+        </w:rPr>
+        <w:t>lib</w:t>
+      </w:r>
+      <w:r>
+        <w:rPr>
+          <w:rFonts w:hint="eastAsia"/>
+        </w:rPr>
+        <w:t>文件夹，编译输出文件储存在</w:t>
+      </w:r>
+      <w:r>
+        <w:rPr>
+          <w:rFonts w:hint="eastAsia"/>
+        </w:rPr>
+        <w:t>output</w:t>
+      </w:r>
+      <w:r>
+        <w:rPr>
+          <w:rFonts w:hint="eastAsia"/>
+        </w:rPr>
+        <w:t>文件夹，用户数据</w:t>
+      </w:r>
+      <w:r>
+        <w:rPr>
+          <w:rFonts w:hint="eastAsia"/>
+        </w:rPr>
+        <w:t>储存在</w:t>
+      </w:r>
+      <w:r>
+        <w:rPr>
+          <w:rFonts w:hint="eastAsia"/>
+        </w:rPr>
+        <w:t>data</w:t>
+      </w:r>
+      <w:r>
+        <w:rPr>
+          <w:rFonts w:hint="eastAsia"/>
+        </w:rPr>
+        <w:t>文件夹，</w:t>
+      </w:r>
+      <w:r>
+        <w:rPr>
+          <w:rFonts w:hint="eastAsia"/>
+        </w:rPr>
+        <w:t>图片</w:t>
+      </w:r>
+      <w:r>
+        <w:rPr>
+          <w:rFonts w:hint="eastAsia"/>
+        </w:rPr>
+        <w:t>源文件储存在</w:t>
+      </w:r>
+      <w:r>
+        <w:rPr>
+          <w:rFonts w:hint="eastAsia"/>
+        </w:rPr>
+        <w:t>figure</w:t>
+      </w:r>
+      <w:r>
+        <w:rPr>
+          <w:rFonts w:hint="eastAsia"/>
+        </w:rPr>
+        <w:t>文件夹，</w:t>
+      </w:r>
+      <w:r>
+        <w:rPr>
+          <w:rFonts w:hint="eastAsia"/>
+        </w:rPr>
+        <w:t>调试过程中使用的</w:t>
+      </w:r>
+      <w:r>
+        <w:rPr>
+          <w:rFonts w:hint="eastAsia"/>
+        </w:rPr>
+        <w:t>输出文件储存在</w:t>
+      </w:r>
+      <w:r>
+        <w:rPr>
+          <w:rFonts w:hint="eastAsia"/>
+        </w:rPr>
+        <w:t>data</w:t>
+      </w:r>
+      <w:r>
+        <w:rPr>
+          <w:rFonts w:hint="eastAsia"/>
+        </w:rPr>
+        <w:t>文件夹</w:t>
+      </w:r>
+      <w:r>
+        <w:rPr>
+          <w:rFonts w:hint="eastAsia"/>
+        </w:rPr>
+        <w:t>。</w:t>
+      </w:r>
+    </w:p>
+    <w:p>
+      <w:pPr>
+        <w:pStyle w:val="a8"/>
+        <w:spacing w:line="360" w:lineRule="auto"/>
+        <w:rPr>
+          <w:rFonts w:ascii="宋体" w:hAnsi="宋体"/>
+          <w:b/>
+          <w:bCs/>
+        </w:rPr>
+      </w:pPr>
+      <w:r>
+        <w:rPr>
+          <w:rFonts w:ascii="宋体" w:hAnsi="宋体"/>
+          <w:b/>
+          <w:bCs/>
+        </w:rPr>
+        <w:t>2.</w:t>
+      </w:r>
+      <w:r>
+        <w:rPr>
+          <w:rFonts w:ascii="宋体" w:hAnsi="宋体" w:hint="eastAsia"/>
+          <w:b/>
+          <w:bCs/>
+        </w:rPr>
+        <w:t>项目管理</w:t>
+      </w:r>
+      <w:r>
+        <w:rPr>
+          <w:rFonts w:ascii="宋体" w:hAnsi="宋体" w:hint="eastAsia"/>
+          <w:b/>
+          <w:bCs/>
+        </w:rPr>
+        <w:t>规范</w:t>
+      </w:r>
+    </w:p>
+    <w:p>
+      <w:pPr>
+        <w:pStyle w:val="a8"/>
+      </w:pPr>
+      <w:r>
+        <w:rPr>
+          <w:rFonts w:hint="eastAsia"/>
+        </w:rPr>
+        <w:t>本项目使用</w:t>
+      </w:r>
+      <w:r>
+        <w:rPr>
+          <w:rFonts w:hint="eastAsia"/>
+        </w:rPr>
+        <w:t>git</w:t>
+      </w:r>
+      <w:r>
+        <w:rPr>
+          <w:rFonts w:hint="eastAsia"/>
+        </w:rPr>
+        <w:t>管理，开发时需要注意以下规范：</w:t>
+      </w:r>
+    </w:p>
+    <w:p>
+      <w:pPr>
+        <w:pStyle w:val="a8"/>
+      </w:pPr>
+      <w:r>
+        <w:rPr>
+          <w:rFonts w:hint="eastAsia"/>
+        </w:rPr>
+        <w:t>·每次开始工作前一定要提前</w:t>
+      </w:r>
+      <w:r>
+        <w:rPr>
+          <w:rFonts w:hint="eastAsia"/>
+        </w:rPr>
+        <w:t>pull</w:t>
+      </w:r>
+      <w:r>
+        <w:rPr>
+          <w:rFonts w:hint="eastAsia"/>
+        </w:rPr>
+        <w:t>更新本地库，以跟进工作进度。</w:t>
+      </w:r>
+    </w:p>
+    <w:p>
+      <w:pPr>
+        <w:pStyle w:val="a8"/>
+        <w:rPr>
+          <w:rFonts w:hint="eastAsia"/>
+        </w:rPr>
+      </w:pPr>
+      <w:r>
+        <w:rPr>
+          <w:rFonts w:hint="eastAsia"/>
+        </w:rPr>
+        <w:t>·每次</w:t>
+      </w:r>
+      <w:r>
+        <w:rPr>
+          <w:rFonts w:hint="eastAsia"/>
+        </w:rPr>
+        <w:t>commit</w:t>
+      </w:r>
+      <w:r>
+        <w:rPr>
+          <w:rFonts w:hint="eastAsia"/>
+        </w:rPr>
+        <w:t>必须标记清楚：日期，开发者，本次更新完成的工作，如下图：</w:t>
+      </w:r>
+    </w:p>
+    <w:p>
+      <w:pPr>
+        <w:pStyle w:val="a8"/>
+      </w:pPr>
+      <w:r>
+        <w:tab/>
+      </w:r>
+      <w:r>
+        <w:rPr>
+          <w:noProof/>
+        </w:rPr>
+        <w:drawing>
+          <wp:inline distT="0" distB="0" distL="0" distR="0" wp14:anchorId="170978C9" wp14:editId="49497E4B">
+            <wp:extent cx="2286000" cy="548640"/>
+            <wp:effectExtent l="0" t="0" r="0" b="3810"/>
+            <wp:docPr id="6" name="图片 6"/>
+            <wp:cNvGraphicFramePr>
+              <a:graphicFrameLocks xmlns:a="http://schemas.openxmlformats.org/drawingml/2006/main" noChangeAspect="1"/>
+            </wp:cNvGraphicFramePr>
+            <a:graphic xmlns:a="http://schemas.openxmlformats.org/drawingml/2006/main">
+              <a:graphicData uri="http://schemas.openxmlformats.org/drawingml/2006/picture">
+                <pic:pic xmlns:pic="http://schemas.openxmlformats.org/drawingml/2006/picture">
+                  <pic:nvPicPr>
+                    <pic:cNvPr id="0" name="Picture 4"/>
+                    <pic:cNvPicPr>
+                      <a:picLocks noChangeAspect="1" noChangeArrowheads="1"/>
+                    </pic:cNvPicPr>
+                  </pic:nvPicPr>
+                  <pic:blipFill>
+                    <a:blip r:embed="rId11">
+                      <a:extLst>
+                        <a:ext uri="{28A0092B-C50C-407E-A947-70E740481C1C}">
+                          <a14:useLocalDpi xmlns:a14="http://schemas.microsoft.com/office/drawing/2010/main" val="0"/>
+                        </a:ext>
+                      </a:extLst>
+                    </a:blip>
+                    <a:srcRect/>
+                    <a:stretch>
+                      <a:fillRect/>
+                    </a:stretch>
+                  </pic:blipFill>
+                  <pic:spPr bwMode="auto">
+                    <a:xfrm>
+                      <a:off x="0" y="0"/>
+                      <a:ext cx="2286000" cy="548640"/>
+                    </a:xfrm>
+                    <a:prstGeom prst="rect">
+                      <a:avLst/>
+                    </a:prstGeom>
+                    <a:noFill/>
+                  </pic:spPr>
+                </pic:pic>
+              </a:graphicData>
+            </a:graphic>
+          </wp:inline>
+        </w:drawing>
+      </w:r>
+    </w:p>
+    <w:p>
+      <w:pPr>
+        <w:pStyle w:val="a8"/>
+        <w:spacing w:line="360" w:lineRule="auto"/>
+        <w:rPr>
+          <w:rFonts w:hint="eastAsia"/>
+          <w:b/>
+          <w:bCs/>
+        </w:rPr>
+      </w:pPr>
+      <w:r>
+        <w:rPr>
+          <w:rFonts w:hint="eastAsia"/>
+          <w:b/>
+          <w:bCs/>
+        </w:rPr>
+        <w:t>3</w:t>
+      </w:r>
+      <w:r>
+        <w:rPr>
+          <w:rFonts w:hint="eastAsia"/>
+          <w:b/>
+          <w:bCs/>
+        </w:rPr>
+        <w:t>.</w:t>
+      </w:r>
+      <w:r>
+        <w:rPr>
+          <w:b/>
+          <w:bCs/>
+        </w:rPr>
+        <w:t xml:space="preserve"> </w:t>
+      </w:r>
+      <w:r>
+        <w:rPr>
+          <w:b/>
+          <w:bCs/>
+        </w:rPr>
+        <w:t>命名规范</w:t>
+      </w:r>
+    </w:p>
+    <w:p>
+      <w:pPr>
+        <w:pStyle w:val="a8"/>
+      </w:pPr>
+      <w:r>
+        <w:rPr>
+          <w:rFonts w:hint="eastAsia"/>
+        </w:rPr>
+        <w:t>·</w:t>
+      </w:r>
+      <w:r>
+        <w:rPr>
+          <w:rFonts w:hint="eastAsia"/>
+        </w:rPr>
+        <w:t>文件命名应用小写英文体现其具体功能。</w:t>
+      </w:r>
+    </w:p>
+    <w:p>
+      <w:pPr>
+        <w:pStyle w:val="a8"/>
+      </w:pPr>
+      <w:r>
+        <w:rPr>
+          <w:rFonts w:hint="eastAsia"/>
+        </w:rPr>
+        <w:t>·</w:t>
+      </w:r>
+      <w:r>
+        <w:rPr>
+          <w:rFonts w:hint="eastAsia"/>
+        </w:rPr>
+        <w:t>变量命名</w:t>
+      </w:r>
+      <w:r>
+        <w:rPr>
+          <w:rFonts w:hint="eastAsia"/>
+        </w:rPr>
+        <w:t>，</w:t>
+      </w:r>
+      <w:r>
+        <w:rPr>
+          <w:rFonts w:hint="eastAsia"/>
+        </w:rPr>
+        <w:t>函数命名应用英文表达其确定含义</w:t>
+      </w:r>
+      <w:r>
+        <w:rPr>
+          <w:rFonts w:hint="eastAsia"/>
+        </w:rPr>
+        <w:t>。</w:t>
+      </w:r>
+    </w:p>
+    <w:p>
+      <w:pPr>
+        <w:pStyle w:val="a8"/>
+      </w:pPr>
+      <w:r>
+        <w:rPr>
+          <w:rFonts w:hint="eastAsia"/>
+        </w:rPr>
+        <w:t>·</w:t>
+      </w:r>
+      <w:r>
+        <w:rPr>
+          <w:rFonts w:hint="eastAsia"/>
+        </w:rPr>
+        <w:t>文件</w:t>
+      </w:r>
+      <w:proofErr w:type="spellStart"/>
+      <w:r>
+        <w:rPr>
+          <w:rFonts w:hint="eastAsia"/>
+        </w:rPr>
+        <w:t>headers.h</w:t>
+      </w:r>
+      <w:proofErr w:type="spellEnd"/>
+      <w:r>
+        <w:rPr>
+          <w:rFonts w:hint="eastAsia"/>
+        </w:rPr>
+        <w:t>中包括了所有需要调用的头文件，必要的颜色和变量的宏定义，每个文件直接调用该文件即可。</w:t>
+      </w:r>
+    </w:p>
+    <w:p>
+      <w:pPr>
+        <w:pStyle w:val="a8"/>
+        <w:spacing w:line="360" w:lineRule="auto"/>
+        <w:rPr>
+          <w:b/>
+          <w:bCs/>
+        </w:rPr>
+      </w:pPr>
+      <w:r>
+        <w:rPr>
+          <w:rFonts w:hint="eastAsia"/>
+          <w:b/>
+          <w:bCs/>
+        </w:rPr>
+        <w:t>4</w:t>
+      </w:r>
+      <w:r>
+        <w:rPr>
+          <w:b/>
+          <w:bCs/>
+        </w:rPr>
+        <w:t xml:space="preserve">. </w:t>
+      </w:r>
+      <w:r>
+        <w:rPr>
+          <w:b/>
+          <w:bCs/>
+        </w:rPr>
+        <w:t>注释</w:t>
+      </w:r>
+      <w:r>
+        <w:rPr>
+          <w:rFonts w:hint="eastAsia"/>
+          <w:b/>
+          <w:bCs/>
+        </w:rPr>
+        <w:t>规范</w:t>
+      </w:r>
+    </w:p>
+    <w:p>
+      <w:pPr>
+        <w:pStyle w:val="a8"/>
+      </w:pPr>
+      <w:r>
+        <w:rPr>
+          <w:rFonts w:hint="eastAsia"/>
+        </w:rPr>
+        <w:t>·</w:t>
+      </w:r>
+      <w:r>
+        <w:rPr>
+          <w:rFonts w:hint="eastAsia"/>
+        </w:rPr>
+        <w:t>函数功能</w:t>
+      </w:r>
+      <w:r>
+        <w:rPr>
+          <w:rFonts w:hint="eastAsia"/>
+        </w:rPr>
+        <w:t>应</w:t>
+      </w:r>
+      <w:r>
+        <w:rPr>
+          <w:rFonts w:hint="eastAsia"/>
+        </w:rPr>
+        <w:t>在函数原型后注明。</w:t>
+      </w:r>
+    </w:p>
+    <w:p>
+      <w:pPr>
+        <w:pStyle w:val="a8"/>
+      </w:pPr>
+      <w:r>
+        <w:rPr>
+          <w:rFonts w:hint="eastAsia"/>
+        </w:rPr>
+        <w:t>·复杂</w:t>
+      </w:r>
+      <w:r>
+        <w:rPr>
+          <w:rFonts w:hint="eastAsia"/>
+        </w:rPr>
+        <w:t>算法和流程应给出相应的注释。</w:t>
+      </w:r>
+    </w:p>
+    <w:p>
+      <w:pPr>
+        <w:pStyle w:val="a8"/>
+        <w:spacing w:line="360" w:lineRule="auto"/>
+        <w:rPr>
+          <w:b/>
+          <w:bCs/>
+        </w:rPr>
+      </w:pPr>
+      <w:r>
+        <w:rPr>
+          <w:rFonts w:hint="eastAsia"/>
+          <w:b/>
+          <w:bCs/>
+        </w:rPr>
+        <w:t>5.</w:t>
+      </w:r>
+      <w:r>
+        <w:rPr>
+          <w:b/>
+          <w:bCs/>
+        </w:rPr>
+        <w:t xml:space="preserve"> </w:t>
+      </w:r>
+      <w:r>
+        <w:rPr>
+          <w:rFonts w:hint="eastAsia"/>
+          <w:b/>
+          <w:bCs/>
+        </w:rPr>
+        <w:t>版权规范</w:t>
+      </w:r>
+    </w:p>
+    <w:p>
+      <w:pPr>
+        <w:pStyle w:val="a8"/>
+      </w:pPr>
+      <w:r>
+        <w:rPr>
+          <w:rFonts w:hint="eastAsia"/>
+        </w:rPr>
+        <w:t>·每个文件的开头必须注明：文件名，创建时间，最后更新时间，开发者。如直接使用前人代码</w:t>
+      </w:r>
+      <w:proofErr w:type="gramStart"/>
+      <w:r>
+        <w:rPr>
+          <w:rFonts w:hint="eastAsia"/>
+        </w:rPr>
+        <w:t>活部分</w:t>
+      </w:r>
+      <w:proofErr w:type="gramEnd"/>
+      <w:r>
+        <w:rPr>
+          <w:rFonts w:hint="eastAsia"/>
+        </w:rPr>
+        <w:t>改编前人代码应注明：“</w:t>
+      </w:r>
+      <w:r>
+        <w:t xml:space="preserve">(Partly) </w:t>
+      </w:r>
+      <w:r>
+        <w:t xml:space="preserve">Adapted by </w:t>
+      </w:r>
+      <w:proofErr w:type="spellStart"/>
+      <w:r>
+        <w:t>pervious</w:t>
+      </w:r>
+      <w:proofErr w:type="spellEnd"/>
+      <w:r>
+        <w:t xml:space="preserve"> version</w:t>
+      </w:r>
+      <w:r>
+        <w:rPr>
+          <w:rFonts w:hint="eastAsia"/>
+        </w:rPr>
+        <w:t>”。如下图：</w:t>
+      </w:r>
+    </w:p>
+    <w:p>
+      <w:pPr>
+        <w:pStyle w:val="a8"/>
+        <w:rPr>
+          <w:rFonts w:hint="eastAsia"/>
+        </w:rPr>
+      </w:pPr>
+      <w:r>
+        <w:rPr>
+          <w:noProof/>
+        </w:rPr>
+        <w:lastRenderedPageBreak/>
+        <w:drawing>
+          <wp:inline distT="0" distB="0" distL="0" distR="0" wp14:anchorId="7F80541B" wp14:editId="46407F02">
+            <wp:extent cx="2644140" cy="1436904"/>
+            <wp:effectExtent l="0" t="0" r="3810" b="0"/>
+            <wp:docPr id="7" name="图片 7"/>
+            <wp:cNvGraphicFramePr>
+              <a:graphicFrameLocks xmlns:a="http://schemas.openxmlformats.org/drawingml/2006/main" noChangeAspect="1"/>
+            </wp:cNvGraphicFramePr>
+            <a:graphic xmlns:a="http://schemas.openxmlformats.org/drawingml/2006/main">
+              <a:graphicData uri="http://schemas.openxmlformats.org/drawingml/2006/picture">
+                <pic:pic xmlns:pic="http://schemas.openxmlformats.org/drawingml/2006/picture">
+                  <pic:nvPicPr>
+                    <pic:cNvPr id="0" name="Picture 5"/>
+                    <pic:cNvPicPr>
+                      <a:picLocks noChangeAspect="1" noChangeArrowheads="1"/>
+                    </pic:cNvPicPr>
+                  </pic:nvPicPr>
+                  <pic:blipFill>
+                    <a:blip r:embed="rId12">
+                      <a:extLst>
+                        <a:ext uri="{28A0092B-C50C-407E-A947-70E740481C1C}">
+                          <a14:useLocalDpi xmlns:a14="http://schemas.microsoft.com/office/drawing/2010/main" val="0"/>
+                        </a:ext>
+                      </a:extLst>
+                    </a:blip>
+                    <a:srcRect/>
+                    <a:stretch>
+                      <a:fillRect/>
+                    </a:stretch>
+                  </pic:blipFill>
+                  <pic:spPr bwMode="auto">
+                    <a:xfrm>
+                      <a:off x="0" y="0"/>
+                      <a:ext cx="2678634" cy="1455649"/>
+                    </a:xfrm>
+                    <a:prstGeom prst="rect">
+                      <a:avLst/>
+                    </a:prstGeom>
+                    <a:noFill/>
+                  </pic:spPr>
+                </pic:pic>
+              </a:graphicData>
+            </a:graphic>
+          </wp:inline>
+        </w:drawing>
+      </w:r>
+    </w:p>
+    <w:p>
+      <w:pPr>
+        <w:pStyle w:val="a8"/>
+      </w:pPr>
+      <w:r>
+        <w:rPr>
+          <w:rFonts w:hint="eastAsia"/>
+        </w:rPr>
+        <w:t>·添加新函数后应更新</w:t>
+      </w:r>
+      <w:r>
+        <w:rPr>
+          <w:rFonts w:hint="eastAsia"/>
+        </w:rPr>
+        <w:t>log</w:t>
+      </w:r>
+      <w:r>
+        <w:t>.md</w:t>
+      </w:r>
+      <w:r>
+        <w:rPr>
+          <w:rFonts w:hint="eastAsia"/>
+        </w:rPr>
+        <w:t>文件，并标明</w:t>
+      </w:r>
+      <w:r>
+        <w:rPr>
+          <w:rFonts w:hint="eastAsia"/>
+        </w:rPr>
+        <w:t>开发者以及</w:t>
+      </w:r>
+      <w:r>
+        <w:rPr>
+          <w:rFonts w:hint="eastAsia"/>
+        </w:rPr>
+        <w:t>函数功能。未完成调试需注明</w:t>
+      </w:r>
+      <w:r>
+        <w:rPr>
+          <w:rFonts w:hint="eastAsia"/>
+        </w:rPr>
+        <w:t>。</w:t>
+      </w:r>
+      <w:r>
+        <w:rPr>
+          <w:rFonts w:hint="eastAsia"/>
+        </w:rPr>
+        <w:t>如下图：</w:t>
+      </w:r>
+    </w:p>
+    <w:p>
+      <w:pPr>
+        <w:pStyle w:val="a8"/>
+        <w:rPr>
+          <w:rFonts w:hint="eastAsia"/>
+        </w:rPr>
+      </w:pPr>
+      <w:r>
+        <w:rPr>
+          <w:noProof/>
+        </w:rPr>
+        <w:drawing>
+          <wp:inline distT="0" distB="0" distL="0" distR="0" wp14:anchorId="66F3A111" wp14:editId="7D7A6068">
+            <wp:extent cx="4599892" cy="2278380"/>
+            <wp:effectExtent l="0" t="0" r="0" b="7620"/>
+            <wp:docPr id="8" name="图片 8"/>
+            <wp:cNvGraphicFramePr>
+              <a:graphicFrameLocks xmlns:a="http://schemas.openxmlformats.org/drawingml/2006/main" noChangeAspect="1"/>
+            </wp:cNvGraphicFramePr>
+            <a:graphic xmlns:a="http://schemas.openxmlformats.org/drawingml/2006/main">
+              <a:graphicData uri="http://schemas.openxmlformats.org/drawingml/2006/picture">
+                <pic:pic xmlns:pic="http://schemas.openxmlformats.org/drawingml/2006/picture">
+                  <pic:nvPicPr>
+                    <pic:cNvPr id="0" name="Picture 6"/>
+                    <pic:cNvPicPr>
+                      <a:picLocks noChangeAspect="1" noChangeArrowheads="1"/>
+                    </pic:cNvPicPr>
+                  </pic:nvPicPr>
+                  <pic:blipFill>
+                    <a:blip r:embed="rId13">
+                      <a:extLst>
+                        <a:ext uri="{28A0092B-C50C-407E-A947-70E740481C1C}">
+                          <a14:useLocalDpi xmlns:a14="http://schemas.microsoft.com/office/drawing/2010/main" val="0"/>
+                        </a:ext>
+                      </a:extLst>
+                    </a:blip>
+                    <a:srcRect/>
+                    <a:stretch>
+                      <a:fillRect/>
+                    </a:stretch>
+                  </pic:blipFill>
+                  <pic:spPr bwMode="auto">
+                    <a:xfrm>
+                      <a:off x="0" y="0"/>
+                      <a:ext cx="4622805" cy="2289729"/>
+                    </a:xfrm>
+                    <a:prstGeom prst="rect">
+                      <a:avLst/>
+                    </a:prstGeom>
+                    <a:noFill/>
+                  </pic:spPr>
+                </pic:pic>
+              </a:graphicData>
+            </a:graphic>
+          </wp:inline>
+        </w:drawing>
       </w:r>
     </w:p>
     <w:p>
       <w:pPr>
         <w:pStyle w:val="2"/>
       </w:pPr>
+      <w:bookmarkStart w:id="7" w:name="_Toc50822520"/>
+      <w:bookmarkStart w:id="8" w:name="_GoBack"/>
+      <w:bookmarkEnd w:id="8"/>
+      <w:r>
+        <w:rPr>
+          <w:rFonts w:hint="eastAsia"/>
+        </w:rPr>
+        <w:t>2.</w:t>
+      </w:r>
       <w:r>
         <w:rPr>
           <w:rFonts w:hint="eastAsia"/>
@@ -1550,223 +4118,155 @@
         <w:t>3</w:t>
       </w:r>
       <w:r>
-        <w:t xml:space="preserve">.1 </w:t>
-      </w:r>
-      <w:r>
-        <w:rPr>
-          <w:rFonts w:hint="eastAsia"/>
-        </w:rPr>
-        <w:t>硬件接口</w:t>
-      </w:r>
+        <w:t xml:space="preserve"> </w:t>
+      </w:r>
+      <w:r>
+        <w:rPr>
+          <w:rFonts w:hint="eastAsia"/>
+        </w:rPr>
+        <w:t>开源情况</w:t>
+      </w:r>
+      <w:bookmarkEnd w:id="7"/>
     </w:p>
     <w:p>
       <w:pPr>
         <w:pStyle w:val="a8"/>
-      </w:pPr>
-      <w:r>
-        <w:rPr>
-          <w:rFonts w:hint="eastAsia"/>
-        </w:rPr>
-        <w:t>处理器：</w:t>
-      </w:r>
-      <w:r>
-        <w:t xml:space="preserve">Intel Pentium 166 MX </w:t>
-      </w:r>
-      <w:r>
-        <w:t>或以上。</w:t>
-      </w:r>
+        <w:rPr>
+          <w:rFonts w:hint="eastAsia"/>
+        </w:rPr>
+      </w:pPr>
+      <w:r>
+        <w:tab/>
+      </w:r>
+      <w:r>
+        <w:rPr>
+          <w:rFonts w:hint="eastAsia"/>
+        </w:rPr>
+        <w:t>为了方便同学们进行交流讨论，借鉴学习。开发者选择将此代码开源，包括</w:t>
+      </w:r>
+      <w:r>
+        <w:rPr>
+          <w:rFonts w:hint="eastAsia"/>
+        </w:rPr>
+        <w:t>SVGA</w:t>
+      </w:r>
+      <w:r>
+        <w:rPr>
+          <w:rFonts w:hint="eastAsia"/>
+        </w:rPr>
+        <w:t>框架，</w:t>
+      </w:r>
+      <w:r>
+        <w:rPr>
+          <w:rFonts w:hint="eastAsia"/>
+        </w:rPr>
+        <w:t>SVGA</w:t>
+      </w:r>
+      <w:r>
+        <w:rPr>
+          <w:rFonts w:hint="eastAsia"/>
+        </w:rPr>
+        <w:t>环境下的图形库，</w:t>
+      </w:r>
+      <w:proofErr w:type="gramStart"/>
+      <w:r>
+        <w:rPr>
+          <w:rFonts w:hint="eastAsia"/>
+        </w:rPr>
+        <w:t>鼠标库汉字库</w:t>
+      </w:r>
+      <w:proofErr w:type="gramEnd"/>
+      <w:r>
+        <w:rPr>
+          <w:rFonts w:hint="eastAsia"/>
+        </w:rPr>
+        <w:t>等通用文件均可以借用，并请注明引用来源。本项目在</w:t>
+      </w:r>
+      <w:proofErr w:type="spellStart"/>
+      <w:r>
+        <w:rPr>
+          <w:rFonts w:hint="eastAsia"/>
+        </w:rPr>
+        <w:t>github</w:t>
+      </w:r>
+      <w:proofErr w:type="spellEnd"/>
+      <w:r>
+        <w:rPr>
+          <w:rFonts w:hint="eastAsia"/>
+        </w:rPr>
+        <w:t>上开源，开源地址：</w:t>
+      </w:r>
+      <w:hyperlink r:id="rId14" w:history="1">
+        <w:r>
+          <w:rPr>
+            <w:rStyle w:val="a7"/>
+          </w:rPr>
+          <w:t>https://github.com/</w:t>
+        </w:r>
+        <w:r>
+          <w:rPr>
+            <w:rStyle w:val="a7"/>
+          </w:rPr>
+          <w:t>m</w:t>
+        </w:r>
+        <w:r>
+          <w:rPr>
+            <w:rStyle w:val="a7"/>
+          </w:rPr>
+          <w:t>fp0610/HUATAIA_Cproject-robot</w:t>
+        </w:r>
+      </w:hyperlink>
+      <w:r>
+        <w:rPr>
+          <w:rFonts w:hint="eastAsia"/>
+        </w:rPr>
+        <w:t>。</w:t>
+      </w:r>
+    </w:p>
+    <w:p>
+      <w:pPr>
+        <w:pStyle w:val="1"/>
+      </w:pPr>
+      <w:bookmarkStart w:id="9" w:name="_Toc50822521"/>
+      <w:r>
+        <w:rPr>
+          <w:rFonts w:hint="eastAsia"/>
+        </w:rPr>
+        <w:t>3</w:t>
+      </w:r>
+      <w:r>
+        <w:rPr>
+          <w:rFonts w:hint="eastAsia"/>
+        </w:rPr>
+        <w:t>.</w:t>
+      </w:r>
+      <w:r>
+        <w:t xml:space="preserve"> </w:t>
+      </w:r>
+      <w:r>
+        <w:rPr>
+          <w:rFonts w:hint="eastAsia"/>
+        </w:rPr>
+        <w:t>参考资料</w:t>
+      </w:r>
+      <w:bookmarkEnd w:id="9"/>
     </w:p>
     <w:p>
       <w:pPr>
         <w:pStyle w:val="a8"/>
-      </w:pPr>
-      <w:r>
-        <w:rPr>
-          <w:rFonts w:hint="eastAsia"/>
-        </w:rPr>
-        <w:t>硬盘：空间</w:t>
-      </w:r>
-      <w:r>
-        <w:t xml:space="preserve">500MB </w:t>
-      </w:r>
-      <w:r>
-        <w:t>以上。</w:t>
-      </w:r>
-    </w:p>
-    <w:p>
-      <w:pPr>
-        <w:pStyle w:val="a8"/>
-      </w:pPr>
-      <w:r>
-        <w:rPr>
-          <w:rFonts w:hint="eastAsia"/>
-        </w:rPr>
-        <w:t>屏幕适配器：</w:t>
-      </w:r>
-      <w:r>
-        <w:rPr>
-          <w:rFonts w:hint="eastAsia"/>
-        </w:rPr>
-        <w:t>S</w:t>
-      </w:r>
-      <w:r>
-        <w:t xml:space="preserve">VGA </w:t>
-      </w:r>
-      <w:r>
-        <w:t>接口。</w:t>
-      </w:r>
-    </w:p>
-    <w:p>
-      <w:pPr>
-        <w:pStyle w:val="a8"/>
-      </w:pPr>
-      <w:r>
-        <w:rPr>
-          <w:rFonts w:hint="eastAsia"/>
-        </w:rPr>
-        <w:t>系统运行内存：要求</w:t>
-      </w:r>
-      <w:r>
-        <w:t xml:space="preserve">32MB </w:t>
-      </w:r>
-      <w:r>
-        <w:t>以上。</w:t>
-      </w:r>
-    </w:p>
-    <w:p>
-      <w:pPr>
-        <w:pStyle w:val="2"/>
-      </w:pPr>
-      <w:r>
-        <w:t xml:space="preserve">3.2 </w:t>
-      </w:r>
-      <w:r>
-        <w:t>软件接口</w:t>
-      </w:r>
-    </w:p>
-    <w:p>
-      <w:pPr>
-        <w:pStyle w:val="a8"/>
-      </w:pPr>
-      <w:r>
-        <w:rPr>
-          <w:rFonts w:hint="eastAsia"/>
-        </w:rPr>
-        <w:t>开发软件工具：</w:t>
-      </w:r>
-      <w:r>
-        <w:t>Borland C 3.0</w:t>
-      </w:r>
-      <w:r>
-        <w:t>。</w:t>
-      </w:r>
-    </w:p>
-    <w:p>
-      <w:pPr>
-        <w:pStyle w:val="a8"/>
-      </w:pPr>
-      <w:r>
-        <w:rPr>
-          <w:rFonts w:hint="eastAsia"/>
-        </w:rPr>
-        <w:t>文</w:t>
-      </w:r>
-      <w:r>
-        <w:rPr>
-          <w:rFonts w:hint="eastAsia"/>
-        </w:rPr>
-        <w:t>本</w:t>
-      </w:r>
-      <w:r>
-        <w:rPr>
-          <w:rFonts w:hint="eastAsia"/>
-        </w:rPr>
-        <w:t>编辑工具：</w:t>
-      </w:r>
-      <w:r>
-        <w:t>Visual Studi</w:t>
-      </w:r>
-      <w:r>
-        <w:rPr>
-          <w:rFonts w:hint="eastAsia"/>
-        </w:rPr>
-        <w:t>o</w:t>
-      </w:r>
-      <w:r>
-        <w:t xml:space="preserve"> Code</w:t>
-      </w:r>
-      <w:r>
-        <w:rPr>
-          <w:rFonts w:hint="eastAsia"/>
-        </w:rPr>
-        <w:t>,</w:t>
-      </w:r>
-      <w:r>
-        <w:t xml:space="preserve"> </w:t>
-      </w:r>
-      <w:proofErr w:type="spellStart"/>
-      <w:r>
-        <w:t>Typora</w:t>
-      </w:r>
-      <w:proofErr w:type="spellEnd"/>
-      <w:r>
-        <w:rPr>
-          <w:rFonts w:hint="eastAsia"/>
-        </w:rPr>
-        <w:t>。</w:t>
-      </w:r>
-      <w:r>
-        <w:t xml:space="preserve"> </w:t>
-      </w:r>
-    </w:p>
-    <w:p>
-      <w:pPr>
-        <w:pStyle w:val="a8"/>
-      </w:pPr>
-      <w:r>
-        <w:rPr>
-          <w:rFonts w:hint="eastAsia"/>
-        </w:rPr>
-        <w:t>数据库：</w:t>
-      </w:r>
-      <w:r>
-        <w:rPr>
-          <w:rFonts w:hint="eastAsia"/>
-        </w:rPr>
-        <w:t>t</w:t>
-      </w:r>
-      <w:r>
-        <w:t>xt</w:t>
-      </w:r>
-      <w:r>
-        <w:rPr>
-          <w:rFonts w:hint="eastAsia"/>
-        </w:rPr>
-        <w:t>文件</w:t>
-      </w:r>
-      <w:r>
-        <w:t>。</w:t>
-      </w:r>
-    </w:p>
-    <w:p>
-      <w:pPr>
-        <w:pStyle w:val="a8"/>
-      </w:pPr>
-      <w:r>
-        <w:rPr>
-          <w:rFonts w:hint="eastAsia"/>
-        </w:rPr>
-        <w:t>操作系统：</w:t>
-      </w:r>
-      <w:r>
-        <w:t>DOS WINDOWS 9X/ME/2000/XP/WINDOWS 7</w:t>
-      </w:r>
-      <w:r>
-        <w:t>。</w:t>
+        <w:rPr>
+          <w:rFonts w:hint="eastAsia"/>
+        </w:rPr>
+      </w:pPr>
+      <w:r>
+        <w:rPr>
+          <w:rFonts w:hint="eastAsia"/>
+        </w:rPr>
+        <w:t>无</w:t>
       </w:r>
     </w:p>
     <w:sectPr>
-      <w:footerReference w:type="default" r:id="rId10"/>
+      <w:footerReference w:type="default" r:id="rId15"/>
       <w:pgSz w:w="11906" w:h="16838"/>
       <w:pgMar w:top="1440" w:right="1800" w:bottom="1440" w:left="1800" w:header="851" w:footer="992" w:gutter="0"/>
       <w:cols w:space="425"/>
@@ -2399,6 +4899,51 @@
       <w:szCs w:val="32"/>
     </w:rPr>
   </w:style>
+  <w:style w:type="paragraph" w:styleId="3">
+    <w:name w:val="heading 3"/>
+    <w:basedOn w:val="a"/>
+    <w:next w:val="a"/>
+    <w:link w:val="30"/>
+    <w:uiPriority w:val="9"/>
+    <w:unhideWhenUsed/>
+    <w:qFormat/>
+    <w:rsid w:val="004B7081"/>
+    <w:pPr>
+      <w:keepNext/>
+      <w:keepLines/>
+      <w:spacing w:before="260" w:after="260" w:line="416" w:lineRule="auto"/>
+      <w:outlineLvl w:val="2"/>
+    </w:pPr>
+    <w:rPr>
+      <w:b/>
+      <w:bCs/>
+      <w:sz w:val="32"/>
+      <w:szCs w:val="32"/>
+    </w:rPr>
+  </w:style>
+  <w:style w:type="paragraph" w:styleId="4">
+    <w:name w:val="heading 4"/>
+    <w:basedOn w:val="a"/>
+    <w:next w:val="a"/>
+    <w:link w:val="40"/>
+    <w:uiPriority w:val="9"/>
+    <w:unhideWhenUsed/>
+    <w:qFormat/>
+    <w:rsid w:val="00EE2B36"/>
+    <w:pPr>
+      <w:keepNext/>
+      <w:keepLines/>
+      <w:spacing w:before="280" w:after="290" w:line="376" w:lineRule="auto"/>
+      <w:outlineLvl w:val="3"/>
+    </w:pPr>
+    <w:rPr>
+      <w:rFonts w:asciiTheme="majorHAnsi" w:eastAsiaTheme="majorEastAsia" w:hAnsiTheme="majorHAnsi" w:cstheme="majorBidi"/>
+      <w:b/>
+      <w:bCs/>
+      <w:sz w:val="28"/>
+      <w:szCs w:val="28"/>
+    </w:rPr>
+  </w:style>
   <w:style w:type="character" w:default="1" w:styleId="a0">
     <w:name w:val="Default Paragraph Font"/>
     <w:uiPriority w:val="1"/>
@@ -2592,6 +5137,69 @@
       <w:rFonts w:ascii="等线" w:eastAsia="宋体" w:hAnsi="等线" w:cs="Times New Roman"/>
       <w:sz w:val="22"/>
       <w:szCs w:val="21"/>
+    </w:rPr>
+  </w:style>
+  <w:style w:type="character" w:styleId="a9">
+    <w:name w:val="Unresolved Mention"/>
+    <w:basedOn w:val="a0"/>
+    <w:uiPriority w:val="99"/>
+    <w:semiHidden/>
+    <w:unhideWhenUsed/>
+    <w:rsid w:val="00607798"/>
+    <w:rPr>
+      <w:color w:val="605E5C"/>
+      <w:shd w:val="clear" w:color="auto" w:fill="E1DFDD"/>
+    </w:rPr>
+  </w:style>
+  <w:style w:type="character" w:styleId="aa">
+    <w:name w:val="Strong"/>
+    <w:basedOn w:val="a0"/>
+    <w:uiPriority w:val="22"/>
+    <w:qFormat/>
+    <w:rsid w:val="00120971"/>
+    <w:rPr>
+      <w:b/>
+      <w:bCs/>
+    </w:rPr>
+  </w:style>
+  <w:style w:type="character" w:customStyle="1" w:styleId="30">
+    <w:name w:val="标题 3 字符"/>
+    <w:basedOn w:val="a0"/>
+    <w:link w:val="3"/>
+    <w:uiPriority w:val="9"/>
+    <w:rsid w:val="004B7081"/>
+    <w:rPr>
+      <w:rFonts w:ascii="等线" w:eastAsia="等线" w:hAnsi="等线" w:cs="Times New Roman"/>
+      <w:b/>
+      <w:bCs/>
+      <w:sz w:val="32"/>
+      <w:szCs w:val="32"/>
+    </w:rPr>
+  </w:style>
+  <w:style w:type="character" w:styleId="ab">
+    <w:name w:val="FollowedHyperlink"/>
+    <w:basedOn w:val="a0"/>
+    <w:uiPriority w:val="99"/>
+    <w:semiHidden/>
+    <w:unhideWhenUsed/>
+    <w:rsid w:val="00EE2B36"/>
+    <w:rPr>
+      <w:color w:val="954F72" w:themeColor="followedHyperlink"/>
+      <w:u w:val="single"/>
+    </w:rPr>
+  </w:style>
+  <w:style w:type="character" w:customStyle="1" w:styleId="40">
+    <w:name w:val="标题 4 字符"/>
+    <w:basedOn w:val="a0"/>
+    <w:link w:val="4"/>
+    <w:uiPriority w:val="9"/>
+    <w:rsid w:val="00EE2B36"/>
+    <w:rPr>
+      <w:rFonts w:asciiTheme="majorHAnsi" w:eastAsiaTheme="majorEastAsia" w:hAnsiTheme="majorHAnsi" w:cstheme="majorBidi"/>
+      <w:b/>
+      <w:bCs/>
+      <w:sz w:val="28"/>
+      <w:szCs w:val="28"/>
     </w:rPr>
   </w:style>
 </w:styles>
@@ -2897,7 +5505,7 @@
 </file>
 
 <file path=customXml/itemProps1.xml><?xml version="1.0" encoding="utf-8"?>
-<ds:datastoreItem xmlns:ds="http://schemas.openxmlformats.org/officeDocument/2006/customXml" ds:itemID="{8ED57444-2CF9-4EBC-A53F-2A3C112ADB71}">
+<ds:datastoreItem xmlns:ds="http://schemas.openxmlformats.org/officeDocument/2006/customXml" ds:itemID="{C2CCFD13-3EC6-4BB3-AC13-8F9462AA2446}">
   <ds:schemaRefs>
     <ds:schemaRef ds:uri="http://schemas.openxmlformats.org/officeDocument/2006/bibliography"/>
   </ds:schemaRefs>

--- a/files/需求分析报告.docx
+++ b/files/需求分析报告.docx
@@ -171,7 +171,27 @@
           <w:sz w:val="72"/>
           <w:szCs w:val="72"/>
         </w:rPr>
-        <w:t>家具机器人模拟系统</w:t>
+        <w:t>家</w:t>
+      </w:r>
+      <w:r>
+        <w:rPr>
+          <w:rFonts w:ascii="黑体" w:eastAsia="黑体" w:hAnsi="黑体" w:hint="eastAsia"/>
+          <w:b/>
+          <w:bCs/>
+          <w:sz w:val="72"/>
+          <w:szCs w:val="72"/>
+        </w:rPr>
+        <w:t>居</w:t>
+      </w:r>
+      <w:r>
+        <w:rPr>
+          <w:rFonts w:ascii="黑体" w:eastAsia="黑体" w:hAnsi="黑体" w:hint="eastAsia"/>
+          <w:b/>
+          <w:bCs/>
+          <w:sz w:val="72"/>
+          <w:szCs w:val="72"/>
+        </w:rPr>
+        <w:t>机器人模拟系统</w:t>
       </w:r>
     </w:p>
     <w:p>
@@ -334,7 +354,23 @@
           <w:b/>
           <w:bCs/>
         </w:rPr>
-        <w:t>课题名称：家具机器人模拟系统</w:t>
+        <w:t>课题名称：家</w:t>
+      </w:r>
+      <w:r>
+        <w:rPr>
+          <w:rFonts w:ascii="黑体" w:eastAsia="黑体" w:hAnsi="黑体" w:hint="eastAsia"/>
+          <w:b/>
+          <w:bCs/>
+        </w:rPr>
+        <w:t>居</w:t>
+      </w:r>
+      <w:r>
+        <w:rPr>
+          <w:rFonts w:ascii="黑体" w:eastAsia="黑体" w:hAnsi="黑体" w:hint="eastAsia"/>
+          <w:b/>
+          <w:bCs/>
+        </w:rPr>
+        <w:t>机器人模拟系统</w:t>
       </w:r>
     </w:p>
     <w:p>
@@ -366,65 +402,71 @@
         <w:rPr>
           <w:rFonts w:ascii="黑体" w:eastAsia="黑体" w:hAnsi="黑体" w:hint="eastAsia"/>
         </w:rPr>
-        <w:t>小组成员：</w:t>
-      </w:r>
-      <w:proofErr w:type="gramStart"/>
+        <w:t>小组成员：孟繁鹏</w:t>
+      </w:r>
+      <w:r>
+        <w:rPr>
+          <w:rFonts w:ascii="黑体" w:eastAsia="黑体" w:hAnsi="黑体"/>
+        </w:rPr>
+        <w:t xml:space="preserve">U201914689 </w:t>
+      </w:r>
       <w:r>
         <w:rPr>
           <w:rFonts w:ascii="黑体" w:eastAsia="黑体" w:hAnsi="黑体" w:hint="eastAsia"/>
         </w:rPr>
-        <w:t>孟繁鹏</w:t>
-      </w:r>
-      <w:proofErr w:type="gramEnd"/>
+        <w:t>黄瀚文</w:t>
+      </w:r>
       <w:r>
         <w:rPr>
           <w:rFonts w:ascii="黑体" w:eastAsia="黑体" w:hAnsi="黑体"/>
         </w:rPr>
-        <w:t xml:space="preserve">U201914689 </w:t>
-      </w:r>
+        <w:t>U201914680</w:t>
+      </w:r>
+    </w:p>
+    <w:p>
+      <w:pPr>
+        <w:rPr>
+          <w:rFonts w:ascii="黑体" w:eastAsia="黑体" w:hAnsi="黑体"/>
+        </w:rPr>
+      </w:pPr>
       <w:r>
         <w:rPr>
           <w:rFonts w:ascii="黑体" w:eastAsia="黑体" w:hAnsi="黑体" w:hint="eastAsia"/>
         </w:rPr>
-        <w:t>黄瀚文</w:t>
-      </w:r>
-      <w:r>
+        <w:t>指导老师：周纯杰、何顶新、彭刚、周凯波、桑农、左峥嵘、高常鑫、汪国有、陈忠。</w:t>
+      </w:r>
+    </w:p>
+    <w:p>
+      <w:pPr>
         <w:rPr>
           <w:rFonts w:ascii="黑体" w:eastAsia="黑体" w:hAnsi="黑体"/>
         </w:rPr>
-        <w:t>U201914680</w:t>
-      </w:r>
-    </w:p>
-    <w:p>
-      <w:pPr>
+      </w:pPr>
+      <w:r>
+        <w:rPr>
+          <w:rFonts w:ascii="黑体" w:eastAsia="黑体" w:hAnsi="黑体" w:hint="eastAsia"/>
+        </w:rPr>
+        <w:t>上交时间：</w:t>
+      </w:r>
+      <w:r>
         <w:rPr>
           <w:rFonts w:ascii="黑体" w:eastAsia="黑体" w:hAnsi="黑体"/>
         </w:rPr>
-      </w:pPr>
+        <w:t>2020年</w:t>
+      </w:r>
       <w:r>
         <w:rPr>
           <w:rFonts w:ascii="黑体" w:eastAsia="黑体" w:hAnsi="黑体" w:hint="eastAsia"/>
         </w:rPr>
-        <w:t>指导老师：周纯杰、何顶新、彭刚、周凯波、桑农、左峥嵘、高常鑫、汪国有、陈忠。</w:t>
-      </w:r>
-    </w:p>
-    <w:p>
-      <w:pPr>
+        <w:t>9</w:t>
+      </w:r>
+      <w:bookmarkStart w:id="0" w:name="_GoBack"/>
+      <w:bookmarkEnd w:id="0"/>
+      <w:r>
         <w:rPr>
           <w:rFonts w:ascii="黑体" w:eastAsia="黑体" w:hAnsi="黑体"/>
         </w:rPr>
-      </w:pPr>
-      <w:r>
-        <w:rPr>
-          <w:rFonts w:ascii="黑体" w:eastAsia="黑体" w:hAnsi="黑体" w:hint="eastAsia"/>
-        </w:rPr>
-        <w:t>上交时间：</w:t>
-      </w:r>
-      <w:r>
-        <w:rPr>
-          <w:rFonts w:ascii="黑体" w:eastAsia="黑体" w:hAnsi="黑体"/>
-        </w:rPr>
-        <w:t>2020年9月*日</w:t>
+        <w:t>月*日</w:t>
       </w:r>
     </w:p>
     <w:p>
@@ -486,7 +528,7 @@
           <w:r>
             <w:fldChar w:fldCharType="separate"/>
           </w:r>
-          <w:hyperlink w:anchor="_Toc50822513" w:history="1">
+          <w:hyperlink w:anchor="_Toc50838139" w:history="1">
             <w:r>
               <w:rPr>
                 <w:rStyle w:val="a7"/>
@@ -513,7 +555,7 @@
                 <w:noProof/>
                 <w:webHidden/>
               </w:rPr>
-              <w:instrText xml:space="preserve"> PAGEREF _Toc50822513 \h </w:instrText>
+              <w:instrText xml:space="preserve"> PAGEREF _Toc50838139 \h </w:instrText>
             </w:r>
             <w:r>
               <w:rPr>
@@ -556,7 +598,7 @@
               <w:szCs w:val="22"/>
             </w:rPr>
           </w:pPr>
-          <w:hyperlink w:anchor="_Toc50822514" w:history="1">
+          <w:hyperlink w:anchor="_Toc50838140" w:history="1">
             <w:r>
               <w:rPr>
                 <w:rStyle w:val="a7"/>
@@ -583,7 +625,7 @@
                 <w:noProof/>
                 <w:webHidden/>
               </w:rPr>
-              <w:instrText xml:space="preserve"> PAGEREF _Toc50822514 \h </w:instrText>
+              <w:instrText xml:space="preserve"> PAGEREF _Toc50838140 \h </w:instrText>
             </w:r>
             <w:r>
               <w:rPr>
@@ -626,7 +668,7 @@
               <w:szCs w:val="22"/>
             </w:rPr>
           </w:pPr>
-          <w:hyperlink w:anchor="_Toc50822515" w:history="1">
+          <w:hyperlink w:anchor="_Toc50838141" w:history="1">
             <w:r>
               <w:rPr>
                 <w:rStyle w:val="a7"/>
@@ -653,7 +695,7 @@
                 <w:noProof/>
                 <w:webHidden/>
               </w:rPr>
-              <w:instrText xml:space="preserve"> PAGEREF _Toc50822515 \h </w:instrText>
+              <w:instrText xml:space="preserve"> PAGEREF _Toc50838141 \h </w:instrText>
             </w:r>
             <w:r>
               <w:rPr>
@@ -696,7 +738,7 @@
               <w:szCs w:val="22"/>
             </w:rPr>
           </w:pPr>
-          <w:hyperlink w:anchor="_Toc50822516" w:history="1">
+          <w:hyperlink w:anchor="_Toc50838142" w:history="1">
             <w:r>
               <w:rPr>
                 <w:rStyle w:val="a7"/>
@@ -723,7 +765,7 @@
                 <w:noProof/>
                 <w:webHidden/>
               </w:rPr>
-              <w:instrText xml:space="preserve"> PAGEREF _Toc50822516 \h </w:instrText>
+              <w:instrText xml:space="preserve"> PAGEREF _Toc50838142 \h </w:instrText>
             </w:r>
             <w:r>
               <w:rPr>
@@ -766,7 +808,7 @@
               <w:szCs w:val="22"/>
             </w:rPr>
           </w:pPr>
-          <w:hyperlink w:anchor="_Toc50822517" w:history="1">
+          <w:hyperlink w:anchor="_Toc50838143" w:history="1">
             <w:r>
               <w:rPr>
                 <w:rStyle w:val="a7"/>
@@ -793,7 +835,7 @@
                 <w:noProof/>
                 <w:webHidden/>
               </w:rPr>
-              <w:instrText xml:space="preserve"> PAGEREF _Toc50822517 \h </w:instrText>
+              <w:instrText xml:space="preserve"> PAGEREF _Toc50838143 \h </w:instrText>
             </w:r>
             <w:r>
               <w:rPr>
@@ -836,7 +878,7 @@
               <w:szCs w:val="22"/>
             </w:rPr>
           </w:pPr>
-          <w:hyperlink w:anchor="_Toc50822518" w:history="1">
+          <w:hyperlink w:anchor="_Toc50838144" w:history="1">
             <w:r>
               <w:rPr>
                 <w:rStyle w:val="a7"/>
@@ -863,7 +905,147 @@
                 <w:noProof/>
                 <w:webHidden/>
               </w:rPr>
-              <w:instrText xml:space="preserve"> PAGEREF _Toc50822518 \h </w:instrText>
+              <w:instrText xml:space="preserve"> PAGEREF _Toc50838144 \h </w:instrText>
+            </w:r>
+            <w:r>
+              <w:rPr>
+                <w:noProof/>
+                <w:webHidden/>
+              </w:rPr>
+            </w:r>
+            <w:r>
+              <w:rPr>
+                <w:noProof/>
+                <w:webHidden/>
+              </w:rPr>
+              <w:fldChar w:fldCharType="separate"/>
+            </w:r>
+            <w:r>
+              <w:rPr>
+                <w:noProof/>
+                <w:webHidden/>
+              </w:rPr>
+              <w:t>4</w:t>
+            </w:r>
+            <w:r>
+              <w:rPr>
+                <w:noProof/>
+                <w:webHidden/>
+              </w:rPr>
+              <w:fldChar w:fldCharType="end"/>
+            </w:r>
+          </w:hyperlink>
+        </w:p>
+        <w:p>
+          <w:pPr>
+            <w:pStyle w:val="TOC3"/>
+            <w:tabs>
+              <w:tab w:val="right" w:leader="dot" w:pos="8296"/>
+            </w:tabs>
+            <w:rPr>
+              <w:rFonts w:asciiTheme="minorHAnsi" w:eastAsiaTheme="minorEastAsia" w:hAnsiTheme="minorHAnsi" w:cstheme="minorBidi"/>
+              <w:noProof/>
+              <w:szCs w:val="22"/>
+            </w:rPr>
+          </w:pPr>
+          <w:hyperlink w:anchor="_Toc50838145" w:history="1">
+            <w:r>
+              <w:rPr>
+                <w:rStyle w:val="a7"/>
+                <w:noProof/>
+              </w:rPr>
+              <w:t>2.2.1 硬件接口</w:t>
+            </w:r>
+            <w:r>
+              <w:rPr>
+                <w:noProof/>
+                <w:webHidden/>
+              </w:rPr>
+              <w:tab/>
+            </w:r>
+            <w:r>
+              <w:rPr>
+                <w:noProof/>
+                <w:webHidden/>
+              </w:rPr>
+              <w:fldChar w:fldCharType="begin"/>
+            </w:r>
+            <w:r>
+              <w:rPr>
+                <w:noProof/>
+                <w:webHidden/>
+              </w:rPr>
+              <w:instrText xml:space="preserve"> PAGEREF _Toc50838145 \h </w:instrText>
+            </w:r>
+            <w:r>
+              <w:rPr>
+                <w:noProof/>
+                <w:webHidden/>
+              </w:rPr>
+            </w:r>
+            <w:r>
+              <w:rPr>
+                <w:noProof/>
+                <w:webHidden/>
+              </w:rPr>
+              <w:fldChar w:fldCharType="separate"/>
+            </w:r>
+            <w:r>
+              <w:rPr>
+                <w:noProof/>
+                <w:webHidden/>
+              </w:rPr>
+              <w:t>4</w:t>
+            </w:r>
+            <w:r>
+              <w:rPr>
+                <w:noProof/>
+                <w:webHidden/>
+              </w:rPr>
+              <w:fldChar w:fldCharType="end"/>
+            </w:r>
+          </w:hyperlink>
+        </w:p>
+        <w:p>
+          <w:pPr>
+            <w:pStyle w:val="TOC3"/>
+            <w:tabs>
+              <w:tab w:val="right" w:leader="dot" w:pos="8296"/>
+            </w:tabs>
+            <w:rPr>
+              <w:rFonts w:asciiTheme="minorHAnsi" w:eastAsiaTheme="minorEastAsia" w:hAnsiTheme="minorHAnsi" w:cstheme="minorBidi"/>
+              <w:noProof/>
+              <w:szCs w:val="22"/>
+            </w:rPr>
+          </w:pPr>
+          <w:hyperlink w:anchor="_Toc50838146" w:history="1">
+            <w:r>
+              <w:rPr>
+                <w:rStyle w:val="a7"/>
+                <w:noProof/>
+              </w:rPr>
+              <w:t>2.2.1 软件接口</w:t>
+            </w:r>
+            <w:r>
+              <w:rPr>
+                <w:noProof/>
+                <w:webHidden/>
+              </w:rPr>
+              <w:tab/>
+            </w:r>
+            <w:r>
+              <w:rPr>
+                <w:noProof/>
+                <w:webHidden/>
+              </w:rPr>
+              <w:fldChar w:fldCharType="begin"/>
+            </w:r>
+            <w:r>
+              <w:rPr>
+                <w:noProof/>
+                <w:webHidden/>
+              </w:rPr>
+              <w:instrText xml:space="preserve"> PAGEREF _Toc50838146 \h </w:instrText>
             </w:r>
             <w:r>
               <w:rPr>
@@ -906,7 +1088,7 @@
               <w:szCs w:val="22"/>
             </w:rPr>
           </w:pPr>
-          <w:hyperlink w:anchor="_Toc50822519" w:history="1">
+          <w:hyperlink w:anchor="_Toc50838147" w:history="1">
             <w:r>
               <w:rPr>
                 <w:rStyle w:val="a7"/>
@@ -933,7 +1115,7 @@
                 <w:noProof/>
                 <w:webHidden/>
               </w:rPr>
-              <w:instrText xml:space="preserve"> PAGEREF _Toc50822519 \h </w:instrText>
+              <w:instrText xml:space="preserve"> PAGEREF _Toc50838147 \h </w:instrText>
             </w:r>
             <w:r>
               <w:rPr>
@@ -954,6 +1136,356 @@
                 <w:webHidden/>
               </w:rPr>
               <w:t>5</w:t>
+            </w:r>
+            <w:r>
+              <w:rPr>
+                <w:noProof/>
+                <w:webHidden/>
+              </w:rPr>
+              <w:fldChar w:fldCharType="end"/>
+            </w:r>
+          </w:hyperlink>
+        </w:p>
+        <w:p>
+          <w:pPr>
+            <w:pStyle w:val="TOC3"/>
+            <w:tabs>
+              <w:tab w:val="right" w:leader="dot" w:pos="8296"/>
+            </w:tabs>
+            <w:rPr>
+              <w:rFonts w:asciiTheme="minorHAnsi" w:eastAsiaTheme="minorEastAsia" w:hAnsiTheme="minorHAnsi" w:cstheme="minorBidi"/>
+              <w:noProof/>
+              <w:szCs w:val="22"/>
+            </w:rPr>
+          </w:pPr>
+          <w:hyperlink w:anchor="_Toc50838148" w:history="1">
+            <w:r>
+              <w:rPr>
+                <w:rStyle w:val="a7"/>
+                <w:noProof/>
+              </w:rPr>
+              <w:t>2.2.1 工程目录规范</w:t>
+            </w:r>
+            <w:r>
+              <w:rPr>
+                <w:noProof/>
+                <w:webHidden/>
+              </w:rPr>
+              <w:tab/>
+            </w:r>
+            <w:r>
+              <w:rPr>
+                <w:noProof/>
+                <w:webHidden/>
+              </w:rPr>
+              <w:fldChar w:fldCharType="begin"/>
+            </w:r>
+            <w:r>
+              <w:rPr>
+                <w:noProof/>
+                <w:webHidden/>
+              </w:rPr>
+              <w:instrText xml:space="preserve"> PAGEREF _Toc50838148 \h </w:instrText>
+            </w:r>
+            <w:r>
+              <w:rPr>
+                <w:noProof/>
+                <w:webHidden/>
+              </w:rPr>
+            </w:r>
+            <w:r>
+              <w:rPr>
+                <w:noProof/>
+                <w:webHidden/>
+              </w:rPr>
+              <w:fldChar w:fldCharType="separate"/>
+            </w:r>
+            <w:r>
+              <w:rPr>
+                <w:noProof/>
+                <w:webHidden/>
+              </w:rPr>
+              <w:t>5</w:t>
+            </w:r>
+            <w:r>
+              <w:rPr>
+                <w:noProof/>
+                <w:webHidden/>
+              </w:rPr>
+              <w:fldChar w:fldCharType="end"/>
+            </w:r>
+          </w:hyperlink>
+        </w:p>
+        <w:p>
+          <w:pPr>
+            <w:pStyle w:val="TOC3"/>
+            <w:tabs>
+              <w:tab w:val="right" w:leader="dot" w:pos="8296"/>
+            </w:tabs>
+            <w:rPr>
+              <w:rFonts w:asciiTheme="minorHAnsi" w:eastAsiaTheme="minorEastAsia" w:hAnsiTheme="minorHAnsi" w:cstheme="minorBidi"/>
+              <w:noProof/>
+              <w:szCs w:val="22"/>
+            </w:rPr>
+          </w:pPr>
+          <w:hyperlink w:anchor="_Toc50838149" w:history="1">
+            <w:r>
+              <w:rPr>
+                <w:rStyle w:val="a7"/>
+                <w:noProof/>
+              </w:rPr>
+              <w:t>2.2.2 项目管理规范</w:t>
+            </w:r>
+            <w:r>
+              <w:rPr>
+                <w:noProof/>
+                <w:webHidden/>
+              </w:rPr>
+              <w:tab/>
+            </w:r>
+            <w:r>
+              <w:rPr>
+                <w:noProof/>
+                <w:webHidden/>
+              </w:rPr>
+              <w:fldChar w:fldCharType="begin"/>
+            </w:r>
+            <w:r>
+              <w:rPr>
+                <w:noProof/>
+                <w:webHidden/>
+              </w:rPr>
+              <w:instrText xml:space="preserve"> PAGEREF _Toc50838149 \h </w:instrText>
+            </w:r>
+            <w:r>
+              <w:rPr>
+                <w:noProof/>
+                <w:webHidden/>
+              </w:rPr>
+            </w:r>
+            <w:r>
+              <w:rPr>
+                <w:noProof/>
+                <w:webHidden/>
+              </w:rPr>
+              <w:fldChar w:fldCharType="separate"/>
+            </w:r>
+            <w:r>
+              <w:rPr>
+                <w:noProof/>
+                <w:webHidden/>
+              </w:rPr>
+              <w:t>5</w:t>
+            </w:r>
+            <w:r>
+              <w:rPr>
+                <w:noProof/>
+                <w:webHidden/>
+              </w:rPr>
+              <w:fldChar w:fldCharType="end"/>
+            </w:r>
+          </w:hyperlink>
+        </w:p>
+        <w:p>
+          <w:pPr>
+            <w:pStyle w:val="TOC3"/>
+            <w:tabs>
+              <w:tab w:val="right" w:leader="dot" w:pos="8296"/>
+            </w:tabs>
+            <w:rPr>
+              <w:rFonts w:asciiTheme="minorHAnsi" w:eastAsiaTheme="minorEastAsia" w:hAnsiTheme="minorHAnsi" w:cstheme="minorBidi"/>
+              <w:noProof/>
+              <w:szCs w:val="22"/>
+            </w:rPr>
+          </w:pPr>
+          <w:hyperlink w:anchor="_Toc50838150" w:history="1">
+            <w:r>
+              <w:rPr>
+                <w:rStyle w:val="a7"/>
+                <w:noProof/>
+              </w:rPr>
+              <w:t>2.2.3 命名规范</w:t>
+            </w:r>
+            <w:r>
+              <w:rPr>
+                <w:noProof/>
+                <w:webHidden/>
+              </w:rPr>
+              <w:tab/>
+            </w:r>
+            <w:r>
+              <w:rPr>
+                <w:noProof/>
+                <w:webHidden/>
+              </w:rPr>
+              <w:fldChar w:fldCharType="begin"/>
+            </w:r>
+            <w:r>
+              <w:rPr>
+                <w:noProof/>
+                <w:webHidden/>
+              </w:rPr>
+              <w:instrText xml:space="preserve"> PAGEREF _Toc50838150 \h </w:instrText>
+            </w:r>
+            <w:r>
+              <w:rPr>
+                <w:noProof/>
+                <w:webHidden/>
+              </w:rPr>
+            </w:r>
+            <w:r>
+              <w:rPr>
+                <w:noProof/>
+                <w:webHidden/>
+              </w:rPr>
+              <w:fldChar w:fldCharType="separate"/>
+            </w:r>
+            <w:r>
+              <w:rPr>
+                <w:noProof/>
+                <w:webHidden/>
+              </w:rPr>
+              <w:t>5</w:t>
+            </w:r>
+            <w:r>
+              <w:rPr>
+                <w:noProof/>
+                <w:webHidden/>
+              </w:rPr>
+              <w:fldChar w:fldCharType="end"/>
+            </w:r>
+          </w:hyperlink>
+        </w:p>
+        <w:p>
+          <w:pPr>
+            <w:pStyle w:val="TOC3"/>
+            <w:tabs>
+              <w:tab w:val="right" w:leader="dot" w:pos="8296"/>
+            </w:tabs>
+            <w:rPr>
+              <w:rFonts w:asciiTheme="minorHAnsi" w:eastAsiaTheme="minorEastAsia" w:hAnsiTheme="minorHAnsi" w:cstheme="minorBidi"/>
+              <w:noProof/>
+              <w:szCs w:val="22"/>
+            </w:rPr>
+          </w:pPr>
+          <w:hyperlink w:anchor="_Toc50838151" w:history="1">
+            <w:r>
+              <w:rPr>
+                <w:rStyle w:val="a7"/>
+                <w:noProof/>
+              </w:rPr>
+              <w:t>2.2.4 注释规范</w:t>
+            </w:r>
+            <w:r>
+              <w:rPr>
+                <w:noProof/>
+                <w:webHidden/>
+              </w:rPr>
+              <w:tab/>
+            </w:r>
+            <w:r>
+              <w:rPr>
+                <w:noProof/>
+                <w:webHidden/>
+              </w:rPr>
+              <w:fldChar w:fldCharType="begin"/>
+            </w:r>
+            <w:r>
+              <w:rPr>
+                <w:noProof/>
+                <w:webHidden/>
+              </w:rPr>
+              <w:instrText xml:space="preserve"> PAGEREF _Toc50838151 \h </w:instrText>
+            </w:r>
+            <w:r>
+              <w:rPr>
+                <w:noProof/>
+                <w:webHidden/>
+              </w:rPr>
+            </w:r>
+            <w:r>
+              <w:rPr>
+                <w:noProof/>
+                <w:webHidden/>
+              </w:rPr>
+              <w:fldChar w:fldCharType="separate"/>
+            </w:r>
+            <w:r>
+              <w:rPr>
+                <w:noProof/>
+                <w:webHidden/>
+              </w:rPr>
+              <w:t>5</w:t>
+            </w:r>
+            <w:r>
+              <w:rPr>
+                <w:noProof/>
+                <w:webHidden/>
+              </w:rPr>
+              <w:fldChar w:fldCharType="end"/>
+            </w:r>
+          </w:hyperlink>
+        </w:p>
+        <w:p>
+          <w:pPr>
+            <w:pStyle w:val="TOC3"/>
+            <w:tabs>
+              <w:tab w:val="right" w:leader="dot" w:pos="8296"/>
+            </w:tabs>
+            <w:rPr>
+              <w:rFonts w:asciiTheme="minorHAnsi" w:eastAsiaTheme="minorEastAsia" w:hAnsiTheme="minorHAnsi" w:cstheme="minorBidi"/>
+              <w:noProof/>
+              <w:szCs w:val="22"/>
+            </w:rPr>
+          </w:pPr>
+          <w:hyperlink w:anchor="_Toc50838152" w:history="1">
+            <w:r>
+              <w:rPr>
+                <w:rStyle w:val="a7"/>
+                <w:noProof/>
+              </w:rPr>
+              <w:t>2.2.5 版权规范</w:t>
+            </w:r>
+            <w:r>
+              <w:rPr>
+                <w:noProof/>
+                <w:webHidden/>
+              </w:rPr>
+              <w:tab/>
+            </w:r>
+            <w:r>
+              <w:rPr>
+                <w:noProof/>
+                <w:webHidden/>
+              </w:rPr>
+              <w:fldChar w:fldCharType="begin"/>
+            </w:r>
+            <w:r>
+              <w:rPr>
+                <w:noProof/>
+                <w:webHidden/>
+              </w:rPr>
+              <w:instrText xml:space="preserve"> PAGEREF _Toc50838152 \h </w:instrText>
+            </w:r>
+            <w:r>
+              <w:rPr>
+                <w:noProof/>
+                <w:webHidden/>
+              </w:rPr>
+            </w:r>
+            <w:r>
+              <w:rPr>
+                <w:noProof/>
+                <w:webHidden/>
+              </w:rPr>
+              <w:fldChar w:fldCharType="separate"/>
+            </w:r>
+            <w:r>
+              <w:rPr>
+                <w:noProof/>
+                <w:webHidden/>
+              </w:rPr>
+              <w:t>6</w:t>
             </w:r>
             <w:r>
               <w:rPr>
@@ -976,27 +1508,13 @@
               <w:szCs w:val="22"/>
             </w:rPr>
           </w:pPr>
-          <w:hyperlink w:anchor="_Toc50822520" w:history="1">
+          <w:hyperlink w:anchor="_Toc50838153" w:history="1">
             <w:r>
               <w:rPr>
                 <w:rStyle w:val="a7"/>
                 <w:noProof/>
               </w:rPr>
-              <w:t xml:space="preserve">2.3 </w:t>
-            </w:r>
-            <w:r>
-              <w:rPr>
-                <w:rStyle w:val="a7"/>
-                <w:noProof/>
-              </w:rPr>
-              <w:t>开</w:t>
-            </w:r>
-            <w:r>
-              <w:rPr>
-                <w:rStyle w:val="a7"/>
-                <w:noProof/>
-              </w:rPr>
-              <w:t>源情况</w:t>
+              <w:t>2.3 开源情况</w:t>
             </w:r>
             <w:r>
               <w:rPr>
@@ -1017,7 +1535,7 @@
                 <w:noProof/>
                 <w:webHidden/>
               </w:rPr>
-              <w:instrText xml:space="preserve"> PAGEREF _Toc50822520 \h </w:instrText>
+              <w:instrText xml:space="preserve"> PAGEREF _Toc50838153 \h </w:instrText>
             </w:r>
             <w:r>
               <w:rPr>
@@ -1060,13 +1578,13 @@
               <w:szCs w:val="22"/>
             </w:rPr>
           </w:pPr>
-          <w:hyperlink w:anchor="_Toc50822521" w:history="1">
+          <w:hyperlink w:anchor="_Toc50838154" w:history="1">
             <w:r>
               <w:rPr>
                 <w:rStyle w:val="a7"/>
                 <w:noProof/>
               </w:rPr>
-              <w:t>3. 参考资料</w:t>
+              <w:t>3 需求分析</w:t>
             </w:r>
             <w:r>
               <w:rPr>
@@ -1087,7 +1605,7 @@
                 <w:noProof/>
                 <w:webHidden/>
               </w:rPr>
-              <w:instrText xml:space="preserve"> PAGEREF _Toc50822521 \h </w:instrText>
+              <w:instrText xml:space="preserve"> PAGEREF _Toc50838154 \h </w:instrText>
             </w:r>
             <w:r>
               <w:rPr>
@@ -1108,6 +1626,356 @@
                 <w:webHidden/>
               </w:rPr>
               <w:t>6</w:t>
+            </w:r>
+            <w:r>
+              <w:rPr>
+                <w:noProof/>
+                <w:webHidden/>
+              </w:rPr>
+              <w:fldChar w:fldCharType="end"/>
+            </w:r>
+          </w:hyperlink>
+        </w:p>
+        <w:p>
+          <w:pPr>
+            <w:pStyle w:val="TOC2"/>
+            <w:tabs>
+              <w:tab w:val="right" w:leader="dot" w:pos="8296"/>
+            </w:tabs>
+            <w:rPr>
+              <w:rFonts w:asciiTheme="minorHAnsi" w:eastAsiaTheme="minorEastAsia" w:hAnsiTheme="minorHAnsi" w:cstheme="minorBidi"/>
+              <w:noProof/>
+              <w:szCs w:val="22"/>
+            </w:rPr>
+          </w:pPr>
+          <w:hyperlink w:anchor="_Toc50838155" w:history="1">
+            <w:r>
+              <w:rPr>
+                <w:rStyle w:val="a7"/>
+                <w:noProof/>
+              </w:rPr>
+              <w:t>3.1 注册登陆界面</w:t>
+            </w:r>
+            <w:r>
+              <w:rPr>
+                <w:noProof/>
+                <w:webHidden/>
+              </w:rPr>
+              <w:tab/>
+            </w:r>
+            <w:r>
+              <w:rPr>
+                <w:noProof/>
+                <w:webHidden/>
+              </w:rPr>
+              <w:fldChar w:fldCharType="begin"/>
+            </w:r>
+            <w:r>
+              <w:rPr>
+                <w:noProof/>
+                <w:webHidden/>
+              </w:rPr>
+              <w:instrText xml:space="preserve"> PAGEREF _Toc50838155 \h </w:instrText>
+            </w:r>
+            <w:r>
+              <w:rPr>
+                <w:noProof/>
+                <w:webHidden/>
+              </w:rPr>
+            </w:r>
+            <w:r>
+              <w:rPr>
+                <w:noProof/>
+                <w:webHidden/>
+              </w:rPr>
+              <w:fldChar w:fldCharType="separate"/>
+            </w:r>
+            <w:r>
+              <w:rPr>
+                <w:noProof/>
+                <w:webHidden/>
+              </w:rPr>
+              <w:t>6</w:t>
+            </w:r>
+            <w:r>
+              <w:rPr>
+                <w:noProof/>
+                <w:webHidden/>
+              </w:rPr>
+              <w:fldChar w:fldCharType="end"/>
+            </w:r>
+          </w:hyperlink>
+        </w:p>
+        <w:p>
+          <w:pPr>
+            <w:pStyle w:val="TOC2"/>
+            <w:tabs>
+              <w:tab w:val="right" w:leader="dot" w:pos="8296"/>
+            </w:tabs>
+            <w:rPr>
+              <w:rFonts w:asciiTheme="minorHAnsi" w:eastAsiaTheme="minorEastAsia" w:hAnsiTheme="minorHAnsi" w:cstheme="minorBidi"/>
+              <w:noProof/>
+              <w:szCs w:val="22"/>
+            </w:rPr>
+          </w:pPr>
+          <w:hyperlink w:anchor="_Toc50838156" w:history="1">
+            <w:r>
+              <w:rPr>
+                <w:rStyle w:val="a7"/>
+                <w:noProof/>
+              </w:rPr>
+              <w:t>3.2 核心界面</w:t>
+            </w:r>
+            <w:r>
+              <w:rPr>
+                <w:noProof/>
+                <w:webHidden/>
+              </w:rPr>
+              <w:tab/>
+            </w:r>
+            <w:r>
+              <w:rPr>
+                <w:noProof/>
+                <w:webHidden/>
+              </w:rPr>
+              <w:fldChar w:fldCharType="begin"/>
+            </w:r>
+            <w:r>
+              <w:rPr>
+                <w:noProof/>
+                <w:webHidden/>
+              </w:rPr>
+              <w:instrText xml:space="preserve"> PAGEREF _Toc50838156 \h </w:instrText>
+            </w:r>
+            <w:r>
+              <w:rPr>
+                <w:noProof/>
+                <w:webHidden/>
+              </w:rPr>
+            </w:r>
+            <w:r>
+              <w:rPr>
+                <w:noProof/>
+                <w:webHidden/>
+              </w:rPr>
+              <w:fldChar w:fldCharType="separate"/>
+            </w:r>
+            <w:r>
+              <w:rPr>
+                <w:noProof/>
+                <w:webHidden/>
+              </w:rPr>
+              <w:t>7</w:t>
+            </w:r>
+            <w:r>
+              <w:rPr>
+                <w:noProof/>
+                <w:webHidden/>
+              </w:rPr>
+              <w:fldChar w:fldCharType="end"/>
+            </w:r>
+          </w:hyperlink>
+        </w:p>
+        <w:p>
+          <w:pPr>
+            <w:pStyle w:val="TOC2"/>
+            <w:tabs>
+              <w:tab w:val="right" w:leader="dot" w:pos="8296"/>
+            </w:tabs>
+            <w:rPr>
+              <w:rFonts w:asciiTheme="minorHAnsi" w:eastAsiaTheme="minorEastAsia" w:hAnsiTheme="minorHAnsi" w:cstheme="minorBidi"/>
+              <w:noProof/>
+              <w:szCs w:val="22"/>
+            </w:rPr>
+          </w:pPr>
+          <w:hyperlink w:anchor="_Toc50838157" w:history="1">
+            <w:r>
+              <w:rPr>
+                <w:rStyle w:val="a7"/>
+                <w:noProof/>
+              </w:rPr>
+              <w:t>3.3 未完成功能</w:t>
+            </w:r>
+            <w:r>
+              <w:rPr>
+                <w:noProof/>
+                <w:webHidden/>
+              </w:rPr>
+              <w:tab/>
+            </w:r>
+            <w:r>
+              <w:rPr>
+                <w:noProof/>
+                <w:webHidden/>
+              </w:rPr>
+              <w:fldChar w:fldCharType="begin"/>
+            </w:r>
+            <w:r>
+              <w:rPr>
+                <w:noProof/>
+                <w:webHidden/>
+              </w:rPr>
+              <w:instrText xml:space="preserve"> PAGEREF _Toc50838157 \h </w:instrText>
+            </w:r>
+            <w:r>
+              <w:rPr>
+                <w:noProof/>
+                <w:webHidden/>
+              </w:rPr>
+            </w:r>
+            <w:r>
+              <w:rPr>
+                <w:noProof/>
+                <w:webHidden/>
+              </w:rPr>
+              <w:fldChar w:fldCharType="separate"/>
+            </w:r>
+            <w:r>
+              <w:rPr>
+                <w:noProof/>
+                <w:webHidden/>
+              </w:rPr>
+              <w:t>7</w:t>
+            </w:r>
+            <w:r>
+              <w:rPr>
+                <w:noProof/>
+                <w:webHidden/>
+              </w:rPr>
+              <w:fldChar w:fldCharType="end"/>
+            </w:r>
+          </w:hyperlink>
+        </w:p>
+        <w:p>
+          <w:pPr>
+            <w:pStyle w:val="TOC1"/>
+            <w:tabs>
+              <w:tab w:val="right" w:leader="dot" w:pos="8296"/>
+            </w:tabs>
+            <w:rPr>
+              <w:rFonts w:asciiTheme="minorHAnsi" w:eastAsiaTheme="minorEastAsia" w:hAnsiTheme="minorHAnsi" w:cstheme="minorBidi"/>
+              <w:noProof/>
+              <w:szCs w:val="22"/>
+            </w:rPr>
+          </w:pPr>
+          <w:hyperlink w:anchor="_Toc50838158" w:history="1">
+            <w:r>
+              <w:rPr>
+                <w:rStyle w:val="a7"/>
+                <w:noProof/>
+              </w:rPr>
+              <w:t>4 时间安排</w:t>
+            </w:r>
+            <w:r>
+              <w:rPr>
+                <w:noProof/>
+                <w:webHidden/>
+              </w:rPr>
+              <w:tab/>
+            </w:r>
+            <w:r>
+              <w:rPr>
+                <w:noProof/>
+                <w:webHidden/>
+              </w:rPr>
+              <w:fldChar w:fldCharType="begin"/>
+            </w:r>
+            <w:r>
+              <w:rPr>
+                <w:noProof/>
+                <w:webHidden/>
+              </w:rPr>
+              <w:instrText xml:space="preserve"> PAGEREF _Toc50838158 \h </w:instrText>
+            </w:r>
+            <w:r>
+              <w:rPr>
+                <w:noProof/>
+                <w:webHidden/>
+              </w:rPr>
+            </w:r>
+            <w:r>
+              <w:rPr>
+                <w:noProof/>
+                <w:webHidden/>
+              </w:rPr>
+              <w:fldChar w:fldCharType="separate"/>
+            </w:r>
+            <w:r>
+              <w:rPr>
+                <w:noProof/>
+                <w:webHidden/>
+              </w:rPr>
+              <w:t>7</w:t>
+            </w:r>
+            <w:r>
+              <w:rPr>
+                <w:noProof/>
+                <w:webHidden/>
+              </w:rPr>
+              <w:fldChar w:fldCharType="end"/>
+            </w:r>
+          </w:hyperlink>
+        </w:p>
+        <w:p>
+          <w:pPr>
+            <w:pStyle w:val="TOC1"/>
+            <w:tabs>
+              <w:tab w:val="right" w:leader="dot" w:pos="8296"/>
+            </w:tabs>
+            <w:rPr>
+              <w:rFonts w:asciiTheme="minorHAnsi" w:eastAsiaTheme="minorEastAsia" w:hAnsiTheme="minorHAnsi" w:cstheme="minorBidi"/>
+              <w:noProof/>
+              <w:szCs w:val="22"/>
+            </w:rPr>
+          </w:pPr>
+          <w:hyperlink w:anchor="_Toc50838159" w:history="1">
+            <w:r>
+              <w:rPr>
+                <w:rStyle w:val="a7"/>
+                <w:noProof/>
+              </w:rPr>
+              <w:t>5 参考资料</w:t>
+            </w:r>
+            <w:r>
+              <w:rPr>
+                <w:noProof/>
+                <w:webHidden/>
+              </w:rPr>
+              <w:tab/>
+            </w:r>
+            <w:r>
+              <w:rPr>
+                <w:noProof/>
+                <w:webHidden/>
+              </w:rPr>
+              <w:fldChar w:fldCharType="begin"/>
+            </w:r>
+            <w:r>
+              <w:rPr>
+                <w:noProof/>
+                <w:webHidden/>
+              </w:rPr>
+              <w:instrText xml:space="preserve"> PAGEREF _Toc50838159 \h </w:instrText>
+            </w:r>
+            <w:r>
+              <w:rPr>
+                <w:noProof/>
+                <w:webHidden/>
+              </w:rPr>
+            </w:r>
+            <w:r>
+              <w:rPr>
+                <w:noProof/>
+                <w:webHidden/>
+              </w:rPr>
+              <w:fldChar w:fldCharType="separate"/>
+            </w:r>
+            <w:r>
+              <w:rPr>
+                <w:noProof/>
+                <w:webHidden/>
+              </w:rPr>
+              <w:t>7</w:t>
             </w:r>
             <w:r>
               <w:rPr>
@@ -1300,81 +2168,9 @@
     </w:p>
     <w:p>
       <w:pPr>
-        <w:jc w:val="left"/>
-        <w:rPr>
-          <w:rFonts w:ascii="宋体" w:eastAsia="宋体" w:hAnsi="宋体"/>
-        </w:rPr>
-      </w:pPr>
-    </w:p>
-    <w:p>
-      <w:pPr>
-        <w:jc w:val="left"/>
-        <w:rPr>
-          <w:rFonts w:ascii="宋体" w:eastAsia="宋体" w:hAnsi="宋体"/>
-        </w:rPr>
-      </w:pPr>
-    </w:p>
-    <w:p>
-      <w:pPr>
-        <w:jc w:val="left"/>
-        <w:rPr>
-          <w:rFonts w:ascii="宋体" w:eastAsia="宋体" w:hAnsi="宋体"/>
-        </w:rPr>
-      </w:pPr>
-    </w:p>
-    <w:p>
-      <w:pPr>
-        <w:jc w:val="left"/>
-        <w:rPr>
-          <w:rFonts w:ascii="宋体" w:eastAsia="宋体" w:hAnsi="宋体"/>
-        </w:rPr>
-      </w:pPr>
-    </w:p>
-    <w:p>
-      <w:pPr>
-        <w:jc w:val="left"/>
-        <w:rPr>
-          <w:rFonts w:ascii="宋体" w:eastAsia="宋体" w:hAnsi="宋体"/>
-        </w:rPr>
-      </w:pPr>
-    </w:p>
-    <w:p>
-      <w:pPr>
-        <w:jc w:val="left"/>
-        <w:rPr>
-          <w:rFonts w:ascii="宋体" w:eastAsia="宋体" w:hAnsi="宋体"/>
-        </w:rPr>
-      </w:pPr>
-    </w:p>
-    <w:p>
-      <w:pPr>
-        <w:jc w:val="left"/>
-        <w:rPr>
-          <w:rFonts w:ascii="宋体" w:eastAsia="宋体" w:hAnsi="宋体"/>
-        </w:rPr>
-      </w:pPr>
-    </w:p>
-    <w:p>
-      <w:pPr>
-        <w:jc w:val="left"/>
-        <w:rPr>
-          <w:rFonts w:ascii="宋体" w:eastAsia="宋体" w:hAnsi="宋体"/>
-        </w:rPr>
-      </w:pPr>
-    </w:p>
-    <w:p>
-      <w:pPr>
-        <w:jc w:val="left"/>
-        <w:rPr>
-          <w:rFonts w:ascii="宋体" w:eastAsia="宋体" w:hAnsi="宋体"/>
-        </w:rPr>
-      </w:pPr>
-    </w:p>
-    <w:p>
-      <w:pPr>
         <w:pStyle w:val="1"/>
       </w:pPr>
-      <w:bookmarkStart w:id="0" w:name="_Toc50822513"/>
+      <w:bookmarkStart w:id="1" w:name="_Toc50838139"/>
       <w:r>
         <w:rPr>
           <w:rFonts w:hint="eastAsia"/>
@@ -1391,13 +2187,13 @@
         </w:rPr>
         <w:t>前言</w:t>
       </w:r>
-      <w:bookmarkEnd w:id="0"/>
+      <w:bookmarkEnd w:id="1"/>
     </w:p>
     <w:p>
       <w:pPr>
         <w:pStyle w:val="2"/>
       </w:pPr>
-      <w:bookmarkStart w:id="1" w:name="_Toc50822514"/>
+      <w:bookmarkStart w:id="2" w:name="_Toc50838140"/>
       <w:r>
         <w:rPr>
           <w:rFonts w:hint="eastAsia"/>
@@ -1419,13 +2215,12 @@
         </w:rPr>
         <w:t>背景</w:t>
       </w:r>
-      <w:bookmarkEnd w:id="1"/>
+      <w:bookmarkEnd w:id="2"/>
     </w:p>
     <w:p>
       <w:pPr>
         <w:pStyle w:val="a8"/>
         <w:rPr>
-          <w:rFonts w:hint="eastAsia"/>
           <w:szCs w:val="22"/>
         </w:rPr>
       </w:pPr>
@@ -1534,7 +2329,7 @@
       <w:pPr>
         <w:pStyle w:val="a8"/>
         <w:rPr>
-          <w:rFonts w:ascii="宋体" w:hAnsi="宋体" w:hint="eastAsia"/>
+          <w:rFonts w:ascii="宋体" w:hAnsi="宋体"/>
           <w:szCs w:val="22"/>
         </w:rPr>
       </w:pPr>
@@ -1732,33 +2527,7 @@
           <w:szCs w:val="22"/>
           <w:shd w:val="clear" w:color="auto" w:fill="FFFFFF"/>
         </w:rPr>
-        <w:t>在2020年</w:t>
-      </w:r>
-      <w:proofErr w:type="gramStart"/>
-      <w:r>
-        <w:rPr>
-          <w:rFonts w:ascii="宋体" w:hAnsi="宋体" w:hint="eastAsia"/>
-          <w:szCs w:val="22"/>
-          <w:shd w:val="clear" w:color="auto" w:fill="FFFFFF"/>
-        </w:rPr>
-        <w:t>的工博会上</w:t>
-      </w:r>
-      <w:proofErr w:type="gramEnd"/>
-      <w:r>
-        <w:rPr>
-          <w:rFonts w:ascii="宋体" w:hAnsi="宋体" w:hint="eastAsia"/>
-          <w:szCs w:val="22"/>
-          <w:shd w:val="clear" w:color="auto" w:fill="FFFFFF"/>
-        </w:rPr>
-        <w:t>，</w:t>
-      </w:r>
-      <w:r>
-        <w:rPr>
-          <w:rFonts w:ascii="宋体" w:hAnsi="宋体" w:hint="eastAsia"/>
-          <w:szCs w:val="22"/>
-          <w:shd w:val="clear" w:color="auto" w:fill="FFFFFF"/>
-        </w:rPr>
-        <w:t>总部设在瑞士的老牌机器人巨头企业</w:t>
+        <w:t>在2020年的工博会上，总部设在瑞士的老牌机器人巨头企业</w:t>
       </w:r>
       <w:r>
         <w:rPr>
@@ -1769,7 +2538,15 @@
           <w:szCs w:val="22"/>
           <w:shd w:val="clear" w:color="auto" w:fill="FFFFFF"/>
         </w:rPr>
-        <w:t>ABB机器人</w:t>
+        <w:t>ABB机器人将</w:t>
+      </w:r>
+      <w:r>
+        <w:rPr>
+          <w:rFonts w:ascii="宋体" w:hAnsi="宋体" w:hint="eastAsia"/>
+          <w:szCs w:val="22"/>
+          <w:shd w:val="clear" w:color="auto" w:fill="FFFFFF"/>
+        </w:rPr>
+        <w:t>以</w:t>
       </w:r>
       <w:r>
         <w:rPr>
@@ -1780,15 +2557,17 @@
           <w:szCs w:val="22"/>
           <w:shd w:val="clear" w:color="auto" w:fill="FFFFFF"/>
         </w:rPr>
-        <w:t>将</w:t>
-      </w:r>
-      <w:r>
-        <w:rPr>
-          <w:rFonts w:ascii="宋体" w:hAnsi="宋体" w:hint="eastAsia"/>
+        <w:t>未来医院</w:t>
+      </w:r>
+      <w:r>
+        <w:rPr>
+          <w:rFonts w:ascii="宋体" w:hAnsi="宋体" w:hint="eastAsia"/>
+          <w:b/>
+          <w:bCs/>
           <w:szCs w:val="22"/>
           <w:shd w:val="clear" w:color="auto" w:fill="FFFFFF"/>
         </w:rPr>
-        <w:t>以</w:t>
+        <w:t>、</w:t>
       </w:r>
       <w:r>
         <w:rPr>
@@ -1799,7 +2578,7 @@
           <w:szCs w:val="22"/>
           <w:shd w:val="clear" w:color="auto" w:fill="FFFFFF"/>
         </w:rPr>
-        <w:t>未来医院</w:t>
+        <w:t>未来汽车</w:t>
       </w:r>
       <w:r>
         <w:rPr>
@@ -1820,17 +2599,15 @@
           <w:szCs w:val="22"/>
           <w:shd w:val="clear" w:color="auto" w:fill="FFFFFF"/>
         </w:rPr>
-        <w:t>未来汽车</w:t>
-      </w:r>
-      <w:r>
-        <w:rPr>
-          <w:rFonts w:ascii="宋体" w:hAnsi="宋体" w:hint="eastAsia"/>
-          <w:b/>
-          <w:bCs/>
+        <w:t>未来工厂</w:t>
+      </w:r>
+      <w:r>
+        <w:rPr>
+          <w:rFonts w:ascii="宋体" w:hAnsi="宋体" w:hint="eastAsia"/>
           <w:szCs w:val="22"/>
           <w:shd w:val="clear" w:color="auto" w:fill="FFFFFF"/>
         </w:rPr>
-        <w:t>、</w:t>
+        <w:t>为主题，分设三大展区，全方位展现机器人在各个场景、领域的自动化柔性解决方案。并且，工博会首日，ABB机器人还将举行新品</w:t>
       </w:r>
       <w:r>
         <w:rPr>
@@ -1841,7 +2618,7 @@
           <w:szCs w:val="22"/>
           <w:shd w:val="clear" w:color="auto" w:fill="FFFFFF"/>
         </w:rPr>
-        <w:t>未来工厂</w:t>
+        <w:t>IRB 1300</w:t>
       </w:r>
       <w:r>
         <w:rPr>
@@ -1849,43 +2626,6 @@
           <w:szCs w:val="22"/>
           <w:shd w:val="clear" w:color="auto" w:fill="FFFFFF"/>
         </w:rPr>
-        <w:t>为主题，分设三大展区，全方位展现机器人在各个场景、领域的自动化柔性解决方案。并且，</w:t>
-      </w:r>
-      <w:proofErr w:type="gramStart"/>
-      <w:r>
-        <w:rPr>
-          <w:rFonts w:ascii="宋体" w:hAnsi="宋体" w:hint="eastAsia"/>
-          <w:szCs w:val="22"/>
-          <w:shd w:val="clear" w:color="auto" w:fill="FFFFFF"/>
-        </w:rPr>
-        <w:t>工博会首</w:t>
-      </w:r>
-      <w:proofErr w:type="gramEnd"/>
-      <w:r>
-        <w:rPr>
-          <w:rFonts w:ascii="宋体" w:hAnsi="宋体" w:hint="eastAsia"/>
-          <w:szCs w:val="22"/>
-          <w:shd w:val="clear" w:color="auto" w:fill="FFFFFF"/>
-        </w:rPr>
-        <w:t>日，ABB机器人还将举行新品</w:t>
-      </w:r>
-      <w:r>
-        <w:rPr>
-          <w:rStyle w:val="aa"/>
-          <w:rFonts w:ascii="宋体" w:hAnsi="宋体" w:hint="eastAsia"/>
-          <w:b w:val="0"/>
-          <w:bCs w:val="0"/>
-          <w:szCs w:val="22"/>
-          <w:shd w:val="clear" w:color="auto" w:fill="FFFFFF"/>
-        </w:rPr>
-        <w:t>IRB 1300</w:t>
-      </w:r>
-      <w:r>
-        <w:rPr>
-          <w:rFonts w:ascii="宋体" w:hAnsi="宋体" w:hint="eastAsia"/>
-          <w:szCs w:val="22"/>
-          <w:shd w:val="clear" w:color="auto" w:fill="FFFFFF"/>
-        </w:rPr>
         <w:t>机器人的全球首发揭幕仪式。</w:t>
       </w:r>
       <w:r>
@@ -1893,42 +2633,7 @@
           <w:rFonts w:ascii="宋体" w:hAnsi="宋体" w:hint="eastAsia"/>
           <w:szCs w:val="22"/>
         </w:rPr>
-        <w:t>根据预测，机</w:t>
-      </w:r>
-      <w:r>
-        <w:rPr>
-          <w:rFonts w:ascii="宋体" w:hAnsi="宋体" w:hint="eastAsia"/>
-          <w:szCs w:val="22"/>
-        </w:rPr>
-        <w:t>器人的应用</w:t>
-      </w:r>
-      <w:r>
-        <w:rPr>
-          <w:rFonts w:ascii="宋体" w:hAnsi="宋体" w:hint="eastAsia"/>
-          <w:szCs w:val="22"/>
-        </w:rPr>
-        <w:t>量和普及度</w:t>
-      </w:r>
-      <w:r>
-        <w:rPr>
-          <w:rFonts w:ascii="宋体" w:hAnsi="宋体" w:hint="eastAsia"/>
-          <w:szCs w:val="22"/>
-        </w:rPr>
-        <w:t>将会持续增长</w:t>
-      </w:r>
-      <w:r>
-        <w:rPr>
-          <w:rFonts w:ascii="宋体" w:hAnsi="宋体" w:hint="eastAsia"/>
-          <w:szCs w:val="22"/>
-        </w:rPr>
-        <w:t>。随着</w:t>
-      </w:r>
-      <w:r>
-        <w:rPr>
-          <w:rFonts w:ascii="宋体" w:hAnsi="宋体" w:hint="eastAsia"/>
-          <w:szCs w:val="22"/>
-        </w:rPr>
-        <w:t>扫地机</w:t>
+        <w:t>根据预测，机器人的应用量和普及度将会持续增长。随着扫地机</w:t>
       </w:r>
       <w:r>
         <w:rPr>
@@ -1942,330 +2647,316 @@
           <w:rFonts w:ascii="宋体" w:hAnsi="宋体" w:hint="eastAsia"/>
           <w:szCs w:val="22"/>
         </w:rPr>
-        <w:t>全球销量实现新突破</w:t>
-      </w:r>
-      <w:r>
-        <w:rPr>
-          <w:rFonts w:ascii="宋体" w:hAnsi="宋体" w:hint="eastAsia"/>
+        <w:t>全球销量实现新突破，</w:t>
+      </w:r>
+      <w:r>
+        <w:rPr>
+          <w:rFonts w:ascii="宋体" w:hAnsi="宋体"/>
+          <w:szCs w:val="22"/>
+        </w:rPr>
+        <w:t>家庭服务机器人的全球销量将高达 122 亿美元，超过201</w:t>
+      </w:r>
+      <w:r>
+        <w:rPr>
+          <w:rFonts w:ascii="宋体" w:hAnsi="宋体" w:hint="eastAsia"/>
+          <w:szCs w:val="22"/>
+        </w:rPr>
+        <w:t>5</w:t>
+      </w:r>
+      <w:r>
+        <w:rPr>
+          <w:rFonts w:ascii="宋体" w:hAnsi="宋体"/>
+          <w:szCs w:val="22"/>
+        </w:rPr>
+        <w:t>年市场规模的5倍。</w:t>
+      </w:r>
+      <w:r>
+        <w:rPr>
+          <w:rFonts w:ascii="宋体" w:hAnsi="宋体" w:hint="eastAsia"/>
+          <w:szCs w:val="22"/>
+        </w:rPr>
+        <w:t>目前</w:t>
+      </w:r>
+      <w:r>
+        <w:rPr>
+          <w:rFonts w:ascii="宋体" w:hAnsi="宋体"/>
+          <w:szCs w:val="22"/>
+        </w:rPr>
+        <w:t>中 国市场非常庞大，</w:t>
+      </w:r>
+      <w:r>
+        <w:rPr>
+          <w:rFonts w:ascii="宋体" w:hAnsi="宋体" w:hint="eastAsia"/>
+          <w:szCs w:val="22"/>
+        </w:rPr>
+        <w:t>但是</w:t>
+      </w:r>
+      <w:r>
+        <w:rPr>
+          <w:rFonts w:ascii="宋体" w:hAnsi="宋体"/>
+          <w:szCs w:val="22"/>
+        </w:rPr>
+        <w:t>新兴</w:t>
+      </w:r>
+      <w:r>
+        <w:rPr>
+          <w:rFonts w:ascii="宋体" w:hAnsi="宋体" w:hint="eastAsia"/>
+          <w:szCs w:val="22"/>
+        </w:rPr>
+        <w:t>产品的</w:t>
+      </w:r>
+      <w:r>
+        <w:rPr>
+          <w:rFonts w:ascii="宋体" w:hAnsi="宋体"/>
+          <w:szCs w:val="22"/>
+        </w:rPr>
+        <w:t>渗透率与日本、美国等家相比还非常低，</w:t>
+      </w:r>
+      <w:r>
+        <w:rPr>
+          <w:rFonts w:ascii="宋体" w:hAnsi="宋体" w:hint="eastAsia"/>
+          <w:szCs w:val="22"/>
+        </w:rPr>
+        <w:t>目前的销售额也很小。因此中国家用机器人未来市场空间巨大，一旦相关产品</w:t>
+      </w:r>
+      <w:r>
+        <w:rPr>
+          <w:rFonts w:ascii="宋体" w:hAnsi="宋体" w:hint="eastAsia"/>
+          <w:szCs w:val="22"/>
+        </w:rPr>
+        <w:t>取得</w:t>
+      </w:r>
+      <w:r>
+        <w:rPr>
+          <w:rFonts w:ascii="宋体" w:hAnsi="宋体" w:hint="eastAsia"/>
+          <w:szCs w:val="22"/>
+        </w:rPr>
+        <w:t>新的突破，将获得巨大的利润和市场认可。</w:t>
+      </w:r>
+    </w:p>
+    <w:p>
+      <w:pPr>
+        <w:pStyle w:val="a8"/>
+        <w:rPr>
+          <w:rFonts w:ascii="宋体" w:hAnsi="宋体"/>
+          <w:szCs w:val="22"/>
+        </w:rPr>
+      </w:pPr>
+      <w:r>
+        <w:rPr>
+          <w:rFonts w:ascii="宋体" w:hAnsi="宋体"/>
+          <w:szCs w:val="22"/>
+        </w:rPr>
+        <w:tab/>
+      </w:r>
+      <w:r>
+        <w:rPr>
+          <w:rFonts w:ascii="宋体" w:hAnsi="宋体" w:hint="eastAsia"/>
+          <w:szCs w:val="22"/>
+        </w:rPr>
+        <w:t>机器人产业之所以成为智能化</w:t>
+      </w:r>
+      <w:r>
+        <w:rPr>
+          <w:rFonts w:ascii="宋体" w:hAnsi="宋体" w:hint="eastAsia"/>
+          <w:szCs w:val="22"/>
+        </w:rPr>
+        <w:t>与</w:t>
+      </w:r>
+      <w:r>
+        <w:rPr>
+          <w:rFonts w:ascii="宋体" w:hAnsi="宋体" w:hint="eastAsia"/>
+          <w:szCs w:val="22"/>
+        </w:rPr>
+        <w:t>自动化</w:t>
+      </w:r>
+      <w:r>
+        <w:rPr>
+          <w:rFonts w:ascii="宋体" w:hAnsi="宋体" w:hint="eastAsia"/>
+          <w:szCs w:val="22"/>
+        </w:rPr>
+        <w:t>产业的</w:t>
+      </w:r>
+      <w:r>
+        <w:rPr>
+          <w:rFonts w:ascii="宋体" w:hAnsi="宋体" w:hint="eastAsia"/>
+          <w:szCs w:val="22"/>
+        </w:rPr>
+        <w:t>核心</w:t>
+      </w:r>
+      <w:r>
+        <w:rPr>
+          <w:rFonts w:ascii="宋体" w:hAnsi="宋体" w:hint="eastAsia"/>
+          <w:szCs w:val="22"/>
+        </w:rPr>
+        <w:t>，是因为</w:t>
+      </w:r>
+      <w:r>
+        <w:rPr>
+          <w:rFonts w:ascii="宋体" w:hAnsi="宋体" w:hint="eastAsia"/>
+          <w:szCs w:val="22"/>
+        </w:rPr>
+        <w:t>机器人是智能化与自动化实现从规划算法到</w:t>
+      </w:r>
+      <w:r>
+        <w:rPr>
+          <w:rFonts w:ascii="宋体" w:hAnsi="宋体" w:hint="eastAsia"/>
+          <w:szCs w:val="22"/>
+        </w:rPr>
+        <w:t>对环境产生影响</w:t>
+      </w:r>
+      <w:r>
+        <w:rPr>
+          <w:rFonts w:ascii="宋体" w:hAnsi="宋体" w:hint="eastAsia"/>
+          <w:szCs w:val="22"/>
+        </w:rPr>
+        <w:t>，进行实际操作最直接的硬件载体，所以很多智能家居</w:t>
+      </w:r>
+      <w:r>
+        <w:rPr>
+          <w:rFonts w:ascii="宋体" w:hAnsi="宋体" w:hint="eastAsia"/>
+          <w:szCs w:val="22"/>
+        </w:rPr>
+        <w:t>开发</w:t>
+      </w:r>
+      <w:r>
+        <w:rPr>
+          <w:rFonts w:ascii="宋体" w:hAnsi="宋体" w:hint="eastAsia"/>
+          <w:szCs w:val="22"/>
+        </w:rPr>
+        <w:t>的核心也放在了智能机器人的</w:t>
+      </w:r>
+      <w:r>
+        <w:rPr>
+          <w:rFonts w:ascii="宋体" w:hAnsi="宋体" w:hint="eastAsia"/>
+          <w:szCs w:val="22"/>
+        </w:rPr>
+        <w:t>设计制造，功能分析，控制系统，算法优化等方面的工作。目前已经有发达地区的家庭中开始出现智能机器人的身影，我们也有理由相信，随着技术的发展和人们生活水平的提高，智能家居机器人一定会像电视，电脑一样，普及到每一个普通的家庭中，为人们所用。</w:t>
+      </w:r>
+    </w:p>
+    <w:p>
+      <w:pPr>
+        <w:pStyle w:val="a8"/>
+        <w:rPr>
+          <w:szCs w:val="22"/>
+        </w:rPr>
+      </w:pPr>
+      <w:r>
+        <w:rPr>
+          <w:szCs w:val="22"/>
+        </w:rPr>
+        <w:tab/>
+      </w:r>
+      <w:r>
+        <w:rPr>
+          <w:szCs w:val="22"/>
+        </w:rPr>
+        <w:t>开发者正</w:t>
+      </w:r>
+      <w:r>
+        <w:rPr>
+          <w:rFonts w:hint="eastAsia"/>
+          <w:szCs w:val="22"/>
+        </w:rPr>
+        <w:t>是本着抓住时代脉搏的想法，选择了这个题目</w:t>
+      </w:r>
+      <w:r>
+        <w:rPr>
+          <w:rFonts w:hint="eastAsia"/>
           <w:szCs w:val="22"/>
         </w:rPr>
         <w:t>，</w:t>
       </w:r>
       <w:r>
         <w:rPr>
-          <w:rFonts w:ascii="宋体" w:hAnsi="宋体"/>
-          <w:szCs w:val="22"/>
-        </w:rPr>
-        <w:t>家庭服务机器人的全球销量将高达 122 亿美元，超过201</w:t>
-      </w:r>
-      <w:r>
-        <w:rPr>
-          <w:rFonts w:ascii="宋体" w:hAnsi="宋体" w:hint="eastAsia"/>
-          <w:szCs w:val="22"/>
-        </w:rPr>
-        <w:t>5</w:t>
-      </w:r>
-      <w:r>
-        <w:rPr>
-          <w:rFonts w:ascii="宋体" w:hAnsi="宋体"/>
-          <w:szCs w:val="22"/>
-        </w:rPr>
-        <w:t>年市场规模的5倍。</w:t>
-      </w:r>
-      <w:r>
-        <w:rPr>
-          <w:rFonts w:ascii="宋体" w:hAnsi="宋体" w:hint="eastAsia"/>
-          <w:szCs w:val="22"/>
-        </w:rPr>
-        <w:t>目前</w:t>
-      </w:r>
-      <w:r>
-        <w:rPr>
-          <w:rFonts w:ascii="宋体" w:hAnsi="宋体"/>
-          <w:szCs w:val="22"/>
-        </w:rPr>
-        <w:t>中 国市场非常庞大，</w:t>
-      </w:r>
-      <w:r>
-        <w:rPr>
-          <w:rFonts w:ascii="宋体" w:hAnsi="宋体" w:hint="eastAsia"/>
-          <w:szCs w:val="22"/>
-        </w:rPr>
-        <w:t>但是</w:t>
-      </w:r>
-      <w:r>
-        <w:rPr>
-          <w:rFonts w:ascii="宋体" w:hAnsi="宋体"/>
-          <w:szCs w:val="22"/>
-        </w:rPr>
-        <w:t>新兴</w:t>
-      </w:r>
-      <w:r>
-        <w:rPr>
-          <w:rFonts w:ascii="宋体" w:hAnsi="宋体" w:hint="eastAsia"/>
-          <w:szCs w:val="22"/>
-        </w:rPr>
-        <w:t>产品的</w:t>
-      </w:r>
-      <w:r>
-        <w:rPr>
-          <w:rFonts w:ascii="宋体" w:hAnsi="宋体"/>
-          <w:szCs w:val="22"/>
-        </w:rPr>
-        <w:t>渗透率与日本、美国等家相比还非常低，</w:t>
-      </w:r>
-      <w:r>
-        <w:rPr>
-          <w:rFonts w:ascii="宋体" w:hAnsi="宋体" w:hint="eastAsia"/>
-          <w:szCs w:val="22"/>
-        </w:rPr>
-        <w:t>目前的销售额也很小</w:t>
-      </w:r>
-      <w:r>
-        <w:rPr>
-          <w:rFonts w:ascii="宋体" w:hAnsi="宋体" w:hint="eastAsia"/>
+          <w:rFonts w:hint="eastAsia"/>
+          <w:szCs w:val="22"/>
+        </w:rPr>
+        <w:t>开发一套</w:t>
+      </w:r>
+      <w:r>
+        <w:rPr>
+          <w:rFonts w:hint="eastAsia"/>
+          <w:szCs w:val="22"/>
+        </w:rPr>
+        <w:t>家</w:t>
+      </w:r>
+      <w:r>
+        <w:rPr>
+          <w:rFonts w:hint="eastAsia"/>
+          <w:szCs w:val="22"/>
+        </w:rPr>
+        <w:t>居</w:t>
+      </w:r>
+      <w:r>
+        <w:rPr>
+          <w:rFonts w:hint="eastAsia"/>
+          <w:szCs w:val="22"/>
+        </w:rPr>
+        <w:t>机器人模拟系统</w:t>
+      </w:r>
+      <w:r>
+        <w:rPr>
+          <w:rFonts w:hint="eastAsia"/>
           <w:szCs w:val="22"/>
         </w:rPr>
         <w:t>。</w:t>
       </w:r>
       <w:r>
         <w:rPr>
-          <w:rFonts w:ascii="宋体" w:hAnsi="宋体" w:hint="eastAsia"/>
-          <w:szCs w:val="22"/>
-        </w:rPr>
-        <w:t>因此中国家用机器人未来市场空间</w:t>
-      </w:r>
-      <w:r>
-        <w:rPr>
-          <w:rFonts w:ascii="宋体" w:hAnsi="宋体" w:hint="eastAsia"/>
-          <w:szCs w:val="22"/>
-        </w:rPr>
-        <w:t>巨</w:t>
-      </w:r>
-      <w:r>
-        <w:rPr>
-          <w:rFonts w:ascii="宋体" w:hAnsi="宋体" w:hint="eastAsia"/>
-          <w:szCs w:val="22"/>
-        </w:rPr>
-        <w:t>大</w:t>
-      </w:r>
-      <w:r>
-        <w:rPr>
-          <w:rFonts w:ascii="宋体" w:hAnsi="宋体" w:hint="eastAsia"/>
-          <w:szCs w:val="22"/>
-        </w:rPr>
-        <w:t>，一旦相关</w:t>
-      </w:r>
-      <w:r>
-        <w:rPr>
-          <w:rFonts w:ascii="宋体" w:hAnsi="宋体" w:hint="eastAsia"/>
-          <w:szCs w:val="22"/>
-        </w:rPr>
-        <w:t>产品</w:t>
-      </w:r>
-      <w:r>
-        <w:rPr>
-          <w:rFonts w:ascii="宋体" w:hAnsi="宋体" w:hint="eastAsia"/>
-          <w:szCs w:val="22"/>
-        </w:rPr>
-        <w:t>取得</w:t>
-      </w:r>
-      <w:r>
-        <w:rPr>
-          <w:rFonts w:ascii="宋体" w:hAnsi="宋体" w:hint="eastAsia"/>
-          <w:szCs w:val="22"/>
-        </w:rPr>
-        <w:t>新的突破，</w:t>
-      </w:r>
-      <w:r>
-        <w:rPr>
-          <w:rFonts w:ascii="宋体" w:hAnsi="宋体" w:hint="eastAsia"/>
-          <w:szCs w:val="22"/>
-        </w:rPr>
-        <w:t>将</w:t>
-      </w:r>
-      <w:r>
-        <w:rPr>
-          <w:rFonts w:ascii="宋体" w:hAnsi="宋体" w:hint="eastAsia"/>
-          <w:szCs w:val="22"/>
-        </w:rPr>
-        <w:t>获得</w:t>
-      </w:r>
-      <w:r>
-        <w:rPr>
-          <w:rFonts w:ascii="宋体" w:hAnsi="宋体" w:hint="eastAsia"/>
-          <w:szCs w:val="22"/>
-        </w:rPr>
-        <w:t>巨大的利润和</w:t>
-      </w:r>
-      <w:r>
-        <w:rPr>
-          <w:rFonts w:ascii="宋体" w:hAnsi="宋体" w:hint="eastAsia"/>
-          <w:szCs w:val="22"/>
-        </w:rPr>
-        <w:t>市场认可。</w:t>
-      </w:r>
-    </w:p>
-    <w:p>
-      <w:pPr>
-        <w:pStyle w:val="a8"/>
-        <w:rPr>
-          <w:rFonts w:ascii="宋体" w:hAnsi="宋体"/>
-          <w:szCs w:val="22"/>
-        </w:rPr>
-      </w:pPr>
-      <w:r>
-        <w:rPr>
-          <w:rFonts w:ascii="宋体" w:hAnsi="宋体"/>
-          <w:szCs w:val="22"/>
-        </w:rPr>
-        <w:tab/>
-      </w:r>
-      <w:r>
-        <w:rPr>
-          <w:rFonts w:ascii="宋体" w:hAnsi="宋体" w:hint="eastAsia"/>
-          <w:szCs w:val="22"/>
-        </w:rPr>
-        <w:t>机器人产业之所以成为智能化</w:t>
-      </w:r>
-      <w:r>
-        <w:rPr>
-          <w:rFonts w:ascii="宋体" w:hAnsi="宋体" w:hint="eastAsia"/>
-          <w:szCs w:val="22"/>
-        </w:rPr>
-        <w:t>与</w:t>
-      </w:r>
-      <w:r>
-        <w:rPr>
-          <w:rFonts w:ascii="宋体" w:hAnsi="宋体" w:hint="eastAsia"/>
-          <w:szCs w:val="22"/>
-        </w:rPr>
-        <w:t>自动化</w:t>
-      </w:r>
-      <w:r>
-        <w:rPr>
-          <w:rFonts w:ascii="宋体" w:hAnsi="宋体" w:hint="eastAsia"/>
-          <w:szCs w:val="22"/>
-        </w:rPr>
-        <w:t>产业的</w:t>
-      </w:r>
-      <w:r>
-        <w:rPr>
-          <w:rFonts w:ascii="宋体" w:hAnsi="宋体" w:hint="eastAsia"/>
-          <w:szCs w:val="22"/>
-        </w:rPr>
-        <w:t>核心</w:t>
-      </w:r>
-      <w:r>
-        <w:rPr>
-          <w:rFonts w:ascii="宋体" w:hAnsi="宋体" w:hint="eastAsia"/>
-          <w:szCs w:val="22"/>
-        </w:rPr>
-        <w:t>，是因为</w:t>
-      </w:r>
-      <w:r>
-        <w:rPr>
-          <w:rFonts w:ascii="宋体" w:hAnsi="宋体" w:hint="eastAsia"/>
-          <w:szCs w:val="22"/>
-        </w:rPr>
-        <w:t>机器人是智能化与自动化实现从规划算法到</w:t>
-      </w:r>
-      <w:r>
-        <w:rPr>
-          <w:rFonts w:ascii="宋体" w:hAnsi="宋体" w:hint="eastAsia"/>
-          <w:szCs w:val="22"/>
-        </w:rPr>
-        <w:t>对环境产生影响</w:t>
-      </w:r>
-      <w:r>
-        <w:rPr>
-          <w:rFonts w:ascii="宋体" w:hAnsi="宋体" w:hint="eastAsia"/>
-          <w:szCs w:val="22"/>
-        </w:rPr>
-        <w:t>，进行实际操作最直接的硬件载体，所以很多智能家居</w:t>
-      </w:r>
-      <w:r>
-        <w:rPr>
-          <w:rFonts w:ascii="宋体" w:hAnsi="宋体" w:hint="eastAsia"/>
-          <w:szCs w:val="22"/>
-        </w:rPr>
-        <w:t>开发</w:t>
-      </w:r>
-      <w:r>
-        <w:rPr>
-          <w:rFonts w:ascii="宋体" w:hAnsi="宋体" w:hint="eastAsia"/>
-          <w:szCs w:val="22"/>
-        </w:rPr>
-        <w:t>的核心也放在了智能机器人的</w:t>
-      </w:r>
-      <w:r>
-        <w:rPr>
-          <w:rFonts w:ascii="宋体" w:hAnsi="宋体" w:hint="eastAsia"/>
-          <w:szCs w:val="22"/>
-        </w:rPr>
-        <w:t>设计制造，功能分析，控制系统，算法优化等方面的工作。目前已经有发达地区的家庭中开始出现智能机器人的身影，我们也有理由相信，随着技术的发展和人们生活水平的提高，智能家居机器人一定会像电视，电脑一样，普及到每一个普通的家庭中，为人们所用。</w:t>
-      </w:r>
-    </w:p>
-    <w:p>
-      <w:pPr>
-        <w:pStyle w:val="a8"/>
-        <w:rPr>
-          <w:szCs w:val="22"/>
-        </w:rPr>
-      </w:pPr>
-      <w:r>
-        <w:rPr>
-          <w:szCs w:val="22"/>
-        </w:rPr>
-        <w:tab/>
-      </w:r>
-      <w:r>
-        <w:rPr>
-          <w:szCs w:val="22"/>
-        </w:rPr>
-        <w:t>开发者正</w:t>
-      </w:r>
-      <w:r>
-        <w:rPr>
-          <w:rFonts w:hint="eastAsia"/>
-          <w:szCs w:val="22"/>
-        </w:rPr>
-        <w:t>是本着抓住时代脉搏的想法，选择了这个题目</w:t>
-      </w:r>
-      <w:r>
-        <w:rPr>
-          <w:rFonts w:hint="eastAsia"/>
-          <w:szCs w:val="22"/>
-        </w:rPr>
-        <w:t>，</w:t>
-      </w:r>
-      <w:r>
-        <w:rPr>
-          <w:rFonts w:hint="eastAsia"/>
-          <w:szCs w:val="22"/>
-        </w:rPr>
-        <w:t>开发一套</w:t>
-      </w:r>
-      <w:r>
-        <w:rPr>
-          <w:rFonts w:hint="eastAsia"/>
-          <w:szCs w:val="22"/>
-        </w:rPr>
-        <w:t>家</w:t>
-      </w:r>
-      <w:r>
-        <w:rPr>
-          <w:rFonts w:hint="eastAsia"/>
-          <w:szCs w:val="22"/>
-        </w:rPr>
-        <w:t>居</w:t>
-      </w:r>
-      <w:r>
-        <w:rPr>
-          <w:rFonts w:hint="eastAsia"/>
-          <w:szCs w:val="22"/>
-        </w:rPr>
-        <w:t>机器人模拟系统</w:t>
+          <w:rFonts w:hint="eastAsia"/>
+          <w:szCs w:val="22"/>
+        </w:rPr>
+        <w:t>由于环境和编译器版本的限制，本产品能够实现的功能有限，将重心放在了模拟和仿真。</w:t>
+      </w:r>
+      <w:r>
+        <w:rPr>
+          <w:rFonts w:hint="eastAsia"/>
+          <w:szCs w:val="22"/>
+        </w:rPr>
+        <w:t>旨在为未来智能家居开发描绘一个</w:t>
+      </w:r>
+      <w:r>
+        <w:rPr>
+          <w:rFonts w:hint="eastAsia"/>
+          <w:szCs w:val="22"/>
+        </w:rPr>
+        <w:t>可能发生</w:t>
+      </w:r>
+      <w:r>
+        <w:rPr>
+          <w:rFonts w:hint="eastAsia"/>
+          <w:szCs w:val="22"/>
+        </w:rPr>
+        <w:t>的</w:t>
+      </w:r>
+      <w:r>
+        <w:rPr>
+          <w:rFonts w:hint="eastAsia"/>
+          <w:szCs w:val="22"/>
+        </w:rPr>
+        <w:t>图景</w:t>
+      </w:r>
+      <w:r>
+        <w:rPr>
+          <w:rFonts w:hint="eastAsia"/>
+          <w:szCs w:val="22"/>
+        </w:rPr>
+        <w:t>，进行多角度的模拟和仿真，并提出一些</w:t>
+      </w:r>
+      <w:r>
+        <w:rPr>
+          <w:rFonts w:hint="eastAsia"/>
+          <w:szCs w:val="22"/>
+        </w:rPr>
+        <w:t>有创造性</w:t>
+      </w:r>
+      <w:r>
+        <w:rPr>
+          <w:rFonts w:hint="eastAsia"/>
+          <w:szCs w:val="22"/>
+        </w:rPr>
+        <w:t>的新思路和新构想</w:t>
       </w:r>
       <w:r>
         <w:rPr>
@@ -2274,75 +2965,12 @@
         </w:rPr>
         <w:t>。</w:t>
       </w:r>
-      <w:r>
-        <w:rPr>
-          <w:rFonts w:hint="eastAsia"/>
-          <w:szCs w:val="22"/>
-        </w:rPr>
-        <w:t>由于环境和编译器版本的限制，本产品能够实现的功能有限，将重心放在了模拟和仿真。</w:t>
-      </w:r>
-      <w:r>
-        <w:rPr>
-          <w:rFonts w:hint="eastAsia"/>
-          <w:szCs w:val="22"/>
-        </w:rPr>
-        <w:t>旨在为未来智能家居开发描绘一个</w:t>
-      </w:r>
-      <w:r>
-        <w:rPr>
-          <w:rFonts w:hint="eastAsia"/>
-          <w:szCs w:val="22"/>
-        </w:rPr>
-        <w:t>可能发生</w:t>
-      </w:r>
-      <w:r>
-        <w:rPr>
-          <w:rFonts w:hint="eastAsia"/>
-          <w:szCs w:val="22"/>
-        </w:rPr>
-        <w:t>的</w:t>
-      </w:r>
-      <w:r>
-        <w:rPr>
-          <w:rFonts w:hint="eastAsia"/>
-          <w:szCs w:val="22"/>
-        </w:rPr>
-        <w:t>图景</w:t>
-      </w:r>
-      <w:r>
-        <w:rPr>
-          <w:rFonts w:hint="eastAsia"/>
-          <w:szCs w:val="22"/>
-        </w:rPr>
-        <w:t>，进行多角度的模拟和仿真，并提出一些</w:t>
-      </w:r>
-      <w:r>
-        <w:rPr>
-          <w:rFonts w:hint="eastAsia"/>
-          <w:szCs w:val="22"/>
-        </w:rPr>
-        <w:t>有创造性</w:t>
-      </w:r>
-      <w:r>
-        <w:rPr>
-          <w:rFonts w:hint="eastAsia"/>
-          <w:szCs w:val="22"/>
-        </w:rPr>
-        <w:t>的新思路和新构想</w:t>
-      </w:r>
-      <w:r>
-        <w:rPr>
-          <w:rFonts w:hint="eastAsia"/>
-          <w:szCs w:val="22"/>
-        </w:rPr>
-        <w:t>。</w:t>
-      </w:r>
     </w:p>
     <w:p>
       <w:pPr>
         <w:pStyle w:val="2"/>
       </w:pPr>
-      <w:bookmarkStart w:id="2" w:name="_Toc50822515"/>
+      <w:bookmarkStart w:id="3" w:name="_Toc50838141"/>
       <w:r>
         <w:rPr>
           <w:rFonts w:hint="eastAsia"/>
@@ -2359,7 +2987,7 @@
         </w:rPr>
         <w:t>项目内容</w:t>
       </w:r>
-      <w:bookmarkEnd w:id="2"/>
+      <w:bookmarkEnd w:id="3"/>
     </w:p>
     <w:p>
       <w:pPr>
@@ -2375,13 +3003,7 @@
         <w:rPr>
           <w:rFonts w:ascii="宋体" w:hAnsi="宋体" w:hint="eastAsia"/>
         </w:rPr>
-        <w:t>本项目</w:t>
-      </w:r>
-      <w:r>
-        <w:rPr>
-          <w:rFonts w:ascii="宋体" w:hAnsi="宋体" w:hint="eastAsia"/>
-        </w:rPr>
-        <w:t>以家庭</w:t>
+        <w:t>本项目以家庭</w:t>
       </w:r>
       <w:r>
         <w:rPr>
@@ -2429,13 +3051,7 @@
         <w:rPr>
           <w:rFonts w:ascii="宋体" w:hAnsi="宋体" w:hint="eastAsia"/>
         </w:rPr>
-        <w:t>主要需要实现的功能</w:t>
-      </w:r>
-      <w:r>
-        <w:rPr>
-          <w:rFonts w:ascii="宋体" w:hAnsi="宋体" w:hint="eastAsia"/>
-        </w:rPr>
-        <w:t>包括：</w:t>
+        <w:t>主要需要实现的功能包括：</w:t>
       </w:r>
     </w:p>
     <w:p>
@@ -2506,7 +3122,7 @@
       <w:pPr>
         <w:pStyle w:val="a8"/>
         <w:rPr>
-          <w:rFonts w:ascii="宋体" w:hAnsi="宋体" w:hint="eastAsia"/>
+          <w:rFonts w:ascii="宋体" w:hAnsi="宋体"/>
         </w:rPr>
       </w:pPr>
       <w:r>
@@ -2532,7 +3148,7 @@
       <w:pPr>
         <w:pStyle w:val="a8"/>
         <w:rPr>
-          <w:rFonts w:ascii="宋体" w:hAnsi="宋体" w:hint="eastAsia"/>
+          <w:rFonts w:ascii="宋体" w:hAnsi="宋体"/>
         </w:rPr>
       </w:pPr>
       <w:r>
@@ -2545,51 +3161,143 @@
         <w:rPr>
           <w:rFonts w:ascii="宋体" w:hAnsi="宋体"/>
         </w:rPr>
+        <w:t xml:space="preserve"> .舒适度</w:t>
+      </w:r>
+      <w:r>
+        <w:rPr>
+          <w:rFonts w:ascii="宋体" w:hAnsi="宋体" w:hint="eastAsia"/>
+        </w:rPr>
+        <w:t>显示及调节功能：如：各房间空调温度，空气湿度，</w:t>
+      </w:r>
+      <w:r>
+        <w:rPr>
+          <w:rFonts w:ascii="宋体" w:hAnsi="宋体"/>
+        </w:rPr>
+        <w:t>pm2.5等</w:t>
+      </w:r>
+      <w:r>
+        <w:rPr>
+          <w:rFonts w:ascii="宋体" w:hAnsi="宋体" w:hint="eastAsia"/>
+        </w:rPr>
+        <w:t>；</w:t>
+      </w:r>
+    </w:p>
+    <w:p>
+      <w:pPr>
+        <w:pStyle w:val="a8"/>
+        <w:rPr>
+          <w:rFonts w:ascii="宋体" w:hAnsi="宋体"/>
+        </w:rPr>
+      </w:pPr>
+      <w:r>
+        <w:rPr>
+          <w:rFonts w:ascii="宋体" w:hAnsi="宋体" w:hint="eastAsia"/>
+        </w:rPr>
+        <w:t>5</w:t>
+      </w:r>
+      <w:r>
+        <w:rPr>
+          <w:rFonts w:ascii="宋体" w:hAnsi="宋体"/>
+        </w:rPr>
+        <w:t>. 房间操作</w:t>
+      </w:r>
+      <w:r>
+        <w:rPr>
+          <w:rFonts w:ascii="宋体" w:hAnsi="宋体" w:hint="eastAsia"/>
+        </w:rPr>
+        <w:t>功能，如：开门关门，开窗关窗等；</w:t>
+      </w:r>
+    </w:p>
+    <w:p>
+      <w:pPr>
+        <w:pStyle w:val="a8"/>
+        <w:rPr>
+          <w:rFonts w:ascii="宋体" w:hAnsi="宋体"/>
+        </w:rPr>
+      </w:pPr>
+      <w:r>
+        <w:rPr>
+          <w:rFonts w:ascii="宋体" w:hAnsi="宋体" w:hint="eastAsia"/>
+        </w:rPr>
+        <w:t>6.</w:t>
+      </w:r>
+      <w:r>
+        <w:rPr>
+          <w:rFonts w:ascii="宋体" w:hAnsi="宋体"/>
+        </w:rPr>
         <w:t xml:space="preserve"> </w:t>
       </w:r>
       <w:r>
         <w:rPr>
+          <w:rFonts w:ascii="宋体" w:hAnsi="宋体" w:hint="eastAsia"/>
+        </w:rPr>
+        <w:t>交互功能，主要实现人机交互，如：聊天等。</w:t>
+      </w:r>
+      <w:r>
+        <w:rPr>
           <w:rFonts w:ascii="宋体" w:hAnsi="宋体"/>
         </w:rPr>
-        <w:t>.舒适</w:t>
-      </w:r>
-      <w:proofErr w:type="gramStart"/>
-      <w:r>
+        <w:t xml:space="preserve"> </w:t>
+      </w:r>
+    </w:p>
+    <w:p>
+      <w:pPr>
+        <w:pStyle w:val="2"/>
+      </w:pPr>
+      <w:bookmarkStart w:id="4" w:name="_Toc50838142"/>
+      <w:r>
+        <w:rPr>
+          <w:rFonts w:hint="eastAsia"/>
+        </w:rPr>
+        <w:t>1.3</w:t>
+      </w:r>
+      <w:r>
+        <w:t xml:space="preserve"> </w:t>
+      </w:r>
+      <w:r>
+        <w:rPr>
+          <w:rFonts w:hint="eastAsia"/>
+        </w:rPr>
+        <w:t>项目目标</w:t>
+      </w:r>
+      <w:bookmarkEnd w:id="4"/>
+    </w:p>
+    <w:p>
+      <w:pPr>
+        <w:pStyle w:val="a8"/>
         <w:rPr>
           <w:rFonts w:ascii="宋体" w:hAnsi="宋体"/>
         </w:rPr>
-        <w:t>度</w:t>
-      </w:r>
-      <w:r>
-        <w:rPr>
-          <w:rFonts w:ascii="宋体" w:hAnsi="宋体" w:hint="eastAsia"/>
-        </w:rPr>
-        <w:t>显示</w:t>
-      </w:r>
-      <w:proofErr w:type="gramEnd"/>
-      <w:r>
-        <w:rPr>
-          <w:rFonts w:ascii="宋体" w:hAnsi="宋体" w:hint="eastAsia"/>
-        </w:rPr>
-        <w:t>及调节功能：如：</w:t>
-      </w:r>
-      <w:r>
-        <w:rPr>
-          <w:rFonts w:ascii="宋体" w:hAnsi="宋体" w:hint="eastAsia"/>
-        </w:rPr>
-        <w:t>各房间空调温度，空气湿度，</w:t>
-      </w:r>
+      </w:pPr>
       <w:r>
         <w:rPr>
           <w:rFonts w:ascii="宋体" w:hAnsi="宋体"/>
         </w:rPr>
-        <w:t>pm2.5等</w:t>
-      </w:r>
-      <w:r>
-        <w:rPr>
-          <w:rFonts w:ascii="宋体" w:hAnsi="宋体" w:hint="eastAsia"/>
-        </w:rPr>
-        <w:t>；</w:t>
+        <w:tab/>
+      </w:r>
+      <w:r>
+        <w:rPr>
+          <w:rFonts w:ascii="宋体" w:hAnsi="宋体" w:hint="eastAsia"/>
+        </w:rPr>
+        <w:t>该</w:t>
+      </w:r>
+      <w:r>
+        <w:rPr>
+          <w:rFonts w:ascii="宋体" w:hAnsi="宋体" w:hint="eastAsia"/>
+        </w:rPr>
+        <w:t>家具机器人模拟系统</w:t>
+      </w:r>
+      <w:r>
+        <w:rPr>
+          <w:rFonts w:ascii="宋体" w:hAnsi="宋体" w:hint="eastAsia"/>
+        </w:rPr>
+        <w:t>主要目标是</w:t>
+      </w:r>
+      <w:r>
+        <w:rPr>
+          <w:rFonts w:ascii="宋体" w:hAnsi="宋体" w:hint="eastAsia"/>
+        </w:rPr>
+        <w:t>实现以下功能：</w:t>
       </w:r>
     </w:p>
     <w:p>
@@ -2603,319 +3311,504 @@
         <w:rPr>
           <w:rFonts w:ascii="宋体" w:hAnsi="宋体" w:hint="eastAsia"/>
         </w:rPr>
-        <w:t>5</w:t>
+        <w:t>1.</w:t>
       </w:r>
       <w:r>
         <w:rPr>
           <w:rFonts w:ascii="宋体" w:hAnsi="宋体"/>
         </w:rPr>
+        <w:t xml:space="preserve"> </w:t>
+      </w:r>
+      <w:r>
+        <w:rPr>
+          <w:rFonts w:ascii="宋体" w:hAnsi="宋体" w:hint="eastAsia"/>
+        </w:rPr>
+        <w:t>在欢迎界面点击之后，系统用户可以在最初界面实现登陆、注册、</w:t>
+      </w:r>
+      <w:r>
+        <w:rPr>
+          <w:rFonts w:ascii="宋体" w:hAnsi="宋体" w:hint="eastAsia"/>
+        </w:rPr>
+        <w:t>找回</w:t>
+      </w:r>
+      <w:r>
+        <w:rPr>
+          <w:rFonts w:ascii="宋体" w:hAnsi="宋体" w:hint="eastAsia"/>
+        </w:rPr>
+        <w:t>密码</w:t>
+      </w:r>
+      <w:r>
+        <w:rPr>
+          <w:rFonts w:ascii="宋体" w:hAnsi="宋体" w:hint="eastAsia"/>
+        </w:rPr>
+        <w:t>等</w:t>
+      </w:r>
+      <w:r>
+        <w:rPr>
+          <w:rFonts w:ascii="宋体" w:hAnsi="宋体" w:hint="eastAsia"/>
+        </w:rPr>
+        <w:t>操作。</w:t>
+      </w:r>
+    </w:p>
+    <w:p>
+      <w:pPr>
+        <w:pStyle w:val="a8"/>
+        <w:rPr>
+          <w:rFonts w:ascii="宋体" w:hAnsi="宋体"/>
+        </w:rPr>
+      </w:pPr>
+      <w:r>
+        <w:rPr>
+          <w:rFonts w:ascii="宋体" w:hAnsi="宋体" w:hint="eastAsia"/>
+        </w:rPr>
+        <w:t>2.</w:t>
+      </w:r>
+      <w:r>
+        <w:rPr>
+          <w:rFonts w:ascii="宋体" w:hAnsi="宋体"/>
+        </w:rPr>
+        <w:t xml:space="preserve"> </w:t>
+      </w:r>
+      <w:r>
+        <w:rPr>
+          <w:rFonts w:ascii="宋体" w:hAnsi="宋体" w:hint="eastAsia"/>
+        </w:rPr>
+        <w:t>用户可以实现基本的家居机器人的功能模拟。并且可以观察其动态的效果模拟。</w:t>
+      </w:r>
+    </w:p>
+    <w:p>
+      <w:pPr>
+        <w:pStyle w:val="a8"/>
+        <w:rPr>
+          <w:rFonts w:ascii="宋体" w:hAnsi="宋体"/>
+        </w:rPr>
+      </w:pPr>
+      <w:r>
+        <w:rPr>
+          <w:rFonts w:ascii="宋体" w:hAnsi="宋体" w:hint="eastAsia"/>
+        </w:rPr>
+        <w:t>3.</w:t>
+      </w:r>
+      <w:r>
+        <w:rPr>
+          <w:rFonts w:ascii="宋体" w:hAnsi="宋体"/>
+        </w:rPr>
+        <w:t xml:space="preserve"> </w:t>
+      </w:r>
+      <w:r>
+        <w:rPr>
+          <w:rFonts w:ascii="宋体" w:hAnsi="宋体" w:hint="eastAsia"/>
+        </w:rPr>
+        <w:t>使用高级算法进行距离计算和路径规划，并尝试进行优化以降低时间和空间成本。</w:t>
+      </w:r>
+    </w:p>
+    <w:p>
+      <w:pPr>
+        <w:pStyle w:val="a8"/>
+        <w:rPr>
+          <w:rFonts w:ascii="宋体" w:hAnsi="宋体"/>
+        </w:rPr>
+      </w:pPr>
+      <w:r>
+        <w:rPr>
+          <w:rFonts w:ascii="宋体" w:hAnsi="宋体" w:hint="eastAsia"/>
+        </w:rPr>
+        <w:t>4.</w:t>
+      </w:r>
+      <w:r>
+        <w:rPr>
+          <w:rFonts w:ascii="宋体" w:hAnsi="宋体"/>
+        </w:rPr>
+        <w:t xml:space="preserve"> </w:t>
+      </w:r>
+      <w:r>
+        <w:rPr>
+          <w:rFonts w:ascii="宋体" w:hAnsi="宋体" w:hint="eastAsia"/>
+        </w:rPr>
+        <w:t>尝试开发此前并未提出过的家具机器人可能的功能，并进行模拟仿真。</w:t>
+      </w:r>
+    </w:p>
+    <w:p>
+      <w:pPr>
+        <w:pStyle w:val="1"/>
+      </w:pPr>
+      <w:bookmarkStart w:id="5" w:name="_Toc50838143"/>
+      <w:r>
+        <w:rPr>
+          <w:rFonts w:hint="eastAsia"/>
+        </w:rPr>
+        <w:t>2</w:t>
+      </w:r>
+      <w:r>
+        <w:t xml:space="preserve"> </w:t>
+      </w:r>
+      <w:r>
+        <w:rPr>
+          <w:rFonts w:hint="eastAsia"/>
+        </w:rPr>
+        <w:t>项目</w:t>
+      </w:r>
+      <w:r>
+        <w:t>概述</w:t>
+      </w:r>
+      <w:bookmarkEnd w:id="5"/>
+    </w:p>
+    <w:p>
+      <w:pPr>
+        <w:pStyle w:val="2"/>
+      </w:pPr>
+      <w:bookmarkStart w:id="6" w:name="_Toc50838144"/>
+      <w:r>
+        <w:rPr>
+          <w:rFonts w:hint="eastAsia"/>
+        </w:rPr>
+        <w:t>2.1</w:t>
+      </w:r>
+      <w:r>
+        <w:t xml:space="preserve"> </w:t>
+      </w:r>
+      <w:r>
+        <w:rPr>
+          <w:rFonts w:hint="eastAsia"/>
+        </w:rPr>
+        <w:t>开发环境</w:t>
+      </w:r>
+      <w:bookmarkEnd w:id="6"/>
+    </w:p>
+    <w:p>
+      <w:pPr>
+        <w:pStyle w:val="3"/>
+      </w:pPr>
+      <w:bookmarkStart w:id="7" w:name="_Toc50838145"/>
+      <w:r>
+        <w:rPr>
+          <w:rFonts w:hint="eastAsia"/>
+        </w:rPr>
+        <w:t>2.2.</w:t>
+      </w:r>
+      <w:r>
+        <w:t>1</w:t>
+      </w:r>
+      <w:r>
+        <w:t xml:space="preserve"> </w:t>
+      </w:r>
+      <w:r>
+        <w:rPr>
+          <w:rFonts w:hint="eastAsia"/>
+        </w:rPr>
+        <w:t>硬件接口</w:t>
+      </w:r>
+      <w:bookmarkEnd w:id="7"/>
+    </w:p>
+    <w:p>
+      <w:pPr>
+        <w:pStyle w:val="a8"/>
+        <w:rPr>
+          <w:rFonts w:ascii="宋体" w:hAnsi="宋体"/>
+        </w:rPr>
+      </w:pPr>
+      <w:r>
+        <w:rPr>
+          <w:rFonts w:ascii="宋体" w:hAnsi="宋体" w:hint="eastAsia"/>
+        </w:rPr>
+        <w:t>处理器：</w:t>
+      </w:r>
+      <w:r>
+        <w:rPr>
+          <w:rFonts w:ascii="宋体" w:hAnsi="宋体"/>
+        </w:rPr>
+        <w:t>Intel Pentium 166 MX或以上</w:t>
+      </w:r>
+    </w:p>
+    <w:p>
+      <w:pPr>
+        <w:pStyle w:val="a8"/>
+        <w:rPr>
+          <w:rFonts w:ascii="宋体" w:hAnsi="宋体"/>
+        </w:rPr>
+      </w:pPr>
+      <w:r>
+        <w:rPr>
+          <w:rFonts w:ascii="宋体" w:hAnsi="宋体" w:hint="eastAsia"/>
+        </w:rPr>
+        <w:t>硬盘：空间</w:t>
+      </w:r>
+      <w:r>
+        <w:rPr>
+          <w:rFonts w:ascii="宋体" w:hAnsi="宋体"/>
+        </w:rPr>
+        <w:t>500MB以上</w:t>
+      </w:r>
+    </w:p>
+    <w:p>
+      <w:pPr>
+        <w:pStyle w:val="a8"/>
+        <w:rPr>
+          <w:rFonts w:ascii="宋体" w:hAnsi="宋体"/>
+        </w:rPr>
+      </w:pPr>
+      <w:r>
+        <w:rPr>
+          <w:rFonts w:ascii="宋体" w:hAnsi="宋体" w:hint="eastAsia"/>
+        </w:rPr>
+        <w:t>屏幕适配器：S</w:t>
+      </w:r>
+      <w:r>
+        <w:rPr>
+          <w:rFonts w:ascii="宋体" w:hAnsi="宋体"/>
+        </w:rPr>
+        <w:t>VGA接口</w:t>
+      </w:r>
+    </w:p>
+    <w:p>
+      <w:pPr>
+        <w:pStyle w:val="a8"/>
+        <w:rPr>
+          <w:rFonts w:ascii="宋体" w:hAnsi="宋体"/>
+        </w:rPr>
+      </w:pPr>
+      <w:r>
+        <w:rPr>
+          <w:rFonts w:ascii="宋体" w:hAnsi="宋体" w:hint="eastAsia"/>
+        </w:rPr>
+        <w:t>系统运行内存：要求</w:t>
+      </w:r>
+      <w:r>
+        <w:rPr>
+          <w:rFonts w:ascii="宋体" w:hAnsi="宋体"/>
+        </w:rPr>
+        <w:t>32MB以上</w:t>
+      </w:r>
+    </w:p>
+    <w:p>
+      <w:pPr>
+        <w:pStyle w:val="3"/>
+      </w:pPr>
+      <w:bookmarkStart w:id="8" w:name="_Toc50838146"/>
+      <w:r>
+        <w:rPr>
+          <w:rFonts w:hint="eastAsia"/>
+        </w:rPr>
+        <w:t>2.</w:t>
+      </w:r>
+      <w:r>
+        <w:t>2.1</w:t>
+      </w:r>
+      <w:r>
+        <w:t xml:space="preserve"> </w:t>
+      </w:r>
+      <w:r>
+        <w:rPr>
+          <w:rFonts w:hint="eastAsia"/>
+        </w:rPr>
+        <w:t>软件接口</w:t>
+      </w:r>
+      <w:bookmarkEnd w:id="8"/>
+    </w:p>
+    <w:p>
+      <w:pPr>
+        <w:pStyle w:val="a8"/>
+        <w:rPr>
+          <w:rFonts w:ascii="宋体" w:hAnsi="宋体"/>
+        </w:rPr>
+      </w:pPr>
+      <w:r>
+        <w:rPr>
+          <w:rFonts w:ascii="宋体" w:hAnsi="宋体" w:hint="eastAsia"/>
+        </w:rPr>
+        <w:t>操作系统：</w:t>
+      </w:r>
+      <w:r>
+        <w:rPr>
+          <w:rFonts w:ascii="宋体" w:hAnsi="宋体"/>
+        </w:rPr>
+        <w:t>DOS WINDOWS 9X/ME/2000/XP/WINDOWS 7</w:t>
+      </w:r>
+    </w:p>
+    <w:p>
+      <w:pPr>
+        <w:pStyle w:val="a8"/>
+        <w:rPr>
+          <w:rFonts w:ascii="宋体" w:hAnsi="宋体"/>
+        </w:rPr>
+      </w:pPr>
+      <w:r>
+        <w:rPr>
+          <w:rFonts w:ascii="宋体" w:hAnsi="宋体" w:hint="eastAsia"/>
+        </w:rPr>
+        <w:t>开发软件工具：</w:t>
+      </w:r>
+      <w:r>
+        <w:rPr>
+          <w:rFonts w:ascii="宋体" w:hAnsi="宋体"/>
+        </w:rPr>
+        <w:t>Borland C 3.0</w:t>
+      </w:r>
+    </w:p>
+    <w:p>
+      <w:pPr>
+        <w:pStyle w:val="a8"/>
+        <w:rPr>
+          <w:rFonts w:ascii="宋体" w:hAnsi="宋体"/>
+        </w:rPr>
+      </w:pPr>
+      <w:r>
+        <w:rPr>
+          <w:rFonts w:ascii="宋体" w:hAnsi="宋体" w:hint="eastAsia"/>
+        </w:rPr>
+        <w:t>文本编辑工具：</w:t>
+      </w:r>
+      <w:r>
+        <w:rPr>
+          <w:rFonts w:ascii="宋体" w:hAnsi="宋体"/>
+        </w:rPr>
+        <w:t>Visual Studi</w:t>
+      </w:r>
+      <w:r>
+        <w:rPr>
+          <w:rFonts w:ascii="宋体" w:hAnsi="宋体" w:hint="eastAsia"/>
+        </w:rPr>
+        <w:t>o</w:t>
+      </w:r>
+      <w:r>
+        <w:rPr>
+          <w:rFonts w:ascii="宋体" w:hAnsi="宋体"/>
+        </w:rPr>
+        <w:t xml:space="preserve"> Code</w:t>
+      </w:r>
+      <w:r>
+        <w:rPr>
+          <w:rFonts w:ascii="宋体" w:hAnsi="宋体" w:hint="eastAsia"/>
+        </w:rPr>
+        <w:t>,</w:t>
+      </w:r>
+      <w:r>
+        <w:rPr>
+          <w:rFonts w:ascii="宋体" w:hAnsi="宋体"/>
+        </w:rPr>
+        <w:t xml:space="preserve"> Typora</w:t>
+      </w:r>
+    </w:p>
+    <w:p>
+      <w:pPr>
+        <w:pStyle w:val="a8"/>
+        <w:rPr>
+          <w:rFonts w:ascii="宋体" w:hAnsi="宋体"/>
+        </w:rPr>
+      </w:pPr>
+      <w:r>
+        <w:rPr>
+          <w:rFonts w:ascii="宋体" w:hAnsi="宋体" w:hint="eastAsia"/>
+        </w:rPr>
+        <w:t>项目管理工具：git终端+github</w:t>
+      </w:r>
+    </w:p>
+    <w:p>
+      <w:pPr>
+        <w:pStyle w:val="a8"/>
+        <w:rPr>
+          <w:rFonts w:ascii="宋体" w:hAnsi="宋体"/>
+        </w:rPr>
+      </w:pPr>
+      <w:r>
+        <w:rPr>
+          <w:rFonts w:ascii="宋体" w:hAnsi="宋体" w:hint="eastAsia"/>
+        </w:rPr>
+        <w:t>数据库：t</w:t>
+      </w:r>
+      <w:r>
+        <w:rPr>
+          <w:rFonts w:ascii="宋体" w:hAnsi="宋体"/>
+        </w:rPr>
+        <w:t>xt</w:t>
+      </w:r>
+      <w:r>
+        <w:rPr>
+          <w:rFonts w:ascii="宋体" w:hAnsi="宋体" w:hint="eastAsia"/>
+        </w:rPr>
+        <w:t>文件</w:t>
+      </w:r>
+    </w:p>
+    <w:p>
+      <w:pPr>
+        <w:pStyle w:val="a8"/>
+        <w:rPr>
+          <w:rFonts w:ascii="宋体" w:hAnsi="宋体"/>
+        </w:rPr>
+      </w:pPr>
+    </w:p>
+    <w:p>
+      <w:pPr>
+        <w:pStyle w:val="2"/>
+      </w:pPr>
+      <w:bookmarkStart w:id="9" w:name="_Toc50838147"/>
+      <w:r>
+        <w:rPr>
+          <w:rFonts w:hint="eastAsia"/>
+        </w:rPr>
+        <w:lastRenderedPageBreak/>
+        <w:t>2</w:t>
+      </w:r>
+      <w:r>
         <w:t>.</w:t>
       </w:r>
       <w:r>
         <w:rPr>
-          <w:rFonts w:ascii="宋体" w:hAnsi="宋体"/>
-        </w:rPr>
+          <w:rFonts w:hint="eastAsia"/>
+        </w:rPr>
+        <w:t>2</w:t>
+      </w:r>
+      <w:r>
         <w:t xml:space="preserve"> </w:t>
       </w:r>
       <w:r>
         <w:rPr>
-          <w:rFonts w:ascii="宋体" w:hAnsi="宋体"/>
-        </w:rPr>
-        <w:t>房间操作</w:t>
-      </w:r>
-      <w:r>
-        <w:rPr>
-          <w:rFonts w:ascii="宋体" w:hAnsi="宋体" w:hint="eastAsia"/>
-        </w:rPr>
-        <w:t>功能，如：</w:t>
-      </w:r>
-      <w:r>
-        <w:rPr>
-          <w:rFonts w:ascii="宋体" w:hAnsi="宋体" w:hint="eastAsia"/>
-        </w:rPr>
-        <w:t>开门关门，开窗关窗</w:t>
-      </w:r>
-      <w:r>
-        <w:rPr>
-          <w:rFonts w:ascii="宋体" w:hAnsi="宋体" w:hint="eastAsia"/>
-        </w:rPr>
-        <w:t>等；</w:t>
-      </w:r>
+          <w:rFonts w:hint="eastAsia"/>
+        </w:rPr>
+        <w:t>编写规范</w:t>
+      </w:r>
+      <w:bookmarkEnd w:id="9"/>
+    </w:p>
+    <w:p>
+      <w:pPr>
+        <w:pStyle w:val="3"/>
+      </w:pPr>
+      <w:bookmarkStart w:id="10" w:name="_Toc50838148"/>
+      <w:r>
+        <w:t>2.2.</w:t>
+      </w:r>
+      <w:r>
+        <w:rPr>
+          <w:rFonts w:hint="eastAsia"/>
+        </w:rPr>
+        <w:t>1</w:t>
+      </w:r>
+      <w:r>
+        <w:t xml:space="preserve"> </w:t>
+      </w:r>
+      <w:r>
+        <w:rPr>
+          <w:rFonts w:hint="eastAsia"/>
+        </w:rPr>
+        <w:t>工程</w:t>
+      </w:r>
+      <w:r>
+        <w:rPr>
+          <w:rFonts w:hint="eastAsia"/>
+        </w:rPr>
+        <w:t>目录</w:t>
+      </w:r>
+      <w:r>
+        <w:rPr>
+          <w:rFonts w:hint="eastAsia"/>
+        </w:rPr>
+        <w:t>规范</w:t>
+      </w:r>
+      <w:bookmarkEnd w:id="10"/>
     </w:p>
     <w:p>
       <w:pPr>
         <w:pStyle w:val="a8"/>
-        <w:rPr>
-          <w:rFonts w:ascii="宋体" w:hAnsi="宋体"/>
-        </w:rPr>
-      </w:pPr>
-      <w:r>
-        <w:rPr>
-          <w:rFonts w:ascii="宋体" w:hAnsi="宋体" w:hint="eastAsia"/>
-        </w:rPr>
-        <w:t>6.</w:t>
-      </w:r>
-      <w:r>
-        <w:rPr>
-          <w:rFonts w:ascii="宋体" w:hAnsi="宋体"/>
-        </w:rPr>
-        <w:t xml:space="preserve"> </w:t>
-      </w:r>
-      <w:r>
-        <w:rPr>
-          <w:rFonts w:ascii="宋体" w:hAnsi="宋体" w:hint="eastAsia"/>
-        </w:rPr>
-        <w:t>交互功能，主要实现人机交互，如：聊天等。</w:t>
-      </w:r>
-      <w:r>
-        <w:rPr>
-          <w:rFonts w:ascii="宋体" w:hAnsi="宋体"/>
-        </w:rPr>
-        <w:t xml:space="preserve"> </w:t>
-      </w:r>
-    </w:p>
-    <w:p>
-      <w:pPr>
-        <w:pStyle w:val="2"/>
-      </w:pPr>
-      <w:bookmarkStart w:id="3" w:name="_Toc50822516"/>
-      <w:r>
-        <w:rPr>
-          <w:rFonts w:hint="eastAsia"/>
-        </w:rPr>
-        <w:t>1.3</w:t>
-      </w:r>
-      <w:r>
-        <w:t xml:space="preserve"> </w:t>
-      </w:r>
-      <w:r>
-        <w:rPr>
-          <w:rFonts w:hint="eastAsia"/>
-        </w:rPr>
-        <w:t>项目目标</w:t>
-      </w:r>
-      <w:bookmarkEnd w:id="3"/>
-    </w:p>
-    <w:p>
-      <w:pPr>
-        <w:pStyle w:val="a8"/>
-        <w:rPr>
-          <w:rFonts w:ascii="宋体" w:hAnsi="宋体"/>
-        </w:rPr>
-      </w:pPr>
-      <w:r>
-        <w:rPr>
-          <w:rFonts w:ascii="宋体" w:hAnsi="宋体"/>
-        </w:rPr>
-        <w:tab/>
-      </w:r>
-      <w:r>
-        <w:rPr>
-          <w:rFonts w:ascii="宋体" w:hAnsi="宋体" w:hint="eastAsia"/>
-        </w:rPr>
-        <w:t>该</w:t>
-      </w:r>
-      <w:r>
-        <w:rPr>
-          <w:rFonts w:ascii="宋体" w:hAnsi="宋体" w:hint="eastAsia"/>
-        </w:rPr>
-        <w:t>家具机器人模拟系统</w:t>
-      </w:r>
-      <w:r>
-        <w:rPr>
-          <w:rFonts w:ascii="宋体" w:hAnsi="宋体" w:hint="eastAsia"/>
-        </w:rPr>
-        <w:t>主要目标是</w:t>
-      </w:r>
-      <w:r>
-        <w:rPr>
-          <w:rFonts w:ascii="宋体" w:hAnsi="宋体" w:hint="eastAsia"/>
-        </w:rPr>
-        <w:t>实现以下功能：</w:t>
-      </w:r>
-    </w:p>
-    <w:p>
-      <w:pPr>
-        <w:pStyle w:val="a8"/>
-        <w:rPr>
-          <w:rFonts w:ascii="宋体" w:hAnsi="宋体"/>
-        </w:rPr>
-      </w:pPr>
-      <w:r>
-        <w:rPr>
-          <w:rFonts w:ascii="宋体" w:hAnsi="宋体" w:hint="eastAsia"/>
-        </w:rPr>
-        <w:t>1.</w:t>
-      </w:r>
-      <w:r>
-        <w:rPr>
-          <w:rFonts w:ascii="宋体" w:hAnsi="宋体"/>
-        </w:rPr>
-        <w:t xml:space="preserve"> </w:t>
-      </w:r>
-      <w:r>
-        <w:rPr>
-          <w:rFonts w:ascii="宋体" w:hAnsi="宋体" w:hint="eastAsia"/>
-        </w:rPr>
-        <w:t>在欢迎界面点击之后，系统用户可以在最初界面实现登陆、注册、</w:t>
-      </w:r>
-      <w:r>
-        <w:rPr>
-          <w:rFonts w:ascii="宋体" w:hAnsi="宋体" w:hint="eastAsia"/>
-        </w:rPr>
-        <w:t>找回</w:t>
-      </w:r>
-      <w:r>
-        <w:rPr>
-          <w:rFonts w:ascii="宋体" w:hAnsi="宋体" w:hint="eastAsia"/>
-        </w:rPr>
-        <w:t>密码</w:t>
-      </w:r>
-      <w:r>
-        <w:rPr>
-          <w:rFonts w:ascii="宋体" w:hAnsi="宋体" w:hint="eastAsia"/>
-        </w:rPr>
-        <w:t>等</w:t>
-      </w:r>
-      <w:r>
-        <w:rPr>
-          <w:rFonts w:ascii="宋体" w:hAnsi="宋体" w:hint="eastAsia"/>
-        </w:rPr>
-        <w:t>操作。</w:t>
-      </w:r>
-    </w:p>
-    <w:p>
-      <w:pPr>
-        <w:pStyle w:val="a8"/>
-        <w:rPr>
-          <w:rFonts w:ascii="宋体" w:hAnsi="宋体" w:hint="eastAsia"/>
-        </w:rPr>
-      </w:pPr>
-      <w:r>
-        <w:rPr>
-          <w:rFonts w:ascii="宋体" w:hAnsi="宋体" w:hint="eastAsia"/>
-        </w:rPr>
-        <w:t>2.</w:t>
-      </w:r>
-      <w:r>
-        <w:rPr>
-          <w:rFonts w:ascii="宋体" w:hAnsi="宋体"/>
-        </w:rPr>
-        <w:t xml:space="preserve"> </w:t>
-      </w:r>
-      <w:r>
-        <w:rPr>
-          <w:rFonts w:ascii="宋体" w:hAnsi="宋体" w:hint="eastAsia"/>
-        </w:rPr>
-        <w:t>用户可以实现基本的家居机器人的功能模拟。并且可以观察其动态的效果模拟。</w:t>
-      </w:r>
-    </w:p>
-    <w:p>
-      <w:pPr>
-        <w:pStyle w:val="a8"/>
-        <w:rPr>
-          <w:rFonts w:ascii="宋体" w:hAnsi="宋体"/>
-        </w:rPr>
-      </w:pPr>
-      <w:r>
-        <w:rPr>
-          <w:rFonts w:ascii="宋体" w:hAnsi="宋体" w:hint="eastAsia"/>
-        </w:rPr>
-        <w:t>3.</w:t>
-      </w:r>
-      <w:r>
-        <w:rPr>
-          <w:rFonts w:ascii="宋体" w:hAnsi="宋体"/>
-        </w:rPr>
-        <w:t xml:space="preserve"> </w:t>
-      </w:r>
-      <w:r>
-        <w:rPr>
-          <w:rFonts w:ascii="宋体" w:hAnsi="宋体" w:hint="eastAsia"/>
-        </w:rPr>
-        <w:t>使用高级算法进行距离计算和路径规划，并尝试进行优化以降低时间和空间成本。</w:t>
-      </w:r>
-    </w:p>
-    <w:p>
-      <w:pPr>
-        <w:pStyle w:val="a8"/>
-        <w:rPr>
-          <w:rFonts w:ascii="宋体" w:hAnsi="宋体" w:hint="eastAsia"/>
-        </w:rPr>
-      </w:pPr>
-      <w:r>
-        <w:rPr>
-          <w:rFonts w:ascii="宋体" w:hAnsi="宋体" w:hint="eastAsia"/>
-        </w:rPr>
-        <w:t>4.</w:t>
-      </w:r>
-      <w:r>
-        <w:rPr>
-          <w:rFonts w:ascii="宋体" w:hAnsi="宋体"/>
-        </w:rPr>
-        <w:t xml:space="preserve"> </w:t>
-      </w:r>
-      <w:r>
-        <w:rPr>
-          <w:rFonts w:ascii="宋体" w:hAnsi="宋体" w:hint="eastAsia"/>
-        </w:rPr>
-        <w:t>尝试开发此前并未提出过的家具机器人可能的功能，并进行模拟仿真。</w:t>
-      </w:r>
-    </w:p>
-    <w:p>
-      <w:pPr>
-        <w:pStyle w:val="1"/>
-      </w:pPr>
-      <w:bookmarkStart w:id="4" w:name="_Toc50822517"/>
-      <w:r>
-        <w:rPr>
-          <w:rFonts w:hint="eastAsia"/>
-        </w:rPr>
-        <w:t>2</w:t>
-      </w:r>
-      <w:r>
-        <w:t xml:space="preserve"> </w:t>
-      </w:r>
-      <w:r>
-        <w:rPr>
-          <w:rFonts w:hint="eastAsia"/>
-        </w:rPr>
-        <w:t>项目</w:t>
-      </w:r>
-      <w:r>
-        <w:t>概述</w:t>
-      </w:r>
-      <w:bookmarkEnd w:id="4"/>
-    </w:p>
-    <w:p>
-      <w:pPr>
-        <w:pStyle w:val="2"/>
-        <w:rPr>
-          <w:rFonts w:hint="eastAsia"/>
-        </w:rPr>
-      </w:pPr>
-      <w:bookmarkStart w:id="5" w:name="_Toc50822518"/>
-      <w:r>
-        <w:rPr>
-          <w:rFonts w:hint="eastAsia"/>
-        </w:rPr>
-        <w:t>2.1</w:t>
-      </w:r>
-      <w:r>
-        <w:t xml:space="preserve"> </w:t>
-      </w:r>
-      <w:r>
-        <w:rPr>
-          <w:rFonts w:hint="eastAsia"/>
-        </w:rPr>
-        <w:t>开发环境</w:t>
-      </w:r>
-      <w:bookmarkEnd w:id="5"/>
-    </w:p>
-    <w:p>
-      <w:pPr>
-        <w:pStyle w:val="a8"/>
-        <w:spacing w:line="360" w:lineRule="auto"/>
         <w:rPr>
           <w:rFonts w:ascii="宋体" w:hAnsi="宋体"/>
           <w:b/>
@@ -2924,395 +3817,12 @@
       </w:pPr>
       <w:r>
         <w:rPr>
-          <w:rFonts w:ascii="宋体" w:hAnsi="宋体" w:hint="eastAsia"/>
-          <w:b/>
-          <w:bCs/>
-        </w:rPr>
-        <w:t>1.</w:t>
-      </w:r>
-      <w:r>
-        <w:rPr>
-          <w:rFonts w:ascii="宋体" w:hAnsi="宋体"/>
-          <w:b/>
-          <w:bCs/>
-        </w:rPr>
-        <w:t xml:space="preserve"> </w:t>
-      </w:r>
-      <w:r>
-        <w:rPr>
-          <w:rFonts w:ascii="宋体" w:hAnsi="宋体" w:hint="eastAsia"/>
-          <w:b/>
-          <w:bCs/>
-        </w:rPr>
-        <w:t>硬件接口</w:t>
-      </w:r>
-    </w:p>
-    <w:p>
-      <w:pPr>
-        <w:pStyle w:val="a8"/>
-        <w:rPr>
-          <w:rFonts w:ascii="宋体" w:hAnsi="宋体" w:hint="eastAsia"/>
-        </w:rPr>
-      </w:pPr>
-      <w:r>
-        <w:rPr>
-          <w:rFonts w:ascii="宋体" w:hAnsi="宋体" w:hint="eastAsia"/>
-        </w:rPr>
-        <w:t>处理器：</w:t>
-      </w:r>
-      <w:r>
-        <w:rPr>
-          <w:rFonts w:ascii="宋体" w:hAnsi="宋体"/>
-        </w:rPr>
-        <w:t>Intel Pentium 166 MX或以上</w:t>
-      </w:r>
-    </w:p>
-    <w:p>
-      <w:pPr>
-        <w:pStyle w:val="a8"/>
-        <w:rPr>
-          <w:rFonts w:ascii="宋体" w:hAnsi="宋体" w:hint="eastAsia"/>
-        </w:rPr>
-      </w:pPr>
-      <w:r>
-        <w:rPr>
-          <w:rFonts w:ascii="宋体" w:hAnsi="宋体" w:hint="eastAsia"/>
-        </w:rPr>
-        <w:t>硬盘：空间</w:t>
-      </w:r>
-      <w:r>
-        <w:rPr>
-          <w:rFonts w:ascii="宋体" w:hAnsi="宋体"/>
-        </w:rPr>
-        <w:t>500MB以上</w:t>
-      </w:r>
-    </w:p>
-    <w:p>
-      <w:pPr>
-        <w:pStyle w:val="a8"/>
-        <w:rPr>
-          <w:rFonts w:ascii="宋体" w:hAnsi="宋体" w:hint="eastAsia"/>
-        </w:rPr>
-      </w:pPr>
-      <w:r>
-        <w:rPr>
-          <w:rFonts w:ascii="宋体" w:hAnsi="宋体" w:hint="eastAsia"/>
-        </w:rPr>
-        <w:t>屏幕适配器：S</w:t>
-      </w:r>
-      <w:r>
-        <w:rPr>
-          <w:rFonts w:ascii="宋体" w:hAnsi="宋体"/>
-        </w:rPr>
-        <w:t>VGA接口</w:t>
-      </w:r>
-    </w:p>
-    <w:p>
-      <w:pPr>
-        <w:pStyle w:val="a8"/>
-        <w:rPr>
-          <w:rFonts w:ascii="宋体" w:hAnsi="宋体" w:hint="eastAsia"/>
-        </w:rPr>
-      </w:pPr>
-      <w:r>
-        <w:rPr>
-          <w:rFonts w:ascii="宋体" w:hAnsi="宋体" w:hint="eastAsia"/>
-        </w:rPr>
-        <w:t>系统运行内存：要求</w:t>
-      </w:r>
-      <w:r>
-        <w:rPr>
-          <w:rFonts w:ascii="宋体" w:hAnsi="宋体"/>
-        </w:rPr>
-        <w:t>32MB以上</w:t>
-      </w:r>
-    </w:p>
-    <w:p>
-      <w:pPr>
-        <w:pStyle w:val="a8"/>
-        <w:spacing w:line="360" w:lineRule="auto"/>
-        <w:rPr>
-          <w:rFonts w:ascii="宋体" w:hAnsi="宋体"/>
-          <w:b/>
-          <w:bCs/>
-        </w:rPr>
-      </w:pPr>
-      <w:r>
-        <w:rPr>
-          <w:rFonts w:ascii="宋体" w:hAnsi="宋体" w:hint="eastAsia"/>
-          <w:b/>
-          <w:bCs/>
-        </w:rPr>
-        <w:t>2.</w:t>
-      </w:r>
-      <w:r>
-        <w:rPr>
-          <w:rFonts w:ascii="宋体" w:hAnsi="宋体"/>
-          <w:b/>
-          <w:bCs/>
-        </w:rPr>
-        <w:t xml:space="preserve"> </w:t>
-      </w:r>
-      <w:r>
-        <w:rPr>
-          <w:rFonts w:ascii="宋体" w:hAnsi="宋体" w:hint="eastAsia"/>
-          <w:b/>
-          <w:bCs/>
-        </w:rPr>
-        <w:t>软件接口</w:t>
-      </w:r>
-    </w:p>
-    <w:p>
-      <w:pPr>
-        <w:pStyle w:val="a8"/>
-        <w:rPr>
-          <w:rFonts w:ascii="宋体" w:hAnsi="宋体" w:hint="eastAsia"/>
-        </w:rPr>
-      </w:pPr>
-      <w:r>
-        <w:rPr>
-          <w:rFonts w:ascii="宋体" w:hAnsi="宋体" w:hint="eastAsia"/>
-        </w:rPr>
-        <w:t>操作系统：</w:t>
-      </w:r>
-      <w:r>
-        <w:rPr>
-          <w:rFonts w:ascii="宋体" w:hAnsi="宋体"/>
-        </w:rPr>
-        <w:t>DOS WINDOWS 9X/ME/2000/XP/WINDOWS 7</w:t>
-      </w:r>
-    </w:p>
-    <w:p>
-      <w:pPr>
-        <w:pStyle w:val="a8"/>
-        <w:rPr>
-          <w:rFonts w:ascii="宋体" w:hAnsi="宋体" w:hint="eastAsia"/>
-        </w:rPr>
-      </w:pPr>
-      <w:r>
-        <w:rPr>
-          <w:rFonts w:ascii="宋体" w:hAnsi="宋体" w:hint="eastAsia"/>
-        </w:rPr>
-        <w:t>开发软件工具：</w:t>
-      </w:r>
-      <w:r>
-        <w:rPr>
-          <w:rFonts w:ascii="宋体" w:hAnsi="宋体"/>
-        </w:rPr>
-        <w:t>Borland C 3.0</w:t>
-      </w:r>
-    </w:p>
-    <w:p>
-      <w:pPr>
-        <w:pStyle w:val="a8"/>
-        <w:rPr>
-          <w:rFonts w:ascii="宋体" w:hAnsi="宋体"/>
-        </w:rPr>
-      </w:pPr>
-      <w:r>
-        <w:rPr>
-          <w:rFonts w:ascii="宋体" w:hAnsi="宋体" w:hint="eastAsia"/>
-        </w:rPr>
-        <w:t>文本编辑工具：</w:t>
-      </w:r>
-      <w:r>
-        <w:rPr>
-          <w:rFonts w:ascii="宋体" w:hAnsi="宋体"/>
-        </w:rPr>
-        <w:t>Visual Studi</w:t>
-      </w:r>
-      <w:r>
-        <w:rPr>
-          <w:rFonts w:ascii="宋体" w:hAnsi="宋体" w:hint="eastAsia"/>
-        </w:rPr>
-        <w:t>o</w:t>
-      </w:r>
-      <w:r>
-        <w:rPr>
-          <w:rFonts w:ascii="宋体" w:hAnsi="宋体"/>
-        </w:rPr>
-        <w:t xml:space="preserve"> Code</w:t>
-      </w:r>
-      <w:r>
-        <w:rPr>
-          <w:rFonts w:ascii="宋体" w:hAnsi="宋体" w:hint="eastAsia"/>
-        </w:rPr>
-        <w:t>,</w:t>
-      </w:r>
-      <w:r>
-        <w:rPr>
-          <w:rFonts w:ascii="宋体" w:hAnsi="宋体"/>
-        </w:rPr>
-        <w:t xml:space="preserve"> </w:t>
-      </w:r>
-      <w:proofErr w:type="spellStart"/>
-      <w:r>
-        <w:rPr>
-          <w:rFonts w:ascii="宋体" w:hAnsi="宋体"/>
-        </w:rPr>
-        <w:t>Typora</w:t>
-      </w:r>
-      <w:proofErr w:type="spellEnd"/>
-    </w:p>
-    <w:p>
-      <w:pPr>
-        <w:pStyle w:val="a8"/>
-        <w:rPr>
-          <w:rFonts w:ascii="宋体" w:hAnsi="宋体" w:hint="eastAsia"/>
-        </w:rPr>
-      </w:pPr>
-      <w:r>
-        <w:rPr>
-          <w:rFonts w:ascii="宋体" w:hAnsi="宋体" w:hint="eastAsia"/>
-        </w:rPr>
-        <w:t>项目管理工具：git终端+</w:t>
-      </w:r>
-      <w:proofErr w:type="spellStart"/>
-      <w:r>
-        <w:rPr>
-          <w:rFonts w:ascii="宋体" w:hAnsi="宋体" w:hint="eastAsia"/>
-        </w:rPr>
-        <w:t>github</w:t>
-      </w:r>
-      <w:proofErr w:type="spellEnd"/>
-    </w:p>
-    <w:p>
-      <w:pPr>
-        <w:pStyle w:val="a8"/>
-        <w:rPr>
-          <w:rFonts w:ascii="宋体" w:hAnsi="宋体"/>
-        </w:rPr>
-      </w:pPr>
-      <w:r>
-        <w:rPr>
-          <w:rFonts w:ascii="宋体" w:hAnsi="宋体" w:hint="eastAsia"/>
-        </w:rPr>
-        <w:t>数据库：t</w:t>
-      </w:r>
-      <w:r>
-        <w:rPr>
-          <w:rFonts w:ascii="宋体" w:hAnsi="宋体"/>
-        </w:rPr>
-        <w:t>xt</w:t>
-      </w:r>
-      <w:r>
-        <w:rPr>
-          <w:rFonts w:ascii="宋体" w:hAnsi="宋体" w:hint="eastAsia"/>
-        </w:rPr>
-        <w:t>文件</w:t>
-      </w:r>
-    </w:p>
-    <w:p>
-      <w:pPr>
-        <w:pStyle w:val="a8"/>
-        <w:rPr>
-          <w:rFonts w:ascii="宋体" w:hAnsi="宋体" w:hint="eastAsia"/>
-        </w:rPr>
-      </w:pPr>
-    </w:p>
-    <w:p>
-      <w:pPr>
-        <w:pStyle w:val="2"/>
-        <w:rPr>
-          <w:rFonts w:hint="eastAsia"/>
-        </w:rPr>
-      </w:pPr>
-      <w:bookmarkStart w:id="6" w:name="_Toc50822519"/>
-      <w:r>
-        <w:rPr>
-          <w:rFonts w:hint="eastAsia"/>
-        </w:rPr>
-        <w:lastRenderedPageBreak/>
-        <w:t>2</w:t>
-      </w:r>
-      <w:r>
-        <w:t>.</w:t>
-      </w:r>
-      <w:r>
-        <w:rPr>
-          <w:rFonts w:hint="eastAsia"/>
-        </w:rPr>
-        <w:t>2</w:t>
-      </w:r>
-      <w:r>
-        <w:t xml:space="preserve"> </w:t>
-      </w:r>
-      <w:r>
-        <w:rPr>
-          <w:rFonts w:hint="eastAsia"/>
-        </w:rPr>
-        <w:t>编写规范</w:t>
-      </w:r>
-      <w:bookmarkEnd w:id="6"/>
-    </w:p>
-    <w:p>
-      <w:pPr>
-        <w:pStyle w:val="a8"/>
-        <w:spacing w:line="360" w:lineRule="auto"/>
-        <w:rPr>
-          <w:rFonts w:ascii="宋体" w:hAnsi="宋体"/>
-          <w:b/>
-          <w:bCs/>
-        </w:rPr>
-      </w:pPr>
-      <w:r>
-        <w:rPr>
-          <w:rFonts w:ascii="宋体" w:hAnsi="宋体" w:hint="eastAsia"/>
-          <w:b/>
-          <w:bCs/>
-        </w:rPr>
-        <w:t>1.</w:t>
-      </w:r>
-      <w:r>
-        <w:rPr>
-          <w:rFonts w:ascii="宋体" w:hAnsi="宋体"/>
-          <w:b/>
-          <w:bCs/>
-        </w:rPr>
-        <w:t xml:space="preserve"> </w:t>
-      </w:r>
-      <w:r>
-        <w:rPr>
-          <w:rFonts w:ascii="宋体" w:hAnsi="宋体" w:hint="eastAsia"/>
-          <w:b/>
-          <w:bCs/>
-        </w:rPr>
-        <w:t>工程</w:t>
-      </w:r>
-      <w:r>
-        <w:rPr>
-          <w:rFonts w:ascii="宋体" w:hAnsi="宋体" w:hint="eastAsia"/>
-          <w:b/>
-          <w:bCs/>
-        </w:rPr>
-        <w:t>目录</w:t>
-      </w:r>
-      <w:r>
-        <w:rPr>
-          <w:rFonts w:ascii="宋体" w:hAnsi="宋体" w:hint="eastAsia"/>
-          <w:b/>
-          <w:bCs/>
-        </w:rPr>
-        <w:t>规范</w:t>
-      </w:r>
-    </w:p>
-    <w:p>
-      <w:pPr>
-        <w:pStyle w:val="a8"/>
-        <w:rPr>
-          <w:rFonts w:ascii="宋体" w:hAnsi="宋体" w:hint="eastAsia"/>
-          <w:b/>
-          <w:bCs/>
-        </w:rPr>
-      </w:pPr>
-      <w:r>
-        <w:rPr>
           <w:noProof/>
         </w:rPr>
         <w:drawing>
-          <wp:inline distT="0" distB="0" distL="0" distR="0" wp14:anchorId="1DC4B60D" wp14:editId="1E88CF37">
-            <wp:extent cx="2506980" cy="2506980"/>
-            <wp:effectExtent l="0" t="0" r="7620" b="7620"/>
+          <wp:inline distT="0" distB="0" distL="0" distR="0" wp14:anchorId="1DC4B60D" wp14:editId="79A051C2">
+            <wp:extent cx="2142067" cy="2187125"/>
+            <wp:effectExtent l="0" t="0" r="0" b="3810"/>
             <wp:docPr id="4" name="图片 4"/>
             <wp:cNvGraphicFramePr>
               <a:graphicFrameLocks xmlns:a="http://schemas.openxmlformats.org/drawingml/2006/main" noChangeAspect="1"/>
@@ -3342,7 +3852,7 @@
                   <pic:spPr bwMode="auto">
                     <a:xfrm>
                       <a:off x="0" y="0"/>
-                      <a:ext cx="2506980" cy="2506980"/>
+                      <a:ext cx="2193009" cy="2239139"/>
                     </a:xfrm>
                     <a:prstGeom prst="rect">
                       <a:avLst/>
@@ -3403,13 +3913,7 @@
         <w:rPr>
           <w:rFonts w:hint="eastAsia"/>
         </w:rPr>
-        <w:t>文件夹，用户数据</w:t>
-      </w:r>
-      <w:r>
-        <w:rPr>
-          <w:rFonts w:hint="eastAsia"/>
-        </w:rPr>
-        <w:t>储存在</w:t>
+        <w:t>文件夹，用户数据储存在</w:t>
       </w:r>
       <w:r>
         <w:rPr>
@@ -3421,19 +3925,7 @@
         <w:rPr>
           <w:rFonts w:hint="eastAsia"/>
         </w:rPr>
-        <w:t>文件夹，</w:t>
-      </w:r>
-      <w:r>
-        <w:rPr>
-          <w:rFonts w:hint="eastAsia"/>
-        </w:rPr>
-        <w:t>图片</w:t>
-      </w:r>
-      <w:r>
-        <w:rPr>
-          <w:rFonts w:hint="eastAsia"/>
-        </w:rPr>
-        <w:t>源文件储存在</w:t>
+        <w:t>文件夹，图片源文件储存在</w:t>
       </w:r>
       <w:r>
         <w:rPr>
@@ -3445,19 +3937,7 @@
         <w:rPr>
           <w:rFonts w:hint="eastAsia"/>
         </w:rPr>
-        <w:t>文件夹，</w:t>
-      </w:r>
-      <w:r>
-        <w:rPr>
-          <w:rFonts w:hint="eastAsia"/>
-        </w:rPr>
-        <w:t>调试过程中使用的</w:t>
-      </w:r>
-      <w:r>
-        <w:rPr>
-          <w:rFonts w:hint="eastAsia"/>
-        </w:rPr>
-        <w:t>输出文件储存在</w:t>
+        <w:t>文件夹，调试过程中使用的输出文件储存在</w:t>
       </w:r>
       <w:r>
         <w:rPr>
@@ -3469,48 +3949,55 @@
         <w:rPr>
           <w:rFonts w:hint="eastAsia"/>
         </w:rPr>
-        <w:t>文件夹</w:t>
-      </w:r>
-      <w:r>
-        <w:rPr>
-          <w:rFonts w:hint="eastAsia"/>
-        </w:rPr>
-        <w:t>。</w:t>
-      </w:r>
+        <w:t>文件夹。</w:t>
+      </w:r>
+    </w:p>
+    <w:p>
+      <w:pPr>
+        <w:pStyle w:val="3"/>
+      </w:pPr>
+      <w:bookmarkStart w:id="11" w:name="_Toc50838149"/>
+      <w:r>
+        <w:t>2.</w:t>
+      </w:r>
+      <w:r>
+        <w:t xml:space="preserve">2.2 </w:t>
+      </w:r>
+      <w:r>
+        <w:rPr>
+          <w:rFonts w:hint="eastAsia"/>
+        </w:rPr>
+        <w:t>项目管理</w:t>
+      </w:r>
+      <w:r>
+        <w:rPr>
+          <w:rFonts w:hint="eastAsia"/>
+        </w:rPr>
+        <w:t>规范</w:t>
+      </w:r>
+      <w:bookmarkEnd w:id="11"/>
     </w:p>
     <w:p>
       <w:pPr>
         <w:pStyle w:val="a8"/>
-        <w:spacing w:line="360" w:lineRule="auto"/>
-        <w:rPr>
-          <w:rFonts w:ascii="宋体" w:hAnsi="宋体"/>
-          <w:b/>
-          <w:bCs/>
-        </w:rPr>
-      </w:pPr>
-      <w:r>
-        <w:rPr>
-          <w:rFonts w:ascii="宋体" w:hAnsi="宋体"/>
-          <w:b/>
-          <w:bCs/>
-        </w:rPr>
-        <w:t>2.</w:t>
-      </w:r>
-      <w:r>
-        <w:rPr>
-          <w:rFonts w:ascii="宋体" w:hAnsi="宋体" w:hint="eastAsia"/>
-          <w:b/>
-          <w:bCs/>
-        </w:rPr>
-        <w:t>项目管理</w:t>
-      </w:r>
-      <w:r>
-        <w:rPr>
-          <w:rFonts w:ascii="宋体" w:hAnsi="宋体" w:hint="eastAsia"/>
-          <w:b/>
-          <w:bCs/>
-        </w:rPr>
-        <w:t>规范</w:t>
+      </w:pPr>
+      <w:r>
+        <w:rPr>
+          <w:rFonts w:hint="eastAsia"/>
+        </w:rPr>
+        <w:t>本项目使用</w:t>
+      </w:r>
+      <w:r>
+        <w:rPr>
+          <w:rFonts w:hint="eastAsia"/>
+        </w:rPr>
+        <w:t>git</w:t>
+      </w:r>
+      <w:r>
+        <w:rPr>
+          <w:rFonts w:hint="eastAsia"/>
+        </w:rPr>
+        <w:t>管理，开发时需要注意以下规范：</w:t>
       </w:r>
     </w:p>
     <w:p>
@@ -3521,50 +4008,24 @@
         <w:rPr>
           <w:rFonts w:hint="eastAsia"/>
         </w:rPr>
-        <w:t>本项目使用</w:t>
-      </w:r>
-      <w:r>
-        <w:rPr>
-          <w:rFonts w:hint="eastAsia"/>
-        </w:rPr>
-        <w:t>git</w:t>
-      </w:r>
-      <w:r>
-        <w:rPr>
-          <w:rFonts w:hint="eastAsia"/>
-        </w:rPr>
-        <w:t>管理，开发时需要注意以下规范：</w:t>
+        <w:t>·每次开始工作前一定要提前</w:t>
+      </w:r>
+      <w:r>
+        <w:rPr>
+          <w:rFonts w:hint="eastAsia"/>
+        </w:rPr>
+        <w:t>pull</w:t>
+      </w:r>
+      <w:r>
+        <w:rPr>
+          <w:rFonts w:hint="eastAsia"/>
+        </w:rPr>
+        <w:t>更新本地库，以跟进工作进度。</w:t>
       </w:r>
     </w:p>
     <w:p>
       <w:pPr>
         <w:pStyle w:val="a8"/>
-      </w:pPr>
-      <w:r>
-        <w:rPr>
-          <w:rFonts w:hint="eastAsia"/>
-        </w:rPr>
-        <w:t>·每次开始工作前一定要提前</w:t>
-      </w:r>
-      <w:r>
-        <w:rPr>
-          <w:rFonts w:hint="eastAsia"/>
-        </w:rPr>
-        <w:t>pull</w:t>
-      </w:r>
-      <w:r>
-        <w:rPr>
-          <w:rFonts w:hint="eastAsia"/>
-        </w:rPr>
-        <w:t>更新本地库，以跟进工作进度。</w:t>
-      </w:r>
-    </w:p>
-    <w:p>
-      <w:pPr>
-        <w:pStyle w:val="a8"/>
-        <w:rPr>
-          <w:rFonts w:hint="eastAsia"/>
-        </w:rPr>
       </w:pPr>
       <w:r>
         <w:rPr>
@@ -3645,44 +4106,134 @@
     </w:p>
     <w:p>
       <w:pPr>
+        <w:pStyle w:val="3"/>
+      </w:pPr>
+      <w:bookmarkStart w:id="12" w:name="_Toc50838150"/>
+      <w:r>
+        <w:t>2.2.</w:t>
+      </w:r>
+      <w:r>
+        <w:rPr>
+          <w:rFonts w:hint="eastAsia"/>
+        </w:rPr>
+        <w:t>3</w:t>
+      </w:r>
+      <w:r>
+        <w:t xml:space="preserve"> </w:t>
+      </w:r>
+      <w:r>
+        <w:t>命名规范</w:t>
+      </w:r>
+      <w:bookmarkEnd w:id="12"/>
+    </w:p>
+    <w:p>
+      <w:pPr>
         <w:pStyle w:val="a8"/>
-        <w:spacing w:line="360" w:lineRule="auto"/>
-        <w:rPr>
-          <w:rFonts w:hint="eastAsia"/>
-          <w:b/>
-          <w:bCs/>
-        </w:rPr>
-      </w:pPr>
-      <w:r>
-        <w:rPr>
-          <w:rFonts w:hint="eastAsia"/>
-          <w:b/>
-          <w:bCs/>
-        </w:rPr>
-        <w:t>3</w:t>
-      </w:r>
-      <w:r>
-        <w:rPr>
-          <w:rFonts w:hint="eastAsia"/>
-          <w:b/>
-          <w:bCs/>
-        </w:rPr>
-        <w:t>.</w:t>
-      </w:r>
-      <w:r>
-        <w:rPr>
-          <w:b/>
-          <w:bCs/>
-        </w:rPr>
+      </w:pPr>
+      <w:r>
+        <w:rPr>
+          <w:rFonts w:hint="eastAsia"/>
+        </w:rPr>
+        <w:t>·</w:t>
+      </w:r>
+      <w:r>
+        <w:rPr>
+          <w:rFonts w:hint="eastAsia"/>
+        </w:rPr>
+        <w:t>文件命名应用小写英文体现其具体功能。</w:t>
+      </w:r>
+    </w:p>
+    <w:p>
+      <w:pPr>
+        <w:pStyle w:val="a8"/>
+      </w:pPr>
+      <w:r>
+        <w:rPr>
+          <w:rFonts w:hint="eastAsia"/>
+        </w:rPr>
+        <w:t>·</w:t>
+      </w:r>
+      <w:r>
+        <w:rPr>
+          <w:rFonts w:hint="eastAsia"/>
+        </w:rPr>
+        <w:t>变量命名</w:t>
+      </w:r>
+      <w:r>
+        <w:rPr>
+          <w:rFonts w:hint="eastAsia"/>
+        </w:rPr>
+        <w:t>，</w:t>
+      </w:r>
+      <w:r>
+        <w:rPr>
+          <w:rFonts w:hint="eastAsia"/>
+        </w:rPr>
+        <w:t>函数命名应用英文表达其确定含义</w:t>
+      </w:r>
+      <w:r>
+        <w:rPr>
+          <w:rFonts w:hint="eastAsia"/>
+        </w:rPr>
+        <w:t>。</w:t>
+      </w:r>
+    </w:p>
+    <w:p>
+      <w:pPr>
+        <w:pStyle w:val="a8"/>
+      </w:pPr>
+      <w:r>
+        <w:rPr>
+          <w:rFonts w:hint="eastAsia"/>
+        </w:rPr>
+        <w:t>·</w:t>
+      </w:r>
+      <w:r>
+        <w:rPr>
+          <w:rFonts w:hint="eastAsia"/>
+        </w:rPr>
+        <w:t>文件</w:t>
+      </w:r>
+      <w:r>
+        <w:rPr>
+          <w:rFonts w:hint="eastAsia"/>
+        </w:rPr>
+        <w:t>headers.h</w:t>
+      </w:r>
+      <w:r>
+        <w:rPr>
+          <w:rFonts w:hint="eastAsia"/>
+        </w:rPr>
+        <w:t>中包括了所有需要调用的头文件，必要的颜色和变量的宏定义，每个文件直接调用该文件即可。</w:t>
+      </w:r>
+    </w:p>
+    <w:p>
+      <w:pPr>
+        <w:pStyle w:val="3"/>
+      </w:pPr>
+      <w:bookmarkStart w:id="13" w:name="_Toc50838151"/>
+      <w:r>
+        <w:t>2.2.</w:t>
+      </w:r>
+      <w:r>
+        <w:rPr>
+          <w:rFonts w:hint="eastAsia"/>
+        </w:rPr>
+        <w:t>4</w:t>
+      </w:r>
+      <w:r>
         <w:t xml:space="preserve"> </w:t>
       </w:r>
       <w:r>
-        <w:rPr>
-          <w:b/>
-          <w:bCs/>
-        </w:rPr>
-        <w:t>命名规范</w:t>
-      </w:r>
+        <w:t>注释</w:t>
+      </w:r>
+      <w:r>
+        <w:rPr>
+          <w:rFonts w:hint="eastAsia"/>
+        </w:rPr>
+        <w:t>规范</w:t>
+      </w:r>
+      <w:bookmarkEnd w:id="13"/>
     </w:p>
     <w:p>
       <w:pPr>
@@ -3698,7 +4249,19 @@
         <w:rPr>
           <w:rFonts w:hint="eastAsia"/>
         </w:rPr>
-        <w:t>文件命名应用小写英文体现其具体功能。</w:t>
+        <w:t>函数功能</w:t>
+      </w:r>
+      <w:r>
+        <w:rPr>
+          <w:rFonts w:hint="eastAsia"/>
+        </w:rPr>
+        <w:t>应</w:t>
+      </w:r>
+      <w:r>
+        <w:rPr>
+          <w:rFonts w:hint="eastAsia"/>
+        </w:rPr>
+        <w:t>在函数原型后注明。</w:t>
       </w:r>
     </w:p>
     <w:p>
@@ -3709,32 +4272,39 @@
         <w:rPr>
           <w:rFonts w:hint="eastAsia"/>
         </w:rPr>
-        <w:t>·</w:t>
-      </w:r>
-      <w:r>
-        <w:rPr>
-          <w:rFonts w:hint="eastAsia"/>
-        </w:rPr>
-        <w:t>变量命名</w:t>
-      </w:r>
-      <w:r>
-        <w:rPr>
-          <w:rFonts w:hint="eastAsia"/>
-        </w:rPr>
-        <w:t>，</w:t>
-      </w:r>
-      <w:r>
-        <w:rPr>
-          <w:rFonts w:hint="eastAsia"/>
-        </w:rPr>
-        <w:t>函数命名应用英文表达其确定含义</w:t>
-      </w:r>
-      <w:r>
-        <w:rPr>
-          <w:rFonts w:hint="eastAsia"/>
-        </w:rPr>
-        <w:t>。</w:t>
-      </w:r>
+        <w:t>·复杂</w:t>
+      </w:r>
+      <w:r>
+        <w:rPr>
+          <w:rFonts w:hint="eastAsia"/>
+        </w:rPr>
+        <w:t>算法和流程应给出相应的注释。</w:t>
+      </w:r>
+    </w:p>
+    <w:p>
+      <w:pPr>
+        <w:pStyle w:val="3"/>
+      </w:pPr>
+      <w:bookmarkStart w:id="14" w:name="_Toc50838152"/>
+      <w:r>
+        <w:t>2.2.</w:t>
+      </w:r>
+      <w:r>
+        <w:rPr>
+          <w:rFonts w:hint="eastAsia"/>
+        </w:rPr>
+        <w:t>5</w:t>
+      </w:r>
+      <w:r>
+        <w:t xml:space="preserve"> </w:t>
+      </w:r>
+      <w:r>
+        <w:rPr>
+          <w:rFonts w:hint="eastAsia"/>
+        </w:rPr>
+        <w:t>版权规范</w:t>
+      </w:r>
+      <w:bookmarkEnd w:id="14"/>
     </w:p>
     <w:p>
       <w:pPr>
@@ -3744,199 +4314,24 @@
         <w:rPr>
           <w:rFonts w:hint="eastAsia"/>
         </w:rPr>
-        <w:t>·</w:t>
-      </w:r>
-      <w:r>
-        <w:rPr>
-          <w:rFonts w:hint="eastAsia"/>
-        </w:rPr>
-        <w:t>文件</w:t>
-      </w:r>
-      <w:proofErr w:type="spellStart"/>
-      <w:r>
-        <w:rPr>
-          <w:rFonts w:hint="eastAsia"/>
-        </w:rPr>
-        <w:t>headers.h</w:t>
-      </w:r>
-      <w:proofErr w:type="spellEnd"/>
-      <w:r>
-        <w:rPr>
-          <w:rFonts w:hint="eastAsia"/>
-        </w:rPr>
-        <w:t>中包括了所有需要调用的头文件，必要的颜色和变量的宏定义，每个文件直接调用该文件即可。</w:t>
+        <w:t>·每个文件的开头必须注明：文件名，创建时间，最后更新时间，开发者。如直接使用前人代码活部分改编前人代码应注明：“</w:t>
+      </w:r>
+      <w:r>
+        <w:t xml:space="preserve">(Partly) </w:t>
+      </w:r>
+      <w:r>
+        <w:t>Adapted by pervious version</w:t>
+      </w:r>
+      <w:r>
+        <w:rPr>
+          <w:rFonts w:hint="eastAsia"/>
+        </w:rPr>
+        <w:t>”。如下图：</w:t>
       </w:r>
     </w:p>
     <w:p>
       <w:pPr>
         <w:pStyle w:val="a8"/>
-        <w:spacing w:line="360" w:lineRule="auto"/>
-        <w:rPr>
-          <w:b/>
-          <w:bCs/>
-        </w:rPr>
-      </w:pPr>
-      <w:r>
-        <w:rPr>
-          <w:rFonts w:hint="eastAsia"/>
-          <w:b/>
-          <w:bCs/>
-        </w:rPr>
-        <w:t>4</w:t>
-      </w:r>
-      <w:r>
-        <w:rPr>
-          <w:b/>
-          <w:bCs/>
-        </w:rPr>
-        <w:t xml:space="preserve">. </w:t>
-      </w:r>
-      <w:r>
-        <w:rPr>
-          <w:b/>
-          <w:bCs/>
-        </w:rPr>
-        <w:t>注释</w:t>
-      </w:r>
-      <w:r>
-        <w:rPr>
-          <w:rFonts w:hint="eastAsia"/>
-          <w:b/>
-          <w:bCs/>
-        </w:rPr>
-        <w:t>规范</w:t>
-      </w:r>
-    </w:p>
-    <w:p>
-      <w:pPr>
-        <w:pStyle w:val="a8"/>
-      </w:pPr>
-      <w:r>
-        <w:rPr>
-          <w:rFonts w:hint="eastAsia"/>
-        </w:rPr>
-        <w:t>·</w:t>
-      </w:r>
-      <w:r>
-        <w:rPr>
-          <w:rFonts w:hint="eastAsia"/>
-        </w:rPr>
-        <w:t>函数功能</w:t>
-      </w:r>
-      <w:r>
-        <w:rPr>
-          <w:rFonts w:hint="eastAsia"/>
-        </w:rPr>
-        <w:t>应</w:t>
-      </w:r>
-      <w:r>
-        <w:rPr>
-          <w:rFonts w:hint="eastAsia"/>
-        </w:rPr>
-        <w:t>在函数原型后注明。</w:t>
-      </w:r>
-    </w:p>
-    <w:p>
-      <w:pPr>
-        <w:pStyle w:val="a8"/>
-      </w:pPr>
-      <w:r>
-        <w:rPr>
-          <w:rFonts w:hint="eastAsia"/>
-        </w:rPr>
-        <w:t>·复杂</w:t>
-      </w:r>
-      <w:r>
-        <w:rPr>
-          <w:rFonts w:hint="eastAsia"/>
-        </w:rPr>
-        <w:t>算法和流程应给出相应的注释。</w:t>
-      </w:r>
-    </w:p>
-    <w:p>
-      <w:pPr>
-        <w:pStyle w:val="a8"/>
-        <w:spacing w:line="360" w:lineRule="auto"/>
-        <w:rPr>
-          <w:b/>
-          <w:bCs/>
-        </w:rPr>
-      </w:pPr>
-      <w:r>
-        <w:rPr>
-          <w:rFonts w:hint="eastAsia"/>
-          <w:b/>
-          <w:bCs/>
-        </w:rPr>
-        <w:t>5.</w:t>
-      </w:r>
-      <w:r>
-        <w:rPr>
-          <w:b/>
-          <w:bCs/>
-        </w:rPr>
-        <w:t xml:space="preserve"> </w:t>
-      </w:r>
-      <w:r>
-        <w:rPr>
-          <w:rFonts w:hint="eastAsia"/>
-          <w:b/>
-          <w:bCs/>
-        </w:rPr>
-        <w:t>版权规范</w:t>
-      </w:r>
-    </w:p>
-    <w:p>
-      <w:pPr>
-        <w:pStyle w:val="a8"/>
-      </w:pPr>
-      <w:r>
-        <w:rPr>
-          <w:rFonts w:hint="eastAsia"/>
-        </w:rPr>
-        <w:t>·每个文件的开头必须注明：文件名，创建时间，最后更新时间，开发者。如直接使用前人代码</w:t>
-      </w:r>
-      <w:proofErr w:type="gramStart"/>
-      <w:r>
-        <w:rPr>
-          <w:rFonts w:hint="eastAsia"/>
-        </w:rPr>
-        <w:t>活部分</w:t>
-      </w:r>
-      <w:proofErr w:type="gramEnd"/>
-      <w:r>
-        <w:rPr>
-          <w:rFonts w:hint="eastAsia"/>
-        </w:rPr>
-        <w:t>改编前人代码应注明：“</w:t>
-      </w:r>
-      <w:r>
-        <w:t xml:space="preserve">(Partly) </w:t>
-      </w:r>
-      <w:r>
-        <w:t xml:space="preserve">Adapted by </w:t>
-      </w:r>
-      <w:proofErr w:type="spellStart"/>
-      <w:r>
-        <w:t>pervious</w:t>
-      </w:r>
-      <w:proofErr w:type="spellEnd"/>
-      <w:r>
-        <w:t xml:space="preserve"> version</w:t>
-      </w:r>
-      <w:r>
-        <w:rPr>
-          <w:rFonts w:hint="eastAsia"/>
-        </w:rPr>
-        <w:t>”。如下图：</w:t>
-      </w:r>
-    </w:p>
-    <w:p>
-      <w:pPr>
-        <w:pStyle w:val="a8"/>
-        <w:rPr>
-          <w:rFonts w:hint="eastAsia"/>
-        </w:rPr>
       </w:pPr>
       <w:r>
         <w:rPr>
@@ -3944,9 +4339,9 @@
         </w:rPr>
         <w:lastRenderedPageBreak/>
         <w:drawing>
-          <wp:inline distT="0" distB="0" distL="0" distR="0" wp14:anchorId="7F80541B" wp14:editId="46407F02">
-            <wp:extent cx="2644140" cy="1436904"/>
-            <wp:effectExtent l="0" t="0" r="3810" b="0"/>
+          <wp:inline distT="0" distB="0" distL="0" distR="0" wp14:anchorId="7F80541B" wp14:editId="22A7A435">
+            <wp:extent cx="2570710" cy="1397000"/>
+            <wp:effectExtent l="0" t="0" r="1270" b="0"/>
             <wp:docPr id="7" name="图片 7"/>
             <wp:cNvGraphicFramePr>
               <a:graphicFrameLocks xmlns:a="http://schemas.openxmlformats.org/drawingml/2006/main" noChangeAspect="1"/>
@@ -3976,7 +4371,7 @@
                   <pic:spPr bwMode="auto">
                     <a:xfrm>
                       <a:off x="0" y="0"/>
-                      <a:ext cx="2678634" cy="1455649"/>
+                      <a:ext cx="2611742" cy="1419298"/>
                     </a:xfrm>
                     <a:prstGeom prst="rect">
                       <a:avLst/>
@@ -3998,7 +4393,19 @@
         <w:rPr>
           <w:rFonts w:hint="eastAsia"/>
         </w:rPr>
-        <w:t>·添加新函数后应更新</w:t>
+        <w:t>·</w:t>
+      </w:r>
+      <w:r>
+        <w:rPr>
+          <w:rFonts w:hint="eastAsia"/>
+        </w:rPr>
+        <w:t xml:space="preserve"> </w:t>
+      </w:r>
+      <w:r>
+        <w:rPr>
+          <w:rFonts w:hint="eastAsia"/>
+        </w:rPr>
+        <w:t>添加新函数后应更新</w:t>
       </w:r>
       <w:r>
         <w:rPr>
@@ -4043,9 +4450,6 @@
     <w:p>
       <w:pPr>
         <w:pStyle w:val="a8"/>
-        <w:rPr>
-          <w:rFonts w:hint="eastAsia"/>
-        </w:rPr>
       </w:pPr>
       <w:r>
         <w:rPr>
@@ -4102,9 +4506,7 @@
       <w:pPr>
         <w:pStyle w:val="2"/>
       </w:pPr>
-      <w:bookmarkStart w:id="7" w:name="_Toc50822520"/>
-      <w:bookmarkStart w:id="8" w:name="_GoBack"/>
-      <w:bookmarkEnd w:id="8"/>
+      <w:bookmarkStart w:id="15" w:name="_Toc50838153"/>
       <w:r>
         <w:rPr>
           <w:rFonts w:hint="eastAsia"/>
@@ -4126,14 +4528,11 @@
         </w:rPr>
         <w:t>开源情况</w:t>
       </w:r>
-      <w:bookmarkEnd w:id="7"/>
+      <w:bookmarkEnd w:id="15"/>
     </w:p>
     <w:p>
       <w:pPr>
         <w:pStyle w:val="a8"/>
-        <w:rPr>
-          <w:rFonts w:hint="eastAsia"/>
-        </w:rPr>
       </w:pPr>
       <w:r>
         <w:tab/>
@@ -4154,119 +4553,856 @@
         <w:rPr>
           <w:rFonts w:hint="eastAsia"/>
         </w:rPr>
-        <w:t>框架，</w:t>
-      </w:r>
-      <w:r>
-        <w:rPr>
-          <w:rFonts w:hint="eastAsia"/>
-        </w:rPr>
-        <w:t>SVGA</w:t>
-      </w:r>
-      <w:r>
-        <w:rPr>
-          <w:rFonts w:hint="eastAsia"/>
-        </w:rPr>
-        <w:t>环境下的图形库，</w:t>
-      </w:r>
-      <w:proofErr w:type="gramStart"/>
-      <w:r>
-        <w:rPr>
-          <w:rFonts w:hint="eastAsia"/>
-        </w:rPr>
-        <w:t>鼠标库汉字库</w:t>
-      </w:r>
-      <w:proofErr w:type="gramEnd"/>
-      <w:r>
-        <w:rPr>
-          <w:rFonts w:hint="eastAsia"/>
-        </w:rPr>
-        <w:t>等通用文件均可以借用，并请注明引用来源。本项目在</w:t>
-      </w:r>
-      <w:proofErr w:type="spellStart"/>
+        <w:t>框架</w:t>
+      </w:r>
+      <w:r>
+        <w:rPr>
+          <w:rFonts w:hint="eastAsia"/>
+        </w:rPr>
+        <w:t>及其扩展</w:t>
+      </w:r>
+      <w:r>
+        <w:rPr>
+          <w:rFonts w:hint="eastAsia"/>
+        </w:rPr>
+        <w:t>，鼠标库汉字库等通用文件均可以借用，并请注明引用来源。本项目在</w:t>
+      </w:r>
       <w:r>
         <w:rPr>
           <w:rFonts w:hint="eastAsia"/>
         </w:rPr>
         <w:t>github</w:t>
       </w:r>
-      <w:proofErr w:type="spellEnd"/>
       <w:r>
         <w:rPr>
           <w:rFonts w:hint="eastAsia"/>
         </w:rPr>
         <w:t>上开源，开源地址：</w:t>
       </w:r>
+      <w:r>
+        <w:t xml:space="preserve"> </w:t>
+      </w:r>
       <w:hyperlink r:id="rId14" w:history="1">
+        <w:r>
+          <w:rPr>
+            <w:rStyle w:val="a7"/>
+          </w:rPr>
+          <w:t>https://github.com/mfp0610/HUATAIA_Cproject-robot/</w:t>
+        </w:r>
+      </w:hyperlink>
+      <w:r>
+        <w:t xml:space="preserve"> </w:t>
+      </w:r>
+    </w:p>
+    <w:p>
+      <w:pPr>
+        <w:pStyle w:val="1"/>
+      </w:pPr>
+      <w:bookmarkStart w:id="16" w:name="_Toc50838154"/>
+      <w:r>
+        <w:rPr>
+          <w:rFonts w:hint="eastAsia"/>
+        </w:rPr>
+        <w:t>3</w:t>
+      </w:r>
+      <w:r>
+        <w:t xml:space="preserve"> </w:t>
+      </w:r>
+      <w:r>
+        <w:rPr>
+          <w:rFonts w:hint="eastAsia"/>
+        </w:rPr>
+        <w:t>需求分析</w:t>
+      </w:r>
+      <w:bookmarkEnd w:id="16"/>
+    </w:p>
+    <w:p>
+      <w:pPr>
+        <w:pStyle w:val="2"/>
+      </w:pPr>
+      <w:bookmarkStart w:id="17" w:name="_Toc50838155"/>
+      <w:r>
+        <w:rPr>
+          <w:rFonts w:hint="eastAsia"/>
+        </w:rPr>
+        <w:t>3.1</w:t>
+      </w:r>
+      <w:r>
+        <w:t xml:space="preserve"> </w:t>
+      </w:r>
+      <w:r>
+        <w:rPr>
+          <w:rFonts w:hint="eastAsia"/>
+        </w:rPr>
+        <w:t>注册登陆界面</w:t>
+      </w:r>
+      <w:bookmarkEnd w:id="17"/>
+    </w:p>
+    <w:p>
+      <w:r>
+        <w:rPr>
+          <w:rFonts w:hint="eastAsia"/>
+        </w:rPr>
+        <w:t>前端开发：</w:t>
+      </w:r>
+    </w:p>
+    <w:p/>
+    <w:p>
+      <w:r>
+        <w:rPr>
+          <w:rFonts w:hint="eastAsia"/>
+        </w:rPr>
+        <w:t>后端逻辑：</w:t>
+      </w:r>
+    </w:p>
+    <w:p>
+      <w:pPr>
+        <w:pStyle w:val="2"/>
+      </w:pPr>
+      <w:bookmarkStart w:id="18" w:name="_Toc50838156"/>
+      <w:r>
+        <w:rPr>
+          <w:rFonts w:hint="eastAsia"/>
+        </w:rPr>
+        <w:t>3.2</w:t>
+      </w:r>
+      <w:r>
+        <w:t xml:space="preserve"> </w:t>
+      </w:r>
+      <w:r>
+        <w:rPr>
+          <w:rFonts w:hint="eastAsia"/>
+        </w:rPr>
+        <w:t>核心界面</w:t>
+      </w:r>
+      <w:bookmarkEnd w:id="18"/>
+    </w:p>
+    <w:p>
+      <w:pPr>
+        <w:pStyle w:val="a8"/>
+      </w:pPr>
+    </w:p>
+    <w:p>
+      <w:pPr>
+        <w:pStyle w:val="a8"/>
+      </w:pPr>
+    </w:p>
+    <w:p>
+      <w:pPr>
+        <w:pStyle w:val="2"/>
+      </w:pPr>
+      <w:bookmarkStart w:id="19" w:name="_Toc50838157"/>
+      <w:r>
+        <w:rPr>
+          <w:rFonts w:hint="eastAsia"/>
+        </w:rPr>
+        <w:lastRenderedPageBreak/>
+        <w:t>3.3</w:t>
+      </w:r>
+      <w:r>
+        <w:t xml:space="preserve"> </w:t>
+      </w:r>
+      <w:r>
+        <w:rPr>
+          <w:rFonts w:hint="eastAsia"/>
+        </w:rPr>
+        <w:t>未完成功能</w:t>
+      </w:r>
+      <w:bookmarkEnd w:id="19"/>
+    </w:p>
+    <w:p>
+      <w:pPr>
+        <w:pStyle w:val="a8"/>
+      </w:pPr>
+    </w:p>
+    <w:p>
+      <w:pPr>
+        <w:pStyle w:val="1"/>
+      </w:pPr>
+      <w:bookmarkStart w:id="20" w:name="_Toc50838158"/>
+      <w:r>
+        <w:rPr>
+          <w:rFonts w:hint="eastAsia"/>
+        </w:rPr>
+        <w:t>4</w:t>
+      </w:r>
+      <w:r>
+        <w:t xml:space="preserve"> </w:t>
+      </w:r>
+      <w:r>
+        <w:rPr>
+          <w:rFonts w:hint="eastAsia"/>
+        </w:rPr>
+        <w:t>时间安排</w:t>
+      </w:r>
+      <w:bookmarkEnd w:id="20"/>
+    </w:p>
+    <w:tbl>
+      <w:tblPr>
+        <w:tblStyle w:val="5-30"/>
+        <w:tblW w:w="0" w:type="auto"/>
+        <w:tblLook w:val="04A0" w:firstRow="1" w:lastRow="0" w:firstColumn="1" w:lastColumn="0" w:noHBand="0" w:noVBand="1"/>
+      </w:tblPr>
+      <w:tblGrid>
+        <w:gridCol w:w="1696"/>
+        <w:gridCol w:w="6600"/>
+      </w:tblGrid>
+      <w:tr>
+        <w:trPr>
+          <w:cnfStyle w:val="100000000000" w:firstRow="1" w:lastRow="0" w:firstColumn="0" w:lastColumn="0" w:oddVBand="0" w:evenVBand="0" w:oddHBand="0" w:evenHBand="0" w:firstRowFirstColumn="0" w:firstRowLastColumn="0" w:lastRowFirstColumn="0" w:lastRowLastColumn="0"/>
+        </w:trPr>
+        <w:tc>
+          <w:tcPr>
+            <w:cnfStyle w:val="001000000000" w:firstRow="0" w:lastRow="0" w:firstColumn="1" w:lastColumn="0" w:oddVBand="0" w:evenVBand="0" w:oddHBand="0" w:evenHBand="0" w:firstRowFirstColumn="0" w:firstRowLastColumn="0" w:lastRowFirstColumn="0" w:lastRowLastColumn="0"/>
+            <w:tcW w:w="1696" w:type="dxa"/>
+            <w:vAlign w:val="center"/>
+          </w:tcPr>
+          <w:p>
+            <w:pPr>
+              <w:jc w:val="center"/>
+            </w:pPr>
+            <w:r>
+              <w:rPr>
+                <w:rFonts w:hint="eastAsia"/>
+              </w:rPr>
+              <w:t>时间</w:t>
+            </w:r>
+          </w:p>
+        </w:tc>
+        <w:tc>
+          <w:tcPr>
+            <w:tcW w:w="6600" w:type="dxa"/>
+            <w:vAlign w:val="center"/>
+          </w:tcPr>
+          <w:p>
+            <w:pPr>
+              <w:jc w:val="center"/>
+              <w:cnfStyle w:val="100000000000" w:firstRow="1" w:lastRow="0" w:firstColumn="0" w:lastColumn="0" w:oddVBand="0" w:evenVBand="0" w:oddHBand="0" w:evenHBand="0" w:firstRowFirstColumn="0" w:firstRowLastColumn="0" w:lastRowFirstColumn="0" w:lastRowLastColumn="0"/>
+            </w:pPr>
+            <w:r>
+              <w:rPr>
+                <w:rFonts w:hint="eastAsia"/>
+              </w:rPr>
+              <w:t>任务</w:t>
+            </w:r>
+          </w:p>
+        </w:tc>
+      </w:tr>
+      <w:tr>
+        <w:trPr>
+          <w:cnfStyle w:val="000000100000" w:firstRow="0" w:lastRow="0" w:firstColumn="0" w:lastColumn="0" w:oddVBand="0" w:evenVBand="0" w:oddHBand="1" w:evenHBand="0" w:firstRowFirstColumn="0" w:firstRowLastColumn="0" w:lastRowFirstColumn="0" w:lastRowLastColumn="0"/>
+        </w:trPr>
+        <w:tc>
+          <w:tcPr>
+            <w:cnfStyle w:val="001000000000" w:firstRow="0" w:lastRow="0" w:firstColumn="1" w:lastColumn="0" w:oddVBand="0" w:evenVBand="0" w:oddHBand="0" w:evenHBand="0" w:firstRowFirstColumn="0" w:firstRowLastColumn="0" w:lastRowFirstColumn="0" w:lastRowLastColumn="0"/>
+            <w:tcW w:w="1696" w:type="dxa"/>
+            <w:vAlign w:val="center"/>
+          </w:tcPr>
+          <w:p>
+            <w:pPr>
+              <w:jc w:val="center"/>
+            </w:pPr>
+            <w:r>
+              <w:rPr>
+                <w:rFonts w:hint="eastAsia"/>
+              </w:rPr>
+              <w:t>第一周</w:t>
+            </w:r>
+          </w:p>
+        </w:tc>
+        <w:tc>
+          <w:tcPr>
+            <w:tcW w:w="6600" w:type="dxa"/>
+            <w:vAlign w:val="center"/>
+          </w:tcPr>
+          <w:p>
+            <w:pPr>
+              <w:jc w:val="center"/>
+              <w:cnfStyle w:val="000000100000" w:firstRow="0" w:lastRow="0" w:firstColumn="0" w:lastColumn="0" w:oddVBand="0" w:evenVBand="0" w:oddHBand="1" w:evenHBand="0" w:firstRowFirstColumn="0" w:firstRowLastColumn="0" w:lastRowFirstColumn="0" w:lastRowLastColumn="0"/>
+            </w:pPr>
+            <w:r>
+              <w:rPr>
+                <w:rFonts w:hint="eastAsia"/>
+              </w:rPr>
+              <w:t>复习开学考试</w:t>
+            </w:r>
+          </w:p>
+        </w:tc>
+      </w:tr>
+      <w:tr>
+        <w:tc>
+          <w:tcPr>
+            <w:cnfStyle w:val="001000000000" w:firstRow="0" w:lastRow="0" w:firstColumn="1" w:lastColumn="0" w:oddVBand="0" w:evenVBand="0" w:oddHBand="0" w:evenHBand="0" w:firstRowFirstColumn="0" w:firstRowLastColumn="0" w:lastRowFirstColumn="0" w:lastRowLastColumn="0"/>
+            <w:tcW w:w="1696" w:type="dxa"/>
+            <w:vAlign w:val="center"/>
+          </w:tcPr>
+          <w:p>
+            <w:pPr>
+              <w:jc w:val="center"/>
+            </w:pPr>
+            <w:r>
+              <w:rPr>
+                <w:rFonts w:hint="eastAsia"/>
+              </w:rPr>
+              <w:t>第二周</w:t>
+            </w:r>
+          </w:p>
+        </w:tc>
+        <w:tc>
+          <w:tcPr>
+            <w:tcW w:w="6600" w:type="dxa"/>
+            <w:vAlign w:val="center"/>
+          </w:tcPr>
+          <w:p>
+            <w:pPr>
+              <w:jc w:val="center"/>
+              <w:cnfStyle w:val="000000000000" w:firstRow="0" w:lastRow="0" w:firstColumn="0" w:lastColumn="0" w:oddVBand="0" w:evenVBand="0" w:oddHBand="0" w:evenHBand="0" w:firstRowFirstColumn="0" w:firstRowLastColumn="0" w:lastRowFirstColumn="0" w:lastRowLastColumn="0"/>
+            </w:pPr>
+            <w:r>
+              <w:rPr>
+                <w:rFonts w:hint="eastAsia"/>
+              </w:rPr>
+              <w:t>分析需求与功能，完成报告；</w:t>
+            </w:r>
+          </w:p>
+          <w:p>
+            <w:pPr>
+              <w:jc w:val="center"/>
+              <w:cnfStyle w:val="000000000000" w:firstRow="0" w:lastRow="0" w:firstColumn="0" w:lastColumn="0" w:oddVBand="0" w:evenVBand="0" w:oddHBand="0" w:evenHBand="0" w:firstRowFirstColumn="0" w:firstRowLastColumn="0" w:lastRowFirstColumn="0" w:lastRowLastColumn="0"/>
+            </w:pPr>
+            <w:r>
+              <w:rPr>
+                <w:rFonts w:hint="eastAsia"/>
+              </w:rPr>
+              <w:t>搭建工程，配置环境，完成注册登陆界面</w:t>
+            </w:r>
+          </w:p>
+        </w:tc>
+      </w:tr>
+      <w:tr>
+        <w:trPr>
+          <w:cnfStyle w:val="000000100000" w:firstRow="0" w:lastRow="0" w:firstColumn="0" w:lastColumn="0" w:oddVBand="0" w:evenVBand="0" w:oddHBand="1" w:evenHBand="0" w:firstRowFirstColumn="0" w:firstRowLastColumn="0" w:lastRowFirstColumn="0" w:lastRowLastColumn="0"/>
+        </w:trPr>
+        <w:tc>
+          <w:tcPr>
+            <w:cnfStyle w:val="001000000000" w:firstRow="0" w:lastRow="0" w:firstColumn="1" w:lastColumn="0" w:oddVBand="0" w:evenVBand="0" w:oddHBand="0" w:evenHBand="0" w:firstRowFirstColumn="0" w:firstRowLastColumn="0" w:lastRowFirstColumn="0" w:lastRowLastColumn="0"/>
+            <w:tcW w:w="1696" w:type="dxa"/>
+            <w:vAlign w:val="center"/>
+          </w:tcPr>
+          <w:p>
+            <w:pPr>
+              <w:jc w:val="center"/>
+            </w:pPr>
+            <w:r>
+              <w:rPr>
+                <w:rFonts w:hint="eastAsia"/>
+              </w:rPr>
+              <w:t>第三周</w:t>
+            </w:r>
+          </w:p>
+        </w:tc>
+        <w:tc>
+          <w:tcPr>
+            <w:tcW w:w="6600" w:type="dxa"/>
+            <w:vAlign w:val="center"/>
+          </w:tcPr>
+          <w:p>
+            <w:pPr>
+              <w:jc w:val="center"/>
+              <w:cnfStyle w:val="000000100000" w:firstRow="0" w:lastRow="0" w:firstColumn="0" w:lastColumn="0" w:oddVBand="0" w:evenVBand="0" w:oddHBand="1" w:evenHBand="0" w:firstRowFirstColumn="0" w:firstRowLastColumn="0" w:lastRowFirstColumn="0" w:lastRowLastColumn="0"/>
+            </w:pPr>
+            <w:r>
+              <w:rPr>
+                <w:rFonts w:hint="eastAsia"/>
+              </w:rPr>
+              <w:t>开始绘制核心界面，并构建基础功能</w:t>
+            </w:r>
+          </w:p>
+        </w:tc>
+      </w:tr>
+      <w:tr>
+        <w:tc>
+          <w:tcPr>
+            <w:cnfStyle w:val="001000000000" w:firstRow="0" w:lastRow="0" w:firstColumn="1" w:lastColumn="0" w:oddVBand="0" w:evenVBand="0" w:oddHBand="0" w:evenHBand="0" w:firstRowFirstColumn="0" w:firstRowLastColumn="0" w:lastRowFirstColumn="0" w:lastRowLastColumn="0"/>
+            <w:tcW w:w="1696" w:type="dxa"/>
+            <w:vAlign w:val="center"/>
+          </w:tcPr>
+          <w:p>
+            <w:pPr>
+              <w:jc w:val="center"/>
+            </w:pPr>
+            <w:r>
+              <w:rPr>
+                <w:rFonts w:hint="eastAsia"/>
+              </w:rPr>
+              <w:t>第四周</w:t>
+            </w:r>
+          </w:p>
+        </w:tc>
+        <w:tc>
+          <w:tcPr>
+            <w:tcW w:w="6600" w:type="dxa"/>
+            <w:vAlign w:val="center"/>
+          </w:tcPr>
+          <w:p>
+            <w:pPr>
+              <w:jc w:val="center"/>
+              <w:cnfStyle w:val="000000000000" w:firstRow="0" w:lastRow="0" w:firstColumn="0" w:lastColumn="0" w:oddVBand="0" w:evenVBand="0" w:oddHBand="0" w:evenHBand="0" w:firstRowFirstColumn="0" w:firstRowLastColumn="0" w:lastRowFirstColumn="0" w:lastRowLastColumn="0"/>
+            </w:pPr>
+            <w:r>
+              <w:rPr>
+                <w:rFonts w:hint="eastAsia"/>
+              </w:rPr>
+              <w:t>完善功能，并开始优化算法</w:t>
+            </w:r>
+          </w:p>
+        </w:tc>
+      </w:tr>
+      <w:tr>
+        <w:trPr>
+          <w:cnfStyle w:val="000000100000" w:firstRow="0" w:lastRow="0" w:firstColumn="0" w:lastColumn="0" w:oddVBand="0" w:evenVBand="0" w:oddHBand="1" w:evenHBand="0" w:firstRowFirstColumn="0" w:firstRowLastColumn="0" w:lastRowFirstColumn="0" w:lastRowLastColumn="0"/>
+        </w:trPr>
+        <w:tc>
+          <w:tcPr>
+            <w:cnfStyle w:val="001000000000" w:firstRow="0" w:lastRow="0" w:firstColumn="1" w:lastColumn="0" w:oddVBand="0" w:evenVBand="0" w:oddHBand="0" w:evenHBand="0" w:firstRowFirstColumn="0" w:firstRowLastColumn="0" w:lastRowFirstColumn="0" w:lastRowLastColumn="0"/>
+            <w:tcW w:w="1696" w:type="dxa"/>
+            <w:vAlign w:val="center"/>
+          </w:tcPr>
+          <w:p>
+            <w:pPr>
+              <w:jc w:val="center"/>
+            </w:pPr>
+            <w:r>
+              <w:rPr>
+                <w:rFonts w:hint="eastAsia"/>
+              </w:rPr>
+              <w:t>第五周</w:t>
+            </w:r>
+          </w:p>
+        </w:tc>
+        <w:tc>
+          <w:tcPr>
+            <w:tcW w:w="6600" w:type="dxa"/>
+            <w:vAlign w:val="center"/>
+          </w:tcPr>
+          <w:p>
+            <w:pPr>
+              <w:jc w:val="center"/>
+              <w:cnfStyle w:val="000000100000" w:firstRow="0" w:lastRow="0" w:firstColumn="0" w:lastColumn="0" w:oddVBand="0" w:evenVBand="0" w:oddHBand="1" w:evenHBand="0" w:firstRowFirstColumn="0" w:firstRowLastColumn="0" w:lastRowFirstColumn="0" w:lastRowLastColumn="0"/>
+            </w:pPr>
+            <w:r>
+              <w:rPr>
+                <w:rFonts w:hint="eastAsia"/>
+              </w:rPr>
+              <w:t>基本完成所有功能，优化算法，并完善交互界面内容</w:t>
+            </w:r>
+          </w:p>
+        </w:tc>
+      </w:tr>
+      <w:tr>
+        <w:tc>
+          <w:tcPr>
+            <w:cnfStyle w:val="001000000000" w:firstRow="0" w:lastRow="0" w:firstColumn="1" w:lastColumn="0" w:oddVBand="0" w:evenVBand="0" w:oddHBand="0" w:evenHBand="0" w:firstRowFirstColumn="0" w:firstRowLastColumn="0" w:lastRowFirstColumn="0" w:lastRowLastColumn="0"/>
+            <w:tcW w:w="1696" w:type="dxa"/>
+            <w:vAlign w:val="center"/>
+          </w:tcPr>
+          <w:p>
+            <w:pPr>
+              <w:jc w:val="center"/>
+            </w:pPr>
+            <w:r>
+              <w:rPr>
+                <w:rFonts w:hint="eastAsia"/>
+              </w:rPr>
+              <w:t>第六周</w:t>
+            </w:r>
+          </w:p>
+        </w:tc>
+        <w:tc>
+          <w:tcPr>
+            <w:tcW w:w="6600" w:type="dxa"/>
+            <w:vAlign w:val="center"/>
+          </w:tcPr>
+          <w:p>
+            <w:pPr>
+              <w:jc w:val="center"/>
+              <w:cnfStyle w:val="000000000000" w:firstRow="0" w:lastRow="0" w:firstColumn="0" w:lastColumn="0" w:oddVBand="0" w:evenVBand="0" w:oddHBand="0" w:evenHBand="0" w:firstRowFirstColumn="0" w:firstRowLastColumn="0" w:lastRowFirstColumn="0" w:lastRowLastColumn="0"/>
+            </w:pPr>
+            <w:r>
+              <w:rPr>
+                <w:rFonts w:hint="eastAsia"/>
+              </w:rPr>
+              <w:t>继续优化算法，并优化一些细节</w:t>
+            </w:r>
+          </w:p>
+        </w:tc>
+      </w:tr>
+      <w:tr>
+        <w:trPr>
+          <w:cnfStyle w:val="000000100000" w:firstRow="0" w:lastRow="0" w:firstColumn="0" w:lastColumn="0" w:oddVBand="0" w:evenVBand="0" w:oddHBand="1" w:evenHBand="0" w:firstRowFirstColumn="0" w:firstRowLastColumn="0" w:lastRowFirstColumn="0" w:lastRowLastColumn="0"/>
+        </w:trPr>
+        <w:tc>
+          <w:tcPr>
+            <w:cnfStyle w:val="001000000000" w:firstRow="0" w:lastRow="0" w:firstColumn="1" w:lastColumn="0" w:oddVBand="0" w:evenVBand="0" w:oddHBand="0" w:evenHBand="0" w:firstRowFirstColumn="0" w:firstRowLastColumn="0" w:lastRowFirstColumn="0" w:lastRowLastColumn="0"/>
+            <w:tcW w:w="1696" w:type="dxa"/>
+            <w:vAlign w:val="center"/>
+          </w:tcPr>
+          <w:p>
+            <w:pPr>
+              <w:jc w:val="center"/>
+            </w:pPr>
+            <w:r>
+              <w:rPr>
+                <w:rFonts w:hint="eastAsia"/>
+              </w:rPr>
+              <w:t>第七周</w:t>
+            </w:r>
+          </w:p>
+        </w:tc>
+        <w:tc>
+          <w:tcPr>
+            <w:tcW w:w="6600" w:type="dxa"/>
+            <w:vAlign w:val="center"/>
+          </w:tcPr>
+          <w:p>
+            <w:pPr>
+              <w:jc w:val="center"/>
+              <w:cnfStyle w:val="000000100000" w:firstRow="0" w:lastRow="0" w:firstColumn="0" w:lastColumn="0" w:oddVBand="0" w:evenVBand="0" w:oddHBand="1" w:evenHBand="0" w:firstRowFirstColumn="0" w:firstRowLastColumn="0" w:lastRowFirstColumn="0" w:lastRowLastColumn="0"/>
+            </w:pPr>
+            <w:r>
+              <w:rPr>
+                <w:rFonts w:hint="eastAsia"/>
+              </w:rPr>
+              <w:t>调试程序，整理报告，准备验收</w:t>
+            </w:r>
+          </w:p>
+        </w:tc>
+      </w:tr>
+    </w:tbl>
+    <w:p>
+      <w:pPr>
+        <w:pStyle w:val="1"/>
+      </w:pPr>
+      <w:bookmarkStart w:id="21" w:name="_Toc50838159"/>
+      <w:r>
+        <w:t>5</w:t>
+      </w:r>
+      <w:r>
+        <w:t xml:space="preserve"> </w:t>
+      </w:r>
+      <w:r>
+        <w:rPr>
+          <w:rFonts w:hint="eastAsia"/>
+        </w:rPr>
+        <w:t>参考资料</w:t>
+      </w:r>
+      <w:bookmarkEnd w:id="21"/>
+    </w:p>
+    <w:p>
+      <w:pPr>
+        <w:pStyle w:val="a8"/>
+      </w:pPr>
+      <w:r>
+        <w:t xml:space="preserve">1. </w:t>
+      </w:r>
+      <w:r>
+        <w:t>王士元</w:t>
+      </w:r>
+      <w:r>
+        <w:rPr>
+          <w:rFonts w:hint="eastAsia"/>
+        </w:rPr>
+        <w:t>，</w:t>
+      </w:r>
+      <w:r>
+        <w:t>C</w:t>
+      </w:r>
+      <w:r>
+        <w:t>高级实用程序设计</w:t>
+      </w:r>
+      <w:r>
+        <w:t>.</w:t>
+      </w:r>
+      <w:r>
+        <w:rPr>
+          <w:rFonts w:hint="eastAsia"/>
+        </w:rPr>
+        <w:t>，</w:t>
+      </w:r>
+      <w:r>
+        <w:t>北京</w:t>
+      </w:r>
+      <w:r>
+        <w:rPr>
+          <w:rFonts w:hint="eastAsia"/>
+        </w:rPr>
+        <w:t>：</w:t>
+      </w:r>
+      <w:r>
+        <w:t>清华大学出版社</w:t>
+      </w:r>
+      <w:r>
+        <w:t>.</w:t>
+      </w:r>
+      <w:r>
+        <w:rPr>
+          <w:rFonts w:hint="eastAsia"/>
+        </w:rPr>
+        <w:t>，</w:t>
+      </w:r>
+      <w:r>
+        <w:t>1996</w:t>
+      </w:r>
+      <w:r>
+        <w:t>年</w:t>
+      </w:r>
+    </w:p>
+    <w:p>
+      <w:pPr>
+        <w:pStyle w:val="a8"/>
+      </w:pPr>
+      <w:r>
+        <w:t xml:space="preserve">2. </w:t>
+      </w:r>
+      <w:r>
+        <w:t>周纯杰</w:t>
+      </w:r>
+      <w:r>
+        <w:rPr>
+          <w:rFonts w:hint="eastAsia"/>
+        </w:rPr>
+        <w:t>、</w:t>
+      </w:r>
+      <w:r>
+        <w:t>何顶新等</w:t>
+      </w:r>
+      <w:r>
+        <w:t>.</w:t>
+      </w:r>
+      <w:r>
+        <w:rPr>
+          <w:rFonts w:hint="eastAsia"/>
+        </w:rPr>
+        <w:t>，</w:t>
+      </w:r>
+      <w:r>
+        <w:t>程序设计与应用（用</w:t>
+      </w:r>
+      <w:r>
+        <w:t>C/C++</w:t>
+      </w:r>
+      <w:r>
+        <w:t>编程</w:t>
+      </w:r>
+      <w:r>
+        <w:rPr>
+          <w:rFonts w:hint="eastAsia"/>
+        </w:rPr>
+        <w:t>），</w:t>
+      </w:r>
+      <w:r>
+        <w:t>北京</w:t>
+      </w:r>
+      <w:r>
+        <w:rPr>
+          <w:rFonts w:hint="eastAsia"/>
+        </w:rPr>
+        <w:t>：</w:t>
+      </w:r>
+      <w:r>
+        <w:t>机械工业出</w:t>
+      </w:r>
+    </w:p>
+    <w:p>
+      <w:pPr>
+        <w:pStyle w:val="a8"/>
+      </w:pPr>
+      <w:r>
+        <w:rPr>
+          <w:rFonts w:hint="eastAsia"/>
+        </w:rPr>
+        <w:t>版社，</w:t>
+      </w:r>
+      <w:r>
+        <w:t>2008</w:t>
+      </w:r>
+      <w:r>
+        <w:t>年</w:t>
+      </w:r>
+    </w:p>
+    <w:p>
+      <w:pPr>
+        <w:pStyle w:val="a8"/>
+      </w:pPr>
+      <w:r>
+        <w:rPr>
+          <w:rFonts w:hint="eastAsia"/>
+        </w:rPr>
+        <w:t>3.</w:t>
+      </w:r>
+      <w:r>
+        <w:t xml:space="preserve"> </w:t>
+      </w:r>
+      <w:r>
+        <w:rPr>
+          <w:rFonts w:hint="eastAsia"/>
+        </w:rPr>
+        <w:t>算法导论</w:t>
+      </w:r>
+    </w:p>
+    <w:p>
+      <w:pPr>
+        <w:pStyle w:val="a8"/>
+      </w:pPr>
+      <w:r>
+        <w:rPr>
+          <w:rFonts w:hint="eastAsia"/>
+        </w:rPr>
+        <w:t>4.</w:t>
+      </w:r>
+      <w:r>
+        <w:t xml:space="preserve"> </w:t>
+      </w:r>
+      <w:r>
+        <w:rPr>
+          <w:rFonts w:hint="eastAsia"/>
+        </w:rPr>
+        <w:t>算法竞赛入门经典</w:t>
+      </w:r>
+    </w:p>
+    <w:p>
+      <w:pPr>
+        <w:pStyle w:val="a8"/>
+      </w:pPr>
+      <w:r>
+        <w:rPr>
+          <w:rFonts w:hint="eastAsia"/>
+        </w:rPr>
+        <w:t>其他参考资料和网站</w:t>
+      </w:r>
+    </w:p>
+    <w:p>
+      <w:pPr>
+        <w:pStyle w:val="a8"/>
+      </w:pPr>
+      <w:r>
+        <w:rPr>
+          <w:rFonts w:hint="eastAsia"/>
+        </w:rPr>
+        <w:t>1.</w:t>
+      </w:r>
+      <w:r>
+        <w:t xml:space="preserve"> </w:t>
+      </w:r>
+      <w:r>
+        <w:rPr>
+          <w:rFonts w:hint="eastAsia"/>
+        </w:rPr>
+        <w:t>github</w:t>
+      </w:r>
+      <w:r>
+        <w:rPr>
+          <w:rFonts w:hint="eastAsia"/>
+        </w:rPr>
+        <w:t>：</w:t>
+      </w:r>
+      <w:hyperlink r:id="rId15" w:history="1">
         <w:r>
           <w:rPr>
             <w:rStyle w:val="a7"/>
           </w:rPr>
           <w:t>https://github.com/</w:t>
         </w:r>
+      </w:hyperlink>
+      <w:r>
+        <w:t xml:space="preserve"> </w:t>
+      </w:r>
+    </w:p>
+    <w:p>
+      <w:pPr>
+        <w:pStyle w:val="a8"/>
+      </w:pPr>
+      <w:r>
+        <w:rPr>
+          <w:rFonts w:hint="eastAsia"/>
+        </w:rPr>
+        <w:t>2.</w:t>
+      </w:r>
+      <w:r>
+        <w:t xml:space="preserve"> </w:t>
+      </w:r>
+      <w:r>
+        <w:rPr>
+          <w:rFonts w:hint="eastAsia"/>
+        </w:rPr>
+        <w:t>csdn</w:t>
+      </w:r>
+      <w:r>
+        <w:rPr>
+          <w:rFonts w:hint="eastAsia"/>
+        </w:rPr>
+        <w:t>论坛：</w:t>
+      </w:r>
+      <w:hyperlink r:id="rId16" w:history="1">
         <w:r>
           <w:rPr>
             <w:rStyle w:val="a7"/>
           </w:rPr>
-          <w:t>m</w:t>
+          <w:t>https://www.csdn.net/</w:t>
         </w:r>
+      </w:hyperlink>
+      <w:r>
+        <w:t xml:space="preserve"> </w:t>
+      </w:r>
+    </w:p>
+    <w:p>
+      <w:pPr>
+        <w:pStyle w:val="a8"/>
+      </w:pPr>
+      <w:r>
+        <w:rPr>
+          <w:rFonts w:hint="eastAsia"/>
+        </w:rPr>
+        <w:t>3.</w:t>
+      </w:r>
+      <w:r>
+        <w:t xml:space="preserve"> </w:t>
+      </w:r>
+      <w:r>
+        <w:rPr>
+          <w:rFonts w:hint="eastAsia"/>
+        </w:rPr>
+        <w:t>stack</w:t>
+      </w:r>
+      <w:r>
+        <w:t xml:space="preserve"> </w:t>
+      </w:r>
+      <w:r>
+        <w:rPr>
+          <w:rFonts w:hint="eastAsia"/>
+        </w:rPr>
+        <w:t>overflow</w:t>
+      </w:r>
+      <w:r>
+        <w:rPr>
+          <w:rFonts w:hint="eastAsia"/>
+        </w:rPr>
+        <w:t>论坛：</w:t>
+      </w:r>
+      <w:hyperlink r:id="rId17" w:history="1">
         <w:r>
           <w:rPr>
             <w:rStyle w:val="a7"/>
           </w:rPr>
-          <w:t>fp0610/HUATAIA_Cproject-robot</w:t>
+          <w:t>https://stackoverflow.com/</w:t>
         </w:r>
       </w:hyperlink>
       <w:r>
-        <w:rPr>
-          <w:rFonts w:hint="eastAsia"/>
-        </w:rPr>
-        <w:t>。</w:t>
-      </w:r>
-    </w:p>
-    <w:p>
-      <w:pPr>
-        <w:pStyle w:val="1"/>
-      </w:pPr>
-      <w:bookmarkStart w:id="9" w:name="_Toc50822521"/>
-      <w:r>
-        <w:rPr>
-          <w:rFonts w:hint="eastAsia"/>
-        </w:rPr>
-        <w:t>3</w:t>
-      </w:r>
-      <w:r>
-        <w:rPr>
-          <w:rFonts w:hint="eastAsia"/>
-        </w:rPr>
-        <w:t>.</w:t>
-      </w:r>
-      <w:r>
         <w:t xml:space="preserve"> </w:t>
       </w:r>
-      <w:r>
-        <w:rPr>
-          <w:rFonts w:hint="eastAsia"/>
-        </w:rPr>
-        <w:t>参考资料</w:t>
-      </w:r>
-      <w:bookmarkEnd w:id="9"/>
-    </w:p>
-    <w:p>
-      <w:pPr>
-        <w:pStyle w:val="a8"/>
-        <w:rPr>
-          <w:rFonts w:hint="eastAsia"/>
-        </w:rPr>
-      </w:pPr>
-      <w:r>
-        <w:rPr>
-          <w:rFonts w:hint="eastAsia"/>
-        </w:rPr>
-        <w:t>无</w:t>
-      </w:r>
     </w:p>
     <w:sectPr>
-      <w:footerReference w:type="default" r:id="rId15"/>
+      <w:footerReference w:type="default" r:id="rId18"/>
       <w:pgSz w:w="11906" w:h="16838"/>
       <w:pgMar w:top="1440" w:right="1800" w:bottom="1440" w:left="1800" w:header="851" w:footer="992" w:gutter="0"/>
       <w:cols w:space="425"/>
@@ -4907,17 +6043,18 @@
     <w:uiPriority w:val="9"/>
     <w:unhideWhenUsed/>
     <w:qFormat/>
-    <w:rsid w:val="004B7081"/>
+    <w:rsid w:val="009B12A6"/>
     <w:pPr>
       <w:keepNext/>
       <w:keepLines/>
-      <w:spacing w:before="260" w:after="260" w:line="416" w:lineRule="auto"/>
+      <w:spacing w:line="360" w:lineRule="auto"/>
       <w:outlineLvl w:val="2"/>
     </w:pPr>
     <w:rPr>
+      <w:rFonts w:eastAsia="宋体"/>
       <w:b/>
       <w:bCs/>
-      <w:sz w:val="32"/>
+      <w:sz w:val="24"/>
       <w:szCs w:val="32"/>
     </w:rPr>
   </w:style>
@@ -5167,12 +6304,12 @@
     <w:basedOn w:val="a0"/>
     <w:link w:val="3"/>
     <w:uiPriority w:val="9"/>
-    <w:rsid w:val="004B7081"/>
+    <w:rsid w:val="009B12A6"/>
     <w:rPr>
-      <w:rFonts w:ascii="等线" w:eastAsia="等线" w:hAnsi="等线" w:cs="Times New Roman"/>
+      <w:rFonts w:ascii="等线" w:eastAsia="宋体" w:hAnsi="等线" w:cs="Times New Roman"/>
       <w:b/>
       <w:bCs/>
-      <w:sz w:val="32"/>
+      <w:sz w:val="24"/>
       <w:szCs w:val="32"/>
     </w:rPr>
   </w:style>
@@ -5201,6 +6338,404 @@
       <w:sz w:val="28"/>
       <w:szCs w:val="28"/>
     </w:rPr>
+  </w:style>
+  <w:style w:type="paragraph" w:styleId="TOC3">
+    <w:name w:val="toc 3"/>
+    <w:basedOn w:val="a"/>
+    <w:next w:val="a"/>
+    <w:autoRedefine/>
+    <w:uiPriority w:val="39"/>
+    <w:unhideWhenUsed/>
+    <w:rsid w:val="0014145F"/>
+    <w:pPr>
+      <w:ind w:leftChars="400" w:left="840"/>
+    </w:pPr>
+  </w:style>
+  <w:style w:type="table" w:styleId="ac">
+    <w:name w:val="Table Grid"/>
+    <w:basedOn w:val="a1"/>
+    <w:uiPriority w:val="39"/>
+    <w:rsid w:val="00DF3884"/>
+    <w:tblPr>
+      <w:tblBorders>
+        <w:top w:val="single" w:sz="4" w:space="0" w:color="auto"/>
+        <w:left w:val="single" w:sz="4" w:space="0" w:color="auto"/>
+        <w:bottom w:val="single" w:sz="4" w:space="0" w:color="auto"/>
+        <w:right w:val="single" w:sz="4" w:space="0" w:color="auto"/>
+        <w:insideH w:val="single" w:sz="4" w:space="0" w:color="auto"/>
+        <w:insideV w:val="single" w:sz="4" w:space="0" w:color="auto"/>
+      </w:tblBorders>
+    </w:tblPr>
+  </w:style>
+  <w:style w:type="table" w:styleId="7-3">
+    <w:name w:val="Grid Table 7 Colorful Accent 3"/>
+    <w:basedOn w:val="a1"/>
+    <w:uiPriority w:val="52"/>
+    <w:rsid w:val="00DF3884"/>
+    <w:rPr>
+      <w:color w:val="7B7B7B" w:themeColor="accent3" w:themeShade="BF"/>
+    </w:rPr>
+    <w:tblPr>
+      <w:tblStyleRowBandSize w:val="1"/>
+      <w:tblStyleColBandSize w:val="1"/>
+      <w:tblBorders>
+        <w:top w:val="single" w:sz="4" w:space="0" w:color="C9C9C9" w:themeColor="accent3" w:themeTint="99"/>
+        <w:left w:val="single" w:sz="4" w:space="0" w:color="C9C9C9" w:themeColor="accent3" w:themeTint="99"/>
+        <w:bottom w:val="single" w:sz="4" w:space="0" w:color="C9C9C9" w:themeColor="accent3" w:themeTint="99"/>
+        <w:right w:val="single" w:sz="4" w:space="0" w:color="C9C9C9" w:themeColor="accent3" w:themeTint="99"/>
+        <w:insideH w:val="single" w:sz="4" w:space="0" w:color="C9C9C9" w:themeColor="accent3" w:themeTint="99"/>
+        <w:insideV w:val="single" w:sz="4" w:space="0" w:color="C9C9C9" w:themeColor="accent3" w:themeTint="99"/>
+      </w:tblBorders>
+    </w:tblPr>
+    <w:tblStylePr w:type="firstRow">
+      <w:rPr>
+        <w:b/>
+        <w:bCs/>
+      </w:rPr>
+      <w:tblPr/>
+      <w:tcPr>
+        <w:tcBorders>
+          <w:top w:val="nil"/>
+          <w:left w:val="nil"/>
+          <w:right w:val="nil"/>
+          <w:insideH w:val="nil"/>
+          <w:insideV w:val="nil"/>
+        </w:tcBorders>
+        <w:shd w:val="clear" w:color="auto" w:fill="FFFFFF" w:themeFill="background1"/>
+      </w:tcPr>
+    </w:tblStylePr>
+    <w:tblStylePr w:type="lastRow">
+      <w:rPr>
+        <w:b/>
+        <w:bCs/>
+      </w:rPr>
+      <w:tblPr/>
+      <w:tcPr>
+        <w:tcBorders>
+          <w:left w:val="nil"/>
+          <w:bottom w:val="nil"/>
+          <w:right w:val="nil"/>
+          <w:insideH w:val="nil"/>
+          <w:insideV w:val="nil"/>
+        </w:tcBorders>
+        <w:shd w:val="clear" w:color="auto" w:fill="FFFFFF" w:themeFill="background1"/>
+      </w:tcPr>
+    </w:tblStylePr>
+    <w:tblStylePr w:type="firstCol">
+      <w:pPr>
+        <w:jc w:val="right"/>
+      </w:pPr>
+      <w:rPr>
+        <w:i/>
+        <w:iCs/>
+      </w:rPr>
+      <w:tblPr/>
+      <w:tcPr>
+        <w:tcBorders>
+          <w:top w:val="nil"/>
+          <w:left w:val="nil"/>
+          <w:bottom w:val="nil"/>
+          <w:insideH w:val="nil"/>
+          <w:insideV w:val="nil"/>
+        </w:tcBorders>
+        <w:shd w:val="clear" w:color="auto" w:fill="FFFFFF" w:themeFill="background1"/>
+      </w:tcPr>
+    </w:tblStylePr>
+    <w:tblStylePr w:type="lastCol">
+      <w:rPr>
+        <w:i/>
+        <w:iCs/>
+      </w:rPr>
+      <w:tblPr/>
+      <w:tcPr>
+        <w:tcBorders>
+          <w:top w:val="nil"/>
+          <w:bottom w:val="nil"/>
+          <w:right w:val="nil"/>
+          <w:insideH w:val="nil"/>
+          <w:insideV w:val="nil"/>
+        </w:tcBorders>
+        <w:shd w:val="clear" w:color="auto" w:fill="FFFFFF" w:themeFill="background1"/>
+      </w:tcPr>
+    </w:tblStylePr>
+    <w:tblStylePr w:type="band1Vert">
+      <w:tblPr/>
+      <w:tcPr>
+        <w:shd w:val="clear" w:color="auto" w:fill="EDEDED" w:themeFill="accent3" w:themeFillTint="33"/>
+      </w:tcPr>
+    </w:tblStylePr>
+    <w:tblStylePr w:type="band1Horz">
+      <w:tblPr/>
+      <w:tcPr>
+        <w:shd w:val="clear" w:color="auto" w:fill="EDEDED" w:themeFill="accent3" w:themeFillTint="33"/>
+      </w:tcPr>
+    </w:tblStylePr>
+    <w:tblStylePr w:type="neCell">
+      <w:tblPr/>
+      <w:tcPr>
+        <w:tcBorders>
+          <w:bottom w:val="single" w:sz="4" w:space="0" w:color="C9C9C9" w:themeColor="accent3" w:themeTint="99"/>
+        </w:tcBorders>
+      </w:tcPr>
+    </w:tblStylePr>
+    <w:tblStylePr w:type="nwCell">
+      <w:tblPr/>
+      <w:tcPr>
+        <w:tcBorders>
+          <w:bottom w:val="single" w:sz="4" w:space="0" w:color="C9C9C9" w:themeColor="accent3" w:themeTint="99"/>
+        </w:tcBorders>
+      </w:tcPr>
+    </w:tblStylePr>
+    <w:tblStylePr w:type="seCell">
+      <w:tblPr/>
+      <w:tcPr>
+        <w:tcBorders>
+          <w:top w:val="single" w:sz="4" w:space="0" w:color="C9C9C9" w:themeColor="accent3" w:themeTint="99"/>
+        </w:tcBorders>
+      </w:tcPr>
+    </w:tblStylePr>
+    <w:tblStylePr w:type="swCell">
+      <w:tblPr/>
+      <w:tcPr>
+        <w:tcBorders>
+          <w:top w:val="single" w:sz="4" w:space="0" w:color="C9C9C9" w:themeColor="accent3" w:themeTint="99"/>
+        </w:tcBorders>
+      </w:tcPr>
+    </w:tblStylePr>
+  </w:style>
+  <w:style w:type="table" w:styleId="5-3">
+    <w:name w:val="List Table 5 Dark Accent 3"/>
+    <w:basedOn w:val="a1"/>
+    <w:uiPriority w:val="50"/>
+    <w:rsid w:val="00DF3884"/>
+    <w:rPr>
+      <w:color w:val="FFFFFF" w:themeColor="background1"/>
+    </w:rPr>
+    <w:tblPr>
+      <w:tblStyleRowBandSize w:val="1"/>
+      <w:tblStyleColBandSize w:val="1"/>
+      <w:tblBorders>
+        <w:top w:val="single" w:sz="24" w:space="0" w:color="A5A5A5" w:themeColor="accent3"/>
+        <w:left w:val="single" w:sz="24" w:space="0" w:color="A5A5A5" w:themeColor="accent3"/>
+        <w:bottom w:val="single" w:sz="24" w:space="0" w:color="A5A5A5" w:themeColor="accent3"/>
+        <w:right w:val="single" w:sz="24" w:space="0" w:color="A5A5A5" w:themeColor="accent3"/>
+      </w:tblBorders>
+    </w:tblPr>
+    <w:tcPr>
+      <w:shd w:val="clear" w:color="auto" w:fill="A5A5A5" w:themeFill="accent3"/>
+    </w:tcPr>
+    <w:tblStylePr w:type="firstRow">
+      <w:rPr>
+        <w:b/>
+        <w:bCs/>
+      </w:rPr>
+      <w:tblPr/>
+      <w:tcPr>
+        <w:tcBorders>
+          <w:bottom w:val="single" w:sz="18" w:space="0" w:color="FFFFFF" w:themeColor="background1"/>
+        </w:tcBorders>
+      </w:tcPr>
+    </w:tblStylePr>
+    <w:tblStylePr w:type="lastRow">
+      <w:rPr>
+        <w:b/>
+        <w:bCs/>
+      </w:rPr>
+      <w:tblPr/>
+      <w:tcPr>
+        <w:tcBorders>
+          <w:top w:val="single" w:sz="4" w:space="0" w:color="FFFFFF" w:themeColor="background1"/>
+        </w:tcBorders>
+      </w:tcPr>
+    </w:tblStylePr>
+    <w:tblStylePr w:type="firstCol">
+      <w:rPr>
+        <w:b/>
+        <w:bCs/>
+      </w:rPr>
+      <w:tblPr/>
+      <w:tcPr>
+        <w:tcBorders>
+          <w:right w:val="single" w:sz="4" w:space="0" w:color="FFFFFF" w:themeColor="background1"/>
+        </w:tcBorders>
+      </w:tcPr>
+    </w:tblStylePr>
+    <w:tblStylePr w:type="lastCol">
+      <w:rPr>
+        <w:b/>
+        <w:bCs/>
+      </w:rPr>
+      <w:tblPr/>
+      <w:tcPr>
+        <w:tcBorders>
+          <w:left w:val="single" w:sz="4" w:space="0" w:color="FFFFFF" w:themeColor="background1"/>
+        </w:tcBorders>
+      </w:tcPr>
+    </w:tblStylePr>
+    <w:tblStylePr w:type="band1Vert">
+      <w:tblPr/>
+      <w:tcPr>
+        <w:tcBorders>
+          <w:left w:val="single" w:sz="4" w:space="0" w:color="FFFFFF" w:themeColor="background1"/>
+          <w:right w:val="single" w:sz="4" w:space="0" w:color="FFFFFF" w:themeColor="background1"/>
+        </w:tcBorders>
+      </w:tcPr>
+    </w:tblStylePr>
+    <w:tblStylePr w:type="band2Vert">
+      <w:tblPr/>
+      <w:tcPr>
+        <w:tcBorders>
+          <w:left w:val="single" w:sz="4" w:space="0" w:color="FFFFFF" w:themeColor="background1"/>
+          <w:right w:val="single" w:sz="4" w:space="0" w:color="FFFFFF" w:themeColor="background1"/>
+        </w:tcBorders>
+      </w:tcPr>
+    </w:tblStylePr>
+    <w:tblStylePr w:type="band1Horz">
+      <w:tblPr/>
+      <w:tcPr>
+        <w:tcBorders>
+          <w:top w:val="single" w:sz="4" w:space="0" w:color="FFFFFF" w:themeColor="background1"/>
+          <w:bottom w:val="single" w:sz="4" w:space="0" w:color="FFFFFF" w:themeColor="background1"/>
+        </w:tcBorders>
+      </w:tcPr>
+    </w:tblStylePr>
+    <w:tblStylePr w:type="neCell">
+      <w:tblPr/>
+      <w:tcPr>
+        <w:tcBorders>
+          <w:left w:val="nil"/>
+        </w:tcBorders>
+      </w:tcPr>
+    </w:tblStylePr>
+    <w:tblStylePr w:type="nwCell">
+      <w:tblPr/>
+      <w:tcPr>
+        <w:tcBorders>
+          <w:right w:val="nil"/>
+        </w:tcBorders>
+      </w:tcPr>
+    </w:tblStylePr>
+    <w:tblStylePr w:type="seCell">
+      <w:tblPr/>
+      <w:tcPr>
+        <w:tcBorders>
+          <w:top w:val="nil"/>
+          <w:left w:val="nil"/>
+        </w:tcBorders>
+      </w:tcPr>
+    </w:tblStylePr>
+    <w:tblStylePr w:type="swCell">
+      <w:tblPr/>
+      <w:tcPr>
+        <w:tcBorders>
+          <w:top w:val="nil"/>
+          <w:right w:val="nil"/>
+        </w:tcBorders>
+      </w:tcPr>
+    </w:tblStylePr>
+  </w:style>
+  <w:style w:type="table" w:styleId="5-30">
+    <w:name w:val="Grid Table 5 Dark Accent 3"/>
+    <w:basedOn w:val="a1"/>
+    <w:uiPriority w:val="50"/>
+    <w:rsid w:val="00DF3884"/>
+    <w:tblPr>
+      <w:tblStyleRowBandSize w:val="1"/>
+      <w:tblStyleColBandSize w:val="1"/>
+      <w:tblBorders>
+        <w:top w:val="single" w:sz="4" w:space="0" w:color="FFFFFF" w:themeColor="background1"/>
+        <w:left w:val="single" w:sz="4" w:space="0" w:color="FFFFFF" w:themeColor="background1"/>
+        <w:bottom w:val="single" w:sz="4" w:space="0" w:color="FFFFFF" w:themeColor="background1"/>
+        <w:right w:val="single" w:sz="4" w:space="0" w:color="FFFFFF" w:themeColor="background1"/>
+        <w:insideH w:val="single" w:sz="4" w:space="0" w:color="FFFFFF" w:themeColor="background1"/>
+        <w:insideV w:val="single" w:sz="4" w:space="0" w:color="FFFFFF" w:themeColor="background1"/>
+      </w:tblBorders>
+    </w:tblPr>
+    <w:tcPr>
+      <w:shd w:val="clear" w:color="auto" w:fill="EDEDED" w:themeFill="accent3" w:themeFillTint="33"/>
+    </w:tcPr>
+    <w:tblStylePr w:type="firstRow">
+      <w:rPr>
+        <w:b/>
+        <w:bCs/>
+        <w:color w:val="FFFFFF" w:themeColor="background1"/>
+      </w:rPr>
+      <w:tblPr/>
+      <w:tcPr>
+        <w:tcBorders>
+          <w:top w:val="single" w:sz="4" w:space="0" w:color="FFFFFF" w:themeColor="background1"/>
+          <w:left w:val="single" w:sz="4" w:space="0" w:color="FFFFFF" w:themeColor="background1"/>
+          <w:right w:val="single" w:sz="4" w:space="0" w:color="FFFFFF" w:themeColor="background1"/>
+          <w:insideH w:val="nil"/>
+          <w:insideV w:val="nil"/>
+        </w:tcBorders>
+        <w:shd w:val="clear" w:color="auto" w:fill="A5A5A5" w:themeFill="accent3"/>
+      </w:tcPr>
+    </w:tblStylePr>
+    <w:tblStylePr w:type="lastRow">
+      <w:rPr>
+        <w:b/>
+        <w:bCs/>
+        <w:color w:val="FFFFFF" w:themeColor="background1"/>
+      </w:rPr>
+      <w:tblPr/>
+      <w:tcPr>
+        <w:tcBorders>
+          <w:left w:val="single" w:sz="4" w:space="0" w:color="FFFFFF" w:themeColor="background1"/>
+          <w:bottom w:val="single" w:sz="4" w:space="0" w:color="FFFFFF" w:themeColor="background1"/>
+          <w:right w:val="single" w:sz="4" w:space="0" w:color="FFFFFF" w:themeColor="background1"/>
+          <w:insideH w:val="nil"/>
+          <w:insideV w:val="nil"/>
+        </w:tcBorders>
+        <w:shd w:val="clear" w:color="auto" w:fill="A5A5A5" w:themeFill="accent3"/>
+      </w:tcPr>
+    </w:tblStylePr>
+    <w:tblStylePr w:type="firstCol">
+      <w:rPr>
+        <w:b/>
+        <w:bCs/>
+        <w:color w:val="FFFFFF" w:themeColor="background1"/>
+      </w:rPr>
+      <w:tblPr/>
+      <w:tcPr>
+        <w:tcBorders>
+          <w:top w:val="single" w:sz="4" w:space="0" w:color="FFFFFF" w:themeColor="background1"/>
+          <w:left w:val="single" w:sz="4" w:space="0" w:color="FFFFFF" w:themeColor="background1"/>
+          <w:bottom w:val="single" w:sz="4" w:space="0" w:color="FFFFFF" w:themeColor="background1"/>
+          <w:insideV w:val="nil"/>
+        </w:tcBorders>
+        <w:shd w:val="clear" w:color="auto" w:fill="A5A5A5" w:themeFill="accent3"/>
+      </w:tcPr>
+    </w:tblStylePr>
+    <w:tblStylePr w:type="lastCol">
+      <w:rPr>
+        <w:b/>
+        <w:bCs/>
+        <w:color w:val="FFFFFF" w:themeColor="background1"/>
+      </w:rPr>
+      <w:tblPr/>
+      <w:tcPr>
+        <w:tcBorders>
+          <w:top w:val="single" w:sz="4" w:space="0" w:color="FFFFFF" w:themeColor="background1"/>
+          <w:bottom w:val="single" w:sz="4" w:space="0" w:color="FFFFFF" w:themeColor="background1"/>
+          <w:right w:val="single" w:sz="4" w:space="0" w:color="FFFFFF" w:themeColor="background1"/>
+          <w:insideV w:val="nil"/>
+        </w:tcBorders>
+        <w:shd w:val="clear" w:color="auto" w:fill="A5A5A5" w:themeFill="accent3"/>
+      </w:tcPr>
+    </w:tblStylePr>
+    <w:tblStylePr w:type="band1Vert">
+      <w:tblPr/>
+      <w:tcPr>
+        <w:shd w:val="clear" w:color="auto" w:fill="DBDBDB" w:themeFill="accent3" w:themeFillTint="66"/>
+      </w:tcPr>
+    </w:tblStylePr>
+    <w:tblStylePr w:type="band1Horz">
+      <w:tblPr/>
+      <w:tcPr>
+        <w:shd w:val="clear" w:color="auto" w:fill="DBDBDB" w:themeFill="accent3" w:themeFillTint="66"/>
+      </w:tcPr>
+    </w:tblStylePr>
   </w:style>
 </w:styles>
 </file>
@@ -5505,7 +7040,7 @@
 </file>
 
 <file path=customXml/itemProps1.xml><?xml version="1.0" encoding="utf-8"?>
-<ds:datastoreItem xmlns:ds="http://schemas.openxmlformats.org/officeDocument/2006/customXml" ds:itemID="{C2CCFD13-3EC6-4BB3-AC13-8F9462AA2446}">
+<ds:datastoreItem xmlns:ds="http://schemas.openxmlformats.org/officeDocument/2006/customXml" ds:itemID="{1E087A12-1AD1-4245-83C4-189323807E36}">
   <ds:schemaRefs>
     <ds:schemaRef ds:uri="http://schemas.openxmlformats.org/officeDocument/2006/bibliography"/>
   </ds:schemaRefs>

--- a/files/需求分析报告.docx
+++ b/files/需求分析报告.docx
@@ -460,8 +460,6 @@
         </w:rPr>
         <w:t>9</w:t>
       </w:r>
-      <w:bookmarkStart w:id="0" w:name="_GoBack"/>
-      <w:bookmarkEnd w:id="0"/>
       <w:r>
         <w:rPr>
           <w:rFonts w:ascii="黑体" w:eastAsia="黑体" w:hAnsi="黑体"/>
@@ -528,13 +526,130 @@
           <w:r>
             <w:fldChar w:fldCharType="separate"/>
           </w:r>
-          <w:hyperlink w:anchor="_Toc50838139" w:history="1">
+          <w:bookmarkStart w:id="0" w:name="_GoBack"/>
+          <w:bookmarkEnd w:id="0"/>
+          <w:r>
+            <w:rPr>
+              <w:rStyle w:val="a7"/>
+              <w:noProof/>
+            </w:rPr>
+            <w:fldChar w:fldCharType="begin"/>
+          </w:r>
+          <w:r>
+            <w:rPr>
+              <w:rStyle w:val="a7"/>
+              <w:noProof/>
+            </w:rPr>
+            <w:instrText xml:space="preserve"> </w:instrText>
+          </w:r>
+          <w:r>
+            <w:rPr>
+              <w:noProof/>
+            </w:rPr>
+            <w:instrText>HYPERLINK \l "_Toc51444419"</w:instrText>
+          </w:r>
+          <w:r>
+            <w:rPr>
+              <w:rStyle w:val="a7"/>
+              <w:noProof/>
+            </w:rPr>
+            <w:instrText xml:space="preserve"> </w:instrText>
+          </w:r>
+          <w:r>
+            <w:rPr>
+              <w:rStyle w:val="a7"/>
+              <w:noProof/>
+            </w:rPr>
+          </w:r>
+          <w:r>
+            <w:rPr>
+              <w:rStyle w:val="a7"/>
+              <w:noProof/>
+            </w:rPr>
+            <w:fldChar w:fldCharType="separate"/>
+          </w:r>
+          <w:r>
+            <w:rPr>
+              <w:rStyle w:val="a7"/>
+              <w:noProof/>
+            </w:rPr>
+            <w:t>1 前言</w:t>
+          </w:r>
+          <w:r>
+            <w:rPr>
+              <w:noProof/>
+              <w:webHidden/>
+            </w:rPr>
+            <w:tab/>
+          </w:r>
+          <w:r>
+            <w:rPr>
+              <w:noProof/>
+              <w:webHidden/>
+            </w:rPr>
+            <w:fldChar w:fldCharType="begin"/>
+          </w:r>
+          <w:r>
+            <w:rPr>
+              <w:noProof/>
+              <w:webHidden/>
+            </w:rPr>
+            <w:instrText xml:space="preserve"> PAGEREF _Toc51444419 \h </w:instrText>
+          </w:r>
+          <w:r>
+            <w:rPr>
+              <w:noProof/>
+              <w:webHidden/>
+            </w:rPr>
+          </w:r>
+          <w:r>
+            <w:rPr>
+              <w:noProof/>
+              <w:webHidden/>
+            </w:rPr>
+            <w:fldChar w:fldCharType="separate"/>
+          </w:r>
+          <w:r>
+            <w:rPr>
+              <w:noProof/>
+              <w:webHidden/>
+            </w:rPr>
+            <w:t>3</w:t>
+          </w:r>
+          <w:r>
+            <w:rPr>
+              <w:noProof/>
+              <w:webHidden/>
+            </w:rPr>
+            <w:fldChar w:fldCharType="end"/>
+          </w:r>
+          <w:r>
+            <w:rPr>
+              <w:rStyle w:val="a7"/>
+              <w:noProof/>
+            </w:rPr>
+            <w:fldChar w:fldCharType="end"/>
+          </w:r>
+        </w:p>
+        <w:p>
+          <w:pPr>
+            <w:pStyle w:val="TOC2"/>
+            <w:tabs>
+              <w:tab w:val="right" w:leader="dot" w:pos="8296"/>
+            </w:tabs>
+            <w:rPr>
+              <w:rFonts w:asciiTheme="minorHAnsi" w:eastAsiaTheme="minorEastAsia" w:hAnsiTheme="minorHAnsi" w:cstheme="minorBidi"/>
+              <w:noProof/>
+              <w:szCs w:val="22"/>
+            </w:rPr>
+          </w:pPr>
+          <w:hyperlink w:anchor="_Toc51444420" w:history="1">
             <w:r>
               <w:rPr>
                 <w:rStyle w:val="a7"/>
                 <w:noProof/>
               </w:rPr>
-              <w:t>1 前言</w:t>
+              <w:t>1.1 项目背景</w:t>
             </w:r>
             <w:r>
               <w:rPr>
@@ -555,7 +670,7 @@
                 <w:noProof/>
                 <w:webHidden/>
               </w:rPr>
-              <w:instrText xml:space="preserve"> PAGEREF _Toc50838139 \h </w:instrText>
+              <w:instrText xml:space="preserve"> PAGEREF _Toc51444420 \h </w:instrText>
             </w:r>
             <w:r>
               <w:rPr>
@@ -598,13 +713,13 @@
               <w:szCs w:val="22"/>
             </w:rPr>
           </w:pPr>
-          <w:hyperlink w:anchor="_Toc50838140" w:history="1">
+          <w:hyperlink w:anchor="_Toc51444421" w:history="1">
             <w:r>
               <w:rPr>
                 <w:rStyle w:val="a7"/>
                 <w:noProof/>
               </w:rPr>
-              <w:t>1.1 项目背景</w:t>
+              <w:t>1.2 项目内容</w:t>
             </w:r>
             <w:r>
               <w:rPr>
@@ -625,7 +740,7 @@
                 <w:noProof/>
                 <w:webHidden/>
               </w:rPr>
-              <w:instrText xml:space="preserve"> PAGEREF _Toc50838140 \h </w:instrText>
+              <w:instrText xml:space="preserve"> PAGEREF _Toc51444421 \h </w:instrText>
             </w:r>
             <w:r>
               <w:rPr>
@@ -645,7 +760,7 @@
                 <w:noProof/>
                 <w:webHidden/>
               </w:rPr>
-              <w:t>3</w:t>
+              <w:t>4</w:t>
             </w:r>
             <w:r>
               <w:rPr>
@@ -668,13 +783,13 @@
               <w:szCs w:val="22"/>
             </w:rPr>
           </w:pPr>
-          <w:hyperlink w:anchor="_Toc50838141" w:history="1">
+          <w:hyperlink w:anchor="_Toc51444422" w:history="1">
             <w:r>
               <w:rPr>
                 <w:rStyle w:val="a7"/>
                 <w:noProof/>
               </w:rPr>
-              <w:t>1.2 项目内容</w:t>
+              <w:t>1.3 项目目标</w:t>
             </w:r>
             <w:r>
               <w:rPr>
@@ -695,7 +810,77 @@
                 <w:noProof/>
                 <w:webHidden/>
               </w:rPr>
-              <w:instrText xml:space="preserve"> PAGEREF _Toc50838141 \h </w:instrText>
+              <w:instrText xml:space="preserve"> PAGEREF _Toc51444422 \h </w:instrText>
+            </w:r>
+            <w:r>
+              <w:rPr>
+                <w:noProof/>
+                <w:webHidden/>
+              </w:rPr>
+            </w:r>
+            <w:r>
+              <w:rPr>
+                <w:noProof/>
+                <w:webHidden/>
+              </w:rPr>
+              <w:fldChar w:fldCharType="separate"/>
+            </w:r>
+            <w:r>
+              <w:rPr>
+                <w:noProof/>
+                <w:webHidden/>
+              </w:rPr>
+              <w:t>4</w:t>
+            </w:r>
+            <w:r>
+              <w:rPr>
+                <w:noProof/>
+                <w:webHidden/>
+              </w:rPr>
+              <w:fldChar w:fldCharType="end"/>
+            </w:r>
+          </w:hyperlink>
+        </w:p>
+        <w:p>
+          <w:pPr>
+            <w:pStyle w:val="TOC1"/>
+            <w:tabs>
+              <w:tab w:val="right" w:leader="dot" w:pos="8296"/>
+            </w:tabs>
+            <w:rPr>
+              <w:rFonts w:asciiTheme="minorHAnsi" w:eastAsiaTheme="minorEastAsia" w:hAnsiTheme="minorHAnsi" w:cstheme="minorBidi"/>
+              <w:noProof/>
+              <w:szCs w:val="22"/>
+            </w:rPr>
+          </w:pPr>
+          <w:hyperlink w:anchor="_Toc51444423" w:history="1">
+            <w:r>
+              <w:rPr>
+                <w:rStyle w:val="a7"/>
+                <w:noProof/>
+              </w:rPr>
+              <w:t>2 项目概述</w:t>
+            </w:r>
+            <w:r>
+              <w:rPr>
+                <w:noProof/>
+                <w:webHidden/>
+              </w:rPr>
+              <w:tab/>
+            </w:r>
+            <w:r>
+              <w:rPr>
+                <w:noProof/>
+                <w:webHidden/>
+              </w:rPr>
+              <w:fldChar w:fldCharType="begin"/>
+            </w:r>
+            <w:r>
+              <w:rPr>
+                <w:noProof/>
+                <w:webHidden/>
+              </w:rPr>
+              <w:instrText xml:space="preserve"> PAGEREF _Toc51444423 \h </w:instrText>
             </w:r>
             <w:r>
               <w:rPr>
@@ -738,13 +923,13 @@
               <w:szCs w:val="22"/>
             </w:rPr>
           </w:pPr>
-          <w:hyperlink w:anchor="_Toc50838142" w:history="1">
+          <w:hyperlink w:anchor="_Toc51444424" w:history="1">
             <w:r>
               <w:rPr>
                 <w:rStyle w:val="a7"/>
                 <w:noProof/>
               </w:rPr>
-              <w:t>1.3 项目目标</w:t>
+              <w:t>2.1 开发环境</w:t>
             </w:r>
             <w:r>
               <w:rPr>
@@ -765,7 +950,7 @@
                 <w:noProof/>
                 <w:webHidden/>
               </w:rPr>
-              <w:instrText xml:space="preserve"> PAGEREF _Toc50838142 \h </w:instrText>
+              <w:instrText xml:space="preserve"> PAGEREF _Toc51444424 \h </w:instrText>
             </w:r>
             <w:r>
               <w:rPr>
@@ -786,6 +971,636 @@
                 <w:webHidden/>
               </w:rPr>
               <w:t>4</w:t>
+            </w:r>
+            <w:r>
+              <w:rPr>
+                <w:noProof/>
+                <w:webHidden/>
+              </w:rPr>
+              <w:fldChar w:fldCharType="end"/>
+            </w:r>
+          </w:hyperlink>
+        </w:p>
+        <w:p>
+          <w:pPr>
+            <w:pStyle w:val="TOC3"/>
+            <w:tabs>
+              <w:tab w:val="right" w:leader="dot" w:pos="8296"/>
+            </w:tabs>
+            <w:rPr>
+              <w:rFonts w:asciiTheme="minorHAnsi" w:eastAsiaTheme="minorEastAsia" w:hAnsiTheme="minorHAnsi" w:cstheme="minorBidi"/>
+              <w:noProof/>
+              <w:szCs w:val="22"/>
+            </w:rPr>
+          </w:pPr>
+          <w:hyperlink w:anchor="_Toc51444425" w:history="1">
+            <w:r>
+              <w:rPr>
+                <w:rStyle w:val="a7"/>
+                <w:noProof/>
+              </w:rPr>
+              <w:t>2.2.1 硬件接口</w:t>
+            </w:r>
+            <w:r>
+              <w:rPr>
+                <w:noProof/>
+                <w:webHidden/>
+              </w:rPr>
+              <w:tab/>
+            </w:r>
+            <w:r>
+              <w:rPr>
+                <w:noProof/>
+                <w:webHidden/>
+              </w:rPr>
+              <w:fldChar w:fldCharType="begin"/>
+            </w:r>
+            <w:r>
+              <w:rPr>
+                <w:noProof/>
+                <w:webHidden/>
+              </w:rPr>
+              <w:instrText xml:space="preserve"> PAGEREF _Toc51444425 \h </w:instrText>
+            </w:r>
+            <w:r>
+              <w:rPr>
+                <w:noProof/>
+                <w:webHidden/>
+              </w:rPr>
+            </w:r>
+            <w:r>
+              <w:rPr>
+                <w:noProof/>
+                <w:webHidden/>
+              </w:rPr>
+              <w:fldChar w:fldCharType="separate"/>
+            </w:r>
+            <w:r>
+              <w:rPr>
+                <w:noProof/>
+                <w:webHidden/>
+              </w:rPr>
+              <w:t>4</w:t>
+            </w:r>
+            <w:r>
+              <w:rPr>
+                <w:noProof/>
+                <w:webHidden/>
+              </w:rPr>
+              <w:fldChar w:fldCharType="end"/>
+            </w:r>
+          </w:hyperlink>
+        </w:p>
+        <w:p>
+          <w:pPr>
+            <w:pStyle w:val="TOC3"/>
+            <w:tabs>
+              <w:tab w:val="right" w:leader="dot" w:pos="8296"/>
+            </w:tabs>
+            <w:rPr>
+              <w:rFonts w:asciiTheme="minorHAnsi" w:eastAsiaTheme="minorEastAsia" w:hAnsiTheme="minorHAnsi" w:cstheme="minorBidi"/>
+              <w:noProof/>
+              <w:szCs w:val="22"/>
+            </w:rPr>
+          </w:pPr>
+          <w:hyperlink w:anchor="_Toc51444426" w:history="1">
+            <w:r>
+              <w:rPr>
+                <w:rStyle w:val="a7"/>
+                <w:noProof/>
+              </w:rPr>
+              <w:t>2.2.1 软件接口</w:t>
+            </w:r>
+            <w:r>
+              <w:rPr>
+                <w:noProof/>
+                <w:webHidden/>
+              </w:rPr>
+              <w:tab/>
+            </w:r>
+            <w:r>
+              <w:rPr>
+                <w:noProof/>
+                <w:webHidden/>
+              </w:rPr>
+              <w:fldChar w:fldCharType="begin"/>
+            </w:r>
+            <w:r>
+              <w:rPr>
+                <w:noProof/>
+                <w:webHidden/>
+              </w:rPr>
+              <w:instrText xml:space="preserve"> PAGEREF _Toc51444426 \h </w:instrText>
+            </w:r>
+            <w:r>
+              <w:rPr>
+                <w:noProof/>
+                <w:webHidden/>
+              </w:rPr>
+            </w:r>
+            <w:r>
+              <w:rPr>
+                <w:noProof/>
+                <w:webHidden/>
+              </w:rPr>
+              <w:fldChar w:fldCharType="separate"/>
+            </w:r>
+            <w:r>
+              <w:rPr>
+                <w:noProof/>
+                <w:webHidden/>
+              </w:rPr>
+              <w:t>4</w:t>
+            </w:r>
+            <w:r>
+              <w:rPr>
+                <w:noProof/>
+                <w:webHidden/>
+              </w:rPr>
+              <w:fldChar w:fldCharType="end"/>
+            </w:r>
+          </w:hyperlink>
+        </w:p>
+        <w:p>
+          <w:pPr>
+            <w:pStyle w:val="TOC2"/>
+            <w:tabs>
+              <w:tab w:val="right" w:leader="dot" w:pos="8296"/>
+            </w:tabs>
+            <w:rPr>
+              <w:rFonts w:asciiTheme="minorHAnsi" w:eastAsiaTheme="minorEastAsia" w:hAnsiTheme="minorHAnsi" w:cstheme="minorBidi"/>
+              <w:noProof/>
+              <w:szCs w:val="22"/>
+            </w:rPr>
+          </w:pPr>
+          <w:hyperlink w:anchor="_Toc51444427" w:history="1">
+            <w:r>
+              <w:rPr>
+                <w:rStyle w:val="a7"/>
+                <w:noProof/>
+              </w:rPr>
+              <w:t>2.2 编写规范</w:t>
+            </w:r>
+            <w:r>
+              <w:rPr>
+                <w:noProof/>
+                <w:webHidden/>
+              </w:rPr>
+              <w:tab/>
+            </w:r>
+            <w:r>
+              <w:rPr>
+                <w:noProof/>
+                <w:webHidden/>
+              </w:rPr>
+              <w:fldChar w:fldCharType="begin"/>
+            </w:r>
+            <w:r>
+              <w:rPr>
+                <w:noProof/>
+                <w:webHidden/>
+              </w:rPr>
+              <w:instrText xml:space="preserve"> PAGEREF _Toc51444427 \h </w:instrText>
+            </w:r>
+            <w:r>
+              <w:rPr>
+                <w:noProof/>
+                <w:webHidden/>
+              </w:rPr>
+            </w:r>
+            <w:r>
+              <w:rPr>
+                <w:noProof/>
+                <w:webHidden/>
+              </w:rPr>
+              <w:fldChar w:fldCharType="separate"/>
+            </w:r>
+            <w:r>
+              <w:rPr>
+                <w:noProof/>
+                <w:webHidden/>
+              </w:rPr>
+              <w:t>5</w:t>
+            </w:r>
+            <w:r>
+              <w:rPr>
+                <w:noProof/>
+                <w:webHidden/>
+              </w:rPr>
+              <w:fldChar w:fldCharType="end"/>
+            </w:r>
+          </w:hyperlink>
+        </w:p>
+        <w:p>
+          <w:pPr>
+            <w:pStyle w:val="TOC3"/>
+            <w:tabs>
+              <w:tab w:val="right" w:leader="dot" w:pos="8296"/>
+            </w:tabs>
+            <w:rPr>
+              <w:rFonts w:asciiTheme="minorHAnsi" w:eastAsiaTheme="minorEastAsia" w:hAnsiTheme="minorHAnsi" w:cstheme="minorBidi"/>
+              <w:noProof/>
+              <w:szCs w:val="22"/>
+            </w:rPr>
+          </w:pPr>
+          <w:hyperlink w:anchor="_Toc51444428" w:history="1">
+            <w:r>
+              <w:rPr>
+                <w:rStyle w:val="a7"/>
+                <w:noProof/>
+              </w:rPr>
+              <w:t>2.2.1 工程目录规范</w:t>
+            </w:r>
+            <w:r>
+              <w:rPr>
+                <w:noProof/>
+                <w:webHidden/>
+              </w:rPr>
+              <w:tab/>
+            </w:r>
+            <w:r>
+              <w:rPr>
+                <w:noProof/>
+                <w:webHidden/>
+              </w:rPr>
+              <w:fldChar w:fldCharType="begin"/>
+            </w:r>
+            <w:r>
+              <w:rPr>
+                <w:noProof/>
+                <w:webHidden/>
+              </w:rPr>
+              <w:instrText xml:space="preserve"> PAGEREF _Toc51444428 \h </w:instrText>
+            </w:r>
+            <w:r>
+              <w:rPr>
+                <w:noProof/>
+                <w:webHidden/>
+              </w:rPr>
+            </w:r>
+            <w:r>
+              <w:rPr>
+                <w:noProof/>
+                <w:webHidden/>
+              </w:rPr>
+              <w:fldChar w:fldCharType="separate"/>
+            </w:r>
+            <w:r>
+              <w:rPr>
+                <w:noProof/>
+                <w:webHidden/>
+              </w:rPr>
+              <w:t>5</w:t>
+            </w:r>
+            <w:r>
+              <w:rPr>
+                <w:noProof/>
+                <w:webHidden/>
+              </w:rPr>
+              <w:fldChar w:fldCharType="end"/>
+            </w:r>
+          </w:hyperlink>
+        </w:p>
+        <w:p>
+          <w:pPr>
+            <w:pStyle w:val="TOC3"/>
+            <w:tabs>
+              <w:tab w:val="right" w:leader="dot" w:pos="8296"/>
+            </w:tabs>
+            <w:rPr>
+              <w:rFonts w:asciiTheme="minorHAnsi" w:eastAsiaTheme="minorEastAsia" w:hAnsiTheme="minorHAnsi" w:cstheme="minorBidi"/>
+              <w:noProof/>
+              <w:szCs w:val="22"/>
+            </w:rPr>
+          </w:pPr>
+          <w:hyperlink w:anchor="_Toc51444429" w:history="1">
+            <w:r>
+              <w:rPr>
+                <w:rStyle w:val="a7"/>
+                <w:noProof/>
+              </w:rPr>
+              <w:t>2.2.2 项目管理规范</w:t>
+            </w:r>
+            <w:r>
+              <w:rPr>
+                <w:noProof/>
+                <w:webHidden/>
+              </w:rPr>
+              <w:tab/>
+            </w:r>
+            <w:r>
+              <w:rPr>
+                <w:noProof/>
+                <w:webHidden/>
+              </w:rPr>
+              <w:fldChar w:fldCharType="begin"/>
+            </w:r>
+            <w:r>
+              <w:rPr>
+                <w:noProof/>
+                <w:webHidden/>
+              </w:rPr>
+              <w:instrText xml:space="preserve"> PAGEREF _Toc51444429 \h </w:instrText>
+            </w:r>
+            <w:r>
+              <w:rPr>
+                <w:noProof/>
+                <w:webHidden/>
+              </w:rPr>
+            </w:r>
+            <w:r>
+              <w:rPr>
+                <w:noProof/>
+                <w:webHidden/>
+              </w:rPr>
+              <w:fldChar w:fldCharType="separate"/>
+            </w:r>
+            <w:r>
+              <w:rPr>
+                <w:noProof/>
+                <w:webHidden/>
+              </w:rPr>
+              <w:t>5</w:t>
+            </w:r>
+            <w:r>
+              <w:rPr>
+                <w:noProof/>
+                <w:webHidden/>
+              </w:rPr>
+              <w:fldChar w:fldCharType="end"/>
+            </w:r>
+          </w:hyperlink>
+        </w:p>
+        <w:p>
+          <w:pPr>
+            <w:pStyle w:val="TOC3"/>
+            <w:tabs>
+              <w:tab w:val="right" w:leader="dot" w:pos="8296"/>
+            </w:tabs>
+            <w:rPr>
+              <w:rFonts w:asciiTheme="minorHAnsi" w:eastAsiaTheme="minorEastAsia" w:hAnsiTheme="minorHAnsi" w:cstheme="minorBidi"/>
+              <w:noProof/>
+              <w:szCs w:val="22"/>
+            </w:rPr>
+          </w:pPr>
+          <w:hyperlink w:anchor="_Toc51444430" w:history="1">
+            <w:r>
+              <w:rPr>
+                <w:rStyle w:val="a7"/>
+                <w:noProof/>
+              </w:rPr>
+              <w:t>2.2.3 命名规范</w:t>
+            </w:r>
+            <w:r>
+              <w:rPr>
+                <w:noProof/>
+                <w:webHidden/>
+              </w:rPr>
+              <w:tab/>
+            </w:r>
+            <w:r>
+              <w:rPr>
+                <w:noProof/>
+                <w:webHidden/>
+              </w:rPr>
+              <w:fldChar w:fldCharType="begin"/>
+            </w:r>
+            <w:r>
+              <w:rPr>
+                <w:noProof/>
+                <w:webHidden/>
+              </w:rPr>
+              <w:instrText xml:space="preserve"> PAGEREF _Toc51444430 \h </w:instrText>
+            </w:r>
+            <w:r>
+              <w:rPr>
+                <w:noProof/>
+                <w:webHidden/>
+              </w:rPr>
+            </w:r>
+            <w:r>
+              <w:rPr>
+                <w:noProof/>
+                <w:webHidden/>
+              </w:rPr>
+              <w:fldChar w:fldCharType="separate"/>
+            </w:r>
+            <w:r>
+              <w:rPr>
+                <w:noProof/>
+                <w:webHidden/>
+              </w:rPr>
+              <w:t>5</w:t>
+            </w:r>
+            <w:r>
+              <w:rPr>
+                <w:noProof/>
+                <w:webHidden/>
+              </w:rPr>
+              <w:fldChar w:fldCharType="end"/>
+            </w:r>
+          </w:hyperlink>
+        </w:p>
+        <w:p>
+          <w:pPr>
+            <w:pStyle w:val="TOC3"/>
+            <w:tabs>
+              <w:tab w:val="right" w:leader="dot" w:pos="8296"/>
+            </w:tabs>
+            <w:rPr>
+              <w:rFonts w:asciiTheme="minorHAnsi" w:eastAsiaTheme="minorEastAsia" w:hAnsiTheme="minorHAnsi" w:cstheme="minorBidi"/>
+              <w:noProof/>
+              <w:szCs w:val="22"/>
+            </w:rPr>
+          </w:pPr>
+          <w:hyperlink w:anchor="_Toc51444431" w:history="1">
+            <w:r>
+              <w:rPr>
+                <w:rStyle w:val="a7"/>
+                <w:noProof/>
+              </w:rPr>
+              <w:t>2.2.4 注释规范</w:t>
+            </w:r>
+            <w:r>
+              <w:rPr>
+                <w:noProof/>
+                <w:webHidden/>
+              </w:rPr>
+              <w:tab/>
+            </w:r>
+            <w:r>
+              <w:rPr>
+                <w:noProof/>
+                <w:webHidden/>
+              </w:rPr>
+              <w:fldChar w:fldCharType="begin"/>
+            </w:r>
+            <w:r>
+              <w:rPr>
+                <w:noProof/>
+                <w:webHidden/>
+              </w:rPr>
+              <w:instrText xml:space="preserve"> PAGEREF _Toc51444431 \h </w:instrText>
+            </w:r>
+            <w:r>
+              <w:rPr>
+                <w:noProof/>
+                <w:webHidden/>
+              </w:rPr>
+            </w:r>
+            <w:r>
+              <w:rPr>
+                <w:noProof/>
+                <w:webHidden/>
+              </w:rPr>
+              <w:fldChar w:fldCharType="separate"/>
+            </w:r>
+            <w:r>
+              <w:rPr>
+                <w:noProof/>
+                <w:webHidden/>
+              </w:rPr>
+              <w:t>5</w:t>
+            </w:r>
+            <w:r>
+              <w:rPr>
+                <w:noProof/>
+                <w:webHidden/>
+              </w:rPr>
+              <w:fldChar w:fldCharType="end"/>
+            </w:r>
+          </w:hyperlink>
+        </w:p>
+        <w:p>
+          <w:pPr>
+            <w:pStyle w:val="TOC3"/>
+            <w:tabs>
+              <w:tab w:val="right" w:leader="dot" w:pos="8296"/>
+            </w:tabs>
+            <w:rPr>
+              <w:rFonts w:asciiTheme="minorHAnsi" w:eastAsiaTheme="minorEastAsia" w:hAnsiTheme="minorHAnsi" w:cstheme="minorBidi"/>
+              <w:noProof/>
+              <w:szCs w:val="22"/>
+            </w:rPr>
+          </w:pPr>
+          <w:hyperlink w:anchor="_Toc51444432" w:history="1">
+            <w:r>
+              <w:rPr>
+                <w:rStyle w:val="a7"/>
+                <w:noProof/>
+              </w:rPr>
+              <w:t>2.2.5 版权规范</w:t>
+            </w:r>
+            <w:r>
+              <w:rPr>
+                <w:noProof/>
+                <w:webHidden/>
+              </w:rPr>
+              <w:tab/>
+            </w:r>
+            <w:r>
+              <w:rPr>
+                <w:noProof/>
+                <w:webHidden/>
+              </w:rPr>
+              <w:fldChar w:fldCharType="begin"/>
+            </w:r>
+            <w:r>
+              <w:rPr>
+                <w:noProof/>
+                <w:webHidden/>
+              </w:rPr>
+              <w:instrText xml:space="preserve"> PAGEREF _Toc51444432 \h </w:instrText>
+            </w:r>
+            <w:r>
+              <w:rPr>
+                <w:noProof/>
+                <w:webHidden/>
+              </w:rPr>
+            </w:r>
+            <w:r>
+              <w:rPr>
+                <w:noProof/>
+                <w:webHidden/>
+              </w:rPr>
+              <w:fldChar w:fldCharType="separate"/>
+            </w:r>
+            <w:r>
+              <w:rPr>
+                <w:noProof/>
+                <w:webHidden/>
+              </w:rPr>
+              <w:t>5</w:t>
+            </w:r>
+            <w:r>
+              <w:rPr>
+                <w:noProof/>
+                <w:webHidden/>
+              </w:rPr>
+              <w:fldChar w:fldCharType="end"/>
+            </w:r>
+          </w:hyperlink>
+        </w:p>
+        <w:p>
+          <w:pPr>
+            <w:pStyle w:val="TOC2"/>
+            <w:tabs>
+              <w:tab w:val="right" w:leader="dot" w:pos="8296"/>
+            </w:tabs>
+            <w:rPr>
+              <w:rFonts w:asciiTheme="minorHAnsi" w:eastAsiaTheme="minorEastAsia" w:hAnsiTheme="minorHAnsi" w:cstheme="minorBidi"/>
+              <w:noProof/>
+              <w:szCs w:val="22"/>
+            </w:rPr>
+          </w:pPr>
+          <w:hyperlink w:anchor="_Toc51444433" w:history="1">
+            <w:r>
+              <w:rPr>
+                <w:rStyle w:val="a7"/>
+                <w:noProof/>
+              </w:rPr>
+              <w:t>2.3 开源情况</w:t>
+            </w:r>
+            <w:r>
+              <w:rPr>
+                <w:noProof/>
+                <w:webHidden/>
+              </w:rPr>
+              <w:tab/>
+            </w:r>
+            <w:r>
+              <w:rPr>
+                <w:noProof/>
+                <w:webHidden/>
+              </w:rPr>
+              <w:fldChar w:fldCharType="begin"/>
+            </w:r>
+            <w:r>
+              <w:rPr>
+                <w:noProof/>
+                <w:webHidden/>
+              </w:rPr>
+              <w:instrText xml:space="preserve"> PAGEREF _Toc51444433 \h </w:instrText>
+            </w:r>
+            <w:r>
+              <w:rPr>
+                <w:noProof/>
+                <w:webHidden/>
+              </w:rPr>
+            </w:r>
+            <w:r>
+              <w:rPr>
+                <w:noProof/>
+                <w:webHidden/>
+              </w:rPr>
+              <w:fldChar w:fldCharType="separate"/>
+            </w:r>
+            <w:r>
+              <w:rPr>
+                <w:noProof/>
+                <w:webHidden/>
+              </w:rPr>
+              <w:t>6</w:t>
             </w:r>
             <w:r>
               <w:rPr>
@@ -808,13 +1623,13 @@
               <w:szCs w:val="22"/>
             </w:rPr>
           </w:pPr>
-          <w:hyperlink w:anchor="_Toc50838143" w:history="1">
+          <w:hyperlink w:anchor="_Toc51444434" w:history="1">
             <w:r>
               <w:rPr>
                 <w:rStyle w:val="a7"/>
                 <w:noProof/>
               </w:rPr>
-              <w:t>2 项目概述</w:t>
+              <w:t>3 需求分析</w:t>
             </w:r>
             <w:r>
               <w:rPr>
@@ -835,7 +1650,7 @@
                 <w:noProof/>
                 <w:webHidden/>
               </w:rPr>
-              <w:instrText xml:space="preserve"> PAGEREF _Toc50838143 \h </w:instrText>
+              <w:instrText xml:space="preserve"> PAGEREF _Toc51444434 \h </w:instrText>
             </w:r>
             <w:r>
               <w:rPr>
@@ -855,7 +1670,7 @@
                 <w:noProof/>
                 <w:webHidden/>
               </w:rPr>
-              <w:t>4</w:t>
+              <w:t>6</w:t>
             </w:r>
             <w:r>
               <w:rPr>
@@ -878,13 +1693,13 @@
               <w:szCs w:val="22"/>
             </w:rPr>
           </w:pPr>
-          <w:hyperlink w:anchor="_Toc50838144" w:history="1">
+          <w:hyperlink w:anchor="_Toc51444435" w:history="1">
             <w:r>
               <w:rPr>
                 <w:rStyle w:val="a7"/>
                 <w:noProof/>
               </w:rPr>
-              <w:t>2.1 开发环境</w:t>
+              <w:t>3.1 软件对象</w:t>
             </w:r>
             <w:r>
               <w:rPr>
@@ -905,7 +1720,7 @@
                 <w:noProof/>
                 <w:webHidden/>
               </w:rPr>
-              <w:instrText xml:space="preserve"> PAGEREF _Toc50838144 \h </w:instrText>
+              <w:instrText xml:space="preserve"> PAGEREF _Toc51444435 \h </w:instrText>
             </w:r>
             <w:r>
               <w:rPr>
@@ -925,7 +1740,217 @@
                 <w:noProof/>
                 <w:webHidden/>
               </w:rPr>
-              <w:t>4</w:t>
+              <w:t>6</w:t>
+            </w:r>
+            <w:r>
+              <w:rPr>
+                <w:noProof/>
+                <w:webHidden/>
+              </w:rPr>
+              <w:fldChar w:fldCharType="end"/>
+            </w:r>
+          </w:hyperlink>
+        </w:p>
+        <w:p>
+          <w:pPr>
+            <w:pStyle w:val="TOC2"/>
+            <w:tabs>
+              <w:tab w:val="right" w:leader="dot" w:pos="8296"/>
+            </w:tabs>
+            <w:rPr>
+              <w:rFonts w:asciiTheme="minorHAnsi" w:eastAsiaTheme="minorEastAsia" w:hAnsiTheme="minorHAnsi" w:cstheme="minorBidi"/>
+              <w:noProof/>
+              <w:szCs w:val="22"/>
+            </w:rPr>
+          </w:pPr>
+          <w:hyperlink w:anchor="_Toc51444436" w:history="1">
+            <w:r>
+              <w:rPr>
+                <w:rStyle w:val="a7"/>
+                <w:noProof/>
+              </w:rPr>
+              <w:t>3.2 软件维护要求</w:t>
+            </w:r>
+            <w:r>
+              <w:rPr>
+                <w:noProof/>
+                <w:webHidden/>
+              </w:rPr>
+              <w:tab/>
+            </w:r>
+            <w:r>
+              <w:rPr>
+                <w:noProof/>
+                <w:webHidden/>
+              </w:rPr>
+              <w:fldChar w:fldCharType="begin"/>
+            </w:r>
+            <w:r>
+              <w:rPr>
+                <w:noProof/>
+                <w:webHidden/>
+              </w:rPr>
+              <w:instrText xml:space="preserve"> PAGEREF _Toc51444436 \h </w:instrText>
+            </w:r>
+            <w:r>
+              <w:rPr>
+                <w:noProof/>
+                <w:webHidden/>
+              </w:rPr>
+            </w:r>
+            <w:r>
+              <w:rPr>
+                <w:noProof/>
+                <w:webHidden/>
+              </w:rPr>
+              <w:fldChar w:fldCharType="separate"/>
+            </w:r>
+            <w:r>
+              <w:rPr>
+                <w:noProof/>
+                <w:webHidden/>
+              </w:rPr>
+              <w:t>6</w:t>
+            </w:r>
+            <w:r>
+              <w:rPr>
+                <w:noProof/>
+                <w:webHidden/>
+              </w:rPr>
+              <w:fldChar w:fldCharType="end"/>
+            </w:r>
+          </w:hyperlink>
+        </w:p>
+        <w:p>
+          <w:pPr>
+            <w:pStyle w:val="TOC2"/>
+            <w:tabs>
+              <w:tab w:val="right" w:leader="dot" w:pos="8296"/>
+            </w:tabs>
+            <w:rPr>
+              <w:rFonts w:asciiTheme="minorHAnsi" w:eastAsiaTheme="minorEastAsia" w:hAnsiTheme="minorHAnsi" w:cstheme="minorBidi"/>
+              <w:noProof/>
+              <w:szCs w:val="22"/>
+            </w:rPr>
+          </w:pPr>
+          <w:hyperlink w:anchor="_Toc51444437" w:history="1">
+            <w:r>
+              <w:rPr>
+                <w:rStyle w:val="a7"/>
+                <w:noProof/>
+              </w:rPr>
+              <w:t>3.3 软件推广与使用</w:t>
+            </w:r>
+            <w:r>
+              <w:rPr>
+                <w:noProof/>
+                <w:webHidden/>
+              </w:rPr>
+              <w:tab/>
+            </w:r>
+            <w:r>
+              <w:rPr>
+                <w:noProof/>
+                <w:webHidden/>
+              </w:rPr>
+              <w:fldChar w:fldCharType="begin"/>
+            </w:r>
+            <w:r>
+              <w:rPr>
+                <w:noProof/>
+                <w:webHidden/>
+              </w:rPr>
+              <w:instrText xml:space="preserve"> PAGEREF _Toc51444437 \h </w:instrText>
+            </w:r>
+            <w:r>
+              <w:rPr>
+                <w:noProof/>
+                <w:webHidden/>
+              </w:rPr>
+            </w:r>
+            <w:r>
+              <w:rPr>
+                <w:noProof/>
+                <w:webHidden/>
+              </w:rPr>
+              <w:fldChar w:fldCharType="separate"/>
+            </w:r>
+            <w:r>
+              <w:rPr>
+                <w:noProof/>
+                <w:webHidden/>
+              </w:rPr>
+              <w:t>7</w:t>
+            </w:r>
+            <w:r>
+              <w:rPr>
+                <w:noProof/>
+                <w:webHidden/>
+              </w:rPr>
+              <w:fldChar w:fldCharType="end"/>
+            </w:r>
+          </w:hyperlink>
+        </w:p>
+        <w:p>
+          <w:pPr>
+            <w:pStyle w:val="TOC2"/>
+            <w:tabs>
+              <w:tab w:val="right" w:leader="dot" w:pos="8296"/>
+            </w:tabs>
+            <w:rPr>
+              <w:rFonts w:asciiTheme="minorHAnsi" w:eastAsiaTheme="minorEastAsia" w:hAnsiTheme="minorHAnsi" w:cstheme="minorBidi"/>
+              <w:noProof/>
+              <w:szCs w:val="22"/>
+            </w:rPr>
+          </w:pPr>
+          <w:hyperlink w:anchor="_Toc51444438" w:history="1">
+            <w:r>
+              <w:rPr>
+                <w:rStyle w:val="a7"/>
+                <w:noProof/>
+              </w:rPr>
+              <w:t>3.4 功能设计</w:t>
+            </w:r>
+            <w:r>
+              <w:rPr>
+                <w:noProof/>
+                <w:webHidden/>
+              </w:rPr>
+              <w:tab/>
+            </w:r>
+            <w:r>
+              <w:rPr>
+                <w:noProof/>
+                <w:webHidden/>
+              </w:rPr>
+              <w:fldChar w:fldCharType="begin"/>
+            </w:r>
+            <w:r>
+              <w:rPr>
+                <w:noProof/>
+                <w:webHidden/>
+              </w:rPr>
+              <w:instrText xml:space="preserve"> PAGEREF _Toc51444438 \h </w:instrText>
+            </w:r>
+            <w:r>
+              <w:rPr>
+                <w:noProof/>
+                <w:webHidden/>
+              </w:rPr>
+            </w:r>
+            <w:r>
+              <w:rPr>
+                <w:noProof/>
+                <w:webHidden/>
+              </w:rPr>
+              <w:fldChar w:fldCharType="separate"/>
+            </w:r>
+            <w:r>
+              <w:rPr>
+                <w:noProof/>
+                <w:webHidden/>
+              </w:rPr>
+              <w:t>7</w:t>
             </w:r>
             <w:r>
               <w:rPr>
@@ -948,13 +1973,13 @@
               <w:szCs w:val="22"/>
             </w:rPr>
           </w:pPr>
-          <w:hyperlink w:anchor="_Toc50838145" w:history="1">
+          <w:hyperlink w:anchor="_Toc51444439" w:history="1">
             <w:r>
               <w:rPr>
                 <w:rStyle w:val="a7"/>
                 <w:noProof/>
               </w:rPr>
-              <w:t>2.2.1 硬件接口</w:t>
+              <w:t>3.4.1 登录注册功能</w:t>
             </w:r>
             <w:r>
               <w:rPr>
@@ -975,7 +2000,7 @@
                 <w:noProof/>
                 <w:webHidden/>
               </w:rPr>
-              <w:instrText xml:space="preserve"> PAGEREF _Toc50838145 \h </w:instrText>
+              <w:instrText xml:space="preserve"> PAGEREF _Toc51444439 \h </w:instrText>
             </w:r>
             <w:r>
               <w:rPr>
@@ -995,7 +2020,7 @@
                 <w:noProof/>
                 <w:webHidden/>
               </w:rPr>
-              <w:t>4</w:t>
+              <w:t>7</w:t>
             </w:r>
             <w:r>
               <w:rPr>
@@ -1018,13 +2043,13 @@
               <w:szCs w:val="22"/>
             </w:rPr>
           </w:pPr>
-          <w:hyperlink w:anchor="_Toc50838146" w:history="1">
+          <w:hyperlink w:anchor="_Toc51444440" w:history="1">
             <w:r>
               <w:rPr>
                 <w:rStyle w:val="a7"/>
                 <w:noProof/>
               </w:rPr>
-              <w:t>2.2.1 软件接口</w:t>
+              <w:t>3.4.2 电量与充电功能</w:t>
             </w:r>
             <w:r>
               <w:rPr>
@@ -1045,7 +2070,7 @@
                 <w:noProof/>
                 <w:webHidden/>
               </w:rPr>
-              <w:instrText xml:space="preserve"> PAGEREF _Toc50838146 \h </w:instrText>
+              <w:instrText xml:space="preserve"> PAGEREF _Toc51444440 \h </w:instrText>
             </w:r>
             <w:r>
               <w:rPr>
@@ -1065,7 +2090,147 @@
                 <w:noProof/>
                 <w:webHidden/>
               </w:rPr>
-              <w:t>4</w:t>
+              <w:t>8</w:t>
+            </w:r>
+            <w:r>
+              <w:rPr>
+                <w:noProof/>
+                <w:webHidden/>
+              </w:rPr>
+              <w:fldChar w:fldCharType="end"/>
+            </w:r>
+          </w:hyperlink>
+        </w:p>
+        <w:p>
+          <w:pPr>
+            <w:pStyle w:val="TOC3"/>
+            <w:tabs>
+              <w:tab w:val="right" w:leader="dot" w:pos="8296"/>
+            </w:tabs>
+            <w:rPr>
+              <w:rFonts w:asciiTheme="minorHAnsi" w:eastAsiaTheme="minorEastAsia" w:hAnsiTheme="minorHAnsi" w:cstheme="minorBidi"/>
+              <w:noProof/>
+              <w:szCs w:val="22"/>
+            </w:rPr>
+          </w:pPr>
+          <w:hyperlink w:anchor="_Toc51444441" w:history="1">
+            <w:r>
+              <w:rPr>
+                <w:rStyle w:val="a7"/>
+                <w:noProof/>
+              </w:rPr>
+              <w:t>3.4.3 控制功能</w:t>
+            </w:r>
+            <w:r>
+              <w:rPr>
+                <w:noProof/>
+                <w:webHidden/>
+              </w:rPr>
+              <w:tab/>
+            </w:r>
+            <w:r>
+              <w:rPr>
+                <w:noProof/>
+                <w:webHidden/>
+              </w:rPr>
+              <w:fldChar w:fldCharType="begin"/>
+            </w:r>
+            <w:r>
+              <w:rPr>
+                <w:noProof/>
+                <w:webHidden/>
+              </w:rPr>
+              <w:instrText xml:space="preserve"> PAGEREF _Toc51444441 \h </w:instrText>
+            </w:r>
+            <w:r>
+              <w:rPr>
+                <w:noProof/>
+                <w:webHidden/>
+              </w:rPr>
+            </w:r>
+            <w:r>
+              <w:rPr>
+                <w:noProof/>
+                <w:webHidden/>
+              </w:rPr>
+              <w:fldChar w:fldCharType="separate"/>
+            </w:r>
+            <w:r>
+              <w:rPr>
+                <w:noProof/>
+                <w:webHidden/>
+              </w:rPr>
+              <w:t>8</w:t>
+            </w:r>
+            <w:r>
+              <w:rPr>
+                <w:noProof/>
+                <w:webHidden/>
+              </w:rPr>
+              <w:fldChar w:fldCharType="end"/>
+            </w:r>
+          </w:hyperlink>
+        </w:p>
+        <w:p>
+          <w:pPr>
+            <w:pStyle w:val="TOC3"/>
+            <w:tabs>
+              <w:tab w:val="right" w:leader="dot" w:pos="8296"/>
+            </w:tabs>
+            <w:rPr>
+              <w:rFonts w:asciiTheme="minorHAnsi" w:eastAsiaTheme="minorEastAsia" w:hAnsiTheme="minorHAnsi" w:cstheme="minorBidi"/>
+              <w:noProof/>
+              <w:szCs w:val="22"/>
+            </w:rPr>
+          </w:pPr>
+          <w:hyperlink w:anchor="_Toc51444442" w:history="1">
+            <w:r>
+              <w:rPr>
+                <w:rStyle w:val="a7"/>
+                <w:noProof/>
+              </w:rPr>
+              <w:t>3.4.4 清洁功能</w:t>
+            </w:r>
+            <w:r>
+              <w:rPr>
+                <w:noProof/>
+                <w:webHidden/>
+              </w:rPr>
+              <w:tab/>
+            </w:r>
+            <w:r>
+              <w:rPr>
+                <w:noProof/>
+                <w:webHidden/>
+              </w:rPr>
+              <w:fldChar w:fldCharType="begin"/>
+            </w:r>
+            <w:r>
+              <w:rPr>
+                <w:noProof/>
+                <w:webHidden/>
+              </w:rPr>
+              <w:instrText xml:space="preserve"> PAGEREF _Toc51444442 \h </w:instrText>
+            </w:r>
+            <w:r>
+              <w:rPr>
+                <w:noProof/>
+                <w:webHidden/>
+              </w:rPr>
+            </w:r>
+            <w:r>
+              <w:rPr>
+                <w:noProof/>
+                <w:webHidden/>
+              </w:rPr>
+              <w:fldChar w:fldCharType="separate"/>
+            </w:r>
+            <w:r>
+              <w:rPr>
+                <w:noProof/>
+                <w:webHidden/>
+              </w:rPr>
+              <w:t>8</w:t>
             </w:r>
             <w:r>
               <w:rPr>
@@ -1088,13 +2253,13 @@
               <w:szCs w:val="22"/>
             </w:rPr>
           </w:pPr>
-          <w:hyperlink w:anchor="_Toc50838147" w:history="1">
+          <w:hyperlink w:anchor="_Toc51444443" w:history="1">
             <w:r>
               <w:rPr>
                 <w:rStyle w:val="a7"/>
                 <w:noProof/>
               </w:rPr>
-              <w:t>2.2 编写规范</w:t>
+              <w:t>3.5 模块设计</w:t>
             </w:r>
             <w:r>
               <w:rPr>
@@ -1115,7 +2280,7 @@
                 <w:noProof/>
                 <w:webHidden/>
               </w:rPr>
-              <w:instrText xml:space="preserve"> PAGEREF _Toc50838147 \h </w:instrText>
+              <w:instrText xml:space="preserve"> PAGEREF _Toc51444443 \h </w:instrText>
             </w:r>
             <w:r>
               <w:rPr>
@@ -1135,7 +2300,77 @@
                 <w:noProof/>
                 <w:webHidden/>
               </w:rPr>
-              <w:t>5</w:t>
+              <w:t>9</w:t>
+            </w:r>
+            <w:r>
+              <w:rPr>
+                <w:noProof/>
+                <w:webHidden/>
+              </w:rPr>
+              <w:fldChar w:fldCharType="end"/>
+            </w:r>
+          </w:hyperlink>
+        </w:p>
+        <w:p>
+          <w:pPr>
+            <w:pStyle w:val="TOC2"/>
+            <w:tabs>
+              <w:tab w:val="right" w:leader="dot" w:pos="8296"/>
+            </w:tabs>
+            <w:rPr>
+              <w:rFonts w:asciiTheme="minorHAnsi" w:eastAsiaTheme="minorEastAsia" w:hAnsiTheme="minorHAnsi" w:cstheme="minorBidi"/>
+              <w:noProof/>
+              <w:szCs w:val="22"/>
+            </w:rPr>
+          </w:pPr>
+          <w:hyperlink w:anchor="_Toc51444444" w:history="1">
+            <w:r>
+              <w:rPr>
+                <w:rStyle w:val="a7"/>
+                <w:noProof/>
+              </w:rPr>
+              <w:t>3.1 注册登陆逻辑</w:t>
+            </w:r>
+            <w:r>
+              <w:rPr>
+                <w:noProof/>
+                <w:webHidden/>
+              </w:rPr>
+              <w:tab/>
+            </w:r>
+            <w:r>
+              <w:rPr>
+                <w:noProof/>
+                <w:webHidden/>
+              </w:rPr>
+              <w:fldChar w:fldCharType="begin"/>
+            </w:r>
+            <w:r>
+              <w:rPr>
+                <w:noProof/>
+                <w:webHidden/>
+              </w:rPr>
+              <w:instrText xml:space="preserve"> PAGEREF _Toc51444444 \h </w:instrText>
+            </w:r>
+            <w:r>
+              <w:rPr>
+                <w:noProof/>
+                <w:webHidden/>
+              </w:rPr>
+            </w:r>
+            <w:r>
+              <w:rPr>
+                <w:noProof/>
+                <w:webHidden/>
+              </w:rPr>
+              <w:fldChar w:fldCharType="separate"/>
+            </w:r>
+            <w:r>
+              <w:rPr>
+                <w:noProof/>
+                <w:webHidden/>
+              </w:rPr>
+              <w:t>9</w:t>
             </w:r>
             <w:r>
               <w:rPr>
@@ -1158,13 +2393,13 @@
               <w:szCs w:val="22"/>
             </w:rPr>
           </w:pPr>
-          <w:hyperlink w:anchor="_Toc50838148" w:history="1">
+          <w:hyperlink w:anchor="_Toc51444445" w:history="1">
             <w:r>
               <w:rPr>
                 <w:rStyle w:val="a7"/>
                 <w:noProof/>
               </w:rPr>
-              <w:t>2.2.1 工程目录规范</w:t>
+              <w:t>3.1.1 前端逻辑</w:t>
             </w:r>
             <w:r>
               <w:rPr>
@@ -1185,7 +2420,7 @@
                 <w:noProof/>
                 <w:webHidden/>
               </w:rPr>
-              <w:instrText xml:space="preserve"> PAGEREF _Toc50838148 \h </w:instrText>
+              <w:instrText xml:space="preserve"> PAGEREF _Toc51444445 \h </w:instrText>
             </w:r>
             <w:r>
               <w:rPr>
@@ -1205,7 +2440,7 @@
                 <w:noProof/>
                 <w:webHidden/>
               </w:rPr>
-              <w:t>5</w:t>
+              <w:t>10</w:t>
             </w:r>
             <w:r>
               <w:rPr>
@@ -1228,13 +2463,13 @@
               <w:szCs w:val="22"/>
             </w:rPr>
           </w:pPr>
-          <w:hyperlink w:anchor="_Toc50838149" w:history="1">
+          <w:hyperlink w:anchor="_Toc51444446" w:history="1">
             <w:r>
               <w:rPr>
                 <w:rStyle w:val="a7"/>
                 <w:noProof/>
               </w:rPr>
-              <w:t>2.2.2 项目管理规范</w:t>
+              <w:t>3.2.2 后端逻辑</w:t>
             </w:r>
             <w:r>
               <w:rPr>
@@ -1255,7 +2490,7 @@
                 <w:noProof/>
                 <w:webHidden/>
               </w:rPr>
-              <w:instrText xml:space="preserve"> PAGEREF _Toc50838149 \h </w:instrText>
+              <w:instrText xml:space="preserve"> PAGEREF _Toc51444446 \h </w:instrText>
             </w:r>
             <w:r>
               <w:rPr>
@@ -1275,7 +2510,77 @@
                 <w:noProof/>
                 <w:webHidden/>
               </w:rPr>
-              <w:t>5</w:t>
+              <w:t>10</w:t>
+            </w:r>
+            <w:r>
+              <w:rPr>
+                <w:noProof/>
+                <w:webHidden/>
+              </w:rPr>
+              <w:fldChar w:fldCharType="end"/>
+            </w:r>
+          </w:hyperlink>
+        </w:p>
+        <w:p>
+          <w:pPr>
+            <w:pStyle w:val="TOC2"/>
+            <w:tabs>
+              <w:tab w:val="right" w:leader="dot" w:pos="8296"/>
+            </w:tabs>
+            <w:rPr>
+              <w:rFonts w:asciiTheme="minorHAnsi" w:eastAsiaTheme="minorEastAsia" w:hAnsiTheme="minorHAnsi" w:cstheme="minorBidi"/>
+              <w:noProof/>
+              <w:szCs w:val="22"/>
+            </w:rPr>
+          </w:pPr>
+          <w:hyperlink w:anchor="_Toc51444447" w:history="1">
+            <w:r>
+              <w:rPr>
+                <w:rStyle w:val="a7"/>
+                <w:noProof/>
+              </w:rPr>
+              <w:t>3.2 核心功能逻辑</w:t>
+            </w:r>
+            <w:r>
+              <w:rPr>
+                <w:noProof/>
+                <w:webHidden/>
+              </w:rPr>
+              <w:tab/>
+            </w:r>
+            <w:r>
+              <w:rPr>
+                <w:noProof/>
+                <w:webHidden/>
+              </w:rPr>
+              <w:fldChar w:fldCharType="begin"/>
+            </w:r>
+            <w:r>
+              <w:rPr>
+                <w:noProof/>
+                <w:webHidden/>
+              </w:rPr>
+              <w:instrText xml:space="preserve"> PAGEREF _Toc51444447 \h </w:instrText>
+            </w:r>
+            <w:r>
+              <w:rPr>
+                <w:noProof/>
+                <w:webHidden/>
+              </w:rPr>
+            </w:r>
+            <w:r>
+              <w:rPr>
+                <w:noProof/>
+                <w:webHidden/>
+              </w:rPr>
+              <w:fldChar w:fldCharType="separate"/>
+            </w:r>
+            <w:r>
+              <w:rPr>
+                <w:noProof/>
+                <w:webHidden/>
+              </w:rPr>
+              <w:t>10</w:t>
             </w:r>
             <w:r>
               <w:rPr>
@@ -1298,13 +2603,13 @@
               <w:szCs w:val="22"/>
             </w:rPr>
           </w:pPr>
-          <w:hyperlink w:anchor="_Toc50838150" w:history="1">
+          <w:hyperlink w:anchor="_Toc51444448" w:history="1">
             <w:r>
               <w:rPr>
                 <w:rStyle w:val="a7"/>
                 <w:noProof/>
               </w:rPr>
-              <w:t>2.2.3 命名规范</w:t>
+              <w:t>3.2.1 充电模块</w:t>
             </w:r>
             <w:r>
               <w:rPr>
@@ -1325,7 +2630,7 @@
                 <w:noProof/>
                 <w:webHidden/>
               </w:rPr>
-              <w:instrText xml:space="preserve"> PAGEREF _Toc50838150 \h </w:instrText>
+              <w:instrText xml:space="preserve"> PAGEREF _Toc51444448 \h </w:instrText>
             </w:r>
             <w:r>
               <w:rPr>
@@ -1345,7 +2650,7 @@
                 <w:noProof/>
                 <w:webHidden/>
               </w:rPr>
-              <w:t>5</w:t>
+              <w:t>10</w:t>
             </w:r>
             <w:r>
               <w:rPr>
@@ -1368,13 +2673,13 @@
               <w:szCs w:val="22"/>
             </w:rPr>
           </w:pPr>
-          <w:hyperlink w:anchor="_Toc50838151" w:history="1">
+          <w:hyperlink w:anchor="_Toc51444449" w:history="1">
             <w:r>
               <w:rPr>
                 <w:rStyle w:val="a7"/>
                 <w:noProof/>
               </w:rPr>
-              <w:t>2.2.4 注释规范</w:t>
+              <w:t>3.2.2 垃圾相关</w:t>
             </w:r>
             <w:r>
               <w:rPr>
@@ -1395,7 +2700,7 @@
                 <w:noProof/>
                 <w:webHidden/>
               </w:rPr>
-              <w:instrText xml:space="preserve"> PAGEREF _Toc50838151 \h </w:instrText>
+              <w:instrText xml:space="preserve"> PAGEREF _Toc51444449 \h </w:instrText>
             </w:r>
             <w:r>
               <w:rPr>
@@ -1415,7 +2720,7 @@
                 <w:noProof/>
                 <w:webHidden/>
               </w:rPr>
-              <w:t>5</w:t>
+              <w:t>11</w:t>
             </w:r>
             <w:r>
               <w:rPr>
@@ -1438,13 +2743,13 @@
               <w:szCs w:val="22"/>
             </w:rPr>
           </w:pPr>
-          <w:hyperlink w:anchor="_Toc50838152" w:history="1">
+          <w:hyperlink w:anchor="_Toc51444450" w:history="1">
             <w:r>
               <w:rPr>
                 <w:rStyle w:val="a7"/>
                 <w:noProof/>
               </w:rPr>
-              <w:t>2.2.5 版权规范</w:t>
+              <w:t>3.2.3 除草</w:t>
             </w:r>
             <w:r>
               <w:rPr>
@@ -1465,7 +2770,7 @@
                 <w:noProof/>
                 <w:webHidden/>
               </w:rPr>
-              <w:instrText xml:space="preserve"> PAGEREF _Toc50838152 \h </w:instrText>
+              <w:instrText xml:space="preserve"> PAGEREF _Toc51444450 \h </w:instrText>
             </w:r>
             <w:r>
               <w:rPr>
@@ -1485,7 +2790,427 @@
                 <w:noProof/>
                 <w:webHidden/>
               </w:rPr>
-              <w:t>6</w:t>
+              <w:t>11</w:t>
+            </w:r>
+            <w:r>
+              <w:rPr>
+                <w:noProof/>
+                <w:webHidden/>
+              </w:rPr>
+              <w:fldChar w:fldCharType="end"/>
+            </w:r>
+          </w:hyperlink>
+        </w:p>
+        <w:p>
+          <w:pPr>
+            <w:pStyle w:val="TOC3"/>
+            <w:tabs>
+              <w:tab w:val="right" w:leader="dot" w:pos="8296"/>
+            </w:tabs>
+            <w:rPr>
+              <w:rFonts w:asciiTheme="minorHAnsi" w:eastAsiaTheme="minorEastAsia" w:hAnsiTheme="minorHAnsi" w:cstheme="minorBidi"/>
+              <w:noProof/>
+              <w:szCs w:val="22"/>
+            </w:rPr>
+          </w:pPr>
+          <w:hyperlink w:anchor="_Toc51444451" w:history="1">
+            <w:r>
+              <w:rPr>
+                <w:rStyle w:val="a7"/>
+                <w:noProof/>
+              </w:rPr>
+              <w:t>3.2.4 舒适度</w:t>
+            </w:r>
+            <w:r>
+              <w:rPr>
+                <w:noProof/>
+                <w:webHidden/>
+              </w:rPr>
+              <w:tab/>
+            </w:r>
+            <w:r>
+              <w:rPr>
+                <w:noProof/>
+                <w:webHidden/>
+              </w:rPr>
+              <w:fldChar w:fldCharType="begin"/>
+            </w:r>
+            <w:r>
+              <w:rPr>
+                <w:noProof/>
+                <w:webHidden/>
+              </w:rPr>
+              <w:instrText xml:space="preserve"> PAGEREF _Toc51444451 \h </w:instrText>
+            </w:r>
+            <w:r>
+              <w:rPr>
+                <w:noProof/>
+                <w:webHidden/>
+              </w:rPr>
+            </w:r>
+            <w:r>
+              <w:rPr>
+                <w:noProof/>
+                <w:webHidden/>
+              </w:rPr>
+              <w:fldChar w:fldCharType="separate"/>
+            </w:r>
+            <w:r>
+              <w:rPr>
+                <w:noProof/>
+                <w:webHidden/>
+              </w:rPr>
+              <w:t>11</w:t>
+            </w:r>
+            <w:r>
+              <w:rPr>
+                <w:noProof/>
+                <w:webHidden/>
+              </w:rPr>
+              <w:fldChar w:fldCharType="end"/>
+            </w:r>
+          </w:hyperlink>
+        </w:p>
+        <w:p>
+          <w:pPr>
+            <w:pStyle w:val="TOC3"/>
+            <w:tabs>
+              <w:tab w:val="right" w:leader="dot" w:pos="8296"/>
+            </w:tabs>
+            <w:rPr>
+              <w:rFonts w:asciiTheme="minorHAnsi" w:eastAsiaTheme="minorEastAsia" w:hAnsiTheme="minorHAnsi" w:cstheme="minorBidi"/>
+              <w:noProof/>
+              <w:szCs w:val="22"/>
+            </w:rPr>
+          </w:pPr>
+          <w:hyperlink w:anchor="_Toc51444452" w:history="1">
+            <w:r>
+              <w:rPr>
+                <w:rStyle w:val="a7"/>
+                <w:noProof/>
+              </w:rPr>
+              <w:t>3.2.5 房间的操作</w:t>
+            </w:r>
+            <w:r>
+              <w:rPr>
+                <w:noProof/>
+                <w:webHidden/>
+              </w:rPr>
+              <w:tab/>
+            </w:r>
+            <w:r>
+              <w:rPr>
+                <w:noProof/>
+                <w:webHidden/>
+              </w:rPr>
+              <w:fldChar w:fldCharType="begin"/>
+            </w:r>
+            <w:r>
+              <w:rPr>
+                <w:noProof/>
+                <w:webHidden/>
+              </w:rPr>
+              <w:instrText xml:space="preserve"> PAGEREF _Toc51444452 \h </w:instrText>
+            </w:r>
+            <w:r>
+              <w:rPr>
+                <w:noProof/>
+                <w:webHidden/>
+              </w:rPr>
+            </w:r>
+            <w:r>
+              <w:rPr>
+                <w:noProof/>
+                <w:webHidden/>
+              </w:rPr>
+              <w:fldChar w:fldCharType="separate"/>
+            </w:r>
+            <w:r>
+              <w:rPr>
+                <w:noProof/>
+                <w:webHidden/>
+              </w:rPr>
+              <w:t>11</w:t>
+            </w:r>
+            <w:r>
+              <w:rPr>
+                <w:noProof/>
+                <w:webHidden/>
+              </w:rPr>
+              <w:fldChar w:fldCharType="end"/>
+            </w:r>
+          </w:hyperlink>
+        </w:p>
+        <w:p>
+          <w:pPr>
+            <w:pStyle w:val="TOC3"/>
+            <w:tabs>
+              <w:tab w:val="right" w:leader="dot" w:pos="8296"/>
+            </w:tabs>
+            <w:rPr>
+              <w:rFonts w:asciiTheme="minorHAnsi" w:eastAsiaTheme="minorEastAsia" w:hAnsiTheme="minorHAnsi" w:cstheme="minorBidi"/>
+              <w:noProof/>
+              <w:szCs w:val="22"/>
+            </w:rPr>
+          </w:pPr>
+          <w:hyperlink w:anchor="_Toc51444453" w:history="1">
+            <w:r>
+              <w:rPr>
+                <w:rStyle w:val="a7"/>
+                <w:noProof/>
+              </w:rPr>
+              <w:t>3.2.6 .远程遥控</w:t>
+            </w:r>
+            <w:r>
+              <w:rPr>
+                <w:noProof/>
+                <w:webHidden/>
+              </w:rPr>
+              <w:tab/>
+            </w:r>
+            <w:r>
+              <w:rPr>
+                <w:noProof/>
+                <w:webHidden/>
+              </w:rPr>
+              <w:fldChar w:fldCharType="begin"/>
+            </w:r>
+            <w:r>
+              <w:rPr>
+                <w:noProof/>
+                <w:webHidden/>
+              </w:rPr>
+              <w:instrText xml:space="preserve"> PAGEREF _Toc51444453 \h </w:instrText>
+            </w:r>
+            <w:r>
+              <w:rPr>
+                <w:noProof/>
+                <w:webHidden/>
+              </w:rPr>
+            </w:r>
+            <w:r>
+              <w:rPr>
+                <w:noProof/>
+                <w:webHidden/>
+              </w:rPr>
+              <w:fldChar w:fldCharType="separate"/>
+            </w:r>
+            <w:r>
+              <w:rPr>
+                <w:noProof/>
+                <w:webHidden/>
+              </w:rPr>
+              <w:t>12</w:t>
+            </w:r>
+            <w:r>
+              <w:rPr>
+                <w:noProof/>
+                <w:webHidden/>
+              </w:rPr>
+              <w:fldChar w:fldCharType="end"/>
+            </w:r>
+          </w:hyperlink>
+        </w:p>
+        <w:p>
+          <w:pPr>
+            <w:pStyle w:val="TOC3"/>
+            <w:tabs>
+              <w:tab w:val="right" w:leader="dot" w:pos="8296"/>
+            </w:tabs>
+            <w:rPr>
+              <w:rFonts w:asciiTheme="minorHAnsi" w:eastAsiaTheme="minorEastAsia" w:hAnsiTheme="minorHAnsi" w:cstheme="minorBidi"/>
+              <w:noProof/>
+              <w:szCs w:val="22"/>
+            </w:rPr>
+          </w:pPr>
+          <w:hyperlink w:anchor="_Toc51444454" w:history="1">
+            <w:r>
+              <w:rPr>
+                <w:rStyle w:val="a7"/>
+                <w:noProof/>
+              </w:rPr>
+              <w:t>3.2.7 巡逻</w:t>
+            </w:r>
+            <w:r>
+              <w:rPr>
+                <w:noProof/>
+                <w:webHidden/>
+              </w:rPr>
+              <w:tab/>
+            </w:r>
+            <w:r>
+              <w:rPr>
+                <w:noProof/>
+                <w:webHidden/>
+              </w:rPr>
+              <w:fldChar w:fldCharType="begin"/>
+            </w:r>
+            <w:r>
+              <w:rPr>
+                <w:noProof/>
+                <w:webHidden/>
+              </w:rPr>
+              <w:instrText xml:space="preserve"> PAGEREF _Toc51444454 \h </w:instrText>
+            </w:r>
+            <w:r>
+              <w:rPr>
+                <w:noProof/>
+                <w:webHidden/>
+              </w:rPr>
+            </w:r>
+            <w:r>
+              <w:rPr>
+                <w:noProof/>
+                <w:webHidden/>
+              </w:rPr>
+              <w:fldChar w:fldCharType="separate"/>
+            </w:r>
+            <w:r>
+              <w:rPr>
+                <w:noProof/>
+                <w:webHidden/>
+              </w:rPr>
+              <w:t>12</w:t>
+            </w:r>
+            <w:r>
+              <w:rPr>
+                <w:noProof/>
+                <w:webHidden/>
+              </w:rPr>
+              <w:fldChar w:fldCharType="end"/>
+            </w:r>
+          </w:hyperlink>
+        </w:p>
+        <w:p>
+          <w:pPr>
+            <w:pStyle w:val="TOC3"/>
+            <w:tabs>
+              <w:tab w:val="right" w:leader="dot" w:pos="8296"/>
+            </w:tabs>
+            <w:rPr>
+              <w:rFonts w:asciiTheme="minorHAnsi" w:eastAsiaTheme="minorEastAsia" w:hAnsiTheme="minorHAnsi" w:cstheme="minorBidi"/>
+              <w:noProof/>
+              <w:szCs w:val="22"/>
+            </w:rPr>
+          </w:pPr>
+          <w:hyperlink w:anchor="_Toc51444455" w:history="1">
+            <w:r>
+              <w:rPr>
+                <w:rStyle w:val="a7"/>
+                <w:noProof/>
+              </w:rPr>
+              <w:t>3.2.8 手机上的骚操作</w:t>
+            </w:r>
+            <w:r>
+              <w:rPr>
+                <w:noProof/>
+                <w:webHidden/>
+              </w:rPr>
+              <w:tab/>
+            </w:r>
+            <w:r>
+              <w:rPr>
+                <w:noProof/>
+                <w:webHidden/>
+              </w:rPr>
+              <w:fldChar w:fldCharType="begin"/>
+            </w:r>
+            <w:r>
+              <w:rPr>
+                <w:noProof/>
+                <w:webHidden/>
+              </w:rPr>
+              <w:instrText xml:space="preserve"> PAGEREF _Toc51444455 \h </w:instrText>
+            </w:r>
+            <w:r>
+              <w:rPr>
+                <w:noProof/>
+                <w:webHidden/>
+              </w:rPr>
+            </w:r>
+            <w:r>
+              <w:rPr>
+                <w:noProof/>
+                <w:webHidden/>
+              </w:rPr>
+              <w:fldChar w:fldCharType="separate"/>
+            </w:r>
+            <w:r>
+              <w:rPr>
+                <w:noProof/>
+                <w:webHidden/>
+              </w:rPr>
+              <w:t>12</w:t>
+            </w:r>
+            <w:r>
+              <w:rPr>
+                <w:noProof/>
+                <w:webHidden/>
+              </w:rPr>
+              <w:fldChar w:fldCharType="end"/>
+            </w:r>
+          </w:hyperlink>
+        </w:p>
+        <w:p>
+          <w:pPr>
+            <w:pStyle w:val="TOC1"/>
+            <w:tabs>
+              <w:tab w:val="right" w:leader="dot" w:pos="8296"/>
+            </w:tabs>
+            <w:rPr>
+              <w:rFonts w:asciiTheme="minorHAnsi" w:eastAsiaTheme="minorEastAsia" w:hAnsiTheme="minorHAnsi" w:cstheme="minorBidi"/>
+              <w:noProof/>
+              <w:szCs w:val="22"/>
+            </w:rPr>
+          </w:pPr>
+          <w:hyperlink w:anchor="_Toc51444456" w:history="1">
+            <w:r>
+              <w:rPr>
+                <w:rStyle w:val="a7"/>
+                <w:noProof/>
+              </w:rPr>
+              <w:t>4 界面设计</w:t>
+            </w:r>
+            <w:r>
+              <w:rPr>
+                <w:noProof/>
+                <w:webHidden/>
+              </w:rPr>
+              <w:tab/>
+            </w:r>
+            <w:r>
+              <w:rPr>
+                <w:noProof/>
+                <w:webHidden/>
+              </w:rPr>
+              <w:fldChar w:fldCharType="begin"/>
+            </w:r>
+            <w:r>
+              <w:rPr>
+                <w:noProof/>
+                <w:webHidden/>
+              </w:rPr>
+              <w:instrText xml:space="preserve"> PAGEREF _Toc51444456 \h </w:instrText>
+            </w:r>
+            <w:r>
+              <w:rPr>
+                <w:noProof/>
+                <w:webHidden/>
+              </w:rPr>
+            </w:r>
+            <w:r>
+              <w:rPr>
+                <w:noProof/>
+                <w:webHidden/>
+              </w:rPr>
+              <w:fldChar w:fldCharType="separate"/>
+            </w:r>
+            <w:r>
+              <w:rPr>
+                <w:noProof/>
+                <w:webHidden/>
+              </w:rPr>
+              <w:t>12</w:t>
             </w:r>
             <w:r>
               <w:rPr>
@@ -1508,13 +3233,13 @@
               <w:szCs w:val="22"/>
             </w:rPr>
           </w:pPr>
-          <w:hyperlink w:anchor="_Toc50838153" w:history="1">
+          <w:hyperlink w:anchor="_Toc51444457" w:history="1">
             <w:r>
               <w:rPr>
                 <w:rStyle w:val="a7"/>
                 <w:noProof/>
               </w:rPr>
-              <w:t>2.3 开源情况</w:t>
+              <w:t>4.1 登录注册界面</w:t>
             </w:r>
             <w:r>
               <w:rPr>
@@ -1535,7 +3260,7 @@
                 <w:noProof/>
                 <w:webHidden/>
               </w:rPr>
-              <w:instrText xml:space="preserve"> PAGEREF _Toc50838153 \h </w:instrText>
+              <w:instrText xml:space="preserve"> PAGEREF _Toc51444457 \h </w:instrText>
             </w:r>
             <w:r>
               <w:rPr>
@@ -1555,7 +3280,77 @@
                 <w:noProof/>
                 <w:webHidden/>
               </w:rPr>
-              <w:t>6</w:t>
+              <w:t>12</w:t>
+            </w:r>
+            <w:r>
+              <w:rPr>
+                <w:noProof/>
+                <w:webHidden/>
+              </w:rPr>
+              <w:fldChar w:fldCharType="end"/>
+            </w:r>
+          </w:hyperlink>
+        </w:p>
+        <w:p>
+          <w:pPr>
+            <w:pStyle w:val="TOC2"/>
+            <w:tabs>
+              <w:tab w:val="right" w:leader="dot" w:pos="8296"/>
+            </w:tabs>
+            <w:rPr>
+              <w:rFonts w:asciiTheme="minorHAnsi" w:eastAsiaTheme="minorEastAsia" w:hAnsiTheme="minorHAnsi" w:cstheme="minorBidi"/>
+              <w:noProof/>
+              <w:szCs w:val="22"/>
+            </w:rPr>
+          </w:pPr>
+          <w:hyperlink w:anchor="_Toc51444458" w:history="1">
+            <w:r>
+              <w:rPr>
+                <w:rStyle w:val="a7"/>
+                <w:noProof/>
+              </w:rPr>
+              <w:t>4.2 核心程序界面</w:t>
+            </w:r>
+            <w:r>
+              <w:rPr>
+                <w:noProof/>
+                <w:webHidden/>
+              </w:rPr>
+              <w:tab/>
+            </w:r>
+            <w:r>
+              <w:rPr>
+                <w:noProof/>
+                <w:webHidden/>
+              </w:rPr>
+              <w:fldChar w:fldCharType="begin"/>
+            </w:r>
+            <w:r>
+              <w:rPr>
+                <w:noProof/>
+                <w:webHidden/>
+              </w:rPr>
+              <w:instrText xml:space="preserve"> PAGEREF _Toc51444458 \h </w:instrText>
+            </w:r>
+            <w:r>
+              <w:rPr>
+                <w:noProof/>
+                <w:webHidden/>
+              </w:rPr>
+            </w:r>
+            <w:r>
+              <w:rPr>
+                <w:noProof/>
+                <w:webHidden/>
+              </w:rPr>
+              <w:fldChar w:fldCharType="separate"/>
+            </w:r>
+            <w:r>
+              <w:rPr>
+                <w:noProof/>
+                <w:webHidden/>
+              </w:rPr>
+              <w:t>14</w:t>
             </w:r>
             <w:r>
               <w:rPr>
@@ -1578,13 +3373,13 @@
               <w:szCs w:val="22"/>
             </w:rPr>
           </w:pPr>
-          <w:hyperlink w:anchor="_Toc50838154" w:history="1">
+          <w:hyperlink w:anchor="_Toc51444459" w:history="1">
             <w:r>
               <w:rPr>
                 <w:rStyle w:val="a7"/>
                 <w:noProof/>
               </w:rPr>
-              <w:t>3 需求分析</w:t>
+              <w:t>5 时间安排</w:t>
             </w:r>
             <w:r>
               <w:rPr>
@@ -1605,7 +3400,7 @@
                 <w:noProof/>
                 <w:webHidden/>
               </w:rPr>
-              <w:instrText xml:space="preserve"> PAGEREF _Toc50838154 \h </w:instrText>
+              <w:instrText xml:space="preserve"> PAGEREF _Toc51444459 \h </w:instrText>
             </w:r>
             <w:r>
               <w:rPr>
@@ -1625,217 +3420,7 @@
                 <w:noProof/>
                 <w:webHidden/>
               </w:rPr>
-              <w:t>6</w:t>
-            </w:r>
-            <w:r>
-              <w:rPr>
-                <w:noProof/>
-                <w:webHidden/>
-              </w:rPr>
-              <w:fldChar w:fldCharType="end"/>
-            </w:r>
-          </w:hyperlink>
-        </w:p>
-        <w:p>
-          <w:pPr>
-            <w:pStyle w:val="TOC2"/>
-            <w:tabs>
-              <w:tab w:val="right" w:leader="dot" w:pos="8296"/>
-            </w:tabs>
-            <w:rPr>
-              <w:rFonts w:asciiTheme="minorHAnsi" w:eastAsiaTheme="minorEastAsia" w:hAnsiTheme="minorHAnsi" w:cstheme="minorBidi"/>
-              <w:noProof/>
-              <w:szCs w:val="22"/>
-            </w:rPr>
-          </w:pPr>
-          <w:hyperlink w:anchor="_Toc50838155" w:history="1">
-            <w:r>
-              <w:rPr>
-                <w:rStyle w:val="a7"/>
-                <w:noProof/>
-              </w:rPr>
-              <w:t>3.1 注册登陆界面</w:t>
-            </w:r>
-            <w:r>
-              <w:rPr>
-                <w:noProof/>
-                <w:webHidden/>
-              </w:rPr>
-              <w:tab/>
-            </w:r>
-            <w:r>
-              <w:rPr>
-                <w:noProof/>
-                <w:webHidden/>
-              </w:rPr>
-              <w:fldChar w:fldCharType="begin"/>
-            </w:r>
-            <w:r>
-              <w:rPr>
-                <w:noProof/>
-                <w:webHidden/>
-              </w:rPr>
-              <w:instrText xml:space="preserve"> PAGEREF _Toc50838155 \h </w:instrText>
-            </w:r>
-            <w:r>
-              <w:rPr>
-                <w:noProof/>
-                <w:webHidden/>
-              </w:rPr>
-            </w:r>
-            <w:r>
-              <w:rPr>
-                <w:noProof/>
-                <w:webHidden/>
-              </w:rPr>
-              <w:fldChar w:fldCharType="separate"/>
-            </w:r>
-            <w:r>
-              <w:rPr>
-                <w:noProof/>
-                <w:webHidden/>
-              </w:rPr>
-              <w:t>6</w:t>
-            </w:r>
-            <w:r>
-              <w:rPr>
-                <w:noProof/>
-                <w:webHidden/>
-              </w:rPr>
-              <w:fldChar w:fldCharType="end"/>
-            </w:r>
-          </w:hyperlink>
-        </w:p>
-        <w:p>
-          <w:pPr>
-            <w:pStyle w:val="TOC2"/>
-            <w:tabs>
-              <w:tab w:val="right" w:leader="dot" w:pos="8296"/>
-            </w:tabs>
-            <w:rPr>
-              <w:rFonts w:asciiTheme="minorHAnsi" w:eastAsiaTheme="minorEastAsia" w:hAnsiTheme="minorHAnsi" w:cstheme="minorBidi"/>
-              <w:noProof/>
-              <w:szCs w:val="22"/>
-            </w:rPr>
-          </w:pPr>
-          <w:hyperlink w:anchor="_Toc50838156" w:history="1">
-            <w:r>
-              <w:rPr>
-                <w:rStyle w:val="a7"/>
-                <w:noProof/>
-              </w:rPr>
-              <w:t>3.2 核心界面</w:t>
-            </w:r>
-            <w:r>
-              <w:rPr>
-                <w:noProof/>
-                <w:webHidden/>
-              </w:rPr>
-              <w:tab/>
-            </w:r>
-            <w:r>
-              <w:rPr>
-                <w:noProof/>
-                <w:webHidden/>
-              </w:rPr>
-              <w:fldChar w:fldCharType="begin"/>
-            </w:r>
-            <w:r>
-              <w:rPr>
-                <w:noProof/>
-                <w:webHidden/>
-              </w:rPr>
-              <w:instrText xml:space="preserve"> PAGEREF _Toc50838156 \h </w:instrText>
-            </w:r>
-            <w:r>
-              <w:rPr>
-                <w:noProof/>
-                <w:webHidden/>
-              </w:rPr>
-            </w:r>
-            <w:r>
-              <w:rPr>
-                <w:noProof/>
-                <w:webHidden/>
-              </w:rPr>
-              <w:fldChar w:fldCharType="separate"/>
-            </w:r>
-            <w:r>
-              <w:rPr>
-                <w:noProof/>
-                <w:webHidden/>
-              </w:rPr>
-              <w:t>7</w:t>
-            </w:r>
-            <w:r>
-              <w:rPr>
-                <w:noProof/>
-                <w:webHidden/>
-              </w:rPr>
-              <w:fldChar w:fldCharType="end"/>
-            </w:r>
-          </w:hyperlink>
-        </w:p>
-        <w:p>
-          <w:pPr>
-            <w:pStyle w:val="TOC2"/>
-            <w:tabs>
-              <w:tab w:val="right" w:leader="dot" w:pos="8296"/>
-            </w:tabs>
-            <w:rPr>
-              <w:rFonts w:asciiTheme="minorHAnsi" w:eastAsiaTheme="minorEastAsia" w:hAnsiTheme="minorHAnsi" w:cstheme="minorBidi"/>
-              <w:noProof/>
-              <w:szCs w:val="22"/>
-            </w:rPr>
-          </w:pPr>
-          <w:hyperlink w:anchor="_Toc50838157" w:history="1">
-            <w:r>
-              <w:rPr>
-                <w:rStyle w:val="a7"/>
-                <w:noProof/>
-              </w:rPr>
-              <w:t>3.3 未完成功能</w:t>
-            </w:r>
-            <w:r>
-              <w:rPr>
-                <w:noProof/>
-                <w:webHidden/>
-              </w:rPr>
-              <w:tab/>
-            </w:r>
-            <w:r>
-              <w:rPr>
-                <w:noProof/>
-                <w:webHidden/>
-              </w:rPr>
-              <w:fldChar w:fldCharType="begin"/>
-            </w:r>
-            <w:r>
-              <w:rPr>
-                <w:noProof/>
-                <w:webHidden/>
-              </w:rPr>
-              <w:instrText xml:space="preserve"> PAGEREF _Toc50838157 \h </w:instrText>
-            </w:r>
-            <w:r>
-              <w:rPr>
-                <w:noProof/>
-                <w:webHidden/>
-              </w:rPr>
-            </w:r>
-            <w:r>
-              <w:rPr>
-                <w:noProof/>
-                <w:webHidden/>
-              </w:rPr>
-              <w:fldChar w:fldCharType="separate"/>
-            </w:r>
-            <w:r>
-              <w:rPr>
-                <w:noProof/>
-                <w:webHidden/>
-              </w:rPr>
-              <w:t>7</w:t>
+              <w:t>14</w:t>
             </w:r>
             <w:r>
               <w:rPr>
@@ -1858,13 +3443,13 @@
               <w:szCs w:val="22"/>
             </w:rPr>
           </w:pPr>
-          <w:hyperlink w:anchor="_Toc50838158" w:history="1">
+          <w:hyperlink w:anchor="_Toc51444460" w:history="1">
             <w:r>
               <w:rPr>
                 <w:rStyle w:val="a7"/>
                 <w:noProof/>
               </w:rPr>
-              <w:t>4 时间安排</w:t>
+              <w:t>6 参考资料</w:t>
             </w:r>
             <w:r>
               <w:rPr>
@@ -1885,7 +3470,7 @@
                 <w:noProof/>
                 <w:webHidden/>
               </w:rPr>
-              <w:instrText xml:space="preserve"> PAGEREF _Toc50838158 \h </w:instrText>
+              <w:instrText xml:space="preserve"> PAGEREF _Toc51444460 \h </w:instrText>
             </w:r>
             <w:r>
               <w:rPr>
@@ -1905,77 +3490,7 @@
                 <w:noProof/>
                 <w:webHidden/>
               </w:rPr>
-              <w:t>7</w:t>
-            </w:r>
-            <w:r>
-              <w:rPr>
-                <w:noProof/>
-                <w:webHidden/>
-              </w:rPr>
-              <w:fldChar w:fldCharType="end"/>
-            </w:r>
-          </w:hyperlink>
-        </w:p>
-        <w:p>
-          <w:pPr>
-            <w:pStyle w:val="TOC1"/>
-            <w:tabs>
-              <w:tab w:val="right" w:leader="dot" w:pos="8296"/>
-            </w:tabs>
-            <w:rPr>
-              <w:rFonts w:asciiTheme="minorHAnsi" w:eastAsiaTheme="minorEastAsia" w:hAnsiTheme="minorHAnsi" w:cstheme="minorBidi"/>
-              <w:noProof/>
-              <w:szCs w:val="22"/>
-            </w:rPr>
-          </w:pPr>
-          <w:hyperlink w:anchor="_Toc50838159" w:history="1">
-            <w:r>
-              <w:rPr>
-                <w:rStyle w:val="a7"/>
-                <w:noProof/>
-              </w:rPr>
-              <w:t>5 参考资料</w:t>
-            </w:r>
-            <w:r>
-              <w:rPr>
-                <w:noProof/>
-                <w:webHidden/>
-              </w:rPr>
-              <w:tab/>
-            </w:r>
-            <w:r>
-              <w:rPr>
-                <w:noProof/>
-                <w:webHidden/>
-              </w:rPr>
-              <w:fldChar w:fldCharType="begin"/>
-            </w:r>
-            <w:r>
-              <w:rPr>
-                <w:noProof/>
-                <w:webHidden/>
-              </w:rPr>
-              <w:instrText xml:space="preserve"> PAGEREF _Toc50838159 \h </w:instrText>
-            </w:r>
-            <w:r>
-              <w:rPr>
-                <w:noProof/>
-                <w:webHidden/>
-              </w:rPr>
-            </w:r>
-            <w:r>
-              <w:rPr>
-                <w:noProof/>
-                <w:webHidden/>
-              </w:rPr>
-              <w:fldChar w:fldCharType="separate"/>
-            </w:r>
-            <w:r>
-              <w:rPr>
-                <w:noProof/>
-                <w:webHidden/>
-              </w:rPr>
-              <w:t>7</w:t>
+              <w:t>14</w:t>
             </w:r>
             <w:r>
               <w:rPr>
@@ -2000,177 +3515,9 @@
     </w:sdt>
     <w:p>
       <w:pPr>
-        <w:jc w:val="left"/>
-        <w:rPr>
-          <w:rFonts w:ascii="宋体" w:eastAsia="宋体" w:hAnsi="宋体"/>
-        </w:rPr>
-      </w:pPr>
-    </w:p>
-    <w:p>
-      <w:pPr>
-        <w:jc w:val="left"/>
-        <w:rPr>
-          <w:rFonts w:ascii="宋体" w:eastAsia="宋体" w:hAnsi="宋体"/>
-        </w:rPr>
-      </w:pPr>
-    </w:p>
-    <w:p>
-      <w:pPr>
-        <w:jc w:val="left"/>
-        <w:rPr>
-          <w:rFonts w:ascii="宋体" w:eastAsia="宋体" w:hAnsi="宋体"/>
-        </w:rPr>
-      </w:pPr>
-    </w:p>
-    <w:p>
-      <w:pPr>
-        <w:jc w:val="left"/>
-        <w:rPr>
-          <w:rFonts w:ascii="宋体" w:eastAsia="宋体" w:hAnsi="宋体"/>
-        </w:rPr>
-      </w:pPr>
-    </w:p>
-    <w:p>
-      <w:pPr>
-        <w:jc w:val="left"/>
-        <w:rPr>
-          <w:rFonts w:ascii="宋体" w:eastAsia="宋体" w:hAnsi="宋体"/>
-        </w:rPr>
-      </w:pPr>
-    </w:p>
-    <w:p>
-      <w:pPr>
-        <w:jc w:val="left"/>
-        <w:rPr>
-          <w:rFonts w:ascii="宋体" w:eastAsia="宋体" w:hAnsi="宋体"/>
-        </w:rPr>
-      </w:pPr>
-    </w:p>
-    <w:p>
-      <w:pPr>
-        <w:jc w:val="left"/>
-        <w:rPr>
-          <w:rFonts w:ascii="宋体" w:eastAsia="宋体" w:hAnsi="宋体"/>
-        </w:rPr>
-      </w:pPr>
-    </w:p>
-    <w:p>
-      <w:pPr>
-        <w:jc w:val="left"/>
-        <w:rPr>
-          <w:rFonts w:ascii="宋体" w:eastAsia="宋体" w:hAnsi="宋体"/>
-        </w:rPr>
-      </w:pPr>
-    </w:p>
-    <w:p>
-      <w:pPr>
-        <w:jc w:val="left"/>
-        <w:rPr>
-          <w:rFonts w:ascii="宋体" w:eastAsia="宋体" w:hAnsi="宋体"/>
-        </w:rPr>
-      </w:pPr>
-    </w:p>
-    <w:p>
-      <w:pPr>
-        <w:jc w:val="left"/>
-        <w:rPr>
-          <w:rFonts w:ascii="宋体" w:eastAsia="宋体" w:hAnsi="宋体"/>
-        </w:rPr>
-      </w:pPr>
-    </w:p>
-    <w:p>
-      <w:pPr>
-        <w:jc w:val="left"/>
-        <w:rPr>
-          <w:rFonts w:ascii="宋体" w:eastAsia="宋体" w:hAnsi="宋体"/>
-        </w:rPr>
-      </w:pPr>
-    </w:p>
-    <w:p>
-      <w:pPr>
-        <w:jc w:val="left"/>
-        <w:rPr>
-          <w:rFonts w:ascii="宋体" w:eastAsia="宋体" w:hAnsi="宋体"/>
-        </w:rPr>
-      </w:pPr>
-    </w:p>
-    <w:p>
-      <w:pPr>
-        <w:jc w:val="left"/>
-        <w:rPr>
-          <w:rFonts w:ascii="宋体" w:eastAsia="宋体" w:hAnsi="宋体"/>
-        </w:rPr>
-      </w:pPr>
-    </w:p>
-    <w:p>
-      <w:pPr>
-        <w:jc w:val="left"/>
-        <w:rPr>
-          <w:rFonts w:ascii="宋体" w:eastAsia="宋体" w:hAnsi="宋体"/>
-        </w:rPr>
-      </w:pPr>
-    </w:p>
-    <w:p>
-      <w:pPr>
-        <w:jc w:val="left"/>
-        <w:rPr>
-          <w:rFonts w:ascii="宋体" w:eastAsia="宋体" w:hAnsi="宋体"/>
-        </w:rPr>
-      </w:pPr>
-    </w:p>
-    <w:p>
-      <w:pPr>
-        <w:jc w:val="left"/>
-        <w:rPr>
-          <w:rFonts w:ascii="宋体" w:eastAsia="宋体" w:hAnsi="宋体"/>
-        </w:rPr>
-      </w:pPr>
-    </w:p>
-    <w:p>
-      <w:pPr>
-        <w:jc w:val="left"/>
-        <w:rPr>
-          <w:rFonts w:ascii="宋体" w:eastAsia="宋体" w:hAnsi="宋体"/>
-        </w:rPr>
-      </w:pPr>
-    </w:p>
-    <w:p>
-      <w:pPr>
-        <w:jc w:val="left"/>
-        <w:rPr>
-          <w:rFonts w:ascii="宋体" w:eastAsia="宋体" w:hAnsi="宋体"/>
-        </w:rPr>
-      </w:pPr>
-    </w:p>
-    <w:p>
-      <w:pPr>
-        <w:jc w:val="left"/>
-        <w:rPr>
-          <w:rFonts w:ascii="宋体" w:eastAsia="宋体" w:hAnsi="宋体"/>
-        </w:rPr>
-      </w:pPr>
-    </w:p>
-    <w:p>
-      <w:pPr>
-        <w:jc w:val="left"/>
-        <w:rPr>
-          <w:rFonts w:ascii="宋体" w:eastAsia="宋体" w:hAnsi="宋体"/>
-        </w:rPr>
-      </w:pPr>
-    </w:p>
-    <w:p>
-      <w:pPr>
-        <w:jc w:val="left"/>
-        <w:rPr>
-          <w:rFonts w:ascii="宋体" w:eastAsia="宋体" w:hAnsi="宋体"/>
-        </w:rPr>
-      </w:pPr>
-    </w:p>
-    <w:p>
-      <w:pPr>
         <w:pStyle w:val="1"/>
       </w:pPr>
-      <w:bookmarkStart w:id="1" w:name="_Toc50838139"/>
+      <w:bookmarkStart w:id="1" w:name="_Toc51444419"/>
       <w:r>
         <w:rPr>
           <w:rFonts w:hint="eastAsia"/>
@@ -2193,7 +3540,7 @@
       <w:pPr>
         <w:pStyle w:val="2"/>
       </w:pPr>
-      <w:bookmarkStart w:id="2" w:name="_Toc50838140"/>
+      <w:bookmarkStart w:id="2" w:name="_Toc51444420"/>
       <w:r>
         <w:rPr>
           <w:rFonts w:hint="eastAsia"/>
@@ -2970,7 +4317,7 @@
       <w:pPr>
         <w:pStyle w:val="2"/>
       </w:pPr>
-      <w:bookmarkStart w:id="3" w:name="_Toc50838141"/>
+      <w:bookmarkStart w:id="3" w:name="_Toc51444421"/>
       <w:r>
         <w:rPr>
           <w:rFonts w:hint="eastAsia"/>
@@ -3244,7 +4591,7 @@
       <w:pPr>
         <w:pStyle w:val="2"/>
       </w:pPr>
-      <w:bookmarkStart w:id="4" w:name="_Toc50838142"/>
+      <w:bookmarkStart w:id="4" w:name="_Toc51444422"/>
       <w:r>
         <w:rPr>
           <w:rFonts w:hint="eastAsia"/>
@@ -3271,33 +4618,77 @@
       </w:pPr>
       <w:r>
         <w:rPr>
+          <w:rFonts w:ascii="宋体" w:hAnsi="宋体" w:hint="eastAsia"/>
+        </w:rPr>
+        <w:t>该</w:t>
+      </w:r>
+      <w:r>
+        <w:rPr>
+          <w:rFonts w:ascii="宋体" w:hAnsi="宋体" w:hint="eastAsia"/>
+        </w:rPr>
+        <w:t>家具机器人模拟系统</w:t>
+      </w:r>
+      <w:r>
+        <w:rPr>
+          <w:rFonts w:ascii="宋体" w:hAnsi="宋体" w:hint="eastAsia"/>
+        </w:rPr>
+        <w:t>主要目标是</w:t>
+      </w:r>
+      <w:r>
+        <w:rPr>
+          <w:rFonts w:ascii="宋体" w:hAnsi="宋体" w:hint="eastAsia"/>
+        </w:rPr>
+        <w:t>实现以下功能：</w:t>
+      </w:r>
+    </w:p>
+    <w:p>
+      <w:pPr>
+        <w:pStyle w:val="a8"/>
+        <w:rPr>
           <w:rFonts w:ascii="宋体" w:hAnsi="宋体"/>
         </w:rPr>
-        <w:tab/>
-      </w:r>
+      </w:pPr>
       <w:r>
         <w:rPr>
           <w:rFonts w:ascii="宋体" w:hAnsi="宋体" w:hint="eastAsia"/>
         </w:rPr>
-        <w:t>该</w:t>
+        <w:t>1.</w:t>
+      </w:r>
+      <w:r>
+        <w:rPr>
+          <w:rFonts w:ascii="宋体" w:hAnsi="宋体"/>
+        </w:rPr>
+        <w:t xml:space="preserve"> </w:t>
       </w:r>
       <w:r>
         <w:rPr>
           <w:rFonts w:ascii="宋体" w:hAnsi="宋体" w:hint="eastAsia"/>
         </w:rPr>
-        <w:t>家具机器人模拟系统</w:t>
+        <w:t>在欢迎界面点击之后，系统用户可以在最初界面实现登陆、注册、</w:t>
       </w:r>
       <w:r>
         <w:rPr>
           <w:rFonts w:ascii="宋体" w:hAnsi="宋体" w:hint="eastAsia"/>
         </w:rPr>
-        <w:t>主要目标是</w:t>
+        <w:t>找回</w:t>
       </w:r>
       <w:r>
         <w:rPr>
           <w:rFonts w:ascii="宋体" w:hAnsi="宋体" w:hint="eastAsia"/>
         </w:rPr>
-        <w:t>实现以下功能：</w:t>
+        <w:t>密码</w:t>
+      </w:r>
+      <w:r>
+        <w:rPr>
+          <w:rFonts w:ascii="宋体" w:hAnsi="宋体" w:hint="eastAsia"/>
+        </w:rPr>
+        <w:t>等</w:t>
+      </w:r>
+      <w:r>
+        <w:rPr>
+          <w:rFonts w:ascii="宋体" w:hAnsi="宋体" w:hint="eastAsia"/>
+        </w:rPr>
+        <w:t>操作。</w:t>
       </w:r>
     </w:p>
     <w:p>
@@ -3311,7 +4702,7 @@
         <w:rPr>
           <w:rFonts w:ascii="宋体" w:hAnsi="宋体" w:hint="eastAsia"/>
         </w:rPr>
-        <w:t>1.</w:t>
+        <w:t>2.</w:t>
       </w:r>
       <w:r>
         <w:rPr>
@@ -3323,32 +4714,132 @@
         <w:rPr>
           <w:rFonts w:ascii="宋体" w:hAnsi="宋体" w:hint="eastAsia"/>
         </w:rPr>
-        <w:t>在欢迎界面点击之后，系统用户可以在最初界面实现登陆、注册、</w:t>
-      </w:r>
+        <w:t>用户可以实现基本的家居机器人的功能模拟。并且可以观察其动态的效果模拟。</w:t>
+      </w:r>
+    </w:p>
+    <w:p>
+      <w:pPr>
+        <w:pStyle w:val="a8"/>
+        <w:rPr>
+          <w:rFonts w:ascii="宋体" w:hAnsi="宋体"/>
+        </w:rPr>
+      </w:pPr>
       <w:r>
         <w:rPr>
           <w:rFonts w:ascii="宋体" w:hAnsi="宋体" w:hint="eastAsia"/>
         </w:rPr>
-        <w:t>找回</w:t>
+        <w:t>3.</w:t>
+      </w:r>
+      <w:r>
+        <w:rPr>
+          <w:rFonts w:ascii="宋体" w:hAnsi="宋体"/>
+        </w:rPr>
+        <w:t xml:space="preserve"> </w:t>
       </w:r>
       <w:r>
         <w:rPr>
           <w:rFonts w:ascii="宋体" w:hAnsi="宋体" w:hint="eastAsia"/>
         </w:rPr>
-        <w:t>密码</w:t>
-      </w:r>
+        <w:t>使用高级算法进行距离计算和路径规划，并尝试进行优化以降低时间和空间成本。</w:t>
+      </w:r>
+    </w:p>
+    <w:p>
+      <w:pPr>
+        <w:pStyle w:val="a8"/>
+        <w:rPr>
+          <w:rFonts w:ascii="宋体" w:hAnsi="宋体"/>
+        </w:rPr>
+      </w:pPr>
       <w:r>
         <w:rPr>
           <w:rFonts w:ascii="宋体" w:hAnsi="宋体" w:hint="eastAsia"/>
         </w:rPr>
-        <w:t>等</w:t>
+        <w:t>4.</w:t>
+      </w:r>
+      <w:r>
+        <w:rPr>
+          <w:rFonts w:ascii="宋体" w:hAnsi="宋体"/>
+        </w:rPr>
+        <w:t xml:space="preserve"> </w:t>
       </w:r>
       <w:r>
         <w:rPr>
           <w:rFonts w:ascii="宋体" w:hAnsi="宋体" w:hint="eastAsia"/>
         </w:rPr>
-        <w:t>操作。</w:t>
-      </w:r>
+        <w:t>尝试开发此前并未提出过的家具机器人可能的功能，并进行模拟仿真。</w:t>
+      </w:r>
+    </w:p>
+    <w:p>
+      <w:pPr>
+        <w:pStyle w:val="1"/>
+      </w:pPr>
+      <w:bookmarkStart w:id="5" w:name="_Toc51444423"/>
+      <w:r>
+        <w:rPr>
+          <w:rFonts w:hint="eastAsia"/>
+        </w:rPr>
+        <w:t>2</w:t>
+      </w:r>
+      <w:r>
+        <w:t xml:space="preserve"> </w:t>
+      </w:r>
+      <w:r>
+        <w:rPr>
+          <w:rFonts w:hint="eastAsia"/>
+        </w:rPr>
+        <w:t>项目</w:t>
+      </w:r>
+      <w:r>
+        <w:t>概述</w:t>
+      </w:r>
+      <w:bookmarkEnd w:id="5"/>
+    </w:p>
+    <w:p>
+      <w:pPr>
+        <w:pStyle w:val="2"/>
+      </w:pPr>
+      <w:bookmarkStart w:id="6" w:name="_Toc51444424"/>
+      <w:r>
+        <w:rPr>
+          <w:rFonts w:hint="eastAsia"/>
+        </w:rPr>
+        <w:t>2.1</w:t>
+      </w:r>
+      <w:r>
+        <w:t xml:space="preserve"> </w:t>
+      </w:r>
+      <w:r>
+        <w:rPr>
+          <w:rFonts w:hint="eastAsia"/>
+        </w:rPr>
+        <w:t>开发环境</w:t>
+      </w:r>
+      <w:bookmarkEnd w:id="6"/>
+    </w:p>
+    <w:p>
+      <w:pPr>
+        <w:pStyle w:val="3"/>
+      </w:pPr>
+      <w:bookmarkStart w:id="7" w:name="_Toc51444425"/>
+      <w:r>
+        <w:rPr>
+          <w:rFonts w:hint="eastAsia"/>
+        </w:rPr>
+        <w:t>2.2.</w:t>
+      </w:r>
+      <w:r>
+        <w:t>1</w:t>
+      </w:r>
+      <w:r>
+        <w:t xml:space="preserve"> </w:t>
+      </w:r>
+      <w:r>
+        <w:rPr>
+          <w:rFonts w:hint="eastAsia"/>
+        </w:rPr>
+        <w:t>硬件接口</w:t>
+      </w:r>
+      <w:bookmarkEnd w:id="7"/>
     </w:p>
     <w:p>
       <w:pPr>
@@ -3361,387 +4852,253 @@
         <w:rPr>
           <w:rFonts w:ascii="宋体" w:hAnsi="宋体" w:hint="eastAsia"/>
         </w:rPr>
+        <w:t>处理器：</w:t>
+      </w:r>
+      <w:r>
+        <w:rPr>
+          <w:rFonts w:ascii="宋体" w:hAnsi="宋体"/>
+        </w:rPr>
+        <w:t>Intel Pentium 166 MX或以上</w:t>
+      </w:r>
+    </w:p>
+    <w:p>
+      <w:pPr>
+        <w:pStyle w:val="a8"/>
+        <w:rPr>
+          <w:rFonts w:ascii="宋体" w:hAnsi="宋体"/>
+        </w:rPr>
+      </w:pPr>
+      <w:r>
+        <w:rPr>
+          <w:rFonts w:ascii="宋体" w:hAnsi="宋体" w:hint="eastAsia"/>
+        </w:rPr>
+        <w:t>硬盘：空间</w:t>
+      </w:r>
+      <w:r>
+        <w:rPr>
+          <w:rFonts w:ascii="宋体" w:hAnsi="宋体"/>
+        </w:rPr>
+        <w:t>500MB以上</w:t>
+      </w:r>
+    </w:p>
+    <w:p>
+      <w:pPr>
+        <w:pStyle w:val="a8"/>
+        <w:rPr>
+          <w:rFonts w:ascii="宋体" w:hAnsi="宋体"/>
+        </w:rPr>
+      </w:pPr>
+      <w:r>
+        <w:rPr>
+          <w:rFonts w:ascii="宋体" w:hAnsi="宋体" w:hint="eastAsia"/>
+        </w:rPr>
+        <w:t>屏幕适配器：S</w:t>
+      </w:r>
+      <w:r>
+        <w:rPr>
+          <w:rFonts w:ascii="宋体" w:hAnsi="宋体"/>
+        </w:rPr>
+        <w:t>VGA接口</w:t>
+      </w:r>
+    </w:p>
+    <w:p>
+      <w:pPr>
+        <w:pStyle w:val="a8"/>
+        <w:rPr>
+          <w:rFonts w:ascii="宋体" w:hAnsi="宋体"/>
+        </w:rPr>
+      </w:pPr>
+      <w:r>
+        <w:rPr>
+          <w:rFonts w:ascii="宋体" w:hAnsi="宋体" w:hint="eastAsia"/>
+        </w:rPr>
+        <w:t>系统运行内存：要求</w:t>
+      </w:r>
+      <w:r>
+        <w:rPr>
+          <w:rFonts w:ascii="宋体" w:hAnsi="宋体"/>
+        </w:rPr>
+        <w:t>32MB以上</w:t>
+      </w:r>
+    </w:p>
+    <w:p>
+      <w:pPr>
+        <w:pStyle w:val="3"/>
+      </w:pPr>
+      <w:bookmarkStart w:id="8" w:name="_Toc51444426"/>
+      <w:r>
+        <w:rPr>
+          <w:rFonts w:hint="eastAsia"/>
+        </w:rPr>
         <w:t>2.</w:t>
       </w:r>
       <w:r>
+        <w:t>2.1</w:t>
+      </w:r>
+      <w:r>
+        <w:t xml:space="preserve"> </w:t>
+      </w:r>
+      <w:r>
+        <w:rPr>
+          <w:rFonts w:hint="eastAsia"/>
+        </w:rPr>
+        <w:t>软件接口</w:t>
+      </w:r>
+      <w:bookmarkEnd w:id="8"/>
+    </w:p>
+    <w:p>
+      <w:pPr>
+        <w:pStyle w:val="a8"/>
         <w:rPr>
           <w:rFonts w:ascii="宋体" w:hAnsi="宋体"/>
         </w:rPr>
-        <w:t xml:space="preserve"> </w:t>
-      </w:r>
+      </w:pPr>
       <w:r>
         <w:rPr>
           <w:rFonts w:ascii="宋体" w:hAnsi="宋体" w:hint="eastAsia"/>
         </w:rPr>
-        <w:t>用户可以实现基本的家居机器人的功能模拟。并且可以观察其动态的效果模拟。</w:t>
-      </w:r>
-    </w:p>
-    <w:p>
-      <w:pPr>
-        <w:pStyle w:val="a8"/>
+        <w:t>操作系统：</w:t>
+      </w:r>
+      <w:r>
         <w:rPr>
           <w:rFonts w:ascii="宋体" w:hAnsi="宋体"/>
         </w:rPr>
+        <w:t>DOS WINDOWS 9X/ME/2000/XP/WINDOWS 7</w:t>
+      </w:r>
+    </w:p>
+    <w:p>
+      <w:pPr>
+        <w:pStyle w:val="a8"/>
+        <w:rPr>
+          <w:rFonts w:ascii="宋体" w:hAnsi="宋体"/>
+        </w:rPr>
       </w:pPr>
       <w:r>
         <w:rPr>
           <w:rFonts w:ascii="宋体" w:hAnsi="宋体" w:hint="eastAsia"/>
         </w:rPr>
-        <w:t>3.</w:t>
+        <w:t>开发软件工具：</w:t>
       </w:r>
       <w:r>
         <w:rPr>
           <w:rFonts w:ascii="宋体" w:hAnsi="宋体"/>
         </w:rPr>
-        <w:t xml:space="preserve"> </w:t>
-      </w:r>
+        <w:t>Borland C 3.0</w:t>
+      </w:r>
+    </w:p>
+    <w:p>
+      <w:pPr>
+        <w:pStyle w:val="a8"/>
+        <w:rPr>
+          <w:rFonts w:ascii="宋体" w:hAnsi="宋体"/>
+        </w:rPr>
+      </w:pPr>
       <w:r>
         <w:rPr>
           <w:rFonts w:ascii="宋体" w:hAnsi="宋体" w:hint="eastAsia"/>
         </w:rPr>
-        <w:t>使用高级算法进行距离计算和路径规划，并尝试进行优化以降低时间和空间成本。</w:t>
-      </w:r>
-    </w:p>
-    <w:p>
-      <w:pPr>
-        <w:pStyle w:val="a8"/>
+        <w:t>文本编辑工具：</w:t>
+      </w:r>
+      <w:r>
         <w:rPr>
           <w:rFonts w:ascii="宋体" w:hAnsi="宋体"/>
         </w:rPr>
-      </w:pPr>
+        <w:t>Visual Studi</w:t>
+      </w:r>
       <w:r>
         <w:rPr>
           <w:rFonts w:ascii="宋体" w:hAnsi="宋体" w:hint="eastAsia"/>
         </w:rPr>
-        <w:t>4.</w:t>
+        <w:t>o</w:t>
       </w:r>
       <w:r>
         <w:rPr>
           <w:rFonts w:ascii="宋体" w:hAnsi="宋体"/>
         </w:rPr>
-        <w:t xml:space="preserve"> </w:t>
+        <w:t xml:space="preserve"> Code</w:t>
       </w:r>
       <w:r>
         <w:rPr>
           <w:rFonts w:ascii="宋体" w:hAnsi="宋体" w:hint="eastAsia"/>
         </w:rPr>
-        <w:t>尝试开发此前并未提出过的家具机器人可能的功能，并进行模拟仿真。</w:t>
-      </w:r>
-    </w:p>
-    <w:p>
-      <w:pPr>
-        <w:pStyle w:val="1"/>
-      </w:pPr>
-      <w:bookmarkStart w:id="5" w:name="_Toc50838143"/>
-      <w:r>
-        <w:rPr>
-          <w:rFonts w:hint="eastAsia"/>
-        </w:rPr>
-        <w:t>2</w:t>
-      </w:r>
-      <w:r>
-        <w:t xml:space="preserve"> </w:t>
-      </w:r>
-      <w:r>
-        <w:rPr>
-          <w:rFonts w:hint="eastAsia"/>
-        </w:rPr>
-        <w:t>项目</w:t>
-      </w:r>
-      <w:r>
-        <w:t>概述</w:t>
-      </w:r>
-      <w:bookmarkEnd w:id="5"/>
+        <w:t>,</w:t>
+      </w:r>
+      <w:r>
+        <w:rPr>
+          <w:rFonts w:ascii="宋体" w:hAnsi="宋体"/>
+        </w:rPr>
+        <w:t xml:space="preserve"> </w:t>
+      </w:r>
+      <w:proofErr w:type="spellStart"/>
+      <w:r>
+        <w:rPr>
+          <w:rFonts w:ascii="宋体" w:hAnsi="宋体"/>
+        </w:rPr>
+        <w:t>Typora</w:t>
+      </w:r>
+      <w:proofErr w:type="spellEnd"/>
+    </w:p>
+    <w:p>
+      <w:pPr>
+        <w:pStyle w:val="a8"/>
+        <w:rPr>
+          <w:rFonts w:ascii="宋体" w:hAnsi="宋体"/>
+        </w:rPr>
+      </w:pPr>
+      <w:r>
+        <w:rPr>
+          <w:rFonts w:ascii="宋体" w:hAnsi="宋体" w:hint="eastAsia"/>
+        </w:rPr>
+        <w:t>项目管理工具：git终端+</w:t>
+      </w:r>
+      <w:proofErr w:type="spellStart"/>
+      <w:r>
+        <w:rPr>
+          <w:rFonts w:ascii="宋体" w:hAnsi="宋体" w:hint="eastAsia"/>
+        </w:rPr>
+        <w:t>github</w:t>
+      </w:r>
+      <w:proofErr w:type="spellEnd"/>
+    </w:p>
+    <w:p>
+      <w:pPr>
+        <w:pStyle w:val="a8"/>
+        <w:rPr>
+          <w:rFonts w:ascii="宋体" w:hAnsi="宋体"/>
+        </w:rPr>
+      </w:pPr>
+      <w:r>
+        <w:rPr>
+          <w:rFonts w:ascii="宋体" w:hAnsi="宋体" w:hint="eastAsia"/>
+        </w:rPr>
+        <w:t>数据库：t</w:t>
+      </w:r>
+      <w:r>
+        <w:rPr>
+          <w:rFonts w:ascii="宋体" w:hAnsi="宋体"/>
+        </w:rPr>
+        <w:t>xt</w:t>
+      </w:r>
+      <w:r>
+        <w:rPr>
+          <w:rFonts w:ascii="宋体" w:hAnsi="宋体" w:hint="eastAsia"/>
+        </w:rPr>
+        <w:t>文件</w:t>
+      </w:r>
+    </w:p>
+    <w:p>
+      <w:pPr>
+        <w:pStyle w:val="a8"/>
+        <w:rPr>
+          <w:rFonts w:ascii="宋体" w:hAnsi="宋体"/>
+        </w:rPr>
+      </w:pPr>
     </w:p>
     <w:p>
       <w:pPr>
         <w:pStyle w:val="2"/>
       </w:pPr>
-      <w:bookmarkStart w:id="6" w:name="_Toc50838144"/>
-      <w:r>
-        <w:rPr>
-          <w:rFonts w:hint="eastAsia"/>
-        </w:rPr>
-        <w:t>2.1</w:t>
-      </w:r>
-      <w:r>
-        <w:t xml:space="preserve"> </w:t>
-      </w:r>
-      <w:r>
-        <w:rPr>
-          <w:rFonts w:hint="eastAsia"/>
-        </w:rPr>
-        <w:t>开发环境</w:t>
-      </w:r>
-      <w:bookmarkEnd w:id="6"/>
-    </w:p>
-    <w:p>
-      <w:pPr>
-        <w:pStyle w:val="3"/>
-      </w:pPr>
-      <w:bookmarkStart w:id="7" w:name="_Toc50838145"/>
-      <w:r>
-        <w:rPr>
-          <w:rFonts w:hint="eastAsia"/>
-        </w:rPr>
-        <w:t>2.2.</w:t>
-      </w:r>
-      <w:r>
-        <w:t>1</w:t>
-      </w:r>
-      <w:r>
-        <w:t xml:space="preserve"> </w:t>
-      </w:r>
-      <w:r>
-        <w:rPr>
-          <w:rFonts w:hint="eastAsia"/>
-        </w:rPr>
-        <w:t>硬件接口</w:t>
-      </w:r>
-      <w:bookmarkEnd w:id="7"/>
-    </w:p>
-    <w:p>
-      <w:pPr>
-        <w:pStyle w:val="a8"/>
-        <w:rPr>
-          <w:rFonts w:ascii="宋体" w:hAnsi="宋体"/>
-        </w:rPr>
-      </w:pPr>
-      <w:r>
-        <w:rPr>
-          <w:rFonts w:ascii="宋体" w:hAnsi="宋体" w:hint="eastAsia"/>
-        </w:rPr>
-        <w:t>处理器：</w:t>
-      </w:r>
-      <w:r>
-        <w:rPr>
-          <w:rFonts w:ascii="宋体" w:hAnsi="宋体"/>
-        </w:rPr>
-        <w:t>Intel Pentium 166 MX或以上</w:t>
-      </w:r>
-    </w:p>
-    <w:p>
-      <w:pPr>
-        <w:pStyle w:val="a8"/>
-        <w:rPr>
-          <w:rFonts w:ascii="宋体" w:hAnsi="宋体"/>
-        </w:rPr>
-      </w:pPr>
-      <w:r>
-        <w:rPr>
-          <w:rFonts w:ascii="宋体" w:hAnsi="宋体" w:hint="eastAsia"/>
-        </w:rPr>
-        <w:t>硬盘：空间</w:t>
-      </w:r>
-      <w:r>
-        <w:rPr>
-          <w:rFonts w:ascii="宋体" w:hAnsi="宋体"/>
-        </w:rPr>
-        <w:t>500MB以上</w:t>
-      </w:r>
-    </w:p>
-    <w:p>
-      <w:pPr>
-        <w:pStyle w:val="a8"/>
-        <w:rPr>
-          <w:rFonts w:ascii="宋体" w:hAnsi="宋体"/>
-        </w:rPr>
-      </w:pPr>
-      <w:r>
-        <w:rPr>
-          <w:rFonts w:ascii="宋体" w:hAnsi="宋体" w:hint="eastAsia"/>
-        </w:rPr>
-        <w:t>屏幕适配器：S</w:t>
-      </w:r>
-      <w:r>
-        <w:rPr>
-          <w:rFonts w:ascii="宋体" w:hAnsi="宋体"/>
-        </w:rPr>
-        <w:t>VGA接口</w:t>
-      </w:r>
-    </w:p>
-    <w:p>
-      <w:pPr>
-        <w:pStyle w:val="a8"/>
-        <w:rPr>
-          <w:rFonts w:ascii="宋体" w:hAnsi="宋体"/>
-        </w:rPr>
-      </w:pPr>
-      <w:r>
-        <w:rPr>
-          <w:rFonts w:ascii="宋体" w:hAnsi="宋体" w:hint="eastAsia"/>
-        </w:rPr>
-        <w:t>系统运行内存：要求</w:t>
-      </w:r>
-      <w:r>
-        <w:rPr>
-          <w:rFonts w:ascii="宋体" w:hAnsi="宋体"/>
-        </w:rPr>
-        <w:t>32MB以上</w:t>
-      </w:r>
-    </w:p>
-    <w:p>
-      <w:pPr>
-        <w:pStyle w:val="3"/>
-      </w:pPr>
-      <w:bookmarkStart w:id="8" w:name="_Toc50838146"/>
-      <w:r>
-        <w:rPr>
-          <w:rFonts w:hint="eastAsia"/>
-        </w:rPr>
-        <w:t>2.</w:t>
-      </w:r>
-      <w:r>
-        <w:t>2.1</w:t>
-      </w:r>
-      <w:r>
-        <w:t xml:space="preserve"> </w:t>
-      </w:r>
-      <w:r>
-        <w:rPr>
-          <w:rFonts w:hint="eastAsia"/>
-        </w:rPr>
-        <w:t>软件接口</w:t>
-      </w:r>
-      <w:bookmarkEnd w:id="8"/>
-    </w:p>
-    <w:p>
-      <w:pPr>
-        <w:pStyle w:val="a8"/>
-        <w:rPr>
-          <w:rFonts w:ascii="宋体" w:hAnsi="宋体"/>
-        </w:rPr>
-      </w:pPr>
-      <w:r>
-        <w:rPr>
-          <w:rFonts w:ascii="宋体" w:hAnsi="宋体" w:hint="eastAsia"/>
-        </w:rPr>
-        <w:t>操作系统：</w:t>
-      </w:r>
-      <w:r>
-        <w:rPr>
-          <w:rFonts w:ascii="宋体" w:hAnsi="宋体"/>
-        </w:rPr>
-        <w:t>DOS WINDOWS 9X/ME/2000/XP/WINDOWS 7</w:t>
-      </w:r>
-    </w:p>
-    <w:p>
-      <w:pPr>
-        <w:pStyle w:val="a8"/>
-        <w:rPr>
-          <w:rFonts w:ascii="宋体" w:hAnsi="宋体"/>
-        </w:rPr>
-      </w:pPr>
-      <w:r>
-        <w:rPr>
-          <w:rFonts w:ascii="宋体" w:hAnsi="宋体" w:hint="eastAsia"/>
-        </w:rPr>
-        <w:t>开发软件工具：</w:t>
-      </w:r>
-      <w:r>
-        <w:rPr>
-          <w:rFonts w:ascii="宋体" w:hAnsi="宋体"/>
-        </w:rPr>
-        <w:t>Borland C 3.0</w:t>
-      </w:r>
-    </w:p>
-    <w:p>
-      <w:pPr>
-        <w:pStyle w:val="a8"/>
-        <w:rPr>
-          <w:rFonts w:ascii="宋体" w:hAnsi="宋体"/>
-        </w:rPr>
-      </w:pPr>
-      <w:r>
-        <w:rPr>
-          <w:rFonts w:ascii="宋体" w:hAnsi="宋体" w:hint="eastAsia"/>
-        </w:rPr>
-        <w:t>文本编辑工具：</w:t>
-      </w:r>
-      <w:r>
-        <w:rPr>
-          <w:rFonts w:ascii="宋体" w:hAnsi="宋体"/>
-        </w:rPr>
-        <w:t>Visual Studi</w:t>
-      </w:r>
-      <w:r>
-        <w:rPr>
-          <w:rFonts w:ascii="宋体" w:hAnsi="宋体" w:hint="eastAsia"/>
-        </w:rPr>
-        <w:t>o</w:t>
-      </w:r>
-      <w:r>
-        <w:rPr>
-          <w:rFonts w:ascii="宋体" w:hAnsi="宋体"/>
-        </w:rPr>
-        <w:t xml:space="preserve"> Code</w:t>
-      </w:r>
-      <w:r>
-        <w:rPr>
-          <w:rFonts w:ascii="宋体" w:hAnsi="宋体" w:hint="eastAsia"/>
-        </w:rPr>
-        <w:t>,</w:t>
-      </w:r>
-      <w:r>
-        <w:rPr>
-          <w:rFonts w:ascii="宋体" w:hAnsi="宋体"/>
-        </w:rPr>
-        <w:t xml:space="preserve"> Typora</w:t>
-      </w:r>
-    </w:p>
-    <w:p>
-      <w:pPr>
-        <w:pStyle w:val="a8"/>
-        <w:rPr>
-          <w:rFonts w:ascii="宋体" w:hAnsi="宋体"/>
-        </w:rPr>
-      </w:pPr>
-      <w:r>
-        <w:rPr>
-          <w:rFonts w:ascii="宋体" w:hAnsi="宋体" w:hint="eastAsia"/>
-        </w:rPr>
-        <w:t>项目管理工具：git终端+github</w:t>
-      </w:r>
-    </w:p>
-    <w:p>
-      <w:pPr>
-        <w:pStyle w:val="a8"/>
-        <w:rPr>
-          <w:rFonts w:ascii="宋体" w:hAnsi="宋体"/>
-        </w:rPr>
-      </w:pPr>
-      <w:r>
-        <w:rPr>
-          <w:rFonts w:ascii="宋体" w:hAnsi="宋体" w:hint="eastAsia"/>
-        </w:rPr>
-        <w:t>数据库：t</w:t>
-      </w:r>
-      <w:r>
-        <w:rPr>
-          <w:rFonts w:ascii="宋体" w:hAnsi="宋体"/>
-        </w:rPr>
-        <w:t>xt</w:t>
-      </w:r>
-      <w:r>
-        <w:rPr>
-          <w:rFonts w:ascii="宋体" w:hAnsi="宋体" w:hint="eastAsia"/>
-        </w:rPr>
-        <w:t>文件</w:t>
-      </w:r>
-    </w:p>
-    <w:p>
-      <w:pPr>
-        <w:pStyle w:val="a8"/>
-        <w:rPr>
-          <w:rFonts w:ascii="宋体" w:hAnsi="宋体"/>
-        </w:rPr>
-      </w:pPr>
-    </w:p>
-    <w:p>
-      <w:pPr>
-        <w:pStyle w:val="2"/>
-      </w:pPr>
-      <w:bookmarkStart w:id="9" w:name="_Toc50838147"/>
+      <w:bookmarkStart w:id="9" w:name="_Toc51444427"/>
       <w:r>
         <w:rPr>
           <w:rFonts w:hint="eastAsia"/>
@@ -3773,7 +5130,7 @@
       <w:pPr>
         <w:pStyle w:val="3"/>
       </w:pPr>
-      <w:bookmarkStart w:id="10" w:name="_Toc50838148"/>
+      <w:bookmarkStart w:id="10" w:name="_Toc51444428"/>
       <w:r>
         <w:t>2.2.</w:t>
       </w:r>
@@ -3956,7 +5313,7 @@
       <w:pPr>
         <w:pStyle w:val="3"/>
       </w:pPr>
-      <w:bookmarkStart w:id="11" w:name="_Toc50838149"/>
+      <w:bookmarkStart w:id="11" w:name="_Toc51444429"/>
       <w:r>
         <w:t>2.</w:t>
       </w:r>
@@ -4108,7 +5465,7 @@
       <w:pPr>
         <w:pStyle w:val="3"/>
       </w:pPr>
-      <w:bookmarkStart w:id="12" w:name="_Toc50838150"/>
+      <w:bookmarkStart w:id="12" w:name="_Toc51444430"/>
       <w:r>
         <w:t>2.2.</w:t>
       </w:r>
@@ -4194,12 +5551,14 @@
         </w:rPr>
         <w:t>文件</w:t>
       </w:r>
+      <w:proofErr w:type="spellStart"/>
       <w:r>
         <w:rPr>
           <w:rFonts w:hint="eastAsia"/>
         </w:rPr>
         <w:t>headers.h</w:t>
       </w:r>
+      <w:proofErr w:type="spellEnd"/>
       <w:r>
         <w:rPr>
           <w:rFonts w:hint="eastAsia"/>
@@ -4211,7 +5570,7 @@
       <w:pPr>
         <w:pStyle w:val="3"/>
       </w:pPr>
-      <w:bookmarkStart w:id="13" w:name="_Toc50838151"/>
+      <w:bookmarkStart w:id="13" w:name="_Toc51444431"/>
       <w:r>
         <w:t>2.2.</w:t>
       </w:r>
@@ -4285,7 +5644,7 @@
       <w:pPr>
         <w:pStyle w:val="3"/>
       </w:pPr>
-      <w:bookmarkStart w:id="14" w:name="_Toc50838152"/>
+      <w:bookmarkStart w:id="14" w:name="_Toc51444432"/>
       <w:r>
         <w:t>2.2.</w:t>
       </w:r>
@@ -4320,7 +5679,15 @@
         <w:t xml:space="preserve">(Partly) </w:t>
       </w:r>
       <w:r>
-        <w:t>Adapted by pervious version</w:t>
+        <w:t xml:space="preserve">Adapted by </w:t>
+      </w:r>
+      <w:proofErr w:type="spellStart"/>
+      <w:r>
+        <w:t>pervious</w:t>
+      </w:r>
+      <w:proofErr w:type="spellEnd"/>
+      <w:r>
+        <w:t xml:space="preserve"> version</w:t>
       </w:r>
       <w:r>
         <w:rPr>
@@ -4456,9 +5823,9 @@
           <w:noProof/>
         </w:rPr>
         <w:drawing>
-          <wp:inline distT="0" distB="0" distL="0" distR="0" wp14:anchorId="66F3A111" wp14:editId="7D7A6068">
-            <wp:extent cx="4599892" cy="2278380"/>
-            <wp:effectExtent l="0" t="0" r="0" b="7620"/>
+          <wp:inline distT="0" distB="0" distL="0" distR="0" wp14:anchorId="66F3A111" wp14:editId="3E9F3C31">
+            <wp:extent cx="4792133" cy="2373599"/>
+            <wp:effectExtent l="0" t="0" r="0" b="8255"/>
             <wp:docPr id="8" name="图片 8"/>
             <wp:cNvGraphicFramePr>
               <a:graphicFrameLocks xmlns:a="http://schemas.openxmlformats.org/drawingml/2006/main" noChangeAspect="1"/>
@@ -4488,7 +5855,7 @@
                   <pic:spPr bwMode="auto">
                     <a:xfrm>
                       <a:off x="0" y="0"/>
-                      <a:ext cx="4622805" cy="2289729"/>
+                      <a:ext cx="4833786" cy="2394230"/>
                     </a:xfrm>
                     <a:prstGeom prst="rect">
                       <a:avLst/>
@@ -4506,7 +5873,7 @@
       <w:pPr>
         <w:pStyle w:val="2"/>
       </w:pPr>
-      <w:bookmarkStart w:id="15" w:name="_Toc50838153"/>
+      <w:bookmarkStart w:id="15" w:name="_Toc51444433"/>
       <w:r>
         <w:rPr>
           <w:rFonts w:hint="eastAsia"/>
@@ -4567,12 +5934,14 @@
         </w:rPr>
         <w:t>，鼠标库汉字库等通用文件均可以借用，并请注明引用来源。本项目在</w:t>
       </w:r>
+      <w:proofErr w:type="spellStart"/>
       <w:r>
         <w:rPr>
           <w:rFonts w:hint="eastAsia"/>
         </w:rPr>
         <w:t>github</w:t>
       </w:r>
+      <w:proofErr w:type="spellEnd"/>
       <w:r>
         <w:rPr>
           <w:rFonts w:hint="eastAsia"/>
@@ -4598,7 +5967,7 @@
       <w:pPr>
         <w:pStyle w:val="1"/>
       </w:pPr>
-      <w:bookmarkStart w:id="16" w:name="_Toc50838154"/>
+      <w:bookmarkStart w:id="16" w:name="_Toc51444434"/>
       <w:r>
         <w:rPr>
           <w:rFonts w:hint="eastAsia"/>
@@ -4620,7 +5989,2322 @@
       <w:pPr>
         <w:pStyle w:val="2"/>
       </w:pPr>
-      <w:bookmarkStart w:id="17" w:name="_Toc50838155"/>
+      <w:bookmarkStart w:id="17" w:name="_Toc51444435"/>
+      <w:r>
+        <w:rPr>
+          <w:rFonts w:hint="eastAsia"/>
+        </w:rPr>
+        <w:t>3</w:t>
+      </w:r>
+      <w:r>
+        <w:t>.1</w:t>
+      </w:r>
+      <w:r>
+        <w:t xml:space="preserve"> </w:t>
+      </w:r>
+      <w:r>
+        <w:rPr>
+          <w:rFonts w:hint="eastAsia"/>
+        </w:rPr>
+        <w:t>软件对象</w:t>
+      </w:r>
+      <w:bookmarkEnd w:id="17"/>
+    </w:p>
+    <w:p>
+      <w:pPr>
+        <w:pStyle w:val="a8"/>
+      </w:pPr>
+      <w:r>
+        <w:rPr>
+          <w:rFonts w:hint="eastAsia"/>
+        </w:rPr>
+        <w:t>1.</w:t>
+      </w:r>
+      <w:r>
+        <w:t xml:space="preserve"> </w:t>
+      </w:r>
+      <w:r>
+        <w:rPr>
+          <w:rFonts w:hint="eastAsia"/>
+        </w:rPr>
+        <w:t>家用机器人产品研发人员：主要可用于家用机器人产品的仿真和模拟，以调试产品。</w:t>
+      </w:r>
+      <w:r>
+        <w:rPr>
+          <w:rFonts w:hint="eastAsia"/>
+        </w:rPr>
+        <w:t>2.</w:t>
+      </w:r>
+      <w:r>
+        <w:t xml:space="preserve"> </w:t>
+      </w:r>
+      <w:r>
+        <w:rPr>
+          <w:rFonts w:hint="eastAsia"/>
+        </w:rPr>
+        <w:t>欲购买家用机器人的潜在消费者：主要可用于选购家用机器人时对性能进行相关的仿真与模拟，以供了解产品的性能，功能，进行选购。</w:t>
+      </w:r>
+    </w:p>
+    <w:p>
+      <w:pPr>
+        <w:pStyle w:val="2"/>
+      </w:pPr>
+      <w:bookmarkStart w:id="18" w:name="_Toc51444436"/>
+      <w:r>
+        <w:rPr>
+          <w:rStyle w:val="20"/>
+          <w:b/>
+          <w:bCs/>
+        </w:rPr>
+        <w:t>3</w:t>
+      </w:r>
+      <w:r>
+        <w:t>.2</w:t>
+      </w:r>
+      <w:r>
+        <w:t xml:space="preserve"> </w:t>
+      </w:r>
+      <w:r>
+        <w:rPr>
+          <w:rStyle w:val="20"/>
+          <w:b/>
+          <w:bCs/>
+        </w:rPr>
+        <w:t>软件</w:t>
+      </w:r>
+      <w:r>
+        <w:t>维护</w:t>
+      </w:r>
+      <w:r>
+        <w:rPr>
+          <w:rStyle w:val="20"/>
+          <w:b/>
+          <w:bCs/>
+        </w:rPr>
+        <w:t>要求</w:t>
+      </w:r>
+      <w:bookmarkEnd w:id="18"/>
+    </w:p>
+    <w:p>
+      <w:pPr>
+        <w:pStyle w:val="a8"/>
+      </w:pPr>
+      <w:r>
+        <w:rPr>
+          <w:rFonts w:hint="eastAsia"/>
+        </w:rPr>
+        <w:t>1</w:t>
+      </w:r>
+      <w:r>
+        <w:t xml:space="preserve">. </w:t>
+      </w:r>
+      <w:r>
+        <w:t>具有良好的</w:t>
+      </w:r>
+      <w:r>
+        <w:t xml:space="preserve"> C </w:t>
+      </w:r>
+      <w:r>
+        <w:t>语言</w:t>
+      </w:r>
+      <w:r>
+        <w:rPr>
+          <w:rFonts w:hint="eastAsia"/>
+        </w:rPr>
+        <w:t>（</w:t>
+      </w:r>
+      <w:r>
+        <w:rPr>
+          <w:rFonts w:hint="eastAsia"/>
+        </w:rPr>
+        <w:t>C99</w:t>
+      </w:r>
+      <w:r>
+        <w:rPr>
+          <w:rFonts w:hint="eastAsia"/>
+        </w:rPr>
+        <w:t>）</w:t>
+      </w:r>
+      <w:r>
+        <w:t>编程技术</w:t>
+      </w:r>
+      <w:r>
+        <w:rPr>
+          <w:rFonts w:hint="eastAsia"/>
+        </w:rPr>
+        <w:t>，并能熟练使用</w:t>
+      </w:r>
+      <w:r>
+        <w:rPr>
+          <w:rFonts w:hint="eastAsia"/>
+        </w:rPr>
+        <w:t>BC</w:t>
+      </w:r>
+      <w:r>
+        <w:rPr>
+          <w:rFonts w:hint="eastAsia"/>
+        </w:rPr>
+        <w:t>环境。</w:t>
+      </w:r>
+    </w:p>
+    <w:p>
+      <w:pPr>
+        <w:pStyle w:val="a8"/>
+      </w:pPr>
+      <w:r>
+        <w:rPr>
+          <w:rFonts w:hint="eastAsia"/>
+        </w:rPr>
+        <w:lastRenderedPageBreak/>
+        <w:t>2.</w:t>
+      </w:r>
+      <w:r>
+        <w:t xml:space="preserve"> </w:t>
+      </w:r>
+      <w:r>
+        <w:t>充分了解</w:t>
+      </w:r>
+      <w:r>
+        <w:rPr>
+          <w:rFonts w:hint="eastAsia"/>
+          <w:b/>
+          <w:bCs/>
+        </w:rPr>
+        <w:t>面向过程</w:t>
+      </w:r>
+      <w:r>
+        <w:rPr>
+          <w:rFonts w:hint="eastAsia"/>
+        </w:rPr>
+        <w:t>的程序设计思想，并熟悉底层编程工作。</w:t>
+      </w:r>
+    </w:p>
+    <w:p>
+      <w:pPr>
+        <w:pStyle w:val="a8"/>
+      </w:pPr>
+      <w:r>
+        <w:rPr>
+          <w:rFonts w:hint="eastAsia"/>
+        </w:rPr>
+        <w:t>3.</w:t>
+      </w:r>
+      <w:r>
+        <w:t xml:space="preserve"> </w:t>
+      </w:r>
+      <w:r>
+        <w:rPr>
+          <w:rFonts w:hint="eastAsia"/>
+        </w:rPr>
+        <w:t>可以在使用低级环境，无法使用</w:t>
+      </w:r>
+      <w:r>
+        <w:rPr>
+          <w:rFonts w:hint="eastAsia"/>
+        </w:rPr>
+        <w:t>STL</w:t>
+      </w:r>
+      <w:r>
+        <w:rPr>
+          <w:rFonts w:hint="eastAsia"/>
+        </w:rPr>
+        <w:t>等高级集成</w:t>
+      </w:r>
+      <w:r>
+        <w:rPr>
+          <w:rFonts w:hint="eastAsia"/>
+        </w:rPr>
+        <w:t>API</w:t>
+      </w:r>
+      <w:r>
+        <w:rPr>
+          <w:rFonts w:hint="eastAsia"/>
+        </w:rPr>
+        <w:t>的情况下完成数据结构的构建与调试和算法的设计与调试。</w:t>
+      </w:r>
+    </w:p>
+    <w:p>
+      <w:pPr>
+        <w:pStyle w:val="a8"/>
+      </w:pPr>
+      <w:r>
+        <w:rPr>
+          <w:rFonts w:hint="eastAsia"/>
+        </w:rPr>
+        <w:t>4.</w:t>
+      </w:r>
+      <w:r>
+        <w:t xml:space="preserve"> </w:t>
+      </w:r>
+      <w:r>
+        <w:rPr>
+          <w:rFonts w:hint="eastAsia"/>
+        </w:rPr>
+        <w:t>了解本</w:t>
+      </w:r>
+      <w:r>
+        <w:t>软件</w:t>
+      </w:r>
+      <w:r>
+        <w:rPr>
+          <w:rFonts w:hint="eastAsia"/>
+        </w:rPr>
+        <w:t>的相关</w:t>
+      </w:r>
+      <w:r>
+        <w:t>模块</w:t>
+      </w:r>
+      <w:r>
+        <w:rPr>
+          <w:rFonts w:hint="eastAsia"/>
+        </w:rPr>
+        <w:t>，并能够调试相关参数</w:t>
+      </w:r>
+      <w:r>
+        <w:t>。</w:t>
+      </w:r>
+    </w:p>
+    <w:p>
+      <w:pPr>
+        <w:pStyle w:val="2"/>
+      </w:pPr>
+      <w:bookmarkStart w:id="19" w:name="_Toc51444437"/>
+      <w:r>
+        <w:rPr>
+          <w:rFonts w:hint="eastAsia"/>
+        </w:rPr>
+        <w:t>3</w:t>
+      </w:r>
+      <w:r>
+        <w:t>.3 软件</w:t>
+      </w:r>
+      <w:r>
+        <w:rPr>
+          <w:rStyle w:val="20"/>
+          <w:b/>
+          <w:bCs/>
+        </w:rPr>
+        <w:t>推广与使用</w:t>
+      </w:r>
+      <w:bookmarkEnd w:id="19"/>
+    </w:p>
+    <w:p>
+      <w:pPr>
+        <w:pStyle w:val="a8"/>
+      </w:pPr>
+      <w:r>
+        <w:tab/>
+      </w:r>
+      <w:r>
+        <w:rPr>
+          <w:rFonts w:hint="eastAsia"/>
+        </w:rPr>
+        <w:t>由于环境和语言</w:t>
+      </w:r>
+      <w:r>
+        <w:rPr>
+          <w:rFonts w:hint="eastAsia"/>
+        </w:rPr>
+        <w:t>的</w:t>
+      </w:r>
+      <w:r>
+        <w:rPr>
+          <w:rFonts w:hint="eastAsia"/>
+        </w:rPr>
+        <w:t>限制，本软件可以实现的功能有限，且推广性差，在如今常用的大多数操作系统（</w:t>
+      </w:r>
+      <w:r>
+        <w:rPr>
+          <w:rFonts w:hint="eastAsia"/>
+        </w:rPr>
+        <w:t>win10</w:t>
+      </w:r>
+      <w:r>
+        <w:t xml:space="preserve"> </w:t>
+      </w:r>
+      <w:r>
+        <w:rPr>
+          <w:rFonts w:hint="eastAsia"/>
+        </w:rPr>
+        <w:t>/</w:t>
+      </w:r>
+      <w:r>
+        <w:t xml:space="preserve"> </w:t>
+      </w:r>
+      <w:proofErr w:type="spellStart"/>
+      <w:r>
+        <w:rPr>
+          <w:rFonts w:hint="eastAsia"/>
+        </w:rPr>
+        <w:t>linux</w:t>
+      </w:r>
+      <w:proofErr w:type="spellEnd"/>
+      <w:r>
+        <w:t xml:space="preserve"> </w:t>
+      </w:r>
+      <w:r>
+        <w:rPr>
+          <w:rFonts w:hint="eastAsia"/>
+        </w:rPr>
+        <w:t>/</w:t>
+      </w:r>
+      <w:r>
+        <w:t xml:space="preserve"> </w:t>
+      </w:r>
+      <w:r>
+        <w:rPr>
+          <w:rFonts w:hint="eastAsia"/>
+        </w:rPr>
+        <w:t>macOS</w:t>
+      </w:r>
+      <w:r>
+        <w:rPr>
+          <w:rFonts w:hint="eastAsia"/>
+        </w:rPr>
+        <w:t>）中均无法使用。预计无法进行大面积推广，也无法实现在生产生活中的应用，相关功能和内容仅供参考。</w:t>
+      </w:r>
+    </w:p>
+    <w:p>
+      <w:pPr>
+        <w:pStyle w:val="2"/>
+      </w:pPr>
+      <w:bookmarkStart w:id="20" w:name="_Toc51444438"/>
+      <w:r>
+        <w:rPr>
+          <w:rFonts w:hint="eastAsia"/>
+        </w:rPr>
+        <w:t>3</w:t>
+      </w:r>
+      <w:r>
+        <w:t xml:space="preserve">.4 </w:t>
+      </w:r>
+      <w:r>
+        <w:rPr>
+          <w:rFonts w:hint="eastAsia"/>
+        </w:rPr>
+        <w:t>功能设计</w:t>
+      </w:r>
+      <w:bookmarkEnd w:id="20"/>
+    </w:p>
+    <w:p>
+      <w:pPr>
+        <w:pStyle w:val="3"/>
+      </w:pPr>
+      <w:bookmarkStart w:id="21" w:name="_Toc51444439"/>
+      <w:r>
+        <w:rPr>
+          <w:rFonts w:hint="eastAsia"/>
+        </w:rPr>
+        <w:t>3.4.1</w:t>
+      </w:r>
+      <w:r>
+        <w:t xml:space="preserve"> </w:t>
+      </w:r>
+      <w:r>
+        <w:t>登录注册功能</w:t>
+      </w:r>
+      <w:bookmarkEnd w:id="21"/>
+    </w:p>
+    <w:p>
+      <w:pPr>
+        <w:pStyle w:val="a8"/>
+      </w:pPr>
+      <w:r>
+        <w:tab/>
+      </w:r>
+      <w:r>
+        <w:rPr>
+          <w:rFonts w:hint="eastAsia"/>
+        </w:rPr>
+        <w:t>用户进入登录页面后，如果</w:t>
+      </w:r>
+      <w:r>
+        <w:t>曾注册过，可以直接输入账号和密码，并点击</w:t>
+      </w:r>
+      <w:r>
+        <w:t xml:space="preserve"> “</w:t>
+      </w:r>
+      <w:r>
+        <w:t>登录</w:t>
+      </w:r>
+      <w:r>
+        <w:t xml:space="preserve"> ”</w:t>
+      </w:r>
+      <w:r>
+        <w:t>按钮进行；如果用户名不存在或与密码匹配，将显示</w:t>
+      </w:r>
+      <w:r>
+        <w:rPr>
+          <w:rFonts w:hint="eastAsia"/>
+        </w:rPr>
+        <w:t>对应的</w:t>
+      </w:r>
+      <w:r>
+        <w:t>错误信息。</w:t>
+      </w:r>
+    </w:p>
+    <w:p>
+      <w:pPr>
+        <w:pStyle w:val="a8"/>
+      </w:pPr>
+      <w:r>
+        <w:tab/>
+      </w:r>
+      <w:r>
+        <w:rPr>
+          <w:rFonts w:hint="eastAsia"/>
+        </w:rPr>
+        <w:t>如果没有</w:t>
+      </w:r>
+      <w:r>
+        <w:t>进行过注册，则可以点击</w:t>
+      </w:r>
+      <w:r>
+        <w:rPr>
+          <w:rFonts w:hint="eastAsia"/>
+        </w:rPr>
+        <w:t>“</w:t>
+      </w:r>
+      <w:r>
+        <w:rPr>
+          <w:rFonts w:hint="eastAsia"/>
+        </w:rPr>
+        <w:t>注册账户</w:t>
+      </w:r>
+      <w:r>
+        <w:rPr>
+          <w:rFonts w:hint="eastAsia"/>
+        </w:rPr>
+        <w:t>”</w:t>
+      </w:r>
+      <w:r>
+        <w:t>按钮进行。按钮后，将跳转至注册页面用户输入</w:t>
+      </w:r>
+      <w:r>
+        <w:rPr>
+          <w:rFonts w:hint="eastAsia"/>
+        </w:rPr>
+        <w:t>账号，密码，手机号。账号</w:t>
+      </w:r>
+      <w:r>
+        <w:t>密码可设置为</w:t>
+      </w:r>
+      <w:r>
+        <w:rPr>
+          <w:rFonts w:hint="eastAsia"/>
+        </w:rPr>
+        <w:t>12</w:t>
+      </w:r>
+      <w:r>
+        <w:t>位以内的任意字符，</w:t>
+      </w:r>
+      <w:r>
+        <w:rPr>
+          <w:rFonts w:hint="eastAsia"/>
+        </w:rPr>
+        <w:t>手机号可以接收验证码</w:t>
+      </w:r>
+      <w:r>
+        <w:t>，并作为密保用以找回密码。</w:t>
+      </w:r>
+      <w:r>
+        <w:t>如果账号</w:t>
+      </w:r>
+      <w:r>
+        <w:rPr>
+          <w:rFonts w:hint="eastAsia"/>
+        </w:rPr>
+        <w:t>，</w:t>
+      </w:r>
+      <w:r>
+        <w:t>密码</w:t>
+      </w:r>
+      <w:r>
+        <w:rPr>
+          <w:rFonts w:hint="eastAsia"/>
+        </w:rPr>
+        <w:t>，手机号</w:t>
+      </w:r>
+      <w:r>
+        <w:t>格式均符合要求且该账号不曾被注册过</w:t>
+      </w:r>
+      <w:r>
+        <w:rPr>
+          <w:rFonts w:hint="eastAsia"/>
+        </w:rPr>
+        <w:t>，</w:t>
+      </w:r>
+      <w:r>
+        <w:t>用户</w:t>
+      </w:r>
+      <w:r>
+        <w:rPr>
+          <w:rFonts w:hint="eastAsia"/>
+        </w:rPr>
+        <w:t>完成</w:t>
+      </w:r>
+      <w:r>
+        <w:rPr>
+          <w:rFonts w:hint="eastAsia"/>
+        </w:rPr>
+        <w:t>前三项</w:t>
+      </w:r>
+      <w:r>
+        <w:rPr>
+          <w:rFonts w:hint="eastAsia"/>
+        </w:rPr>
+        <w:t>输入后</w:t>
+      </w:r>
+      <w:r>
+        <w:t>点击</w:t>
+      </w:r>
+      <w:r>
+        <w:rPr>
+          <w:rFonts w:hint="eastAsia"/>
+        </w:rPr>
+        <w:t>“发送”，可以收到验证码，输入验证码正确后</w:t>
+      </w:r>
+      <w:r>
+        <w:t>，则</w:t>
+      </w:r>
+      <w:r>
+        <w:rPr>
+          <w:rFonts w:hint="eastAsia"/>
+        </w:rPr>
+        <w:t>注册</w:t>
+      </w:r>
+      <w:r>
+        <w:t>成功。完成注册后，用户点击</w:t>
+      </w:r>
+      <w:r>
+        <w:rPr>
+          <w:rFonts w:hint="eastAsia"/>
+        </w:rPr>
+        <w:t>“</w:t>
+      </w:r>
+      <w:r>
+        <w:t>返回</w:t>
+      </w:r>
+      <w:r>
+        <w:rPr>
+          <w:rFonts w:hint="eastAsia"/>
+        </w:rPr>
+        <w:t>”</w:t>
+      </w:r>
+      <w:r>
+        <w:t>按钮</w:t>
+      </w:r>
+      <w:r>
+        <w:rPr>
+          <w:rFonts w:hint="eastAsia"/>
+        </w:rPr>
+        <w:t>即可</w:t>
+      </w:r>
+      <w:r>
+        <w:rPr>
+          <w:rFonts w:hint="eastAsia"/>
+        </w:rPr>
+        <w:t>返回</w:t>
+      </w:r>
+      <w:r>
+        <w:t>登录界面。</w:t>
+      </w:r>
+    </w:p>
+    <w:p>
+      <w:pPr>
+        <w:pStyle w:val="a8"/>
+      </w:pPr>
+      <w:r>
+        <w:tab/>
+      </w:r>
+      <w:r>
+        <w:rPr>
+          <w:rFonts w:hint="eastAsia"/>
+        </w:rPr>
+        <w:t>如果忘记了已注册账号的密码，</w:t>
+      </w:r>
+      <w:r>
+        <w:t>则可以点击</w:t>
+      </w:r>
+      <w:r>
+        <w:rPr>
+          <w:rFonts w:hint="eastAsia"/>
+        </w:rPr>
+        <w:t>“找回密码”</w:t>
+      </w:r>
+      <w:r>
+        <w:t>按钮进行</w:t>
+      </w:r>
+      <w:r>
+        <w:rPr>
+          <w:rFonts w:hint="eastAsia"/>
+        </w:rPr>
+        <w:t>找回或修改</w:t>
+      </w:r>
+      <w:r>
+        <w:t>。</w:t>
+      </w:r>
+      <w:r>
+        <w:t>点击</w:t>
+      </w:r>
+      <w:r>
+        <w:t>“</w:t>
+      </w:r>
+      <w:r>
+        <w:t>找回</w:t>
+      </w:r>
+      <w:r>
+        <w:rPr>
+          <w:rFonts w:hint="eastAsia"/>
+        </w:rPr>
+        <w:t>密码</w:t>
+      </w:r>
+      <w:r>
+        <w:t>”</w:t>
+      </w:r>
+      <w:r>
+        <w:t>按钮后，将跳转至身份验证界面</w:t>
+      </w:r>
+      <w:r>
+        <w:rPr>
+          <w:rFonts w:hint="eastAsia"/>
+        </w:rPr>
+        <w:t>，</w:t>
+      </w:r>
+      <w:r>
+        <w:t>用户输入账号和</w:t>
+      </w:r>
+      <w:r>
+        <w:rPr>
+          <w:rFonts w:hint="eastAsia"/>
+        </w:rPr>
+        <w:t>密码</w:t>
+      </w:r>
+      <w:r>
+        <w:t>进行身份验证，</w:t>
+      </w:r>
+      <w:r>
+        <w:rPr>
+          <w:rFonts w:hint="eastAsia"/>
+        </w:rPr>
+        <w:t>以上信息如输入错误，则会提示错误；如输入正确</w:t>
+      </w:r>
+      <w:r>
+        <w:t>，将显示</w:t>
+      </w:r>
+      <w:r>
+        <w:rPr>
+          <w:rFonts w:hint="eastAsia"/>
+        </w:rPr>
+        <w:t>用户密码。如用户想要修改密码，即可点击修改密码进入相应界面，并进行修改。</w:t>
+      </w:r>
+    </w:p>
+    <w:p>
+      <w:pPr>
+        <w:pStyle w:val="a8"/>
+      </w:pPr>
+      <w:r>
+        <w:tab/>
+      </w:r>
+      <w:r>
+        <w:rPr>
+          <w:rFonts w:hint="eastAsia"/>
+        </w:rPr>
+        <w:t>用户在登录界面输入账号密码</w:t>
+      </w:r>
+      <w:r>
+        <w:rPr>
+          <w:rFonts w:hint="eastAsia"/>
+        </w:rPr>
+        <w:t>，</w:t>
+      </w:r>
+      <w:r>
+        <w:t>登录成功后则跳转至主界面。</w:t>
+      </w:r>
+    </w:p>
+    <w:p>
+      <w:pPr>
+        <w:pStyle w:val="a8"/>
+      </w:pPr>
+      <w:r>
+        <w:tab/>
+      </w:r>
+      <w:r>
+        <w:rPr>
+          <w:rFonts w:hint="eastAsia"/>
+        </w:rPr>
+        <w:t>用户在登陆界面点击退出程序，即可直接退出软件。</w:t>
+      </w:r>
+    </w:p>
+    <w:p>
+      <w:pPr>
+        <w:pStyle w:val="a8"/>
+      </w:pPr>
+      <w:r>
+        <w:rPr>
+          <w:rFonts w:hint="eastAsia"/>
+        </w:rPr>
+        <w:t>当前工作情况；</w:t>
+      </w:r>
+    </w:p>
+    <w:p>
+      <w:pPr>
+        <w:pStyle w:val="a8"/>
+      </w:pPr>
+      <w:r>
+        <w:rPr>
+          <w:rFonts w:hint="eastAsia"/>
+        </w:rPr>
+        <w:t>（已</w:t>
+      </w:r>
+      <w:r>
+        <w:t>完成）</w:t>
+      </w:r>
+    </w:p>
+    <w:p>
+      <w:pPr>
+        <w:pStyle w:val="a8"/>
+      </w:pPr>
+      <w:r>
+        <w:tab/>
+      </w:r>
+      <w:r>
+        <w:rPr>
+          <w:rFonts w:hint="eastAsia"/>
+        </w:rPr>
+        <w:t>登陆界面，注册界面，找回界面，用户信息文件的存储读取。</w:t>
+      </w:r>
+      <w:r>
+        <w:rPr>
+          <w:rFonts w:hint="eastAsia"/>
+        </w:rPr>
+        <w:t>整个登录注册界面主体已经完成，个别细节功能有待完善。</w:t>
+      </w:r>
+    </w:p>
+    <w:p>
+      <w:pPr>
+        <w:pStyle w:val="a8"/>
+      </w:pPr>
+      <w:r>
+        <w:rPr>
+          <w:rFonts w:hint="eastAsia"/>
+        </w:rPr>
+        <w:t>（待完成）</w:t>
+      </w:r>
+    </w:p>
+    <w:p>
+      <w:pPr>
+        <w:pStyle w:val="a8"/>
+      </w:pPr>
+      <w:r>
+        <w:t xml:space="preserve">1. </w:t>
+      </w:r>
+      <w:r>
+        <w:t>输出提示内容：注册成功的提示位置，账号密码位数的提示；（孟繁鹏负责）</w:t>
+      </w:r>
+    </w:p>
+    <w:p>
+      <w:pPr>
+        <w:pStyle w:val="a8"/>
+      </w:pPr>
+      <w:r>
+        <w:rPr>
+          <w:rFonts w:hint="eastAsia"/>
+        </w:rPr>
+        <w:t>2.</w:t>
+      </w:r>
+      <w:r>
+        <w:t xml:space="preserve"> </w:t>
+      </w:r>
+      <w:r>
+        <w:rPr>
+          <w:rFonts w:hint="eastAsia"/>
+        </w:rPr>
+        <w:t>登陆时提示账号未注册功能；（黄瀚文负责）</w:t>
+      </w:r>
+    </w:p>
+    <w:p>
+      <w:pPr>
+        <w:pStyle w:val="a8"/>
+      </w:pPr>
+      <w:r>
+        <w:rPr>
+          <w:rFonts w:hint="eastAsia"/>
+        </w:rPr>
+        <w:t>3.</w:t>
+      </w:r>
+      <w:r>
+        <w:t xml:space="preserve"> </w:t>
+      </w:r>
+      <w:r>
+        <w:rPr>
+          <w:rFonts w:hint="eastAsia"/>
+        </w:rPr>
+        <w:t>注册时提示账号已被注册功能；（黄瀚文负责）</w:t>
+      </w:r>
+    </w:p>
+    <w:p>
+      <w:pPr>
+        <w:pStyle w:val="a8"/>
+      </w:pPr>
+      <w:r>
+        <w:rPr>
+          <w:rFonts w:hint="eastAsia"/>
+        </w:rPr>
+        <w:t>3</w:t>
+      </w:r>
+      <w:r>
+        <w:t>. “</w:t>
+      </w:r>
+      <w:r>
+        <w:rPr>
+          <w:rFonts w:hint="eastAsia"/>
+        </w:rPr>
+        <w:t>修改</w:t>
+      </w:r>
+      <w:r>
+        <w:t>密码</w:t>
+      </w:r>
+      <w:r>
+        <w:t>”</w:t>
+      </w:r>
+      <w:r>
+        <w:t>功能；（黄瀚文负责）</w:t>
+      </w:r>
+    </w:p>
+    <w:p>
+      <w:pPr>
+        <w:pStyle w:val="a8"/>
+      </w:pPr>
+      <w:r>
+        <w:rPr>
+          <w:rFonts w:hint="eastAsia"/>
+        </w:rPr>
+        <w:t>4</w:t>
+      </w:r>
+      <w:r>
+        <w:t>. “</w:t>
+      </w:r>
+      <w:r>
+        <w:t>关于我们</w:t>
+      </w:r>
+      <w:r>
+        <w:t>”</w:t>
+      </w:r>
+      <w:r>
+        <w:t>界面；（孟繁鹏负责）</w:t>
+      </w:r>
+    </w:p>
+    <w:p>
+      <w:pPr>
+        <w:pStyle w:val="a8"/>
+      </w:pPr>
+      <w:r>
+        <w:rPr>
+          <w:rFonts w:hint="eastAsia"/>
+        </w:rPr>
+        <w:t>5</w:t>
+      </w:r>
+      <w:r>
+        <w:t xml:space="preserve">. </w:t>
+      </w:r>
+      <w:r>
+        <w:t>按钮变化细节；（孟繁鹏负责）</w:t>
+      </w:r>
+    </w:p>
+    <w:p>
+      <w:pPr>
+        <w:pStyle w:val="3"/>
+      </w:pPr>
+      <w:bookmarkStart w:id="22" w:name="_Toc51444440"/>
+      <w:r>
+        <w:rPr>
+          <w:rFonts w:hint="eastAsia"/>
+        </w:rPr>
+        <w:lastRenderedPageBreak/>
+        <w:t>3</w:t>
+      </w:r>
+      <w:r>
+        <w:rPr>
+          <w:rFonts w:hint="eastAsia"/>
+        </w:rPr>
+        <w:t>.4.2</w:t>
+      </w:r>
+      <w:r>
+        <w:t xml:space="preserve"> </w:t>
+      </w:r>
+      <w:r>
+        <w:rPr>
+          <w:rFonts w:hint="eastAsia"/>
+        </w:rPr>
+        <w:t>电量与充电功能</w:t>
+      </w:r>
+      <w:bookmarkEnd w:id="22"/>
+    </w:p>
+    <w:p>
+      <w:pPr>
+        <w:pStyle w:val="a8"/>
+      </w:pPr>
+      <w:r>
+        <w:rPr>
+          <w:rFonts w:hint="eastAsia"/>
+        </w:rPr>
+        <w:t>电量耗损：</w:t>
+      </w:r>
+      <w:r>
+        <w:t>每走</w:t>
+      </w:r>
+      <w:r>
+        <w:rPr>
+          <w:rFonts w:hint="eastAsia"/>
+        </w:rPr>
+        <w:t>七</w:t>
+      </w:r>
+      <w:r>
+        <w:t>步电量</w:t>
+      </w:r>
+      <w:r>
+        <w:rPr>
+          <w:rFonts w:hint="eastAsia"/>
+        </w:rPr>
+        <w:t>减少</w:t>
+      </w:r>
+      <w:r>
+        <w:rPr>
+          <w:rFonts w:hint="eastAsia"/>
+        </w:rPr>
+        <w:t>1%</w:t>
+      </w:r>
+      <w:r>
+        <w:rPr>
+          <w:rFonts w:hint="eastAsia"/>
+        </w:rPr>
+        <w:t>，执行一次操作电量减少</w:t>
+      </w:r>
+      <w:r>
+        <w:rPr>
+          <w:rFonts w:hint="eastAsia"/>
+        </w:rPr>
+        <w:t>1%</w:t>
+      </w:r>
+      <w:r>
+        <w:t>。</w:t>
+      </w:r>
+    </w:p>
+    <w:p>
+      <w:pPr>
+        <w:pStyle w:val="a8"/>
+      </w:pPr>
+      <w:r>
+        <w:rPr>
+          <w:rFonts w:hint="eastAsia"/>
+        </w:rPr>
+        <w:t>电量增加：</w:t>
+      </w:r>
+    </w:p>
+    <w:p>
+      <w:pPr>
+        <w:pStyle w:val="a8"/>
+      </w:pPr>
+      <w:r>
+        <w:tab/>
+      </w:r>
+      <w:r>
+        <w:rPr>
+          <w:rFonts w:hint="eastAsia"/>
+        </w:rPr>
+        <w:t>1.</w:t>
+      </w:r>
+      <w:r>
+        <w:t xml:space="preserve"> </w:t>
+      </w:r>
+      <w:r>
+        <w:rPr>
+          <w:rFonts w:hint="eastAsia"/>
+        </w:rPr>
+        <w:t>手动充电：点击充电选项，</w:t>
+      </w:r>
+      <w:r>
+        <w:t>会</w:t>
+      </w:r>
+      <w:r>
+        <w:rPr>
+          <w:rFonts w:hint="eastAsia"/>
+        </w:rPr>
+        <w:t>自动前往</w:t>
+      </w:r>
+      <w:r>
+        <w:t>前往</w:t>
+      </w:r>
+      <w:r>
+        <w:rPr>
+          <w:rFonts w:hint="eastAsia"/>
+        </w:rPr>
+        <w:t>充电桩，并进行充电</w:t>
+      </w:r>
+      <w:r>
+        <w:t>，</w:t>
+      </w:r>
+    </w:p>
+    <w:p>
+      <w:pPr>
+        <w:pStyle w:val="a8"/>
+      </w:pPr>
+      <w:r>
+        <w:tab/>
+      </w:r>
+      <w:r>
+        <w:rPr>
+          <w:rFonts w:hint="eastAsia"/>
+        </w:rPr>
+        <w:t>2.</w:t>
+      </w:r>
+      <w:r>
+        <w:t xml:space="preserve"> </w:t>
+      </w:r>
+      <w:r>
+        <w:rPr>
+          <w:rFonts w:hint="eastAsia"/>
+        </w:rPr>
+        <w:t>自动充电：</w:t>
+      </w:r>
+      <w:r>
+        <w:t>机器人</w:t>
+      </w:r>
+      <w:r>
+        <w:rPr>
+          <w:rFonts w:hint="eastAsia"/>
+        </w:rPr>
+        <w:t>电</w:t>
+      </w:r>
+      <w:r>
+        <w:t>量少</w:t>
+      </w:r>
+      <w:r>
+        <w:rPr>
+          <w:rFonts w:hint="eastAsia"/>
+        </w:rPr>
+        <w:t>10%</w:t>
+      </w:r>
+      <w:r>
+        <w:rPr>
+          <w:rFonts w:hint="eastAsia"/>
+        </w:rPr>
+        <w:t>时</w:t>
+      </w:r>
+      <w:r>
+        <w:t>会</w:t>
+      </w:r>
+      <w:r>
+        <w:rPr>
+          <w:rFonts w:hint="eastAsia"/>
+        </w:rPr>
+        <w:t>触发自动充电选项，触发后会</w:t>
+      </w:r>
+      <w:r>
+        <w:t>强制停止当前任务</w:t>
+      </w:r>
+      <w:r>
+        <w:rPr>
+          <w:rFonts w:hint="eastAsia"/>
+        </w:rPr>
+        <w:t>并在完成</w:t>
+      </w:r>
+      <w:r>
+        <w:t>充电后继续之前任务。</w:t>
+      </w:r>
+    </w:p>
+    <w:p>
+      <w:pPr>
+        <w:pStyle w:val="a8"/>
+      </w:pPr>
+      <w:r>
+        <w:rPr>
+          <w:rFonts w:hint="eastAsia"/>
+        </w:rPr>
+        <w:t>当前工作情况；（未开始）</w:t>
+      </w:r>
+    </w:p>
+    <w:p>
+      <w:pPr>
+        <w:pStyle w:val="3"/>
+      </w:pPr>
+      <w:bookmarkStart w:id="23" w:name="_Toc51444441"/>
+      <w:r>
+        <w:rPr>
+          <w:rFonts w:hint="eastAsia"/>
+        </w:rPr>
+        <w:t>3</w:t>
+      </w:r>
+      <w:r>
+        <w:rPr>
+          <w:rFonts w:hint="eastAsia"/>
+        </w:rPr>
+        <w:t>.4.</w:t>
+      </w:r>
+      <w:r>
+        <w:rPr>
+          <w:rFonts w:hint="eastAsia"/>
+        </w:rPr>
+        <w:t>3</w:t>
+      </w:r>
+      <w:r>
+        <w:t xml:space="preserve"> </w:t>
+      </w:r>
+      <w:r>
+        <w:rPr>
+          <w:rFonts w:hint="eastAsia"/>
+        </w:rPr>
+        <w:t>控制功能</w:t>
+      </w:r>
+      <w:bookmarkEnd w:id="23"/>
+    </w:p>
+    <w:p>
+      <w:pPr>
+        <w:rPr>
+          <w:rFonts w:ascii="宋体" w:hAnsi="宋体"/>
+        </w:rPr>
+      </w:pPr>
+      <w:r>
+        <w:rPr>
+          <w:rFonts w:ascii="宋体" w:hAnsi="宋体"/>
+        </w:rPr>
+        <w:t>远程遥控</w:t>
+      </w:r>
+      <w:r>
+        <w:rPr>
+          <w:rFonts w:ascii="宋体" w:hAnsi="宋体" w:hint="eastAsia"/>
+        </w:rPr>
+        <w:t>，</w:t>
+      </w:r>
+      <w:r>
+        <w:rPr>
+          <w:rFonts w:ascii="宋体" w:hAnsi="宋体"/>
+        </w:rPr>
+        <w:t>巡逻</w:t>
+      </w:r>
+    </w:p>
+    <w:p>
+      <w:pPr>
+        <w:pStyle w:val="a8"/>
+      </w:pPr>
+      <w:r>
+        <w:rPr>
+          <w:rFonts w:hint="eastAsia"/>
+        </w:rPr>
+        <w:t>当前工作情况；（未开始）</w:t>
+      </w:r>
+    </w:p>
+    <w:p/>
+    <w:p>
+      <w:pPr>
+        <w:pStyle w:val="3"/>
+      </w:pPr>
+      <w:bookmarkStart w:id="24" w:name="_Toc51444442"/>
+      <w:r>
+        <w:rPr>
+          <w:rFonts w:hint="eastAsia"/>
+        </w:rPr>
+        <w:t>3.4.</w:t>
+      </w:r>
+      <w:r>
+        <w:rPr>
+          <w:rFonts w:hint="eastAsia"/>
+        </w:rPr>
+        <w:t>4</w:t>
+      </w:r>
+      <w:r>
+        <w:t xml:space="preserve"> </w:t>
+      </w:r>
+      <w:r>
+        <w:rPr>
+          <w:rFonts w:hint="eastAsia"/>
+        </w:rPr>
+        <w:t>清洁</w:t>
+      </w:r>
+      <w:r>
+        <w:t>功能</w:t>
+      </w:r>
+      <w:bookmarkEnd w:id="24"/>
+    </w:p>
+    <w:p>
+      <w:pPr>
+        <w:pStyle w:val="a8"/>
+      </w:pPr>
+      <w:r>
+        <w:rPr>
+          <w:rFonts w:hint="eastAsia"/>
+        </w:rPr>
+        <w:t>用户可以</w:t>
+      </w:r>
+      <w:r>
+        <w:t xml:space="preserve"> </w:t>
+      </w:r>
+      <w:r>
+        <w:t>点击控制</w:t>
+      </w:r>
+      <w:r>
+        <w:t xml:space="preserve"> </w:t>
+      </w:r>
+      <w:r>
+        <w:t>面板</w:t>
+      </w:r>
+      <w:r>
+        <w:t xml:space="preserve"> </w:t>
+      </w:r>
+      <w:r>
+        <w:t>上的</w:t>
+      </w:r>
+      <w:r>
+        <w:t>“</w:t>
+      </w:r>
+      <w:r>
+        <w:t>打扫卫</w:t>
+      </w:r>
+      <w:r>
+        <w:t xml:space="preserve"> </w:t>
+      </w:r>
+      <w:r>
+        <w:t>生</w:t>
+      </w:r>
+      <w:r>
+        <w:t>”</w:t>
+      </w:r>
+      <w:r>
+        <w:t>功能按钮，向机器人发起生的命令</w:t>
+      </w:r>
+      <w:r>
+        <w:t xml:space="preserve"> </w:t>
+      </w:r>
+      <w:r>
+        <w:t>。</w:t>
+      </w:r>
+    </w:p>
+    <w:p>
+      <w:pPr>
+        <w:pStyle w:val="a8"/>
+      </w:pPr>
+      <w:r>
+        <w:rPr>
+          <w:rFonts w:hint="eastAsia"/>
+        </w:rPr>
+        <w:t>当用户发起该命令时，机器人将移</w:t>
+      </w:r>
+      <w:r>
+        <w:t xml:space="preserve"> </w:t>
+      </w:r>
+      <w:r>
+        <w:t>动向当前房间地面上出现的垃圾，并将</w:t>
+      </w:r>
+      <w:r>
+        <w:t xml:space="preserve"> </w:t>
+      </w:r>
+      <w:r>
+        <w:t>垃圾清除。当机器人完成一个房间的理后，将移向下两室内房间都打扫完毕后，机器人会将垃圾汇集到的小桶里。成命令器人回到原来的位置。</w:t>
+      </w:r>
+    </w:p>
+    <w:p>
+      <w:pPr>
+        <w:pStyle w:val="a8"/>
+      </w:pPr>
+      <w:r>
+        <w:t xml:space="preserve">3) </w:t>
+      </w:r>
+      <w:r>
+        <w:t>倒垃圾功能</w:t>
+      </w:r>
+    </w:p>
+    <w:p>
+      <w:pPr>
+        <w:pStyle w:val="a8"/>
+      </w:pPr>
+      <w:r>
+        <w:rPr>
+          <w:rFonts w:hint="eastAsia"/>
+        </w:rPr>
+        <w:t>当垃圾桶的容纳数量达到上限，或用户通过</w:t>
+      </w:r>
+      <w:r>
+        <w:t xml:space="preserve"> </w:t>
+      </w:r>
+      <w:r>
+        <w:t>控制面板</w:t>
+      </w:r>
+      <w:r>
+        <w:t xml:space="preserve"> </w:t>
+      </w:r>
+      <w:r>
+        <w:t>发送</w:t>
+      </w:r>
+      <w:r>
+        <w:t xml:space="preserve"> “</w:t>
+      </w:r>
+      <w:r>
+        <w:t>倒垃圾</w:t>
+      </w:r>
+      <w:r>
+        <w:t xml:space="preserve"> ”</w:t>
+      </w:r>
+      <w:r>
+        <w:t>命</w:t>
+      </w:r>
+      <w:r>
+        <w:t xml:space="preserve"> </w:t>
+      </w:r>
+      <w:r>
+        <w:t>令时，机器人将执行倒垃圾命。</w:t>
+      </w:r>
+    </w:p>
+    <w:p>
+      <w:pPr>
+        <w:pStyle w:val="a8"/>
+      </w:pPr>
+      <w:r>
+        <w:rPr>
+          <w:rFonts w:hint="eastAsia"/>
+        </w:rPr>
+        <w:t>当用户发起该命令时，</w:t>
+      </w:r>
+      <w:r>
+        <w:t xml:space="preserve"> </w:t>
+      </w:r>
+      <w:r>
+        <w:t>机器人将移向房间中的</w:t>
+      </w:r>
+      <w:r>
+        <w:t xml:space="preserve"> </w:t>
+      </w:r>
+      <w:r>
+        <w:t>小垃圾桶，垃圾集中，运送到房子</w:t>
+      </w:r>
+      <w:r>
+        <w:t xml:space="preserve"> </w:t>
+      </w:r>
+      <w:r>
+        <w:t>门口</w:t>
+      </w:r>
+      <w:r>
+        <w:t xml:space="preserve"> </w:t>
+      </w:r>
+      <w:r>
+        <w:t>的大垃圾桶处，丢入。完成倒功能</w:t>
+      </w:r>
+      <w:r>
+        <w:t xml:space="preserve"> </w:t>
+      </w:r>
+      <w:r>
+        <w:t>后，机器人回到原来的位置。</w:t>
+      </w:r>
+    </w:p>
+    <w:p>
+      <w:pPr>
+        <w:pStyle w:val="a8"/>
+      </w:pPr>
+      <w:r>
+        <w:t xml:space="preserve">4) </w:t>
+      </w:r>
+      <w:r>
+        <w:t>开关窗户功能</w:t>
+      </w:r>
+    </w:p>
+    <w:p>
+      <w:pPr>
+        <w:pStyle w:val="a8"/>
+      </w:pPr>
+      <w:r>
+        <w:rPr>
+          <w:rFonts w:hint="eastAsia"/>
+        </w:rPr>
+        <w:t>控制面板</w:t>
+      </w:r>
+      <w:r>
+        <w:t xml:space="preserve"> </w:t>
+      </w:r>
+      <w:r>
+        <w:t>上会显示当前门窗开关情况，用户可以选择打或闭。</w:t>
+      </w:r>
+    </w:p>
+    <w:p>
+      <w:pPr>
+        <w:pStyle w:val="a8"/>
+      </w:pPr>
+      <w:r>
+        <w:rPr>
+          <w:rFonts w:hint="eastAsia"/>
+        </w:rPr>
+        <w:t>接收到</w:t>
+      </w:r>
+      <w:r>
+        <w:t xml:space="preserve"> </w:t>
+      </w:r>
+      <w:r>
+        <w:t>用户的</w:t>
+      </w:r>
+      <w:r>
+        <w:t xml:space="preserve"> </w:t>
+      </w:r>
+      <w:r>
+        <w:t>该命令后，机器人会执行相应的移动到位置并使</w:t>
+      </w:r>
+      <w:r>
+        <w:t xml:space="preserve"> </w:t>
+      </w:r>
+      <w:r>
+        <w:t>门或窗打开关闭。</w:t>
+      </w:r>
+      <w:r>
+        <w:t xml:space="preserve"> </w:t>
+      </w:r>
+      <w:r>
+        <w:t>门或窗打开关闭。</w:t>
+      </w:r>
+    </w:p>
+    <w:p>
+      <w:pPr>
+        <w:pStyle w:val="a8"/>
+      </w:pPr>
+      <w:r>
+        <w:t xml:space="preserve">5) </w:t>
+      </w:r>
+      <w:r>
+        <w:t>空调节功能</w:t>
+      </w:r>
+    </w:p>
+    <w:p>
+      <w:pPr>
+        <w:pStyle w:val="a8"/>
+      </w:pPr>
+      <w:r>
+        <w:rPr>
+          <w:rFonts w:hint="eastAsia"/>
+        </w:rPr>
+        <w:t>控制面板的</w:t>
+      </w:r>
+      <w:r>
+        <w:t xml:space="preserve"> “</w:t>
+      </w:r>
+      <w:r>
+        <w:t>空调</w:t>
+      </w:r>
+      <w:r>
+        <w:t xml:space="preserve"> ”</w:t>
+      </w:r>
+      <w:r>
+        <w:t>按钮采用标准增减。房间的温度</w:t>
+      </w:r>
+      <w:r>
+        <w:t xml:space="preserve"> </w:t>
+      </w:r>
+      <w:r>
+        <w:t>可以调节，</w:t>
+      </w:r>
+      <w:r>
+        <w:t xml:space="preserve"> </w:t>
+      </w:r>
+      <w:r>
+        <w:t>初始温度</w:t>
+      </w:r>
+      <w:r>
+        <w:t xml:space="preserve"> 26 </w:t>
+      </w:r>
+      <w:r>
+        <w:t>度，可分别增</w:t>
+      </w:r>
+      <w:r>
+        <w:t xml:space="preserve"> </w:t>
+      </w:r>
+      <w:r>
+        <w:t>减温度，状态随之波动改变。</w:t>
+      </w:r>
+    </w:p>
+    <w:p>
+      <w:pPr>
+        <w:pStyle w:val="a8"/>
+      </w:pPr>
+      <w:r>
+        <w:t xml:space="preserve">6) </w:t>
+      </w:r>
+      <w:r>
+        <w:t>状态显示功能</w:t>
+      </w:r>
+    </w:p>
+    <w:p>
+      <w:pPr>
+        <w:pStyle w:val="a8"/>
+      </w:pPr>
+      <w:r>
+        <w:rPr>
+          <w:rFonts w:hint="eastAsia"/>
+        </w:rPr>
+        <w:t>总共可显示状态：电量，温度</w:t>
+      </w:r>
+      <w:r>
+        <w:t xml:space="preserve"> </w:t>
+      </w:r>
+      <w:r>
+        <w:t>，垃圾桶</w:t>
+      </w:r>
+      <w:r>
+        <w:t xml:space="preserve"> </w:t>
+      </w:r>
+      <w:r>
+        <w:t>内的垃圾</w:t>
+      </w:r>
+      <w:r>
+        <w:t xml:space="preserve"> </w:t>
+      </w:r>
+      <w:r>
+        <w:t>数量</w:t>
+      </w:r>
+      <w:r>
+        <w:t xml:space="preserve"> </w:t>
+      </w:r>
+      <w:r>
+        <w:t>，地面整洁度</w:t>
+      </w:r>
+      <w:r>
+        <w:t xml:space="preserve"> </w:t>
+      </w:r>
+      <w:r>
+        <w:t>。电量</w:t>
+      </w:r>
+      <w:r>
+        <w:t xml:space="preserve"> </w:t>
+      </w:r>
+      <w:r>
+        <w:t>是以图像</w:t>
+      </w:r>
+      <w:r>
+        <w:t xml:space="preserve"> </w:t>
+      </w:r>
+      <w:r>
+        <w:t>动态显示，温度</w:t>
+      </w:r>
+      <w:r>
+        <w:t xml:space="preserve"> </w:t>
+      </w:r>
+      <w:r>
+        <w:t>均在波动区间内态刷新，垃圾桶</w:t>
+      </w:r>
+      <w:r>
+        <w:t xml:space="preserve"> </w:t>
+      </w:r>
+      <w:r>
+        <w:t>内垃圾</w:t>
+      </w:r>
+      <w:r>
+        <w:t xml:space="preserve"> </w:t>
+      </w:r>
+      <w:r>
+        <w:t>数量以</w:t>
+      </w:r>
+      <w:r>
+        <w:t xml:space="preserve"> </w:t>
+      </w:r>
+      <w:r>
+        <w:t>数字</w:t>
+      </w:r>
+      <w:r>
+        <w:t xml:space="preserve"> </w:t>
+      </w:r>
+      <w:r>
+        <w:t>显示</w:t>
+      </w:r>
+      <w:r>
+        <w:t xml:space="preserve"> </w:t>
+      </w:r>
+      <w:r>
+        <w:t>，地面整洁度随时间慢改变</w:t>
+      </w:r>
+      <w:r>
+        <w:t xml:space="preserve"> </w:t>
+      </w:r>
+      <w:r>
+        <w:t>。且这些</w:t>
+      </w:r>
+      <w:r>
+        <w:t xml:space="preserve"> </w:t>
+      </w:r>
+      <w:r>
+        <w:t>状态均通过文件存储保证每次进入</w:t>
+      </w:r>
+      <w:r>
+        <w:t xml:space="preserve"> </w:t>
+      </w:r>
+      <w:r>
+        <w:t>模拟软件时都能保持</w:t>
+      </w:r>
+      <w:r>
+        <w:t xml:space="preserve"> </w:t>
+      </w:r>
+      <w:r>
+        <w:t>上一次退出状态。</w:t>
+      </w:r>
+    </w:p>
+    <w:p>
+      <w:pPr>
+        <w:pStyle w:val="a8"/>
+      </w:pPr>
+      <w:r>
+        <w:t xml:space="preserve">7) </w:t>
+      </w:r>
+      <w:r>
+        <w:t>搬运物品功能</w:t>
+      </w:r>
+    </w:p>
+    <w:p>
+      <w:pPr>
+        <w:pStyle w:val="a8"/>
+      </w:pPr>
+      <w:r>
+        <w:rPr>
+          <w:rFonts w:hint="eastAsia"/>
+        </w:rPr>
+        <w:t>用户点击</w:t>
+      </w:r>
+      <w:r>
+        <w:t xml:space="preserve"> </w:t>
+      </w:r>
+      <w:r>
+        <w:t>搬运物品</w:t>
+      </w:r>
+      <w:r>
+        <w:t xml:space="preserve"> </w:t>
+      </w:r>
+      <w:r>
+        <w:t>按钮后，将进入</w:t>
+      </w:r>
+      <w:r>
+        <w:t xml:space="preserve"> </w:t>
+      </w:r>
+      <w:r>
+        <w:t>搬运物品</w:t>
+      </w:r>
+      <w:r>
+        <w:t xml:space="preserve"> </w:t>
+      </w:r>
+      <w:r>
+        <w:t>功能。用户先选定</w:t>
+      </w:r>
+      <w:r>
+        <w:t xml:space="preserve"> </w:t>
+      </w:r>
+      <w:r>
+        <w:t>索要搬运的</w:t>
+      </w:r>
+      <w:r>
+        <w:t xml:space="preserve"> </w:t>
+      </w:r>
+      <w:r>
+        <w:t>物品</w:t>
+      </w:r>
+      <w:r>
+        <w:t xml:space="preserve"> </w:t>
+      </w:r>
+      <w:r>
+        <w:t>，当</w:t>
+      </w:r>
+      <w:r>
+        <w:t xml:space="preserve"> </w:t>
+      </w:r>
+      <w:r>
+        <w:t>控制面板</w:t>
+      </w:r>
+      <w:r>
+        <w:t xml:space="preserve"> </w:t>
+      </w:r>
+      <w:r>
+        <w:t>上出现</w:t>
+      </w:r>
+      <w:r>
+        <w:t>“</w:t>
+      </w:r>
+      <w:r>
+        <w:t>已选定</w:t>
+      </w:r>
+      <w:r>
+        <w:t>”</w:t>
+      </w:r>
+      <w:r>
+        <w:t>三个字时，表明目标</w:t>
+      </w:r>
+      <w:r>
+        <w:t xml:space="preserve"> </w:t>
+      </w:r>
+      <w:r>
+        <w:t>物品</w:t>
+      </w:r>
+      <w:r>
+        <w:t xml:space="preserve"> </w:t>
+      </w:r>
+      <w:r>
+        <w:t>已经选好了。接</w:t>
+      </w:r>
+      <w:r>
+        <w:t xml:space="preserve"> </w:t>
+      </w:r>
+      <w:r>
+        <w:t>着用户可以点</w:t>
+      </w:r>
+      <w:r>
+        <w:lastRenderedPageBreak/>
+        <w:t>击目的地，若该位置无其他实物则机器人会先移动到已选定物品</w:t>
+      </w:r>
+      <w:r>
+        <w:t xml:space="preserve"> </w:t>
+      </w:r>
+      <w:r>
+        <w:t>处，搬走</w:t>
+      </w:r>
+      <w:r>
+        <w:t xml:space="preserve"> </w:t>
+      </w:r>
+      <w:r>
+        <w:t>物品</w:t>
+      </w:r>
+      <w:r>
+        <w:t xml:space="preserve"> </w:t>
+      </w:r>
+      <w:r>
+        <w:t>并移动到目的地，放下</w:t>
+      </w:r>
+      <w:r>
+        <w:t xml:space="preserve"> </w:t>
+      </w:r>
+      <w:r>
+        <w:t>物品</w:t>
+      </w:r>
+      <w:r>
+        <w:t xml:space="preserve"> </w:t>
+      </w:r>
+      <w:r>
+        <w:t>离开。若选定目的地在房间外，</w:t>
+      </w:r>
+      <w:r>
+        <w:t xml:space="preserve"> </w:t>
+      </w:r>
+      <w:r>
+        <w:t>则将做出提示</w:t>
+      </w:r>
+      <w:r>
+        <w:t xml:space="preserve">“ </w:t>
+      </w:r>
+      <w:r>
+        <w:t>物品</w:t>
+      </w:r>
+      <w:r>
+        <w:t xml:space="preserve"> </w:t>
+      </w:r>
+      <w:r>
+        <w:t>不能搬出房间外</w:t>
+      </w:r>
+      <w:r>
+        <w:t>”</w:t>
+      </w:r>
+      <w:r>
+        <w:t>。</w:t>
+      </w:r>
+      <w:r>
+        <w:t xml:space="preserve"> </w:t>
+      </w:r>
+      <w:r>
+        <w:t>不能搬出房间外</w:t>
+      </w:r>
+      <w:r>
+        <w:t>”</w:t>
+      </w:r>
+      <w:r>
+        <w:t>。</w:t>
+      </w:r>
+    </w:p>
+    <w:p>
+      <w:pPr>
+        <w:pStyle w:val="a8"/>
+      </w:pPr>
+      <w:r>
+        <w:t xml:space="preserve">8) </w:t>
+      </w:r>
+      <w:r>
+        <w:t>遥控功能</w:t>
+      </w:r>
+    </w:p>
+    <w:p>
+      <w:pPr>
+        <w:pStyle w:val="a8"/>
+      </w:pPr>
+      <w:r>
+        <w:rPr>
+          <w:rFonts w:hint="eastAsia"/>
+        </w:rPr>
+        <w:t>可在控制面板上对机器人</w:t>
+      </w:r>
+      <w:r>
+        <w:t xml:space="preserve"> </w:t>
+      </w:r>
+      <w:r>
+        <w:t>进行上下左右</w:t>
+      </w:r>
+      <w:r>
+        <w:t xml:space="preserve"> </w:t>
+      </w:r>
+      <w:r>
+        <w:t>四个</w:t>
+      </w:r>
+      <w:r>
+        <w:t xml:space="preserve"> </w:t>
+      </w:r>
+      <w:r>
+        <w:t>方向</w:t>
+      </w:r>
+      <w:r>
+        <w:t xml:space="preserve"> </w:t>
+      </w:r>
+      <w:r>
+        <w:t>的遥控，</w:t>
+      </w:r>
+      <w:r>
+        <w:t xml:space="preserve"> </w:t>
+      </w:r>
+      <w:r>
+        <w:t>点击控制面板</w:t>
+      </w:r>
+      <w:r>
+        <w:t xml:space="preserve"> </w:t>
+      </w:r>
+      <w:r>
+        <w:t>的方向键后，</w:t>
+      </w:r>
+      <w:r>
+        <w:t xml:space="preserve"> </w:t>
+      </w:r>
+      <w:r>
+        <w:t>机器人会相应移动当机器人</w:t>
+      </w:r>
+      <w:r>
+        <w:t xml:space="preserve"> </w:t>
+      </w:r>
+      <w:r>
+        <w:t>遇到不可移动</w:t>
+      </w:r>
+      <w:r>
+        <w:t xml:space="preserve"> </w:t>
+      </w:r>
+      <w:r>
+        <w:t>的位置</w:t>
+      </w:r>
+      <w:r>
+        <w:t xml:space="preserve"> </w:t>
+      </w:r>
+      <w:r>
+        <w:t>时，</w:t>
+      </w:r>
+      <w:r>
+        <w:t xml:space="preserve"> </w:t>
+      </w:r>
+      <w:r>
+        <w:t>则会显示</w:t>
+      </w:r>
+      <w:r>
+        <w:t>“</w:t>
+      </w:r>
+      <w:r>
+        <w:t>被挡住了哦</w:t>
+      </w:r>
+      <w:r>
+        <w:t xml:space="preserve">” </w:t>
+      </w:r>
+      <w:r>
+        <w:t>。</w:t>
+      </w:r>
+    </w:p>
+    <w:p>
+      <w:pPr>
+        <w:pStyle w:val="a8"/>
+      </w:pPr>
+      <w:r>
+        <w:t xml:space="preserve">9) </w:t>
+      </w:r>
+      <w:r>
+        <w:t>定向巡逻功能</w:t>
+      </w:r>
+    </w:p>
+    <w:p>
+      <w:pPr>
+        <w:pStyle w:val="a8"/>
+      </w:pPr>
+      <w:r>
+        <w:rPr>
+          <w:rFonts w:hint="eastAsia"/>
+        </w:rPr>
+        <w:t>点击定向巡逻功能后，机器人进入。用户</w:t>
+      </w:r>
+      <w:r>
+        <w:t xml:space="preserve"> </w:t>
+      </w:r>
+      <w:r>
+        <w:t>在选择并</w:t>
+      </w:r>
+      <w:r>
+        <w:t xml:space="preserve"> </w:t>
+      </w:r>
+      <w:r>
+        <w:t>点击目的</w:t>
+      </w:r>
+      <w:r>
+        <w:t xml:space="preserve"> </w:t>
+      </w:r>
+      <w:r>
+        <w:t>地后，若该目的地可</w:t>
+      </w:r>
+      <w:r>
+        <w:t xml:space="preserve"> </w:t>
+      </w:r>
+      <w:r>
+        <w:t>以移动，机器人将自寻路并</w:t>
+      </w:r>
+      <w:r>
+        <w:t xml:space="preserve"> </w:t>
+      </w:r>
+      <w:r>
+        <w:t>沿着自动寻找的路径</w:t>
+      </w:r>
+      <w:r>
+        <w:t xml:space="preserve"> </w:t>
+      </w:r>
+      <w:r>
+        <w:t>向目</w:t>
+      </w:r>
+      <w:r>
+        <w:t xml:space="preserve"> </w:t>
+      </w:r>
+      <w:r>
+        <w:t>的地</w:t>
+      </w:r>
+      <w:r>
+        <w:t xml:space="preserve"> </w:t>
+      </w:r>
+      <w:r>
+        <w:t>移动</w:t>
+      </w:r>
+      <w:r>
+        <w:t xml:space="preserve"> </w:t>
+      </w:r>
+      <w:r>
+        <w:t>。</w:t>
+      </w:r>
+    </w:p>
+    <w:p>
+      <w:pPr>
+        <w:pStyle w:val="a8"/>
+      </w:pPr>
+      <w:r>
+        <w:t xml:space="preserve">10) </w:t>
+      </w:r>
+      <w:r>
+        <w:t>随机巡逻功能</w:t>
+      </w:r>
+    </w:p>
+    <w:p>
+      <w:pPr>
+        <w:pStyle w:val="a8"/>
+      </w:pPr>
+      <w:r>
+        <w:rPr>
+          <w:rFonts w:hint="eastAsia"/>
+        </w:rPr>
+        <w:t>点击随机巡逻功能后，器人将进入模式。</w:t>
+      </w:r>
+      <w:r>
+        <w:t xml:space="preserve"> </w:t>
+      </w:r>
+      <w:r>
+        <w:t>每步</w:t>
+      </w:r>
+      <w:r>
+        <w:t xml:space="preserve"> </w:t>
+      </w:r>
+      <w:r>
+        <w:t>随机生成</w:t>
+      </w:r>
+      <w:r>
+        <w:t xml:space="preserve"> </w:t>
+      </w:r>
+      <w:r>
+        <w:t>上下左</w:t>
+      </w:r>
+      <w:r>
+        <w:t xml:space="preserve"> </w:t>
+      </w:r>
+      <w:r>
+        <w:t>右四个</w:t>
+      </w:r>
+      <w:r>
+        <w:t xml:space="preserve"> </w:t>
+      </w:r>
+      <w:r>
+        <w:t>方向</w:t>
+      </w:r>
+      <w:r>
+        <w:t xml:space="preserve"> </w:t>
+      </w:r>
+      <w:r>
+        <w:t>之一</w:t>
+      </w:r>
+      <w:r>
+        <w:t xml:space="preserve"> </w:t>
+      </w:r>
+      <w:r>
+        <w:t>，随后</w:t>
+      </w:r>
+      <w:r>
+        <w:t xml:space="preserve"> </w:t>
+      </w:r>
+      <w:r>
+        <w:t>机器人</w:t>
+      </w:r>
+      <w:r>
+        <w:t xml:space="preserve"> </w:t>
+      </w:r>
+      <w:r>
+        <w:t>向该方进行</w:t>
+      </w:r>
+      <w:r>
+        <w:t xml:space="preserve"> </w:t>
+      </w:r>
+      <w:r>
+        <w:t>移动。</w:t>
+      </w:r>
+    </w:p>
+    <w:p>
+      <w:pPr>
+        <w:pStyle w:val="a8"/>
+      </w:pPr>
+      <w:r>
+        <w:t xml:space="preserve">12) </w:t>
+      </w:r>
+      <w:r>
+        <w:t>聊天功能</w:t>
+      </w:r>
+    </w:p>
+    <w:p>
+      <w:pPr>
+        <w:pStyle w:val="a8"/>
+      </w:pPr>
+      <w:r>
+        <w:rPr>
+          <w:rFonts w:hint="eastAsia"/>
+        </w:rPr>
+        <w:t>当用户点击</w:t>
+      </w:r>
+      <w:r>
+        <w:t xml:space="preserve"> </w:t>
+      </w:r>
+      <w:r>
+        <w:t>控制面板上的</w:t>
+      </w:r>
+      <w:r>
+        <w:t xml:space="preserve"> “</w:t>
+      </w:r>
+      <w:r>
+        <w:t>聊天</w:t>
+      </w:r>
+      <w:r>
+        <w:t>”</w:t>
+      </w:r>
+      <w:r>
+        <w:t>命令时，</w:t>
+      </w:r>
+      <w:r>
+        <w:t xml:space="preserve"> </w:t>
+      </w:r>
+      <w:r>
+        <w:t>可以</w:t>
+      </w:r>
+      <w:r>
+        <w:t xml:space="preserve"> </w:t>
+      </w:r>
+      <w:r>
+        <w:t>进入聊天界面。用户可以</w:t>
+      </w:r>
+      <w:r>
+        <w:t xml:space="preserve"> </w:t>
+      </w:r>
+      <w:r>
+        <w:t>通过</w:t>
+      </w:r>
+      <w:r>
+        <w:t xml:space="preserve"> </w:t>
+      </w:r>
+      <w:r>
+        <w:t>控制面板上的</w:t>
+      </w:r>
+      <w:r>
+        <w:t xml:space="preserve"> </w:t>
+      </w:r>
+      <w:r>
+        <w:t>输入框与机器人进行对话</w:t>
+      </w:r>
+      <w:r>
+        <w:t xml:space="preserve"> </w:t>
+      </w:r>
+      <w:r>
+        <w:t>，机器人在收到用户的话后会给出</w:t>
+      </w:r>
+      <w:r>
+        <w:t xml:space="preserve"> </w:t>
+      </w:r>
+      <w:r>
+        <w:t>反应。</w:t>
+      </w:r>
+    </w:p>
+    <w:p>
+      <w:pPr>
+        <w:pStyle w:val="a8"/>
+      </w:pPr>
+      <w:r>
+        <w:rPr>
+          <w:rFonts w:hint="eastAsia"/>
+        </w:rPr>
+        <w:t>同时，用户还可以通过聊天功能对机器人进行控制给发</w:t>
+      </w:r>
+      <w:r>
+        <w:t xml:space="preserve"> </w:t>
+      </w:r>
+      <w:r>
+        <w:t>送相应的指令，机器人能接收并执行控制面板上所有在到指令后会中断聊天功能并执行相应的命。</w:t>
+      </w:r>
+    </w:p>
+    <w:p>
+      <w:pPr>
+        <w:pStyle w:val="a8"/>
+      </w:pPr>
+      <w:r>
+        <w:t xml:space="preserve">13) </w:t>
+      </w:r>
+      <w:r>
+        <w:t>烹饪</w:t>
+      </w:r>
+      <w:r>
+        <w:t xml:space="preserve"> </w:t>
+      </w:r>
+      <w:r>
+        <w:t>功能</w:t>
+      </w:r>
+    </w:p>
+    <w:p>
+      <w:pPr>
+        <w:pStyle w:val="a8"/>
+      </w:pPr>
+      <w:r>
+        <w:rPr>
+          <w:rFonts w:hint="eastAsia"/>
+        </w:rPr>
+        <w:t>当用户点击控制面板上的</w:t>
+      </w:r>
+      <w:r>
+        <w:t xml:space="preserve"> </w:t>
+      </w:r>
+      <w:r>
+        <w:t>烹饪</w:t>
+      </w:r>
+      <w:r>
+        <w:t xml:space="preserve"> </w:t>
+      </w:r>
+      <w:r>
+        <w:t>功能后，用户先选择</w:t>
+      </w:r>
+      <w:r>
+        <w:t xml:space="preserve"> </w:t>
+      </w:r>
+      <w:r>
+        <w:t>所要制作的菜品菜品之后向机器人发出指令，接受到</w:t>
+      </w:r>
+      <w:r>
+        <w:t xml:space="preserve"> </w:t>
+      </w:r>
+      <w:r>
+        <w:t>烹饪</w:t>
+      </w:r>
+      <w:r>
+        <w:t xml:space="preserve"> </w:t>
+      </w:r>
+      <w:r>
+        <w:t>指令后会自动寻路</w:t>
+      </w:r>
+      <w:r>
+        <w:t xml:space="preserve"> </w:t>
+      </w:r>
+      <w:r>
+        <w:t>，移动向厨</w:t>
+      </w:r>
+      <w:r>
+        <w:t xml:space="preserve"> </w:t>
+      </w:r>
+      <w:r>
+        <w:t>房进行菜品的制作，当完毕后机器人</w:t>
+      </w:r>
+      <w:r>
+        <w:t xml:space="preserve"> </w:t>
+      </w:r>
+      <w:r>
+        <w:t>将会自动寻路将菜品端上饭</w:t>
+      </w:r>
+      <w:r>
+        <w:t xml:space="preserve"> </w:t>
+      </w:r>
+      <w:r>
+        <w:t>桌，之后离开。</w:t>
+      </w:r>
+    </w:p>
+    <w:p>
+      <w:pPr>
+        <w:pStyle w:val="a8"/>
+      </w:pPr>
+      <w:r>
+        <w:t xml:space="preserve">2. 6 </w:t>
+      </w:r>
+      <w:r>
+        <w:t>模块功能设计</w:t>
+      </w:r>
+    </w:p>
+    <w:p>
+      <w:pPr>
+        <w:pStyle w:val="a8"/>
+      </w:pPr>
+      <w:r>
+        <w:t xml:space="preserve">1) </w:t>
+      </w:r>
+      <w:r>
+        <w:t>登</w:t>
+      </w:r>
+    </w:p>
+    <w:p>
+      <w:pPr>
+        <w:pStyle w:val="2"/>
+      </w:pPr>
+      <w:bookmarkStart w:id="25" w:name="_Toc51444443"/>
+      <w:r>
+        <w:rPr>
+          <w:rFonts w:hint="eastAsia"/>
+        </w:rPr>
+        <w:t>3.5</w:t>
+      </w:r>
+      <w:r>
+        <w:t xml:space="preserve"> </w:t>
+      </w:r>
+      <w:r>
+        <w:rPr>
+          <w:rFonts w:hint="eastAsia"/>
+        </w:rPr>
+        <w:t>模块设计</w:t>
+      </w:r>
+      <w:bookmarkEnd w:id="25"/>
+    </w:p>
+    <w:p>
+      <w:pPr>
+        <w:pStyle w:val="2"/>
+      </w:pPr>
+      <w:bookmarkStart w:id="26" w:name="_Toc51444444"/>
       <w:r>
         <w:rPr>
           <w:rFonts w:hint="eastAsia"/>
@@ -4634,32 +8318,162 @@
         <w:rPr>
           <w:rFonts w:hint="eastAsia"/>
         </w:rPr>
-        <w:t>注册登陆界面</w:t>
-      </w:r>
-      <w:bookmarkEnd w:id="17"/>
-    </w:p>
-    <w:p>
-      <w:r>
-        <w:rPr>
-          <w:rFonts w:hint="eastAsia"/>
-        </w:rPr>
-        <w:t>前端开发：</w:t>
-      </w:r>
+        <w:t>注册登陆</w:t>
+      </w:r>
+      <w:r>
+        <w:rPr>
+          <w:rFonts w:hint="eastAsia"/>
+        </w:rPr>
+        <w:t>逻辑</w:t>
+      </w:r>
+      <w:bookmarkEnd w:id="26"/>
+    </w:p>
+    <w:p>
+      <w:pPr>
+        <w:pStyle w:val="a8"/>
+      </w:pPr>
+      <w:r>
+        <w:rPr>
+          <w:rFonts w:hint="eastAsia"/>
+        </w:rPr>
+        <w:t>·登录注册界面由孟繁鹏和黄韩文共同开发，采取前端</w:t>
+      </w:r>
+      <w:r>
+        <w:rPr>
+          <w:rFonts w:hint="eastAsia"/>
+        </w:rPr>
+        <w:t>-</w:t>
+      </w:r>
+      <w:r>
+        <w:rPr>
+          <w:rFonts w:hint="eastAsia"/>
+        </w:rPr>
+        <w:t>后端分工模式。孟繁鹏主要负责前端开发，黄瀚文主要负责后端开发。登录注册界面整体逻辑如下</w:t>
+      </w:r>
+      <w:r>
+        <w:rPr>
+          <w:rFonts w:hint="eastAsia"/>
+        </w:rPr>
+        <w:t>：</w:t>
+      </w:r>
+    </w:p>
+    <w:p>
+      <w:pPr>
+        <w:pStyle w:val="a8"/>
+      </w:pPr>
+      <w:r>
+        <w:rPr>
+          <w:rFonts w:hint="eastAsia"/>
+          <w:noProof/>
+        </w:rPr>
+        <w:lastRenderedPageBreak/>
+        <w:drawing>
+          <wp:inline distT="0" distB="0" distL="0" distR="0" wp14:anchorId="353D6C45" wp14:editId="6BBDB41B">
+            <wp:extent cx="4250267" cy="2357558"/>
+            <wp:effectExtent l="0" t="0" r="0" b="5080"/>
+            <wp:docPr id="10" name="图片 10"/>
+            <wp:cNvGraphicFramePr>
+              <a:graphicFrameLocks xmlns:a="http://schemas.openxmlformats.org/drawingml/2006/main" noChangeAspect="1"/>
+            </wp:cNvGraphicFramePr>
+            <a:graphic xmlns:a="http://schemas.openxmlformats.org/drawingml/2006/main">
+              <a:graphicData uri="http://schemas.openxmlformats.org/drawingml/2006/picture">
+                <pic:pic xmlns:pic="http://schemas.openxmlformats.org/drawingml/2006/picture">
+                  <pic:nvPicPr>
+                    <pic:cNvPr id="0" name="Picture 3"/>
+                    <pic:cNvPicPr>
+                      <a:picLocks noChangeAspect="1" noChangeArrowheads="1"/>
+                    </pic:cNvPicPr>
+                  </pic:nvPicPr>
+                  <pic:blipFill>
+                    <a:blip r:embed="rId15">
+                      <a:extLst>
+                        <a:ext uri="{28A0092B-C50C-407E-A947-70E740481C1C}">
+                          <a14:useLocalDpi xmlns:a14="http://schemas.microsoft.com/office/drawing/2010/main" val="0"/>
+                        </a:ext>
+                      </a:extLst>
+                    </a:blip>
+                    <a:srcRect/>
+                    <a:stretch>
+                      <a:fillRect/>
+                    </a:stretch>
+                  </pic:blipFill>
+                  <pic:spPr bwMode="auto">
+                    <a:xfrm>
+                      <a:off x="0" y="0"/>
+                      <a:ext cx="4266620" cy="2366629"/>
+                    </a:xfrm>
+                    <a:prstGeom prst="rect">
+                      <a:avLst/>
+                    </a:prstGeom>
+                    <a:noFill/>
+                    <a:ln>
+                      <a:noFill/>
+                    </a:ln>
+                  </pic:spPr>
+                </pic:pic>
+              </a:graphicData>
+            </a:graphic>
+          </wp:inline>
+        </w:drawing>
+      </w:r>
+    </w:p>
+    <w:p>
+      <w:pPr>
+        <w:pStyle w:val="3"/>
+      </w:pPr>
+      <w:bookmarkStart w:id="27" w:name="_Toc51444445"/>
+      <w:r>
+        <w:rPr>
+          <w:rFonts w:hint="eastAsia"/>
+        </w:rPr>
+        <w:t>3.1.1</w:t>
+      </w:r>
+      <w:r>
+        <w:t xml:space="preserve"> </w:t>
+      </w:r>
+      <w:r>
+        <w:rPr>
+          <w:rFonts w:hint="eastAsia"/>
+        </w:rPr>
+        <w:t>前端</w:t>
+      </w:r>
+      <w:r>
+        <w:rPr>
+          <w:rFonts w:hint="eastAsia"/>
+        </w:rPr>
+        <w:t>逻辑</w:t>
+      </w:r>
+      <w:bookmarkEnd w:id="27"/>
     </w:p>
     <w:p/>
     <w:p>
-      <w:r>
-        <w:rPr>
-          <w:rFonts w:hint="eastAsia"/>
-        </w:rPr>
-        <w:t>后端逻辑：</w:t>
-      </w:r>
-    </w:p>
+      <w:pPr>
+        <w:pStyle w:val="3"/>
+      </w:pPr>
+      <w:bookmarkStart w:id="28" w:name="_Toc51444446"/>
+      <w:r>
+        <w:rPr>
+          <w:rFonts w:hint="eastAsia"/>
+        </w:rPr>
+        <w:t>3</w:t>
+      </w:r>
+      <w:r>
+        <w:t xml:space="preserve">.2.2 </w:t>
+      </w:r>
+      <w:r>
+        <w:rPr>
+          <w:rFonts w:hint="eastAsia"/>
+        </w:rPr>
+        <w:t>后端逻辑</w:t>
+      </w:r>
+      <w:bookmarkEnd w:id="28"/>
+    </w:p>
+    <w:p/>
     <w:p>
       <w:pPr>
         <w:pStyle w:val="2"/>
       </w:pPr>
-      <w:bookmarkStart w:id="18" w:name="_Toc50838156"/>
+      <w:bookmarkStart w:id="29" w:name="_Toc51444447"/>
       <w:r>
         <w:rPr>
           <w:rFonts w:hint="eastAsia"/>
@@ -4673,58 +8487,801 @@
         <w:rPr>
           <w:rFonts w:hint="eastAsia"/>
         </w:rPr>
-        <w:t>核心界面</w:t>
-      </w:r>
-      <w:bookmarkEnd w:id="18"/>
-    </w:p>
-    <w:p>
-      <w:pPr>
-        <w:pStyle w:val="a8"/>
-      </w:pPr>
-    </w:p>
-    <w:p>
-      <w:pPr>
-        <w:pStyle w:val="a8"/>
-      </w:pPr>
+        <w:t>核心</w:t>
+      </w:r>
+      <w:r>
+        <w:rPr>
+          <w:rFonts w:hint="eastAsia"/>
+        </w:rPr>
+        <w:t>功能逻辑</w:t>
+      </w:r>
+      <w:bookmarkEnd w:id="29"/>
+    </w:p>
+    <w:p>
+      <w:pPr>
+        <w:pStyle w:val="3"/>
+      </w:pPr>
+      <w:bookmarkStart w:id="30" w:name="_Toc51444448"/>
+      <w:r>
+        <w:t xml:space="preserve">3.2.1 </w:t>
+      </w:r>
+      <w:r>
+        <w:t>充电</w:t>
+      </w:r>
+      <w:r>
+        <w:rPr>
+          <w:rFonts w:hint="eastAsia"/>
+        </w:rPr>
+        <w:t>模块</w:t>
+      </w:r>
+      <w:bookmarkEnd w:id="30"/>
+    </w:p>
+    <w:p>
+      <w:pPr>
+        <w:pStyle w:val="a8"/>
+      </w:pPr>
+      <w:r>
+        <w:rPr>
+          <w:noProof/>
+        </w:rPr>
+        <w:drawing>
+          <wp:inline distT="0" distB="0" distL="0" distR="0" wp14:anchorId="1ED3E6C7" wp14:editId="38E9CBF6">
+            <wp:extent cx="2501306" cy="4038600"/>
+            <wp:effectExtent l="0" t="0" r="0" b="0"/>
+            <wp:docPr id="9" name="图片 9"/>
+            <wp:cNvGraphicFramePr>
+              <a:graphicFrameLocks xmlns:a="http://schemas.openxmlformats.org/drawingml/2006/main" noChangeAspect="1"/>
+            </wp:cNvGraphicFramePr>
+            <a:graphic xmlns:a="http://schemas.openxmlformats.org/drawingml/2006/main">
+              <a:graphicData uri="http://schemas.openxmlformats.org/drawingml/2006/picture">
+                <pic:pic xmlns:pic="http://schemas.openxmlformats.org/drawingml/2006/picture">
+                  <pic:nvPicPr>
+                    <pic:cNvPr id="0" name="Picture 2"/>
+                    <pic:cNvPicPr>
+                      <a:picLocks noChangeAspect="1" noChangeArrowheads="1"/>
+                    </pic:cNvPicPr>
+                  </pic:nvPicPr>
+                  <pic:blipFill>
+                    <a:blip r:embed="rId16">
+                      <a:extLst>
+                        <a:ext uri="{28A0092B-C50C-407E-A947-70E740481C1C}">
+                          <a14:useLocalDpi xmlns:a14="http://schemas.microsoft.com/office/drawing/2010/main" val="0"/>
+                        </a:ext>
+                      </a:extLst>
+                    </a:blip>
+                    <a:srcRect/>
+                    <a:stretch>
+                      <a:fillRect/>
+                    </a:stretch>
+                  </pic:blipFill>
+                  <pic:spPr bwMode="auto">
+                    <a:xfrm>
+                      <a:off x="0" y="0"/>
+                      <a:ext cx="2508865" cy="4050805"/>
+                    </a:xfrm>
+                    <a:prstGeom prst="rect">
+                      <a:avLst/>
+                    </a:prstGeom>
+                    <a:noFill/>
+                    <a:ln>
+                      <a:noFill/>
+                    </a:ln>
+                  </pic:spPr>
+                </pic:pic>
+              </a:graphicData>
+            </a:graphic>
+          </wp:inline>
+        </w:drawing>
+      </w:r>
+    </w:p>
+    <w:p>
+      <w:pPr>
+        <w:pStyle w:val="a8"/>
+      </w:pPr>
+    </w:p>
+    <w:p>
+      <w:pPr>
+        <w:pStyle w:val="a8"/>
+      </w:pPr>
+      <w:r>
+        <w:rPr>
+          <w:rFonts w:hint="eastAsia"/>
+          <w:noProof/>
+        </w:rPr>
+        <w:drawing>
+          <wp:inline distT="0" distB="0" distL="0" distR="0" wp14:anchorId="048DE42F" wp14:editId="205C769B">
+            <wp:extent cx="4123055" cy="3335655"/>
+            <wp:effectExtent l="0" t="0" r="0" b="0"/>
+            <wp:docPr id="5" name="图片 5"/>
+            <wp:cNvGraphicFramePr>
+              <a:graphicFrameLocks xmlns:a="http://schemas.openxmlformats.org/drawingml/2006/main" noChangeAspect="1"/>
+            </wp:cNvGraphicFramePr>
+            <a:graphic xmlns:a="http://schemas.openxmlformats.org/drawingml/2006/main">
+              <a:graphicData uri="http://schemas.openxmlformats.org/drawingml/2006/picture">
+                <pic:pic xmlns:pic="http://schemas.openxmlformats.org/drawingml/2006/picture">
+                  <pic:nvPicPr>
+                    <pic:cNvPr id="0" name="Picture 1"/>
+                    <pic:cNvPicPr>
+                      <a:picLocks noChangeAspect="1" noChangeArrowheads="1"/>
+                    </pic:cNvPicPr>
+                  </pic:nvPicPr>
+                  <pic:blipFill>
+                    <a:blip r:embed="rId17">
+                      <a:extLst>
+                        <a:ext uri="{28A0092B-C50C-407E-A947-70E740481C1C}">
+                          <a14:useLocalDpi xmlns:a14="http://schemas.microsoft.com/office/drawing/2010/main" val="0"/>
+                        </a:ext>
+                      </a:extLst>
+                    </a:blip>
+                    <a:srcRect/>
+                    <a:stretch>
+                      <a:fillRect/>
+                    </a:stretch>
+                  </pic:blipFill>
+                  <pic:spPr bwMode="auto">
+                    <a:xfrm>
+                      <a:off x="0" y="0"/>
+                      <a:ext cx="4123055" cy="3335655"/>
+                    </a:xfrm>
+                    <a:prstGeom prst="rect">
+                      <a:avLst/>
+                    </a:prstGeom>
+                    <a:noFill/>
+                    <a:ln>
+                      <a:noFill/>
+                    </a:ln>
+                  </pic:spPr>
+                </pic:pic>
+              </a:graphicData>
+            </a:graphic>
+          </wp:inline>
+        </w:drawing>
+      </w:r>
+    </w:p>
+    <w:p>
+      <w:pPr>
+        <w:pStyle w:val="a8"/>
+      </w:pPr>
+      <w:r>
+        <w:rPr>
+          <w:rFonts w:hint="eastAsia"/>
+        </w:rPr>
+        <w:t>电量低自动充电，人工操作充电</w:t>
+      </w:r>
+    </w:p>
+    <w:p>
+      <w:pPr>
+        <w:pStyle w:val="a8"/>
+      </w:pPr>
+    </w:p>
+    <w:p>
+      <w:pPr>
+        <w:pStyle w:val="3"/>
+      </w:pPr>
+      <w:bookmarkStart w:id="31" w:name="_Toc51444449"/>
+      <w:r>
+        <w:t xml:space="preserve">3.2.2 </w:t>
+      </w:r>
+      <w:r>
+        <w:t>垃圾相关</w:t>
+      </w:r>
+      <w:bookmarkEnd w:id="31"/>
+    </w:p>
+    <w:p>
+      <w:pPr>
+        <w:pStyle w:val="a8"/>
+      </w:pPr>
+    </w:p>
+    <w:p>
+      <w:pPr>
+        <w:pStyle w:val="a8"/>
+      </w:pPr>
+      <w:r>
+        <w:rPr>
+          <w:rFonts w:hint="eastAsia"/>
+        </w:rPr>
+        <w:t>放置垃圾，打扫垃圾，倒垃圾</w:t>
+      </w:r>
+    </w:p>
+    <w:p>
+      <w:pPr>
+        <w:pStyle w:val="a8"/>
+      </w:pPr>
+    </w:p>
+    <w:p>
+      <w:pPr>
+        <w:pStyle w:val="3"/>
+      </w:pPr>
+      <w:bookmarkStart w:id="32" w:name="_Toc51444450"/>
+      <w:r>
+        <w:rPr>
+          <w:rFonts w:hint="eastAsia"/>
+        </w:rPr>
+        <w:t>3</w:t>
+      </w:r>
+      <w:r>
+        <w:t xml:space="preserve">.2.3 </w:t>
+      </w:r>
+      <w:r>
+        <w:t>除草</w:t>
+      </w:r>
+      <w:bookmarkEnd w:id="32"/>
+    </w:p>
+    <w:p>
+      <w:pPr>
+        <w:pStyle w:val="a8"/>
+      </w:pPr>
+      <w:r>
+        <w:rPr>
+          <w:rFonts w:hint="eastAsia"/>
+        </w:rPr>
+        <w:t>（本功能是否添加取决于最后是否加入庭院部分）</w:t>
+      </w:r>
+    </w:p>
+    <w:p>
+      <w:pPr>
+        <w:pStyle w:val="a8"/>
+      </w:pPr>
+    </w:p>
+    <w:p>
+      <w:pPr>
+        <w:pStyle w:val="3"/>
+      </w:pPr>
+      <w:bookmarkStart w:id="33" w:name="_Toc51444451"/>
+      <w:r>
+        <w:t xml:space="preserve">3.2.4 </w:t>
+      </w:r>
+      <w:r>
+        <w:t>舒适度</w:t>
+      </w:r>
+      <w:bookmarkEnd w:id="33"/>
+    </w:p>
+    <w:p>
+      <w:pPr>
+        <w:pStyle w:val="a8"/>
+      </w:pPr>
+      <w:r>
+        <w:rPr>
+          <w:rFonts w:hint="eastAsia"/>
+        </w:rPr>
+        <w:t>调节房间</w:t>
+      </w:r>
+    </w:p>
+    <w:p>
+      <w:pPr>
+        <w:pStyle w:val="a8"/>
+      </w:pPr>
+      <w:r>
+        <w:rPr>
+          <w:rFonts w:hint="eastAsia"/>
+        </w:rPr>
+        <w:t>各房间空调温度，空气湿度，</w:t>
+      </w:r>
+      <w:r>
+        <w:t>pm2.5</w:t>
+      </w:r>
+      <w:r>
+        <w:t>等数据</w:t>
+      </w:r>
+    </w:p>
+    <w:p>
+      <w:pPr>
+        <w:pStyle w:val="a8"/>
+      </w:pPr>
+    </w:p>
+    <w:p>
+      <w:pPr>
+        <w:pStyle w:val="a8"/>
+      </w:pPr>
+      <w:r>
+        <w:rPr>
+          <w:rFonts w:hint="eastAsia"/>
+        </w:rPr>
+        <w:t>一位学长搞成了低温变蓝，高温变红，可以参考</w:t>
+      </w:r>
+    </w:p>
+    <w:p>
+      <w:pPr>
+        <w:pStyle w:val="a8"/>
+      </w:pPr>
+    </w:p>
+    <w:p>
+      <w:pPr>
+        <w:pStyle w:val="3"/>
+      </w:pPr>
+      <w:bookmarkStart w:id="34" w:name="_Toc51444452"/>
+      <w:r>
+        <w:t xml:space="preserve">3.2.5 </w:t>
+      </w:r>
+      <w:r>
+        <w:t>房间的操作</w:t>
+      </w:r>
+      <w:bookmarkEnd w:id="34"/>
+    </w:p>
+    <w:p>
+      <w:pPr>
+        <w:pStyle w:val="a8"/>
+      </w:pPr>
+    </w:p>
+    <w:p>
+      <w:pPr>
+        <w:pStyle w:val="a8"/>
+      </w:pPr>
+      <w:r>
+        <w:rPr>
+          <w:rFonts w:hint="eastAsia"/>
+        </w:rPr>
+        <w:t>开门关门，开窗关窗</w:t>
+      </w:r>
+    </w:p>
+    <w:p>
+      <w:pPr>
+        <w:pStyle w:val="a8"/>
+      </w:pPr>
+    </w:p>
+    <w:p>
+      <w:pPr>
+        <w:pStyle w:val="3"/>
+      </w:pPr>
+      <w:bookmarkStart w:id="35" w:name="_Toc51444453"/>
+      <w:r>
+        <w:lastRenderedPageBreak/>
+        <w:t>3.2.6 .</w:t>
+      </w:r>
+      <w:r>
+        <w:t>远程遥控</w:t>
+      </w:r>
+      <w:bookmarkEnd w:id="35"/>
+    </w:p>
+    <w:p>
+      <w:pPr>
+        <w:pStyle w:val="a8"/>
+      </w:pPr>
+    </w:p>
+    <w:p>
+      <w:pPr>
+        <w:pStyle w:val="a8"/>
+      </w:pPr>
+      <w:r>
+        <w:rPr>
+          <w:rFonts w:hint="eastAsia"/>
+        </w:rPr>
+        <w:t>遥控机器人进行移动</w:t>
+      </w:r>
+    </w:p>
+    <w:p>
+      <w:pPr>
+        <w:pStyle w:val="a8"/>
+      </w:pPr>
+    </w:p>
+    <w:p>
+      <w:pPr>
+        <w:pStyle w:val="3"/>
+      </w:pPr>
+      <w:bookmarkStart w:id="36" w:name="_Toc51444454"/>
+      <w:r>
+        <w:t xml:space="preserve">3.2.7 </w:t>
+      </w:r>
+      <w:r>
+        <w:t>巡逻</w:t>
+      </w:r>
+      <w:bookmarkEnd w:id="36"/>
+    </w:p>
+    <w:p>
+      <w:pPr>
+        <w:pStyle w:val="a8"/>
+      </w:pPr>
+    </w:p>
+    <w:p>
+      <w:pPr>
+        <w:pStyle w:val="a8"/>
+      </w:pPr>
+      <w:r>
+        <w:rPr>
+          <w:rFonts w:hint="eastAsia"/>
+        </w:rPr>
+        <w:t>定向巡逻，自由巡逻</w:t>
+      </w:r>
+    </w:p>
+    <w:p>
+      <w:pPr>
+        <w:pStyle w:val="a8"/>
+      </w:pPr>
+    </w:p>
+    <w:p>
+      <w:pPr>
+        <w:pStyle w:val="3"/>
+      </w:pPr>
+      <w:bookmarkStart w:id="37" w:name="_Toc51444455"/>
+      <w:r>
+        <w:t xml:space="preserve">3.2.8 </w:t>
+      </w:r>
+      <w:r>
+        <w:t>手机上的骚操作</w:t>
+      </w:r>
+      <w:bookmarkEnd w:id="37"/>
+    </w:p>
+    <w:p>
+      <w:pPr>
+        <w:pStyle w:val="a8"/>
+      </w:pPr>
+    </w:p>
+    <w:p>
+      <w:pPr>
+        <w:pStyle w:val="a8"/>
+      </w:pPr>
+      <w:r>
+        <w:rPr>
+          <w:rFonts w:hint="eastAsia"/>
+        </w:rPr>
+        <w:t>这个是大有可为的地方，也许可以引进一些高级的东西实现</w:t>
+      </w:r>
+      <w:r>
+        <w:t>ai</w:t>
+      </w:r>
+      <w:r>
+        <w:t>聊天，我来想办法</w:t>
+      </w:r>
+    </w:p>
+    <w:p>
+      <w:pPr>
+        <w:pStyle w:val="a8"/>
+      </w:pPr>
+    </w:p>
+    <w:p>
+      <w:pPr>
+        <w:pStyle w:val="1"/>
+      </w:pPr>
+      <w:bookmarkStart w:id="38" w:name="_Toc51444456"/>
+      <w:r>
+        <w:rPr>
+          <w:rFonts w:hint="eastAsia"/>
+        </w:rPr>
+        <w:t>4</w:t>
+      </w:r>
+      <w:r>
+        <w:t xml:space="preserve"> </w:t>
+      </w:r>
+      <w:r>
+        <w:rPr>
+          <w:rFonts w:hint="eastAsia"/>
+        </w:rPr>
+        <w:t>界面设计</w:t>
+      </w:r>
+      <w:bookmarkEnd w:id="38"/>
     </w:p>
     <w:p>
       <w:pPr>
         <w:pStyle w:val="2"/>
       </w:pPr>
-      <w:bookmarkStart w:id="19" w:name="_Toc50838157"/>
-      <w:r>
-        <w:rPr>
-          <w:rFonts w:hint="eastAsia"/>
+      <w:bookmarkStart w:id="39" w:name="_Toc51444457"/>
+      <w:r>
+        <w:rPr>
+          <w:rFonts w:hint="eastAsia"/>
+        </w:rPr>
+        <w:t>4.1</w:t>
+      </w:r>
+      <w:r>
+        <w:t xml:space="preserve"> </w:t>
+      </w:r>
+      <w:r>
+        <w:rPr>
+          <w:rFonts w:hint="eastAsia"/>
+        </w:rPr>
+        <w:t>登录注册界面</w:t>
+      </w:r>
+      <w:bookmarkEnd w:id="39"/>
+    </w:p>
+    <w:p>
+      <w:pPr>
+        <w:pStyle w:val="a8"/>
+        <w:rPr>
+          <w:b/>
+          <w:bCs/>
+        </w:rPr>
+      </w:pPr>
+      <w:r>
+        <w:rPr>
+          <w:rFonts w:hint="eastAsia"/>
+          <w:b/>
+          <w:bCs/>
+        </w:rPr>
+        <w:t>1.</w:t>
+      </w:r>
+      <w:r>
+        <w:rPr>
+          <w:b/>
+          <w:bCs/>
+        </w:rPr>
+        <w:t xml:space="preserve"> </w:t>
+      </w:r>
+      <w:r>
+        <w:rPr>
+          <w:rFonts w:hint="eastAsia"/>
+          <w:b/>
+          <w:bCs/>
+        </w:rPr>
+        <w:t>加载界面：</w:t>
+      </w:r>
+    </w:p>
+    <w:p>
+      <w:pPr>
+        <w:pStyle w:val="a8"/>
+      </w:pPr>
+      <w:r>
+        <w:rPr>
+          <w:noProof/>
+        </w:rPr>
+        <w:drawing>
+          <wp:inline distT="0" distB="0" distL="0" distR="0" wp14:anchorId="55D941AE" wp14:editId="313D61EF">
+            <wp:extent cx="4302000" cy="3362400"/>
+            <wp:effectExtent l="0" t="0" r="3810" b="0"/>
+            <wp:docPr id="11" name="图片 11"/>
+            <wp:cNvGraphicFramePr>
+              <a:graphicFrameLocks xmlns:a="http://schemas.openxmlformats.org/drawingml/2006/main" noChangeAspect="1"/>
+            </wp:cNvGraphicFramePr>
+            <a:graphic xmlns:a="http://schemas.openxmlformats.org/drawingml/2006/main">
+              <a:graphicData uri="http://schemas.openxmlformats.org/drawingml/2006/picture">
+                <pic:pic xmlns:pic="http://schemas.openxmlformats.org/drawingml/2006/picture">
+                  <pic:nvPicPr>
+                    <pic:cNvPr id="0" name="Picture 4"/>
+                    <pic:cNvPicPr>
+                      <a:picLocks noChangeAspect="1" noChangeArrowheads="1"/>
+                    </pic:cNvPicPr>
+                  </pic:nvPicPr>
+                  <pic:blipFill>
+                    <a:blip r:embed="rId18">
+                      <a:extLst>
+                        <a:ext uri="{28A0092B-C50C-407E-A947-70E740481C1C}">
+                          <a14:useLocalDpi xmlns:a14="http://schemas.microsoft.com/office/drawing/2010/main" val="0"/>
+                        </a:ext>
+                      </a:extLst>
+                    </a:blip>
+                    <a:srcRect/>
+                    <a:stretch>
+                      <a:fillRect/>
+                    </a:stretch>
+                  </pic:blipFill>
+                  <pic:spPr bwMode="auto">
+                    <a:xfrm>
+                      <a:off x="0" y="0"/>
+                      <a:ext cx="4302000" cy="3362400"/>
+                    </a:xfrm>
+                    <a:prstGeom prst="rect">
+                      <a:avLst/>
+                    </a:prstGeom>
+                    <a:noFill/>
+                    <a:ln>
+                      <a:noFill/>
+                    </a:ln>
+                  </pic:spPr>
+                </pic:pic>
+              </a:graphicData>
+            </a:graphic>
+          </wp:inline>
+        </w:drawing>
+      </w:r>
+    </w:p>
+    <w:p>
+      <w:pPr>
+        <w:pStyle w:val="a8"/>
+      </w:pPr>
+    </w:p>
+    <w:p>
+      <w:pPr>
+        <w:pStyle w:val="a8"/>
+        <w:rPr>
+          <w:b/>
+          <w:bCs/>
+        </w:rPr>
+      </w:pPr>
+      <w:r>
+        <w:rPr>
+          <w:rFonts w:hint="eastAsia"/>
+          <w:b/>
+          <w:bCs/>
+        </w:rPr>
+        <w:t>欢迎界面：</w:t>
+      </w:r>
+    </w:p>
+    <w:p>
+      <w:pPr>
+        <w:pStyle w:val="a8"/>
+      </w:pPr>
+      <w:r>
+        <w:rPr>
+          <w:noProof/>
         </w:rPr>
         <w:lastRenderedPageBreak/>
-        <w:t>3.3</w:t>
-      </w:r>
-      <w:r>
-        <w:t xml:space="preserve"> </w:t>
-      </w:r>
-      <w:r>
-        <w:rPr>
-          <w:rFonts w:hint="eastAsia"/>
-        </w:rPr>
-        <w:t>未完成功能</w:t>
-      </w:r>
-      <w:bookmarkEnd w:id="19"/>
-    </w:p>
-    <w:p>
-      <w:pPr>
-        <w:pStyle w:val="a8"/>
-      </w:pPr>
+        <w:drawing>
+          <wp:inline distT="0" distB="0" distL="0" distR="0" wp14:anchorId="4892E637" wp14:editId="1AE2E112">
+            <wp:extent cx="4269600" cy="3351600"/>
+            <wp:effectExtent l="0" t="0" r="0" b="1270"/>
+            <wp:docPr id="13" name="图片 13"/>
+            <wp:cNvGraphicFramePr>
+              <a:graphicFrameLocks xmlns:a="http://schemas.openxmlformats.org/drawingml/2006/main" noChangeAspect="1"/>
+            </wp:cNvGraphicFramePr>
+            <a:graphic xmlns:a="http://schemas.openxmlformats.org/drawingml/2006/main">
+              <a:graphicData uri="http://schemas.openxmlformats.org/drawingml/2006/picture">
+                <pic:pic xmlns:pic="http://schemas.openxmlformats.org/drawingml/2006/picture">
+                  <pic:nvPicPr>
+                    <pic:cNvPr id="0" name="Picture 6"/>
+                    <pic:cNvPicPr>
+                      <a:picLocks noChangeAspect="1" noChangeArrowheads="1"/>
+                    </pic:cNvPicPr>
+                  </pic:nvPicPr>
+                  <pic:blipFill>
+                    <a:blip r:embed="rId19">
+                      <a:extLst>
+                        <a:ext uri="{28A0092B-C50C-407E-A947-70E740481C1C}">
+                          <a14:useLocalDpi xmlns:a14="http://schemas.microsoft.com/office/drawing/2010/main" val="0"/>
+                        </a:ext>
+                      </a:extLst>
+                    </a:blip>
+                    <a:srcRect/>
+                    <a:stretch>
+                      <a:fillRect/>
+                    </a:stretch>
+                  </pic:blipFill>
+                  <pic:spPr bwMode="auto">
+                    <a:xfrm>
+                      <a:off x="0" y="0"/>
+                      <a:ext cx="4269600" cy="3351600"/>
+                    </a:xfrm>
+                    <a:prstGeom prst="rect">
+                      <a:avLst/>
+                    </a:prstGeom>
+                    <a:noFill/>
+                    <a:ln>
+                      <a:noFill/>
+                    </a:ln>
+                  </pic:spPr>
+                </pic:pic>
+              </a:graphicData>
+            </a:graphic>
+          </wp:inline>
+        </w:drawing>
+      </w:r>
+    </w:p>
+    <w:p>
+      <w:pPr>
+        <w:pStyle w:val="a8"/>
+      </w:pPr>
+    </w:p>
+    <w:p>
+      <w:pPr>
+        <w:pStyle w:val="a8"/>
+        <w:rPr>
+          <w:b/>
+          <w:bCs/>
+        </w:rPr>
+      </w:pPr>
+      <w:r>
+        <w:rPr>
+          <w:rFonts w:hint="eastAsia"/>
+          <w:b/>
+          <w:bCs/>
+        </w:rPr>
+        <w:t>登陆界面：</w:t>
+      </w:r>
+    </w:p>
+    <w:p>
+      <w:pPr>
+        <w:pStyle w:val="a8"/>
+      </w:pPr>
+      <w:r>
+        <w:rPr>
+          <w:noProof/>
+        </w:rPr>
+        <w:drawing>
+          <wp:inline distT="0" distB="0" distL="0" distR="0" wp14:anchorId="2DA2AFD2" wp14:editId="0CE141D0">
+            <wp:extent cx="4269600" cy="3322800"/>
+            <wp:effectExtent l="0" t="0" r="0" b="0"/>
+            <wp:docPr id="14" name="图片 14"/>
+            <wp:cNvGraphicFramePr>
+              <a:graphicFrameLocks xmlns:a="http://schemas.openxmlformats.org/drawingml/2006/main" noChangeAspect="1"/>
+            </wp:cNvGraphicFramePr>
+            <a:graphic xmlns:a="http://schemas.openxmlformats.org/drawingml/2006/main">
+              <a:graphicData uri="http://schemas.openxmlformats.org/drawingml/2006/picture">
+                <pic:pic xmlns:pic="http://schemas.openxmlformats.org/drawingml/2006/picture">
+                  <pic:nvPicPr>
+                    <pic:cNvPr id="0" name="Picture 7"/>
+                    <pic:cNvPicPr>
+                      <a:picLocks noChangeAspect="1" noChangeArrowheads="1"/>
+                    </pic:cNvPicPr>
+                  </pic:nvPicPr>
+                  <pic:blipFill>
+                    <a:blip r:embed="rId20">
+                      <a:extLst>
+                        <a:ext uri="{28A0092B-C50C-407E-A947-70E740481C1C}">
+                          <a14:useLocalDpi xmlns:a14="http://schemas.microsoft.com/office/drawing/2010/main" val="0"/>
+                        </a:ext>
+                      </a:extLst>
+                    </a:blip>
+                    <a:srcRect/>
+                    <a:stretch>
+                      <a:fillRect/>
+                    </a:stretch>
+                  </pic:blipFill>
+                  <pic:spPr bwMode="auto">
+                    <a:xfrm>
+                      <a:off x="0" y="0"/>
+                      <a:ext cx="4269600" cy="3322800"/>
+                    </a:xfrm>
+                    <a:prstGeom prst="rect">
+                      <a:avLst/>
+                    </a:prstGeom>
+                    <a:noFill/>
+                    <a:ln>
+                      <a:noFill/>
+                    </a:ln>
+                  </pic:spPr>
+                </pic:pic>
+              </a:graphicData>
+            </a:graphic>
+          </wp:inline>
+        </w:drawing>
+      </w:r>
+    </w:p>
+    <w:p>
+      <w:pPr>
+        <w:pStyle w:val="a8"/>
+      </w:pPr>
+    </w:p>
+    <w:p>
+      <w:pPr>
+        <w:pStyle w:val="a8"/>
+      </w:pPr>
+    </w:p>
+    <w:p>
+      <w:pPr>
+        <w:pStyle w:val="a8"/>
+      </w:pPr>
+      <w:r>
+        <w:rPr>
+          <w:rFonts w:hint="eastAsia"/>
+        </w:rPr>
+        <w:t>密码正确：</w:t>
+      </w:r>
+    </w:p>
+    <w:p>
+      <w:pPr>
+        <w:pStyle w:val="a8"/>
+      </w:pPr>
+    </w:p>
+    <w:p>
+      <w:pPr>
+        <w:pStyle w:val="2"/>
+      </w:pPr>
+      <w:bookmarkStart w:id="40" w:name="_Toc51444458"/>
+      <w:r>
+        <w:rPr>
+          <w:rFonts w:hint="eastAsia"/>
+        </w:rPr>
+        <w:lastRenderedPageBreak/>
+        <w:t>4.2</w:t>
+      </w:r>
+      <w:r>
+        <w:t xml:space="preserve"> </w:t>
+      </w:r>
+      <w:r>
+        <w:rPr>
+          <w:rFonts w:hint="eastAsia"/>
+        </w:rPr>
+        <w:t>核心程序界面</w:t>
+      </w:r>
+      <w:bookmarkEnd w:id="40"/>
     </w:p>
     <w:p>
       <w:pPr>
         <w:pStyle w:val="1"/>
       </w:pPr>
-      <w:bookmarkStart w:id="20" w:name="_Toc50838158"/>
-      <w:r>
-        <w:rPr>
-          <w:rFonts w:hint="eastAsia"/>
-        </w:rPr>
-        <w:t>4</w:t>
+      <w:bookmarkStart w:id="41" w:name="_Toc51444459"/>
+      <w:r>
+        <w:rPr>
+          <w:rFonts w:hint="eastAsia"/>
+        </w:rPr>
+        <w:t>5</w:t>
       </w:r>
       <w:r>
         <w:t xml:space="preserve"> </w:t>
@@ -4735,7 +9292,7 @@
         </w:rPr>
         <w:t>时间安排</w:t>
       </w:r>
-      <w:bookmarkEnd w:id="20"/>
+      <w:bookmarkEnd w:id="41"/>
     </w:p>
     <w:tbl>
       <w:tblPr>
@@ -5083,9 +9640,12 @@
       <w:pPr>
         <w:pStyle w:val="1"/>
       </w:pPr>
-      <w:bookmarkStart w:id="21" w:name="_Toc50838159"/>
-      <w:r>
-        <w:t>5</w:t>
+      <w:bookmarkStart w:id="42" w:name="_Toc51444460"/>
+      <w:r>
+        <w:rPr>
+          <w:rFonts w:hint="eastAsia"/>
+        </w:rPr>
+        <w:t>6</w:t>
       </w:r>
       <w:r>
         <w:t xml:space="preserve"> </w:t>
@@ -5096,7 +9656,7 @@
         </w:rPr>
         <w:t>参考资料</w:t>
       </w:r>
-      <w:bookmarkEnd w:id="21"/>
+      <w:bookmarkEnd w:id="42"/>
     </w:p>
     <w:p>
       <w:pPr>
@@ -5294,26 +9854,41 @@
       <w:r>
         <w:t xml:space="preserve"> </w:t>
       </w:r>
+      <w:proofErr w:type="spellStart"/>
       <w:r>
         <w:rPr>
           <w:rFonts w:hint="eastAsia"/>
         </w:rPr>
         <w:t>github</w:t>
       </w:r>
+      <w:proofErr w:type="spellEnd"/>
       <w:r>
         <w:rPr>
           <w:rFonts w:hint="eastAsia"/>
         </w:rPr>
         <w:t>：</w:t>
       </w:r>
-      <w:hyperlink r:id="rId15" w:history="1">
-        <w:r>
-          <w:rPr>
-            <w:rStyle w:val="a7"/>
-          </w:rPr>
-          <w:t>https://github.com/</w:t>
-        </w:r>
-      </w:hyperlink>
+      <w:r>
+        <w:fldChar w:fldCharType="begin"/>
+      </w:r>
+      <w:r>
+        <w:instrText xml:space="preserve"> HYPERLINK "https://github.com/" </w:instrText>
+      </w:r>
+      <w:r>
+        <w:fldChar w:fldCharType="separate"/>
+      </w:r>
+      <w:r>
+        <w:rPr>
+          <w:rStyle w:val="a7"/>
+        </w:rPr>
+        <w:t>https://github.com/</w:t>
+      </w:r>
+      <w:r>
+        <w:rPr>
+          <w:rStyle w:val="a7"/>
+        </w:rPr>
+        <w:fldChar w:fldCharType="end"/>
+      </w:r>
       <w:r>
         <w:t xml:space="preserve"> </w:t>
       </w:r>
@@ -5331,19 +9906,21 @@
       <w:r>
         <w:t xml:space="preserve"> </w:t>
       </w:r>
+      <w:proofErr w:type="spellStart"/>
       <w:r>
         <w:rPr>
           <w:rFonts w:hint="eastAsia"/>
         </w:rPr>
         <w:t>csdn</w:t>
       </w:r>
+      <w:proofErr w:type="spellEnd"/>
       <w:r>
         <w:rPr>
           <w:rFonts w:hint="eastAsia"/>
         </w:rPr>
         <w:t>论坛：</w:t>
       </w:r>
-      <w:hyperlink r:id="rId16" w:history="1">
+      <w:hyperlink r:id="rId21" w:history="1">
         <w:r>
           <w:rPr>
             <w:rStyle w:val="a7"/>
@@ -5389,7 +9966,7 @@
         </w:rPr>
         <w:t>论坛：</w:t>
       </w:r>
-      <w:hyperlink r:id="rId17" w:history="1">
+      <w:hyperlink r:id="rId22" w:history="1">
         <w:r>
           <w:rPr>
             <w:rStyle w:val="a7"/>
@@ -5402,7 +9979,7 @@
       </w:r>
     </w:p>
     <w:sectPr>
-      <w:footerReference w:type="default" r:id="rId18"/>
+      <w:footerReference w:type="default" r:id="rId23"/>
       <w:pgSz w:w="11906" w:h="16838"/>
       <w:pgMar w:top="1440" w:right="1800" w:bottom="1440" w:left="1800" w:header="851" w:footer="992" w:gutter="0"/>
       <w:cols w:space="425"/>
@@ -7040,7 +11617,7 @@
 </file>
 
 <file path=customXml/itemProps1.xml><?xml version="1.0" encoding="utf-8"?>
-<ds:datastoreItem xmlns:ds="http://schemas.openxmlformats.org/officeDocument/2006/customXml" ds:itemID="{1E087A12-1AD1-4245-83C4-189323807E36}">
+<ds:datastoreItem xmlns:ds="http://schemas.openxmlformats.org/officeDocument/2006/customXml" ds:itemID="{F2F1DF6C-3BB7-4C7C-A4C4-27D77BDC2687}">
   <ds:schemaRefs>
     <ds:schemaRef ds:uri="http://schemas.openxmlformats.org/officeDocument/2006/bibliography"/>
   </ds:schemaRefs>
